--- a/docs/management/All weekly scrum meetings.docx
+++ b/docs/management/All weekly scrum meetings.docx
@@ -396,7 +396,7 @@
         <w:pStyle w:val="Heading1"/>
         <w:numPr>
           <w:ilvl w:val="0"/>
-          <w:numId w:val="7"/>
+          <w:numId w:val="10"/>
         </w:numPr>
         <w:ind w:left="360" w:hanging="360"/>
         <w:rPr>
@@ -1315,7 +1315,7 @@
         <w:pStyle w:val="Heading1"/>
         <w:numPr>
           <w:ilvl w:val="0"/>
-          <w:numId w:val="7"/>
+          <w:numId w:val="10"/>
         </w:numPr>
         <w:ind w:left="360" w:hanging="360"/>
         <w:rPr>
@@ -1342,7 +1342,7 @@
         <w:widowControl w:val="1"/>
         <w:numPr>
           <w:ilvl w:val="0"/>
-          <w:numId w:val="6"/>
+          <w:numId w:val="9"/>
         </w:numPr>
         <w:pBdr>
           <w:top w:space="0" w:sz="0" w:val="nil"/>
@@ -1426,7 +1426,7 @@
         <w:pStyle w:val="Heading1"/>
         <w:numPr>
           <w:ilvl w:val="0"/>
-          <w:numId w:val="7"/>
+          <w:numId w:val="10"/>
         </w:numPr>
         <w:ind w:left="360" w:hanging="360"/>
         <w:rPr>
@@ -2727,7 +2727,7 @@
         <w:pStyle w:val="Heading1"/>
         <w:numPr>
           <w:ilvl w:val="0"/>
-          <w:numId w:val="8"/>
+          <w:numId w:val="11"/>
         </w:numPr>
         <w:ind w:left="360" w:hanging="360"/>
         <w:rPr>
@@ -3801,7 +3801,7 @@
         <w:pStyle w:val="Heading1"/>
         <w:numPr>
           <w:ilvl w:val="0"/>
-          <w:numId w:val="8"/>
+          <w:numId w:val="11"/>
         </w:numPr>
         <w:ind w:left="360" w:hanging="360"/>
         <w:rPr>
@@ -3912,7 +3912,7 @@
         <w:pStyle w:val="Heading1"/>
         <w:numPr>
           <w:ilvl w:val="0"/>
-          <w:numId w:val="8"/>
+          <w:numId w:val="11"/>
         </w:numPr>
         <w:ind w:left="360" w:hanging="360"/>
         <w:rPr>
@@ -7993,7 +7993,7 @@
         <w:widowControl w:val="1"/>
         <w:numPr>
           <w:ilvl w:val="0"/>
-          <w:numId w:val="5"/>
+          <w:numId w:val="6"/>
         </w:numPr>
         <w:pBdr>
           <w:top w:space="0" w:sz="0" w:val="nil"/>
@@ -8046,7 +8046,7 @@
         <w:widowControl w:val="1"/>
         <w:numPr>
           <w:ilvl w:val="1"/>
-          <w:numId w:val="5"/>
+          <w:numId w:val="6"/>
         </w:numPr>
         <w:pBdr>
           <w:top w:space="0" w:sz="0" w:val="nil"/>
@@ -8099,7 +8099,7 @@
         <w:widowControl w:val="1"/>
         <w:numPr>
           <w:ilvl w:val="0"/>
-          <w:numId w:val="5"/>
+          <w:numId w:val="6"/>
         </w:numPr>
         <w:pBdr>
           <w:top w:space="0" w:sz="0" w:val="nil"/>
@@ -8152,7 +8152,7 @@
         <w:widowControl w:val="1"/>
         <w:numPr>
           <w:ilvl w:val="0"/>
-          <w:numId w:val="5"/>
+          <w:numId w:val="6"/>
         </w:numPr>
         <w:pBdr>
           <w:top w:space="0" w:sz="0" w:val="nil"/>
@@ -8804,6 +8804,4204 @@
         </w:rPr>
       </w:pPr>
       <w:r>
+        <w:br w:type="page"/>
+      </w:r>
+      <w:r>
+        <w:rPr>
+          <w:rtl w:val="0"/>
+        </w:rPr>
+      </w:r>
+    </w:p>
+    <w:p>
+      <w:pPr>
+        <w:pStyle w:val="Title"/>
+        <w:rPr/>
+      </w:pPr>
+      <w:r>
+        <w:rPr>
+          <w:rtl w:val="0"/>
+        </w:rPr>
+        <w:t xml:space="preserve">Weekly Report</w:t>
+      </w:r>
+    </w:p>
+    <w:p>
+      <w:pPr>
+        <w:spacing w:after="0" w:lineRule="auto"/>
+        <w:jc w:val="center"/>
+        <w:rPr>
+          <w:rFonts w:ascii="Cambria" w:cs="Cambria" w:eastAsia="Cambria" w:hAnsi="Cambria"/>
+          <w:b w:val="1"/>
+          <w:color w:val="366091"/>
+          <w:sz w:val="18"/>
+          <w:szCs w:val="18"/>
+        </w:rPr>
+      </w:pPr>
+      <w:r>
+        <w:rPr>
+          <w:rFonts w:ascii="Verdana" w:cs="Verdana" w:eastAsia="Verdana" w:hAnsi="Verdana"/>
+          <w:b w:val="1"/>
+          <w:sz w:val="18"/>
+          <w:szCs w:val="18"/>
+          <w:rtl w:val="0"/>
+        </w:rPr>
+        <w:t xml:space="preserve">16/11/2023 – 22/11/2023</w:t>
+      </w:r>
+      <w:r>
+        <w:rPr>
+          <w:rtl w:val="0"/>
+        </w:rPr>
+      </w:r>
+    </w:p>
+    <w:p>
+      <w:pPr>
+        <w:spacing w:after="0" w:lineRule="auto"/>
+        <w:rPr>
+          <w:rFonts w:ascii="Arial" w:cs="Arial" w:eastAsia="Arial" w:hAnsi="Arial"/>
+        </w:rPr>
+      </w:pPr>
+      <w:r>
+        <w:rPr>
+          <w:rFonts w:ascii="Arial" w:cs="Arial" w:eastAsia="Arial" w:hAnsi="Arial"/>
+          <w:rtl w:val="0"/>
+        </w:rPr>
+        <w:t xml:space="preserve">Group ID: </w:t>
+      </w:r>
+      <w:r>
+        <w:rPr>
+          <w:rFonts w:ascii="Arial" w:cs="Arial" w:eastAsia="Arial" w:hAnsi="Arial"/>
+          <w:b w:val="1"/>
+          <w:color w:val="0070c0"/>
+          <w:rtl w:val="0"/>
+        </w:rPr>
+        <w:t xml:space="preserve">06</w:t>
+      </w:r>
+      <w:r>
+        <w:rPr>
+          <w:rtl w:val="0"/>
+        </w:rPr>
+      </w:r>
+    </w:p>
+    <w:p>
+      <w:pPr>
+        <w:spacing w:after="0" w:lineRule="auto"/>
+        <w:rPr>
+          <w:rFonts w:ascii="Arial" w:cs="Arial" w:eastAsia="Arial" w:hAnsi="Arial"/>
+        </w:rPr>
+      </w:pPr>
+      <w:r>
+        <w:rPr>
+          <w:rFonts w:ascii="Arial" w:cs="Arial" w:eastAsia="Arial" w:hAnsi="Arial"/>
+          <w:rtl w:val="0"/>
+        </w:rPr>
+        <w:t xml:space="preserve">Project Name: CaRe</w:t>
+      </w:r>
+    </w:p>
+    <w:p>
+      <w:pPr>
+        <w:spacing w:after="0" w:lineRule="auto"/>
+        <w:rPr>
+          <w:rFonts w:ascii="Arial" w:cs="Arial" w:eastAsia="Arial" w:hAnsi="Arial"/>
+        </w:rPr>
+      </w:pPr>
+      <w:r>
+        <w:rPr>
+          <w:rFonts w:ascii="Arial" w:cs="Arial" w:eastAsia="Arial" w:hAnsi="Arial"/>
+          <w:rtl w:val="0"/>
+        </w:rPr>
+        <w:t xml:space="preserve">Prepared by: </w:t>
+      </w:r>
+      <w:r>
+        <w:rPr>
+          <w:rFonts w:ascii="Arial" w:cs="Arial" w:eastAsia="Arial" w:hAnsi="Arial"/>
+          <w:b w:val="1"/>
+          <w:rtl w:val="0"/>
+        </w:rPr>
+        <w:t xml:space="preserve">Minh Trieu</w:t>
+      </w:r>
+      <w:r>
+        <w:rPr>
+          <w:rtl w:val="0"/>
+        </w:rPr>
+      </w:r>
+    </w:p>
+    <w:p>
+      <w:pPr>
+        <w:spacing w:after="0" w:lineRule="auto"/>
+        <w:rPr>
+          <w:rFonts w:ascii="Arial" w:cs="Arial" w:eastAsia="Arial" w:hAnsi="Arial"/>
+        </w:rPr>
+      </w:pPr>
+      <w:r>
+        <w:rPr>
+          <w:rtl w:val="0"/>
+        </w:rPr>
+      </w:r>
+    </w:p>
+    <w:p>
+      <w:pPr>
+        <w:spacing w:after="0" w:lineRule="auto"/>
+        <w:rPr>
+          <w:rFonts w:ascii="Arial" w:cs="Arial" w:eastAsia="Arial" w:hAnsi="Arial"/>
+        </w:rPr>
+      </w:pPr>
+      <w:r>
+        <w:rPr>
+          <w:rFonts w:ascii="Arial" w:cs="Arial" w:eastAsia="Arial" w:hAnsi="Arial"/>
+          <w:rtl w:val="0"/>
+        </w:rPr>
+        <w:t xml:space="preserve">Team members:</w:t>
+      </w:r>
+    </w:p>
+    <w:p>
+      <w:pPr>
+        <w:spacing w:after="0" w:lineRule="auto"/>
+        <w:rPr>
+          <w:rFonts w:ascii="Arial" w:cs="Arial" w:eastAsia="Arial" w:hAnsi="Arial"/>
+        </w:rPr>
+      </w:pPr>
+      <w:r>
+        <w:rPr>
+          <w:rFonts w:ascii="Arial" w:cs="Arial" w:eastAsia="Arial" w:hAnsi="Arial"/>
+          <w:rtl w:val="0"/>
+        </w:rPr>
+        <w:t xml:space="preserve">21127112 –</w:t>
+      </w:r>
+      <w:r>
+        <w:rPr>
+          <w:rFonts w:ascii="Arial" w:cs="Arial" w:eastAsia="Arial" w:hAnsi="Arial"/>
+          <w:b w:val="1"/>
+          <w:rtl w:val="0"/>
+        </w:rPr>
+        <w:t xml:space="preserve"> Minh Trieu</w:t>
+      </w:r>
+      <w:r>
+        <w:rPr>
+          <w:rFonts w:ascii="Arial" w:cs="Arial" w:eastAsia="Arial" w:hAnsi="Arial"/>
+          <w:rtl w:val="0"/>
+        </w:rPr>
+        <w:t xml:space="preserve"> </w:t>
+      </w:r>
+      <w:r>
+        <w:rPr>
+          <w:rFonts w:ascii="Arial" w:cs="Arial" w:eastAsia="Arial" w:hAnsi="Arial"/>
+          <w:i w:val="1"/>
+          <w:sz w:val="20"/>
+          <w:szCs w:val="20"/>
+          <w:rtl w:val="0"/>
+        </w:rPr>
+        <w:t xml:space="preserve">Project manager</w:t>
+      </w:r>
+      <w:r>
+        <w:rPr>
+          <w:rFonts w:ascii="Arial" w:cs="Arial" w:eastAsia="Arial" w:hAnsi="Arial"/>
+          <w:sz w:val="20"/>
+          <w:szCs w:val="20"/>
+          <w:rtl w:val="0"/>
+        </w:rPr>
+        <w:t xml:space="preserve"> </w:t>
+      </w:r>
+      <w:r>
+        <w:rPr>
+          <w:rFonts w:ascii="Arial" w:cs="Arial" w:eastAsia="Arial" w:hAnsi="Arial"/>
+          <w:rtl w:val="0"/>
+        </w:rPr>
+        <w:br w:type="textWrapping"/>
+        <w:t xml:space="preserve">21127141 – </w:t>
+      </w:r>
+      <w:r>
+        <w:rPr>
+          <w:rFonts w:ascii="Arial" w:cs="Arial" w:eastAsia="Arial" w:hAnsi="Arial"/>
+          <w:b w:val="1"/>
+          <w:rtl w:val="0"/>
+        </w:rPr>
+        <w:t xml:space="preserve">Quan Bui</w:t>
+      </w:r>
+      <w:r>
+        <w:rPr>
+          <w:rFonts w:ascii="Arial" w:cs="Arial" w:eastAsia="Arial" w:hAnsi="Arial"/>
+          <w:rtl w:val="0"/>
+        </w:rPr>
+        <w:t xml:space="preserve"> </w:t>
+      </w:r>
+      <w:r>
+        <w:rPr>
+          <w:rFonts w:ascii="Arial" w:cs="Arial" w:eastAsia="Arial" w:hAnsi="Arial"/>
+          <w:i w:val="1"/>
+          <w:sz w:val="20"/>
+          <w:szCs w:val="20"/>
+          <w:rtl w:val="0"/>
+        </w:rPr>
+        <w:t xml:space="preserve">Tester </w:t>
+      </w:r>
+      <w:r>
+        <w:rPr>
+          <w:rFonts w:ascii="Arial" w:cs="Arial" w:eastAsia="Arial" w:hAnsi="Arial"/>
+          <w:rtl w:val="0"/>
+        </w:rPr>
+        <w:br w:type="textWrapping"/>
+        <w:t xml:space="preserve">21127203 – </w:t>
+      </w:r>
+      <w:r>
+        <w:rPr>
+          <w:rFonts w:ascii="Arial" w:cs="Arial" w:eastAsia="Arial" w:hAnsi="Arial"/>
+          <w:b w:val="1"/>
+          <w:rtl w:val="0"/>
+        </w:rPr>
+        <w:t xml:space="preserve">Viet Hoang</w:t>
+      </w:r>
+      <w:r>
+        <w:rPr>
+          <w:rFonts w:ascii="Arial" w:cs="Arial" w:eastAsia="Arial" w:hAnsi="Arial"/>
+          <w:rtl w:val="0"/>
+        </w:rPr>
+        <w:t xml:space="preserve"> </w:t>
+      </w:r>
+      <w:r>
+        <w:rPr>
+          <w:rFonts w:ascii="Arial" w:cs="Arial" w:eastAsia="Arial" w:hAnsi="Arial"/>
+          <w:i w:val="1"/>
+          <w:sz w:val="20"/>
+          <w:szCs w:val="20"/>
+          <w:rtl w:val="0"/>
+        </w:rPr>
+        <w:t xml:space="preserve">Developer</w:t>
+      </w:r>
+      <w:r>
+        <w:rPr>
+          <w:rFonts w:ascii="Arial" w:cs="Arial" w:eastAsia="Arial" w:hAnsi="Arial"/>
+          <w:rtl w:val="0"/>
+        </w:rPr>
+        <w:t xml:space="preserve"> </w:t>
+      </w:r>
+    </w:p>
+    <w:p>
+      <w:pPr>
+        <w:spacing w:after="0" w:lineRule="auto"/>
+        <w:rPr>
+          <w:rFonts w:ascii="Arial" w:cs="Arial" w:eastAsia="Arial" w:hAnsi="Arial"/>
+          <w:i w:val="1"/>
+          <w:sz w:val="20"/>
+          <w:szCs w:val="20"/>
+        </w:rPr>
+      </w:pPr>
+      <w:r>
+        <w:rPr>
+          <w:rFonts w:ascii="Arial" w:cs="Arial" w:eastAsia="Arial" w:hAnsi="Arial"/>
+          <w:rtl w:val="0"/>
+        </w:rPr>
+        <w:t xml:space="preserve">21127446 – </w:t>
+      </w:r>
+      <w:r>
+        <w:rPr>
+          <w:rFonts w:ascii="Arial" w:cs="Arial" w:eastAsia="Arial" w:hAnsi="Arial"/>
+          <w:b w:val="1"/>
+          <w:rtl w:val="0"/>
+        </w:rPr>
+        <w:t xml:space="preserve">Thu Vo</w:t>
+      </w:r>
+      <w:r>
+        <w:rPr>
+          <w:rFonts w:ascii="Arial" w:cs="Arial" w:eastAsia="Arial" w:hAnsi="Arial"/>
+          <w:rtl w:val="0"/>
+        </w:rPr>
+        <w:t xml:space="preserve"> </w:t>
+      </w:r>
+      <w:r>
+        <w:rPr>
+          <w:rFonts w:ascii="Arial" w:cs="Arial" w:eastAsia="Arial" w:hAnsi="Arial"/>
+          <w:i w:val="1"/>
+          <w:sz w:val="20"/>
+          <w:szCs w:val="20"/>
+          <w:rtl w:val="0"/>
+        </w:rPr>
+        <w:t xml:space="preserve">Developer</w:t>
+      </w:r>
+      <w:r>
+        <w:rPr>
+          <w:rFonts w:ascii="Arial" w:cs="Arial" w:eastAsia="Arial" w:hAnsi="Arial"/>
+          <w:rtl w:val="0"/>
+        </w:rPr>
+        <w:br w:type="textWrapping"/>
+        <w:t xml:space="preserve">21127709 – </w:t>
+      </w:r>
+      <w:r>
+        <w:rPr>
+          <w:rFonts w:ascii="Arial" w:cs="Arial" w:eastAsia="Arial" w:hAnsi="Arial"/>
+          <w:b w:val="1"/>
+          <w:rtl w:val="0"/>
+        </w:rPr>
+        <w:t xml:space="preserve">Truc Le</w:t>
+      </w:r>
+      <w:r>
+        <w:rPr>
+          <w:rFonts w:ascii="Arial" w:cs="Arial" w:eastAsia="Arial" w:hAnsi="Arial"/>
+          <w:rtl w:val="0"/>
+        </w:rPr>
+        <w:t xml:space="preserve"> </w:t>
+      </w:r>
+      <w:r>
+        <w:rPr>
+          <w:rFonts w:ascii="Arial" w:cs="Arial" w:eastAsia="Arial" w:hAnsi="Arial"/>
+          <w:i w:val="1"/>
+          <w:sz w:val="20"/>
+          <w:szCs w:val="20"/>
+          <w:rtl w:val="0"/>
+        </w:rPr>
+        <w:t xml:space="preserve">Business Analyst</w:t>
+      </w:r>
+    </w:p>
+    <w:p>
+      <w:pPr>
+        <w:spacing w:after="0" w:lineRule="auto"/>
+        <w:rPr>
+          <w:rFonts w:ascii="Verdana" w:cs="Verdana" w:eastAsia="Verdana" w:hAnsi="Verdana"/>
+          <w:sz w:val="18"/>
+          <w:szCs w:val="18"/>
+        </w:rPr>
+      </w:pPr>
+      <w:r>
+        <w:rPr>
+          <w:rtl w:val="0"/>
+        </w:rPr>
+      </w:r>
+    </w:p>
+    <w:p>
+      <w:pPr>
+        <w:pStyle w:val="Heading1"/>
+        <w:numPr>
+          <w:ilvl w:val="0"/>
+          <w:numId w:val="5"/>
+        </w:numPr>
+        <w:ind w:left="360"/>
+        <w:rPr>
+          <w:rFonts w:ascii="Verdana" w:cs="Verdana" w:eastAsia="Verdana" w:hAnsi="Verdana"/>
+          <w:color w:val="366091"/>
+        </w:rPr>
+      </w:pPr>
+      <w:r>
+        <w:rPr>
+          <w:rFonts w:ascii="Verdana" w:cs="Verdana" w:eastAsia="Verdana" w:hAnsi="Verdana"/>
+          <w:sz w:val="20"/>
+          <w:szCs w:val="20"/>
+          <w:rtl w:val="0"/>
+        </w:rPr>
+        <w:t xml:space="preserve">Achievements since last week:</w:t>
+      </w:r>
+    </w:p>
+    <w:tbl>
+      <w:tblPr>
+        <w:tblStyle w:val="Table9"/>
+        <w:tblW w:w="9918.0" w:type="dxa"/>
+        <w:jc w:val="left"/>
+        <w:tblInd w:w="-108.0" w:type="dxa"/>
+        <w:tblBorders>
+          <w:top w:color="000000" w:space="0" w:sz="4" w:val="single"/>
+          <w:left w:color="000000" w:space="0" w:sz="4" w:val="single"/>
+          <w:bottom w:color="000000" w:space="0" w:sz="4" w:val="single"/>
+          <w:right w:color="000000" w:space="0" w:sz="4" w:val="single"/>
+          <w:insideH w:color="000000" w:space="0" w:sz="4" w:val="single"/>
+          <w:insideV w:color="000000" w:space="0" w:sz="4" w:val="single"/>
+        </w:tblBorders>
+        <w:tblLayout w:type="fixed"/>
+        <w:tblLook w:val="0400"/>
+      </w:tblPr>
+      <w:tblGrid>
+        <w:gridCol w:w="558"/>
+        <w:gridCol w:w="4608"/>
+        <w:gridCol w:w="1710"/>
+        <w:gridCol w:w="1692"/>
+        <w:gridCol w:w="1350"/>
+        <w:tblGridChange w:id="0">
+          <w:tblGrid>
+            <w:gridCol w:w="558"/>
+            <w:gridCol w:w="4608"/>
+            <w:gridCol w:w="1710"/>
+            <w:gridCol w:w="1692"/>
+            <w:gridCol w:w="1350"/>
+          </w:tblGrid>
+        </w:tblGridChange>
+      </w:tblGrid>
+      <w:tr>
+        <w:trPr>
+          <w:cantSplit w:val="0"/>
+          <w:tblHeader w:val="0"/>
+        </w:trPr>
+        <w:tc>
+          <w:tcPr>
+            <w:shd w:fill="004070" w:val="clear"/>
+          </w:tcPr>
+          <w:p>
+            <w:pPr>
+              <w:spacing w:after="0" w:line="240" w:lineRule="auto"/>
+              <w:rPr>
+                <w:rFonts w:ascii="Verdana" w:cs="Verdana" w:eastAsia="Verdana" w:hAnsi="Verdana"/>
+                <w:b w:val="1"/>
+                <w:color w:val="ffffff"/>
+                <w:sz w:val="16"/>
+                <w:szCs w:val="16"/>
+              </w:rPr>
+            </w:pPr>
+            <w:r>
+              <w:rPr>
+                <w:rFonts w:ascii="Verdana" w:cs="Verdana" w:eastAsia="Verdana" w:hAnsi="Verdana"/>
+                <w:b w:val="1"/>
+                <w:color w:val="ffffff"/>
+                <w:sz w:val="16"/>
+                <w:szCs w:val="16"/>
+                <w:rtl w:val="0"/>
+              </w:rPr>
+              <w:t xml:space="preserve">STT</w:t>
+            </w:r>
+          </w:p>
+        </w:tc>
+        <w:tc>
+          <w:tcPr>
+            <w:shd w:fill="004070" w:val="clear"/>
+          </w:tcPr>
+          <w:p>
+            <w:pPr>
+              <w:spacing w:after="0" w:line="240" w:lineRule="auto"/>
+              <w:rPr>
+                <w:rFonts w:ascii="Verdana" w:cs="Verdana" w:eastAsia="Verdana" w:hAnsi="Verdana"/>
+                <w:b w:val="1"/>
+                <w:color w:val="ffffff"/>
+                <w:sz w:val="16"/>
+                <w:szCs w:val="16"/>
+              </w:rPr>
+            </w:pPr>
+            <w:r>
+              <w:rPr>
+                <w:rFonts w:ascii="Verdana" w:cs="Verdana" w:eastAsia="Verdana" w:hAnsi="Verdana"/>
+                <w:b w:val="1"/>
+                <w:color w:val="ffffff"/>
+                <w:sz w:val="16"/>
+                <w:szCs w:val="16"/>
+                <w:rtl w:val="0"/>
+              </w:rPr>
+              <w:t xml:space="preserve">Description</w:t>
+            </w:r>
+          </w:p>
+        </w:tc>
+        <w:tc>
+          <w:tcPr>
+            <w:shd w:fill="004070" w:val="clear"/>
+          </w:tcPr>
+          <w:p>
+            <w:pPr>
+              <w:spacing w:after="0" w:line="240" w:lineRule="auto"/>
+              <w:rPr>
+                <w:rFonts w:ascii="Verdana" w:cs="Verdana" w:eastAsia="Verdana" w:hAnsi="Verdana"/>
+                <w:b w:val="1"/>
+                <w:color w:val="ffffff"/>
+                <w:sz w:val="16"/>
+                <w:szCs w:val="16"/>
+              </w:rPr>
+            </w:pPr>
+            <w:r>
+              <w:rPr>
+                <w:rFonts w:ascii="Verdana" w:cs="Verdana" w:eastAsia="Verdana" w:hAnsi="Verdana"/>
+                <w:b w:val="1"/>
+                <w:color w:val="ffffff"/>
+                <w:sz w:val="16"/>
+                <w:szCs w:val="16"/>
+                <w:rtl w:val="0"/>
+              </w:rPr>
+              <w:t xml:space="preserve">Due Date</w:t>
+            </w:r>
+          </w:p>
+        </w:tc>
+        <w:tc>
+          <w:tcPr>
+            <w:shd w:fill="004070" w:val="clear"/>
+          </w:tcPr>
+          <w:p>
+            <w:pPr>
+              <w:spacing w:after="0" w:line="240" w:lineRule="auto"/>
+              <w:rPr>
+                <w:rFonts w:ascii="Verdana" w:cs="Verdana" w:eastAsia="Verdana" w:hAnsi="Verdana"/>
+                <w:b w:val="1"/>
+                <w:color w:val="ffffff"/>
+                <w:sz w:val="16"/>
+                <w:szCs w:val="16"/>
+              </w:rPr>
+            </w:pPr>
+            <w:r>
+              <w:rPr>
+                <w:rFonts w:ascii="Verdana" w:cs="Verdana" w:eastAsia="Verdana" w:hAnsi="Verdana"/>
+                <w:b w:val="1"/>
+                <w:color w:val="ffffff"/>
+                <w:sz w:val="16"/>
+                <w:szCs w:val="16"/>
+                <w:rtl w:val="0"/>
+              </w:rPr>
+              <w:t xml:space="preserve">Responsibility</w:t>
+            </w:r>
+          </w:p>
+        </w:tc>
+        <w:tc>
+          <w:tcPr>
+            <w:shd w:fill="004070" w:val="clear"/>
+          </w:tcPr>
+          <w:p>
+            <w:pPr>
+              <w:spacing w:after="0" w:line="240" w:lineRule="auto"/>
+              <w:rPr>
+                <w:rFonts w:ascii="Verdana" w:cs="Verdana" w:eastAsia="Verdana" w:hAnsi="Verdana"/>
+                <w:b w:val="1"/>
+                <w:color w:val="ffffff"/>
+                <w:sz w:val="16"/>
+                <w:szCs w:val="16"/>
+              </w:rPr>
+            </w:pPr>
+            <w:r>
+              <w:rPr>
+                <w:rFonts w:ascii="Verdana" w:cs="Verdana" w:eastAsia="Verdana" w:hAnsi="Verdana"/>
+                <w:b w:val="1"/>
+                <w:color w:val="ffffff"/>
+                <w:sz w:val="16"/>
+                <w:szCs w:val="16"/>
+                <w:rtl w:val="0"/>
+              </w:rPr>
+              <w:t xml:space="preserve">%Complete</w:t>
+            </w:r>
+          </w:p>
+        </w:tc>
+      </w:tr>
+      <w:tr>
+        <w:trPr>
+          <w:cantSplit w:val="0"/>
+          <w:tblHeader w:val="0"/>
+        </w:trPr>
+        <w:tc>
+          <w:tcPr/>
+          <w:p>
+            <w:pPr>
+              <w:spacing w:after="0" w:line="240" w:lineRule="auto"/>
+              <w:jc w:val="center"/>
+              <w:rPr>
+                <w:rFonts w:ascii="Verdana" w:cs="Verdana" w:eastAsia="Verdana" w:hAnsi="Verdana"/>
+                <w:sz w:val="20"/>
+                <w:szCs w:val="20"/>
+              </w:rPr>
+            </w:pPr>
+            <w:r>
+              <w:rPr>
+                <w:rFonts w:ascii="Verdana" w:cs="Verdana" w:eastAsia="Verdana" w:hAnsi="Verdana"/>
+                <w:sz w:val="20"/>
+                <w:szCs w:val="20"/>
+                <w:rtl w:val="0"/>
+              </w:rPr>
+              <w:t xml:space="preserve">1</w:t>
+            </w:r>
+          </w:p>
+        </w:tc>
+        <w:tc>
+          <w:tcPr/>
+          <w:p>
+            <w:pPr>
+              <w:rPr>
+                <w:rFonts w:ascii="Verdana" w:cs="Verdana" w:eastAsia="Verdana" w:hAnsi="Verdana"/>
+                <w:sz w:val="20"/>
+                <w:szCs w:val="20"/>
+              </w:rPr>
+            </w:pPr>
+            <w:r>
+              <w:rPr>
+                <w:rFonts w:ascii="Verdana" w:cs="Verdana" w:eastAsia="Verdana" w:hAnsi="Verdana"/>
+                <w:sz w:val="20"/>
+                <w:szCs w:val="20"/>
+                <w:rtl w:val="0"/>
+              </w:rPr>
+              <w:t xml:space="preserve">Revised use-case model</w:t>
+            </w:r>
+          </w:p>
+        </w:tc>
+        <w:tc>
+          <w:tcPr/>
+          <w:p>
+            <w:pPr>
+              <w:rPr>
+                <w:rFonts w:ascii="Verdana" w:cs="Verdana" w:eastAsia="Verdana" w:hAnsi="Verdana"/>
+                <w:sz w:val="20"/>
+                <w:szCs w:val="20"/>
+              </w:rPr>
+            </w:pPr>
+            <w:r>
+              <w:rPr>
+                <w:rFonts w:ascii="Verdana" w:cs="Verdana" w:eastAsia="Verdana" w:hAnsi="Verdana"/>
+                <w:sz w:val="20"/>
+                <w:szCs w:val="20"/>
+                <w:rtl w:val="0"/>
+              </w:rPr>
+              <w:t xml:space="preserve">16/11/2023</w:t>
+            </w:r>
+          </w:p>
+        </w:tc>
+        <w:tc>
+          <w:tcPr/>
+          <w:p>
+            <w:pPr>
+              <w:rPr>
+                <w:rFonts w:ascii="Verdana" w:cs="Verdana" w:eastAsia="Verdana" w:hAnsi="Verdana"/>
+                <w:sz w:val="20"/>
+                <w:szCs w:val="20"/>
+              </w:rPr>
+            </w:pPr>
+            <w:r>
+              <w:rPr>
+                <w:rFonts w:ascii="Verdana" w:cs="Verdana" w:eastAsia="Verdana" w:hAnsi="Verdana"/>
+                <w:sz w:val="20"/>
+                <w:szCs w:val="20"/>
+                <w:rtl w:val="0"/>
+              </w:rPr>
+              <w:t xml:space="preserve">TNMinh</w:t>
+              <w:br w:type="textWrapping"/>
+              <w:t xml:space="preserve">BDDQuan</w:t>
+              <w:br w:type="textWrapping"/>
+              <w:t xml:space="preserve">HDViet</w:t>
+            </w:r>
+          </w:p>
+          <w:p>
+            <w:pPr>
+              <w:rPr>
+                <w:rFonts w:ascii="Verdana" w:cs="Verdana" w:eastAsia="Verdana" w:hAnsi="Verdana"/>
+                <w:sz w:val="20"/>
+                <w:szCs w:val="20"/>
+              </w:rPr>
+            </w:pPr>
+            <w:r>
+              <w:rPr>
+                <w:rFonts w:ascii="Verdana" w:cs="Verdana" w:eastAsia="Verdana" w:hAnsi="Verdana"/>
+                <w:sz w:val="20"/>
+                <w:szCs w:val="20"/>
+                <w:rtl w:val="0"/>
+              </w:rPr>
+              <w:t xml:space="preserve">VMAThu</w:t>
+            </w:r>
+          </w:p>
+          <w:p>
+            <w:pPr>
+              <w:rPr>
+                <w:rFonts w:ascii="Verdana" w:cs="Verdana" w:eastAsia="Verdana" w:hAnsi="Verdana"/>
+                <w:sz w:val="20"/>
+                <w:szCs w:val="20"/>
+              </w:rPr>
+            </w:pPr>
+            <w:r>
+              <w:rPr>
+                <w:rFonts w:ascii="Verdana" w:cs="Verdana" w:eastAsia="Verdana" w:hAnsi="Verdana"/>
+                <w:sz w:val="20"/>
+                <w:szCs w:val="20"/>
+                <w:rtl w:val="0"/>
+              </w:rPr>
+              <w:t xml:space="preserve">LVNTruc</w:t>
+            </w:r>
+          </w:p>
+        </w:tc>
+        <w:tc>
+          <w:tcPr/>
+          <w:p>
+            <w:pPr>
+              <w:spacing w:after="0" w:line="240" w:lineRule="auto"/>
+              <w:rPr>
+                <w:rFonts w:ascii="Verdana" w:cs="Verdana" w:eastAsia="Verdana" w:hAnsi="Verdana"/>
+                <w:sz w:val="20"/>
+                <w:szCs w:val="20"/>
+              </w:rPr>
+            </w:pPr>
+            <w:r>
+              <w:rPr>
+                <w:rFonts w:ascii="Verdana" w:cs="Verdana" w:eastAsia="Verdana" w:hAnsi="Verdana"/>
+                <w:sz w:val="20"/>
+                <w:szCs w:val="20"/>
+                <w:rtl w:val="0"/>
+              </w:rPr>
+              <w:t xml:space="preserve">100%</w:t>
+            </w:r>
+          </w:p>
+        </w:tc>
+      </w:tr>
+      <w:tr>
+        <w:trPr>
+          <w:cantSplit w:val="0"/>
+          <w:tblHeader w:val="0"/>
+        </w:trPr>
+        <w:tc>
+          <w:tcPr/>
+          <w:p>
+            <w:pPr>
+              <w:spacing w:after="0" w:line="240" w:lineRule="auto"/>
+              <w:jc w:val="center"/>
+              <w:rPr>
+                <w:rFonts w:ascii="Verdana" w:cs="Verdana" w:eastAsia="Verdana" w:hAnsi="Verdana"/>
+                <w:sz w:val="20"/>
+                <w:szCs w:val="20"/>
+              </w:rPr>
+            </w:pPr>
+            <w:r>
+              <w:rPr>
+                <w:rFonts w:ascii="Verdana" w:cs="Verdana" w:eastAsia="Verdana" w:hAnsi="Verdana"/>
+                <w:sz w:val="20"/>
+                <w:szCs w:val="20"/>
+                <w:rtl w:val="0"/>
+              </w:rPr>
+              <w:t xml:space="preserve">2</w:t>
+            </w:r>
+          </w:p>
+        </w:tc>
+        <w:tc>
+          <w:tcPr/>
+          <w:p>
+            <w:pPr>
+              <w:rPr>
+                <w:rFonts w:ascii="Verdana" w:cs="Verdana" w:eastAsia="Verdana" w:hAnsi="Verdana"/>
+                <w:sz w:val="20"/>
+                <w:szCs w:val="20"/>
+              </w:rPr>
+            </w:pPr>
+            <w:r>
+              <w:rPr>
+                <w:rFonts w:ascii="Verdana" w:cs="Verdana" w:eastAsia="Verdana" w:hAnsi="Verdana"/>
+                <w:sz w:val="20"/>
+                <w:szCs w:val="20"/>
+                <w:rtl w:val="0"/>
+              </w:rPr>
+              <w:t xml:space="preserve">Revised use-case specification</w:t>
+            </w:r>
+          </w:p>
+        </w:tc>
+        <w:tc>
+          <w:tcPr/>
+          <w:p>
+            <w:pPr>
+              <w:rPr>
+                <w:rFonts w:ascii="Verdana" w:cs="Verdana" w:eastAsia="Verdana" w:hAnsi="Verdana"/>
+                <w:sz w:val="20"/>
+                <w:szCs w:val="20"/>
+              </w:rPr>
+            </w:pPr>
+            <w:r>
+              <w:rPr>
+                <w:rFonts w:ascii="Verdana" w:cs="Verdana" w:eastAsia="Verdana" w:hAnsi="Verdana"/>
+                <w:sz w:val="20"/>
+                <w:szCs w:val="20"/>
+                <w:rtl w:val="0"/>
+              </w:rPr>
+              <w:t xml:space="preserve">17/11/2023</w:t>
+            </w:r>
+          </w:p>
+        </w:tc>
+        <w:tc>
+          <w:tcPr/>
+          <w:p>
+            <w:pPr>
+              <w:rPr>
+                <w:rFonts w:ascii="Verdana" w:cs="Verdana" w:eastAsia="Verdana" w:hAnsi="Verdana"/>
+                <w:sz w:val="20"/>
+                <w:szCs w:val="20"/>
+              </w:rPr>
+            </w:pPr>
+            <w:r>
+              <w:rPr>
+                <w:rFonts w:ascii="Verdana" w:cs="Verdana" w:eastAsia="Verdana" w:hAnsi="Verdana"/>
+                <w:sz w:val="20"/>
+                <w:szCs w:val="20"/>
+                <w:rtl w:val="0"/>
+              </w:rPr>
+              <w:t xml:space="preserve">TNMinh</w:t>
+              <w:br w:type="textWrapping"/>
+              <w:t xml:space="preserve">BDDQuan</w:t>
+              <w:br w:type="textWrapping"/>
+              <w:t xml:space="preserve">HDViet</w:t>
+            </w:r>
+          </w:p>
+          <w:p>
+            <w:pPr>
+              <w:rPr>
+                <w:rFonts w:ascii="Verdana" w:cs="Verdana" w:eastAsia="Verdana" w:hAnsi="Verdana"/>
+                <w:sz w:val="20"/>
+                <w:szCs w:val="20"/>
+              </w:rPr>
+            </w:pPr>
+            <w:r>
+              <w:rPr>
+                <w:rFonts w:ascii="Verdana" w:cs="Verdana" w:eastAsia="Verdana" w:hAnsi="Verdana"/>
+                <w:sz w:val="20"/>
+                <w:szCs w:val="20"/>
+                <w:rtl w:val="0"/>
+              </w:rPr>
+              <w:t xml:space="preserve">VMAThu</w:t>
+            </w:r>
+          </w:p>
+          <w:p>
+            <w:pPr>
+              <w:rPr>
+                <w:rFonts w:ascii="Verdana" w:cs="Verdana" w:eastAsia="Verdana" w:hAnsi="Verdana"/>
+                <w:sz w:val="20"/>
+                <w:szCs w:val="20"/>
+              </w:rPr>
+            </w:pPr>
+            <w:r>
+              <w:rPr>
+                <w:rFonts w:ascii="Verdana" w:cs="Verdana" w:eastAsia="Verdana" w:hAnsi="Verdana"/>
+                <w:sz w:val="20"/>
+                <w:szCs w:val="20"/>
+                <w:rtl w:val="0"/>
+              </w:rPr>
+              <w:t xml:space="preserve">LVNTruc</w:t>
+            </w:r>
+          </w:p>
+        </w:tc>
+        <w:tc>
+          <w:tcPr/>
+          <w:p>
+            <w:pPr>
+              <w:spacing w:after="0" w:line="240" w:lineRule="auto"/>
+              <w:rPr>
+                <w:rFonts w:ascii="Verdana" w:cs="Verdana" w:eastAsia="Verdana" w:hAnsi="Verdana"/>
+                <w:sz w:val="20"/>
+                <w:szCs w:val="20"/>
+              </w:rPr>
+            </w:pPr>
+            <w:r>
+              <w:rPr>
+                <w:rFonts w:ascii="Verdana" w:cs="Verdana" w:eastAsia="Verdana" w:hAnsi="Verdana"/>
+                <w:sz w:val="20"/>
+                <w:szCs w:val="20"/>
+                <w:rtl w:val="0"/>
+              </w:rPr>
+              <w:t xml:space="preserve">100%</w:t>
+            </w:r>
+          </w:p>
+        </w:tc>
+      </w:tr>
+      <w:tr>
+        <w:trPr>
+          <w:cantSplit w:val="0"/>
+          <w:tblHeader w:val="0"/>
+        </w:trPr>
+        <w:tc>
+          <w:tcPr/>
+          <w:p>
+            <w:pPr>
+              <w:spacing w:after="0" w:line="240" w:lineRule="auto"/>
+              <w:jc w:val="center"/>
+              <w:rPr>
+                <w:rFonts w:ascii="Verdana" w:cs="Verdana" w:eastAsia="Verdana" w:hAnsi="Verdana"/>
+                <w:sz w:val="20"/>
+                <w:szCs w:val="20"/>
+              </w:rPr>
+            </w:pPr>
+            <w:r>
+              <w:rPr>
+                <w:rFonts w:ascii="Verdana" w:cs="Verdana" w:eastAsia="Verdana" w:hAnsi="Verdana"/>
+                <w:sz w:val="20"/>
+                <w:szCs w:val="20"/>
+                <w:rtl w:val="0"/>
+              </w:rPr>
+              <w:t xml:space="preserve">3</w:t>
+            </w:r>
+          </w:p>
+        </w:tc>
+        <w:tc>
+          <w:tcPr/>
+          <w:p>
+            <w:pPr>
+              <w:ind w:left="720"/>
+              <w:rPr>
+                <w:rFonts w:ascii="Verdana" w:cs="Verdana" w:eastAsia="Verdana" w:hAnsi="Verdana"/>
+                <w:sz w:val="20"/>
+                <w:szCs w:val="20"/>
+              </w:rPr>
+            </w:pPr>
+            <w:r>
+              <w:rPr>
+                <w:rFonts w:ascii="Verdana" w:cs="Verdana" w:eastAsia="Verdana" w:hAnsi="Verdana"/>
+                <w:sz w:val="20"/>
+                <w:szCs w:val="20"/>
+                <w:rtl w:val="0"/>
+              </w:rPr>
+              <w:t xml:space="preserve">Design high-fidelity wireframe</w:t>
+            </w:r>
+          </w:p>
+        </w:tc>
+        <w:tc>
+          <w:tcPr/>
+          <w:p>
+            <w:pPr>
+              <w:rPr>
+                <w:rFonts w:ascii="Verdana" w:cs="Verdana" w:eastAsia="Verdana" w:hAnsi="Verdana"/>
+                <w:sz w:val="20"/>
+                <w:szCs w:val="20"/>
+              </w:rPr>
+            </w:pPr>
+            <w:r>
+              <w:rPr>
+                <w:rFonts w:ascii="Verdana" w:cs="Verdana" w:eastAsia="Verdana" w:hAnsi="Verdana"/>
+                <w:sz w:val="20"/>
+                <w:szCs w:val="20"/>
+                <w:rtl w:val="0"/>
+              </w:rPr>
+              <w:t xml:space="preserve">21/11/2023</w:t>
+            </w:r>
+          </w:p>
+        </w:tc>
+        <w:tc>
+          <w:tcPr/>
+          <w:p>
+            <w:pPr>
+              <w:rPr>
+                <w:rFonts w:ascii="Verdana" w:cs="Verdana" w:eastAsia="Verdana" w:hAnsi="Verdana"/>
+                <w:sz w:val="20"/>
+                <w:szCs w:val="20"/>
+              </w:rPr>
+            </w:pPr>
+            <w:r>
+              <w:rPr>
+                <w:rFonts w:ascii="Verdana" w:cs="Verdana" w:eastAsia="Verdana" w:hAnsi="Verdana"/>
+                <w:sz w:val="20"/>
+                <w:szCs w:val="20"/>
+                <w:rtl w:val="0"/>
+              </w:rPr>
+              <w:t xml:space="preserve">TNMinh</w:t>
+              <w:br w:type="textWrapping"/>
+              <w:t xml:space="preserve">BDDQuan</w:t>
+              <w:br w:type="textWrapping"/>
+              <w:t xml:space="preserve">HDViet</w:t>
+            </w:r>
+          </w:p>
+          <w:p>
+            <w:pPr>
+              <w:rPr>
+                <w:rFonts w:ascii="Verdana" w:cs="Verdana" w:eastAsia="Verdana" w:hAnsi="Verdana"/>
+                <w:sz w:val="20"/>
+                <w:szCs w:val="20"/>
+              </w:rPr>
+            </w:pPr>
+            <w:r>
+              <w:rPr>
+                <w:rFonts w:ascii="Verdana" w:cs="Verdana" w:eastAsia="Verdana" w:hAnsi="Verdana"/>
+                <w:sz w:val="20"/>
+                <w:szCs w:val="20"/>
+                <w:rtl w:val="0"/>
+              </w:rPr>
+              <w:t xml:space="preserve">VMAThu</w:t>
+            </w:r>
+          </w:p>
+          <w:p>
+            <w:pPr>
+              <w:rPr>
+                <w:rFonts w:ascii="Verdana" w:cs="Verdana" w:eastAsia="Verdana" w:hAnsi="Verdana"/>
+                <w:sz w:val="20"/>
+                <w:szCs w:val="20"/>
+              </w:rPr>
+            </w:pPr>
+            <w:r>
+              <w:rPr>
+                <w:rFonts w:ascii="Verdana" w:cs="Verdana" w:eastAsia="Verdana" w:hAnsi="Verdana"/>
+                <w:sz w:val="20"/>
+                <w:szCs w:val="20"/>
+                <w:rtl w:val="0"/>
+              </w:rPr>
+              <w:t xml:space="preserve">LVNTruc</w:t>
+            </w:r>
+          </w:p>
+        </w:tc>
+        <w:tc>
+          <w:tcPr/>
+          <w:p>
+            <w:pPr>
+              <w:spacing w:after="0" w:line="240" w:lineRule="auto"/>
+              <w:rPr>
+                <w:rFonts w:ascii="Verdana" w:cs="Verdana" w:eastAsia="Verdana" w:hAnsi="Verdana"/>
+                <w:sz w:val="20"/>
+                <w:szCs w:val="20"/>
+              </w:rPr>
+            </w:pPr>
+            <w:r>
+              <w:rPr>
+                <w:rFonts w:ascii="Verdana" w:cs="Verdana" w:eastAsia="Verdana" w:hAnsi="Verdana"/>
+                <w:sz w:val="20"/>
+                <w:szCs w:val="20"/>
+                <w:rtl w:val="0"/>
+              </w:rPr>
+              <w:t xml:space="preserve">100%</w:t>
+            </w:r>
+          </w:p>
+        </w:tc>
+      </w:tr>
+    </w:tbl>
+    <w:p>
+      <w:pPr>
+        <w:pStyle w:val="Heading1"/>
+        <w:numPr>
+          <w:ilvl w:val="0"/>
+          <w:numId w:val="5"/>
+        </w:numPr>
+        <w:ind w:left="360"/>
+        <w:rPr>
+          <w:rFonts w:ascii="Verdana" w:cs="Verdana" w:eastAsia="Verdana" w:hAnsi="Verdana"/>
+          <w:color w:val="366091"/>
+        </w:rPr>
+      </w:pPr>
+      <w:r>
+        <w:rPr>
+          <w:rFonts w:ascii="Verdana" w:cs="Verdana" w:eastAsia="Verdana" w:hAnsi="Verdana"/>
+          <w:sz w:val="20"/>
+          <w:szCs w:val="20"/>
+          <w:rtl w:val="0"/>
+        </w:rPr>
+        <w:t xml:space="preserve">Issues and impacts:</w:t>
+      </w:r>
+    </w:p>
+    <w:p>
+      <w:pPr>
+        <w:numPr>
+          <w:ilvl w:val="0"/>
+          <w:numId w:val="8"/>
+        </w:numPr>
+        <w:ind w:left="720" w:hanging="360"/>
+      </w:pPr>
+      <w:r>
+        <w:rPr>
+          <w:rFonts w:ascii="Verdana" w:cs="Verdana" w:eastAsia="Verdana" w:hAnsi="Verdana"/>
+          <w:sz w:val="20"/>
+          <w:szCs w:val="20"/>
+          <w:rtl w:val="0"/>
+        </w:rPr>
+        <w:t xml:space="preserve">A review of the report will be carried out by the PM prior to the report being presented to the Client. (Responsible: TNMinh, Action date: November 22</w:t>
+      </w:r>
+      <w:r>
+        <w:rPr>
+          <w:rFonts w:ascii="Verdana" w:cs="Verdana" w:eastAsia="Verdana" w:hAnsi="Verdana"/>
+          <w:sz w:val="20"/>
+          <w:szCs w:val="20"/>
+          <w:vertAlign w:val="superscript"/>
+          <w:rtl w:val="0"/>
+        </w:rPr>
+        <w:t xml:space="preserve">nd</w:t>
+      </w:r>
+      <w:r>
+        <w:rPr>
+          <w:rFonts w:ascii="Verdana" w:cs="Verdana" w:eastAsia="Verdana" w:hAnsi="Verdana"/>
+          <w:sz w:val="20"/>
+          <w:szCs w:val="20"/>
+          <w:rtl w:val="0"/>
+        </w:rPr>
+        <w:t xml:space="preserve">, 2023).</w:t>
+      </w:r>
+    </w:p>
+    <w:p>
+      <w:pPr>
+        <w:pStyle w:val="Heading1"/>
+        <w:numPr>
+          <w:ilvl w:val="0"/>
+          <w:numId w:val="5"/>
+        </w:numPr>
+        <w:ind w:left="360"/>
+        <w:rPr>
+          <w:rFonts w:ascii="Verdana" w:cs="Verdana" w:eastAsia="Verdana" w:hAnsi="Verdana"/>
+          <w:color w:val="366091"/>
+        </w:rPr>
+      </w:pPr>
+      <w:bookmarkStart w:colFirst="0" w:colLast="0" w:name="_heading=h.xcjk334js5z4" w:id="0"/>
+      <w:bookmarkEnd w:id="0"/>
+      <w:r>
+        <w:rPr>
+          <w:rFonts w:ascii="Verdana" w:cs="Verdana" w:eastAsia="Verdana" w:hAnsi="Verdana"/>
+          <w:sz w:val="20"/>
+          <w:szCs w:val="20"/>
+          <w:rtl w:val="0"/>
+        </w:rPr>
+        <w:t xml:space="preserve">Next week's goals:</w:t>
+      </w:r>
+    </w:p>
+    <w:tbl>
+      <w:tblPr>
+        <w:tblStyle w:val="Table10"/>
+        <w:tblW w:w="8568.0" w:type="dxa"/>
+        <w:jc w:val="left"/>
+        <w:tblInd w:w="-108.0" w:type="dxa"/>
+        <w:tblBorders>
+          <w:top w:color="000000" w:space="0" w:sz="4" w:val="single"/>
+          <w:left w:color="000000" w:space="0" w:sz="4" w:val="single"/>
+          <w:bottom w:color="000000" w:space="0" w:sz="4" w:val="single"/>
+          <w:right w:color="000000" w:space="0" w:sz="4" w:val="single"/>
+          <w:insideH w:color="000000" w:space="0" w:sz="4" w:val="single"/>
+          <w:insideV w:color="000000" w:space="0" w:sz="4" w:val="single"/>
+        </w:tblBorders>
+        <w:tblLayout w:type="fixed"/>
+        <w:tblLook w:val="0400"/>
+      </w:tblPr>
+      <w:tblGrid>
+        <w:gridCol w:w="558"/>
+        <w:gridCol w:w="4608"/>
+        <w:gridCol w:w="1710"/>
+        <w:gridCol w:w="1692"/>
+        <w:tblGridChange w:id="0">
+          <w:tblGrid>
+            <w:gridCol w:w="558"/>
+            <w:gridCol w:w="4608"/>
+            <w:gridCol w:w="1710"/>
+            <w:gridCol w:w="1692"/>
+          </w:tblGrid>
+        </w:tblGridChange>
+      </w:tblGrid>
+      <w:tr>
+        <w:trPr>
+          <w:cantSplit w:val="0"/>
+          <w:tblHeader w:val="0"/>
+        </w:trPr>
+        <w:tc>
+          <w:tcPr>
+            <w:shd w:fill="004070" w:val="clear"/>
+          </w:tcPr>
+          <w:p>
+            <w:pPr>
+              <w:spacing w:after="0" w:line="240" w:lineRule="auto"/>
+              <w:rPr>
+                <w:rFonts w:ascii="Verdana" w:cs="Verdana" w:eastAsia="Verdana" w:hAnsi="Verdana"/>
+                <w:b w:val="1"/>
+                <w:color w:val="ffffff"/>
+                <w:sz w:val="16"/>
+                <w:szCs w:val="16"/>
+              </w:rPr>
+            </w:pPr>
+            <w:r>
+              <w:rPr>
+                <w:rFonts w:ascii="Verdana" w:cs="Verdana" w:eastAsia="Verdana" w:hAnsi="Verdana"/>
+                <w:b w:val="1"/>
+                <w:color w:val="ffffff"/>
+                <w:sz w:val="16"/>
+                <w:szCs w:val="16"/>
+                <w:rtl w:val="0"/>
+              </w:rPr>
+              <w:t xml:space="preserve">STT</w:t>
+            </w:r>
+          </w:p>
+        </w:tc>
+        <w:tc>
+          <w:tcPr>
+            <w:shd w:fill="004070" w:val="clear"/>
+          </w:tcPr>
+          <w:p>
+            <w:pPr>
+              <w:spacing w:after="0" w:line="240" w:lineRule="auto"/>
+              <w:rPr>
+                <w:rFonts w:ascii="Verdana" w:cs="Verdana" w:eastAsia="Verdana" w:hAnsi="Verdana"/>
+                <w:b w:val="1"/>
+                <w:color w:val="ffffff"/>
+                <w:sz w:val="16"/>
+                <w:szCs w:val="16"/>
+              </w:rPr>
+            </w:pPr>
+            <w:r>
+              <w:rPr>
+                <w:rFonts w:ascii="Verdana" w:cs="Verdana" w:eastAsia="Verdana" w:hAnsi="Verdana"/>
+                <w:b w:val="1"/>
+                <w:color w:val="ffffff"/>
+                <w:sz w:val="16"/>
+                <w:szCs w:val="16"/>
+                <w:rtl w:val="0"/>
+              </w:rPr>
+              <w:t xml:space="preserve">Description</w:t>
+            </w:r>
+          </w:p>
+        </w:tc>
+        <w:tc>
+          <w:tcPr>
+            <w:shd w:fill="004070" w:val="clear"/>
+          </w:tcPr>
+          <w:p>
+            <w:pPr>
+              <w:spacing w:after="0" w:line="240" w:lineRule="auto"/>
+              <w:rPr>
+                <w:rFonts w:ascii="Verdana" w:cs="Verdana" w:eastAsia="Verdana" w:hAnsi="Verdana"/>
+                <w:b w:val="1"/>
+                <w:color w:val="ffffff"/>
+                <w:sz w:val="16"/>
+                <w:szCs w:val="16"/>
+              </w:rPr>
+            </w:pPr>
+            <w:r>
+              <w:rPr>
+                <w:rFonts w:ascii="Verdana" w:cs="Verdana" w:eastAsia="Verdana" w:hAnsi="Verdana"/>
+                <w:b w:val="1"/>
+                <w:color w:val="ffffff"/>
+                <w:sz w:val="16"/>
+                <w:szCs w:val="16"/>
+                <w:rtl w:val="0"/>
+              </w:rPr>
+              <w:t xml:space="preserve">Due Date</w:t>
+            </w:r>
+          </w:p>
+        </w:tc>
+        <w:tc>
+          <w:tcPr>
+            <w:shd w:fill="004070" w:val="clear"/>
+          </w:tcPr>
+          <w:p>
+            <w:pPr>
+              <w:spacing w:after="0" w:line="240" w:lineRule="auto"/>
+              <w:rPr>
+                <w:rFonts w:ascii="Verdana" w:cs="Verdana" w:eastAsia="Verdana" w:hAnsi="Verdana"/>
+                <w:b w:val="1"/>
+                <w:color w:val="ffffff"/>
+                <w:sz w:val="16"/>
+                <w:szCs w:val="16"/>
+              </w:rPr>
+            </w:pPr>
+            <w:r>
+              <w:rPr>
+                <w:rFonts w:ascii="Verdana" w:cs="Verdana" w:eastAsia="Verdana" w:hAnsi="Verdana"/>
+                <w:b w:val="1"/>
+                <w:color w:val="ffffff"/>
+                <w:sz w:val="16"/>
+                <w:szCs w:val="16"/>
+                <w:rtl w:val="0"/>
+              </w:rPr>
+              <w:t xml:space="preserve">Responsibility</w:t>
+            </w:r>
+          </w:p>
+        </w:tc>
+      </w:tr>
+      <w:tr>
+        <w:trPr>
+          <w:cantSplit w:val="0"/>
+          <w:tblHeader w:val="0"/>
+        </w:trPr>
+        <w:tc>
+          <w:tcPr/>
+          <w:p>
+            <w:pPr>
+              <w:spacing w:after="0" w:line="240" w:lineRule="auto"/>
+              <w:jc w:val="center"/>
+              <w:rPr>
+                <w:rFonts w:ascii="Verdana" w:cs="Verdana" w:eastAsia="Verdana" w:hAnsi="Verdana"/>
+                <w:sz w:val="20"/>
+                <w:szCs w:val="20"/>
+              </w:rPr>
+            </w:pPr>
+            <w:r>
+              <w:rPr>
+                <w:rFonts w:ascii="Verdana" w:cs="Verdana" w:eastAsia="Verdana" w:hAnsi="Verdana"/>
+                <w:sz w:val="20"/>
+                <w:szCs w:val="20"/>
+                <w:rtl w:val="0"/>
+              </w:rPr>
+              <w:t xml:space="preserve">1</w:t>
+            </w:r>
+          </w:p>
+        </w:tc>
+        <w:tc>
+          <w:tcPr/>
+          <w:p>
+            <w:pPr>
+              <w:spacing w:after="0" w:line="240" w:lineRule="auto"/>
+              <w:rPr>
+                <w:rFonts w:ascii="Verdana" w:cs="Verdana" w:eastAsia="Verdana" w:hAnsi="Verdana"/>
+                <w:sz w:val="20"/>
+                <w:szCs w:val="20"/>
+              </w:rPr>
+            </w:pPr>
+            <w:r>
+              <w:rPr>
+                <w:rFonts w:ascii="Verdana" w:cs="Verdana" w:eastAsia="Verdana" w:hAnsi="Verdana"/>
+                <w:sz w:val="20"/>
+                <w:szCs w:val="20"/>
+                <w:rtl w:val="0"/>
+              </w:rPr>
+              <w:t xml:space="preserve">Revised Use-case specification</w:t>
+            </w:r>
+          </w:p>
+        </w:tc>
+        <w:tc>
+          <w:tcPr/>
+          <w:p>
+            <w:pPr>
+              <w:spacing w:after="0" w:line="240" w:lineRule="auto"/>
+              <w:rPr>
+                <w:rFonts w:ascii="Verdana" w:cs="Verdana" w:eastAsia="Verdana" w:hAnsi="Verdana"/>
+                <w:sz w:val="20"/>
+                <w:szCs w:val="20"/>
+              </w:rPr>
+            </w:pPr>
+            <w:r>
+              <w:rPr>
+                <w:rFonts w:ascii="Verdana" w:cs="Verdana" w:eastAsia="Verdana" w:hAnsi="Verdana"/>
+                <w:sz w:val="20"/>
+                <w:szCs w:val="20"/>
+                <w:rtl w:val="0"/>
+              </w:rPr>
+              <w:t xml:space="preserve">23/11/2023</w:t>
+            </w:r>
+          </w:p>
+        </w:tc>
+        <w:tc>
+          <w:tcPr/>
+          <w:p>
+            <w:pPr>
+              <w:spacing w:after="0" w:line="240" w:lineRule="auto"/>
+              <w:rPr>
+                <w:rFonts w:ascii="Verdana" w:cs="Verdana" w:eastAsia="Verdana" w:hAnsi="Verdana"/>
+                <w:sz w:val="20"/>
+                <w:szCs w:val="20"/>
+              </w:rPr>
+            </w:pPr>
+            <w:r>
+              <w:rPr>
+                <w:rFonts w:ascii="Verdana" w:cs="Verdana" w:eastAsia="Verdana" w:hAnsi="Verdana"/>
+                <w:sz w:val="20"/>
+                <w:szCs w:val="20"/>
+                <w:rtl w:val="0"/>
+              </w:rPr>
+              <w:t xml:space="preserve">TNMinh</w:t>
+              <w:br w:type="textWrapping"/>
+              <w:t xml:space="preserve">BDDQuan</w:t>
+              <w:br w:type="textWrapping"/>
+              <w:t xml:space="preserve">HDViet</w:t>
+            </w:r>
+          </w:p>
+          <w:p>
+            <w:pPr>
+              <w:spacing w:after="0" w:line="240" w:lineRule="auto"/>
+              <w:rPr>
+                <w:rFonts w:ascii="Verdana" w:cs="Verdana" w:eastAsia="Verdana" w:hAnsi="Verdana"/>
+                <w:sz w:val="20"/>
+                <w:szCs w:val="20"/>
+              </w:rPr>
+            </w:pPr>
+            <w:r>
+              <w:rPr>
+                <w:rFonts w:ascii="Verdana" w:cs="Verdana" w:eastAsia="Verdana" w:hAnsi="Verdana"/>
+                <w:sz w:val="20"/>
+                <w:szCs w:val="20"/>
+                <w:rtl w:val="0"/>
+              </w:rPr>
+              <w:t xml:space="preserve">VMAThu</w:t>
+            </w:r>
+          </w:p>
+          <w:p>
+            <w:pPr>
+              <w:spacing w:after="0" w:line="240" w:lineRule="auto"/>
+              <w:rPr>
+                <w:rFonts w:ascii="Verdana" w:cs="Verdana" w:eastAsia="Verdana" w:hAnsi="Verdana"/>
+                <w:sz w:val="20"/>
+                <w:szCs w:val="20"/>
+              </w:rPr>
+            </w:pPr>
+            <w:r>
+              <w:rPr>
+                <w:rFonts w:ascii="Verdana" w:cs="Verdana" w:eastAsia="Verdana" w:hAnsi="Verdana"/>
+                <w:sz w:val="20"/>
+                <w:szCs w:val="20"/>
+                <w:rtl w:val="0"/>
+              </w:rPr>
+              <w:t xml:space="preserve">LVNTruc</w:t>
+            </w:r>
+          </w:p>
+        </w:tc>
+      </w:tr>
+      <w:tr>
+        <w:trPr>
+          <w:cantSplit w:val="0"/>
+          <w:tblHeader w:val="0"/>
+        </w:trPr>
+        <w:tc>
+          <w:tcPr/>
+          <w:p>
+            <w:pPr>
+              <w:spacing w:after="0" w:line="240" w:lineRule="auto"/>
+              <w:jc w:val="center"/>
+              <w:rPr>
+                <w:rFonts w:ascii="Verdana" w:cs="Verdana" w:eastAsia="Verdana" w:hAnsi="Verdana"/>
+                <w:sz w:val="20"/>
+                <w:szCs w:val="20"/>
+              </w:rPr>
+            </w:pPr>
+            <w:r>
+              <w:rPr>
+                <w:rFonts w:ascii="Verdana" w:cs="Verdana" w:eastAsia="Verdana" w:hAnsi="Verdana"/>
+                <w:sz w:val="20"/>
+                <w:szCs w:val="20"/>
+                <w:rtl w:val="0"/>
+              </w:rPr>
+              <w:t xml:space="preserve">2</w:t>
+            </w:r>
+          </w:p>
+        </w:tc>
+        <w:tc>
+          <w:tcPr/>
+          <w:p>
+            <w:pPr>
+              <w:spacing w:after="0" w:line="240" w:lineRule="auto"/>
+              <w:rPr>
+                <w:rFonts w:ascii="Verdana" w:cs="Verdana" w:eastAsia="Verdana" w:hAnsi="Verdana"/>
+                <w:sz w:val="20"/>
+                <w:szCs w:val="20"/>
+              </w:rPr>
+            </w:pPr>
+            <w:r>
+              <w:rPr>
+                <w:rFonts w:ascii="Verdana" w:cs="Verdana" w:eastAsia="Verdana" w:hAnsi="Verdana"/>
+                <w:sz w:val="20"/>
+                <w:szCs w:val="20"/>
+                <w:rtl w:val="0"/>
+              </w:rPr>
+              <w:t xml:space="preserve">Architectural Goals and Constraints </w:t>
+            </w:r>
+          </w:p>
+        </w:tc>
+        <w:tc>
+          <w:tcPr/>
+          <w:p>
+            <w:pPr>
+              <w:spacing w:after="0" w:line="240" w:lineRule="auto"/>
+              <w:rPr>
+                <w:rFonts w:ascii="Verdana" w:cs="Verdana" w:eastAsia="Verdana" w:hAnsi="Verdana"/>
+                <w:sz w:val="20"/>
+                <w:szCs w:val="20"/>
+              </w:rPr>
+            </w:pPr>
+            <w:r>
+              <w:rPr>
+                <w:rFonts w:ascii="Verdana" w:cs="Verdana" w:eastAsia="Verdana" w:hAnsi="Verdana"/>
+                <w:sz w:val="20"/>
+                <w:szCs w:val="20"/>
+                <w:rtl w:val="0"/>
+              </w:rPr>
+              <w:t xml:space="preserve">25/11/2023</w:t>
+            </w:r>
+          </w:p>
+        </w:tc>
+        <w:tc>
+          <w:tcPr/>
+          <w:p>
+            <w:pPr>
+              <w:spacing w:after="0" w:line="240" w:lineRule="auto"/>
+              <w:rPr>
+                <w:rFonts w:ascii="Verdana" w:cs="Verdana" w:eastAsia="Verdana" w:hAnsi="Verdana"/>
+                <w:sz w:val="20"/>
+                <w:szCs w:val="20"/>
+              </w:rPr>
+            </w:pPr>
+            <w:r>
+              <w:rPr>
+                <w:rFonts w:ascii="Verdana" w:cs="Verdana" w:eastAsia="Verdana" w:hAnsi="Verdana"/>
+                <w:sz w:val="20"/>
+                <w:szCs w:val="20"/>
+                <w:rtl w:val="0"/>
+              </w:rPr>
+              <w:t xml:space="preserve">TNMinh</w:t>
+              <w:br w:type="textWrapping"/>
+              <w:t xml:space="preserve">BDDQuan</w:t>
+              <w:br w:type="textWrapping"/>
+              <w:t xml:space="preserve">HDViet</w:t>
+            </w:r>
+          </w:p>
+          <w:p>
+            <w:pPr>
+              <w:spacing w:after="0" w:line="240" w:lineRule="auto"/>
+              <w:rPr>
+                <w:rFonts w:ascii="Verdana" w:cs="Verdana" w:eastAsia="Verdana" w:hAnsi="Verdana"/>
+                <w:sz w:val="20"/>
+                <w:szCs w:val="20"/>
+              </w:rPr>
+            </w:pPr>
+            <w:r>
+              <w:rPr>
+                <w:rFonts w:ascii="Verdana" w:cs="Verdana" w:eastAsia="Verdana" w:hAnsi="Verdana"/>
+                <w:sz w:val="20"/>
+                <w:szCs w:val="20"/>
+                <w:rtl w:val="0"/>
+              </w:rPr>
+              <w:t xml:space="preserve">VMAThu</w:t>
+            </w:r>
+          </w:p>
+          <w:p>
+            <w:pPr>
+              <w:spacing w:after="0" w:line="240" w:lineRule="auto"/>
+              <w:rPr>
+                <w:rFonts w:ascii="Verdana" w:cs="Verdana" w:eastAsia="Verdana" w:hAnsi="Verdana"/>
+                <w:sz w:val="20"/>
+                <w:szCs w:val="20"/>
+              </w:rPr>
+            </w:pPr>
+            <w:r>
+              <w:rPr>
+                <w:rFonts w:ascii="Verdana" w:cs="Verdana" w:eastAsia="Verdana" w:hAnsi="Verdana"/>
+                <w:sz w:val="20"/>
+                <w:szCs w:val="20"/>
+                <w:rtl w:val="0"/>
+              </w:rPr>
+              <w:t xml:space="preserve">LVNTruc</w:t>
+            </w:r>
+          </w:p>
+        </w:tc>
+      </w:tr>
+      <w:tr>
+        <w:trPr>
+          <w:cantSplit w:val="0"/>
+          <w:tblHeader w:val="0"/>
+        </w:trPr>
+        <w:tc>
+          <w:tcPr/>
+          <w:p>
+            <w:pPr>
+              <w:spacing w:after="0" w:line="240" w:lineRule="auto"/>
+              <w:jc w:val="center"/>
+              <w:rPr>
+                <w:rFonts w:ascii="Verdana" w:cs="Verdana" w:eastAsia="Verdana" w:hAnsi="Verdana"/>
+                <w:sz w:val="20"/>
+                <w:szCs w:val="20"/>
+              </w:rPr>
+            </w:pPr>
+            <w:r>
+              <w:rPr>
+                <w:rFonts w:ascii="Verdana" w:cs="Verdana" w:eastAsia="Verdana" w:hAnsi="Verdana"/>
+                <w:sz w:val="20"/>
+                <w:szCs w:val="20"/>
+                <w:rtl w:val="0"/>
+              </w:rPr>
+              <w:t xml:space="preserve">3</w:t>
+            </w:r>
+          </w:p>
+        </w:tc>
+        <w:tc>
+          <w:tcPr/>
+          <w:p>
+            <w:pPr>
+              <w:spacing w:after="0" w:line="240" w:lineRule="auto"/>
+              <w:ind w:left="720"/>
+              <w:rPr>
+                <w:rFonts w:ascii="Verdana" w:cs="Verdana" w:eastAsia="Verdana" w:hAnsi="Verdana"/>
+                <w:sz w:val="20"/>
+                <w:szCs w:val="20"/>
+              </w:rPr>
+            </w:pPr>
+            <w:r>
+              <w:rPr>
+                <w:rFonts w:ascii="Verdana" w:cs="Verdana" w:eastAsia="Verdana" w:hAnsi="Verdana"/>
+                <w:sz w:val="20"/>
+                <w:szCs w:val="20"/>
+                <w:rtl w:val="0"/>
+              </w:rPr>
+              <w:t xml:space="preserve">Develop front-end: HomePage, Avatar, SearchAppBar, Footer</w:t>
+            </w:r>
+          </w:p>
+        </w:tc>
+        <w:tc>
+          <w:tcPr/>
+          <w:p>
+            <w:pPr>
+              <w:spacing w:after="0" w:line="240" w:lineRule="auto"/>
+              <w:rPr>
+                <w:rFonts w:ascii="Verdana" w:cs="Verdana" w:eastAsia="Verdana" w:hAnsi="Verdana"/>
+                <w:sz w:val="20"/>
+                <w:szCs w:val="20"/>
+              </w:rPr>
+            </w:pPr>
+            <w:r>
+              <w:rPr>
+                <w:rFonts w:ascii="Verdana" w:cs="Verdana" w:eastAsia="Verdana" w:hAnsi="Verdana"/>
+                <w:sz w:val="20"/>
+                <w:szCs w:val="20"/>
+                <w:rtl w:val="0"/>
+              </w:rPr>
+              <w:t xml:space="preserve">28/11/2023</w:t>
+            </w:r>
+          </w:p>
+        </w:tc>
+        <w:tc>
+          <w:tcPr/>
+          <w:p>
+            <w:pPr>
+              <w:spacing w:after="0" w:line="240" w:lineRule="auto"/>
+              <w:rPr>
+                <w:rFonts w:ascii="Verdana" w:cs="Verdana" w:eastAsia="Verdana" w:hAnsi="Verdana"/>
+                <w:sz w:val="20"/>
+                <w:szCs w:val="20"/>
+              </w:rPr>
+            </w:pPr>
+            <w:r>
+              <w:rPr>
+                <w:rFonts w:ascii="Verdana" w:cs="Verdana" w:eastAsia="Verdana" w:hAnsi="Verdana"/>
+                <w:sz w:val="20"/>
+                <w:szCs w:val="20"/>
+                <w:rtl w:val="0"/>
+              </w:rPr>
+              <w:t xml:space="preserve">TNMinh</w:t>
+            </w:r>
+          </w:p>
+        </w:tc>
+      </w:tr>
+      <w:tr>
+        <w:trPr>
+          <w:cantSplit w:val="0"/>
+          <w:trHeight w:val="228.06640625" w:hRule="atLeast"/>
+          <w:tblHeader w:val="0"/>
+        </w:trPr>
+        <w:tc>
+          <w:tcPr/>
+          <w:p>
+            <w:pPr>
+              <w:spacing w:after="0" w:line="240" w:lineRule="auto"/>
+              <w:jc w:val="center"/>
+              <w:rPr>
+                <w:rFonts w:ascii="Verdana" w:cs="Verdana" w:eastAsia="Verdana" w:hAnsi="Verdana"/>
+                <w:sz w:val="20"/>
+                <w:szCs w:val="20"/>
+              </w:rPr>
+            </w:pPr>
+            <w:r>
+              <w:rPr>
+                <w:rFonts w:ascii="Verdana" w:cs="Verdana" w:eastAsia="Verdana" w:hAnsi="Verdana"/>
+                <w:sz w:val="20"/>
+                <w:szCs w:val="20"/>
+                <w:rtl w:val="0"/>
+              </w:rPr>
+              <w:t xml:space="preserve">4</w:t>
+            </w:r>
+          </w:p>
+        </w:tc>
+        <w:tc>
+          <w:tcPr/>
+          <w:p>
+            <w:pPr>
+              <w:ind w:left="720"/>
+              <w:rPr>
+                <w:rFonts w:ascii="Verdana" w:cs="Verdana" w:eastAsia="Verdana" w:hAnsi="Verdana"/>
+                <w:sz w:val="20"/>
+                <w:szCs w:val="20"/>
+              </w:rPr>
+            </w:pPr>
+            <w:r>
+              <w:rPr>
+                <w:rFonts w:ascii="Verdana" w:cs="Verdana" w:eastAsia="Verdana" w:hAnsi="Verdana"/>
+                <w:sz w:val="20"/>
+                <w:szCs w:val="20"/>
+                <w:rtl w:val="0"/>
+              </w:rPr>
+              <w:t xml:space="preserve">Develop front-end: SignIn, SignUp</w:t>
+            </w:r>
+          </w:p>
+        </w:tc>
+        <w:tc>
+          <w:tcPr/>
+          <w:p>
+            <w:pPr>
+              <w:rPr>
+                <w:rFonts w:ascii="Verdana" w:cs="Verdana" w:eastAsia="Verdana" w:hAnsi="Verdana"/>
+                <w:sz w:val="20"/>
+                <w:szCs w:val="20"/>
+              </w:rPr>
+            </w:pPr>
+            <w:r>
+              <w:rPr>
+                <w:rFonts w:ascii="Verdana" w:cs="Verdana" w:eastAsia="Verdana" w:hAnsi="Verdana"/>
+                <w:sz w:val="20"/>
+                <w:szCs w:val="20"/>
+                <w:rtl w:val="0"/>
+              </w:rPr>
+              <w:t xml:space="preserve">28/11/2023</w:t>
+            </w:r>
+          </w:p>
+        </w:tc>
+        <w:tc>
+          <w:tcPr/>
+          <w:p>
+            <w:pPr>
+              <w:rPr>
+                <w:rFonts w:ascii="Verdana" w:cs="Verdana" w:eastAsia="Verdana" w:hAnsi="Verdana"/>
+                <w:sz w:val="20"/>
+                <w:szCs w:val="20"/>
+              </w:rPr>
+            </w:pPr>
+            <w:r>
+              <w:rPr>
+                <w:rFonts w:ascii="Verdana" w:cs="Verdana" w:eastAsia="Verdana" w:hAnsi="Verdana"/>
+                <w:sz w:val="20"/>
+                <w:szCs w:val="20"/>
+                <w:rtl w:val="0"/>
+              </w:rPr>
+              <w:t xml:space="preserve">BDDQuan</w:t>
+            </w:r>
+          </w:p>
+        </w:tc>
+      </w:tr>
+      <w:tr>
+        <w:trPr>
+          <w:cantSplit w:val="0"/>
+          <w:tblHeader w:val="0"/>
+        </w:trPr>
+        <w:tc>
+          <w:tcPr/>
+          <w:p>
+            <w:pPr>
+              <w:spacing w:after="0" w:line="240" w:lineRule="auto"/>
+              <w:jc w:val="center"/>
+              <w:rPr>
+                <w:rFonts w:ascii="Verdana" w:cs="Verdana" w:eastAsia="Verdana" w:hAnsi="Verdana"/>
+                <w:sz w:val="20"/>
+                <w:szCs w:val="20"/>
+              </w:rPr>
+            </w:pPr>
+            <w:r>
+              <w:rPr>
+                <w:rFonts w:ascii="Verdana" w:cs="Verdana" w:eastAsia="Verdana" w:hAnsi="Verdana"/>
+                <w:sz w:val="20"/>
+                <w:szCs w:val="20"/>
+                <w:rtl w:val="0"/>
+              </w:rPr>
+              <w:t xml:space="preserve">5</w:t>
+            </w:r>
+          </w:p>
+        </w:tc>
+        <w:tc>
+          <w:tcPr/>
+          <w:p>
+            <w:pPr>
+              <w:ind w:left="720"/>
+              <w:rPr>
+                <w:rFonts w:ascii="Verdana" w:cs="Verdana" w:eastAsia="Verdana" w:hAnsi="Verdana"/>
+                <w:sz w:val="20"/>
+                <w:szCs w:val="20"/>
+              </w:rPr>
+            </w:pPr>
+            <w:r>
+              <w:rPr>
+                <w:rFonts w:ascii="Verdana" w:cs="Verdana" w:eastAsia="Verdana" w:hAnsi="Verdana"/>
+                <w:sz w:val="20"/>
+                <w:szCs w:val="20"/>
+                <w:rtl w:val="0"/>
+              </w:rPr>
+              <w:t xml:space="preserve">Develop front-end: User detail</w:t>
+            </w:r>
+          </w:p>
+        </w:tc>
+        <w:tc>
+          <w:tcPr/>
+          <w:p>
+            <w:pPr>
+              <w:rPr>
+                <w:rFonts w:ascii="Verdana" w:cs="Verdana" w:eastAsia="Verdana" w:hAnsi="Verdana"/>
+                <w:sz w:val="20"/>
+                <w:szCs w:val="20"/>
+              </w:rPr>
+            </w:pPr>
+            <w:r>
+              <w:rPr>
+                <w:rFonts w:ascii="Verdana" w:cs="Verdana" w:eastAsia="Verdana" w:hAnsi="Verdana"/>
+                <w:sz w:val="20"/>
+                <w:szCs w:val="20"/>
+                <w:rtl w:val="0"/>
+              </w:rPr>
+              <w:t xml:space="preserve">28/11/2023</w:t>
+            </w:r>
+          </w:p>
+        </w:tc>
+        <w:tc>
+          <w:tcPr/>
+          <w:p>
+            <w:pPr>
+              <w:rPr>
+                <w:rFonts w:ascii="Verdana" w:cs="Verdana" w:eastAsia="Verdana" w:hAnsi="Verdana"/>
+                <w:sz w:val="20"/>
+                <w:szCs w:val="20"/>
+              </w:rPr>
+            </w:pPr>
+            <w:r>
+              <w:rPr>
+                <w:rFonts w:ascii="Verdana" w:cs="Verdana" w:eastAsia="Verdana" w:hAnsi="Verdana"/>
+                <w:sz w:val="20"/>
+                <w:szCs w:val="20"/>
+                <w:rtl w:val="0"/>
+              </w:rPr>
+              <w:t xml:space="preserve">HDViet</w:t>
+            </w:r>
+          </w:p>
+        </w:tc>
+      </w:tr>
+      <w:tr>
+        <w:trPr>
+          <w:cantSplit w:val="0"/>
+          <w:tblHeader w:val="0"/>
+        </w:trPr>
+        <w:tc>
+          <w:tcPr/>
+          <w:p>
+            <w:pPr>
+              <w:spacing w:after="0" w:line="240" w:lineRule="auto"/>
+              <w:jc w:val="center"/>
+              <w:rPr>
+                <w:rFonts w:ascii="Verdana" w:cs="Verdana" w:eastAsia="Verdana" w:hAnsi="Verdana"/>
+                <w:sz w:val="20"/>
+                <w:szCs w:val="20"/>
+              </w:rPr>
+            </w:pPr>
+            <w:r>
+              <w:rPr>
+                <w:rFonts w:ascii="Verdana" w:cs="Verdana" w:eastAsia="Verdana" w:hAnsi="Verdana"/>
+                <w:sz w:val="20"/>
+                <w:szCs w:val="20"/>
+                <w:rtl w:val="0"/>
+              </w:rPr>
+              <w:t xml:space="preserve">6</w:t>
+            </w:r>
+          </w:p>
+        </w:tc>
+        <w:tc>
+          <w:tcPr/>
+          <w:p>
+            <w:pPr>
+              <w:ind w:left="720"/>
+              <w:rPr>
+                <w:rFonts w:ascii="Verdana" w:cs="Verdana" w:eastAsia="Verdana" w:hAnsi="Verdana"/>
+                <w:sz w:val="20"/>
+                <w:szCs w:val="20"/>
+              </w:rPr>
+            </w:pPr>
+            <w:r>
+              <w:rPr>
+                <w:rFonts w:ascii="Verdana" w:cs="Verdana" w:eastAsia="Verdana" w:hAnsi="Verdana"/>
+                <w:sz w:val="20"/>
+                <w:szCs w:val="20"/>
+                <w:rtl w:val="0"/>
+              </w:rPr>
+              <w:t xml:space="preserve">Develop front-end: Search response page, Search logic, Café card</w:t>
+            </w:r>
+          </w:p>
+        </w:tc>
+        <w:tc>
+          <w:tcPr/>
+          <w:p>
+            <w:pPr>
+              <w:rPr>
+                <w:rFonts w:ascii="Verdana" w:cs="Verdana" w:eastAsia="Verdana" w:hAnsi="Verdana"/>
+                <w:sz w:val="20"/>
+                <w:szCs w:val="20"/>
+              </w:rPr>
+            </w:pPr>
+            <w:r>
+              <w:rPr>
+                <w:rFonts w:ascii="Verdana" w:cs="Verdana" w:eastAsia="Verdana" w:hAnsi="Verdana"/>
+                <w:sz w:val="20"/>
+                <w:szCs w:val="20"/>
+                <w:rtl w:val="0"/>
+              </w:rPr>
+              <w:t xml:space="preserve">28/11/2023</w:t>
+            </w:r>
+          </w:p>
+        </w:tc>
+        <w:tc>
+          <w:tcPr/>
+          <w:p>
+            <w:pPr>
+              <w:rPr>
+                <w:rFonts w:ascii="Verdana" w:cs="Verdana" w:eastAsia="Verdana" w:hAnsi="Verdana"/>
+                <w:sz w:val="20"/>
+                <w:szCs w:val="20"/>
+              </w:rPr>
+            </w:pPr>
+            <w:r>
+              <w:rPr>
+                <w:rFonts w:ascii="Verdana" w:cs="Verdana" w:eastAsia="Verdana" w:hAnsi="Verdana"/>
+                <w:sz w:val="20"/>
+                <w:szCs w:val="20"/>
+                <w:rtl w:val="0"/>
+              </w:rPr>
+              <w:t xml:space="preserve">VMAThu</w:t>
+            </w:r>
+          </w:p>
+        </w:tc>
+      </w:tr>
+      <w:tr>
+        <w:trPr>
+          <w:cantSplit w:val="0"/>
+          <w:trHeight w:val="213.06640625" w:hRule="atLeast"/>
+          <w:tblHeader w:val="0"/>
+        </w:trPr>
+        <w:tc>
+          <w:tcPr/>
+          <w:p>
+            <w:pPr>
+              <w:spacing w:after="0" w:line="240" w:lineRule="auto"/>
+              <w:jc w:val="center"/>
+              <w:rPr>
+                <w:rFonts w:ascii="Verdana" w:cs="Verdana" w:eastAsia="Verdana" w:hAnsi="Verdana"/>
+                <w:sz w:val="20"/>
+                <w:szCs w:val="20"/>
+              </w:rPr>
+            </w:pPr>
+            <w:r>
+              <w:rPr>
+                <w:rFonts w:ascii="Verdana" w:cs="Verdana" w:eastAsia="Verdana" w:hAnsi="Verdana"/>
+                <w:sz w:val="20"/>
+                <w:szCs w:val="20"/>
+                <w:rtl w:val="0"/>
+              </w:rPr>
+              <w:t xml:space="preserve">7</w:t>
+            </w:r>
+          </w:p>
+        </w:tc>
+        <w:tc>
+          <w:tcPr/>
+          <w:p>
+            <w:pPr>
+              <w:ind w:left="720"/>
+              <w:rPr>
+                <w:rFonts w:ascii="Verdana" w:cs="Verdana" w:eastAsia="Verdana" w:hAnsi="Verdana"/>
+                <w:sz w:val="20"/>
+                <w:szCs w:val="20"/>
+              </w:rPr>
+            </w:pPr>
+            <w:r>
+              <w:rPr>
+                <w:rFonts w:ascii="Verdana" w:cs="Verdana" w:eastAsia="Verdana" w:hAnsi="Verdana"/>
+                <w:sz w:val="20"/>
+                <w:szCs w:val="20"/>
+                <w:rtl w:val="0"/>
+              </w:rPr>
+              <w:t xml:space="preserve">Develop front-end: Shop detail</w:t>
+            </w:r>
+          </w:p>
+        </w:tc>
+        <w:tc>
+          <w:tcPr/>
+          <w:p>
+            <w:pPr>
+              <w:rPr>
+                <w:rFonts w:ascii="Verdana" w:cs="Verdana" w:eastAsia="Verdana" w:hAnsi="Verdana"/>
+                <w:sz w:val="20"/>
+                <w:szCs w:val="20"/>
+              </w:rPr>
+            </w:pPr>
+            <w:r>
+              <w:rPr>
+                <w:rFonts w:ascii="Verdana" w:cs="Verdana" w:eastAsia="Verdana" w:hAnsi="Verdana"/>
+                <w:sz w:val="20"/>
+                <w:szCs w:val="20"/>
+                <w:rtl w:val="0"/>
+              </w:rPr>
+              <w:t xml:space="preserve">28/11/2023</w:t>
+            </w:r>
+          </w:p>
+        </w:tc>
+        <w:tc>
+          <w:tcPr/>
+          <w:p>
+            <w:pPr>
+              <w:rPr>
+                <w:rFonts w:ascii="Verdana" w:cs="Verdana" w:eastAsia="Verdana" w:hAnsi="Verdana"/>
+                <w:sz w:val="20"/>
+                <w:szCs w:val="20"/>
+              </w:rPr>
+            </w:pPr>
+            <w:r>
+              <w:rPr>
+                <w:rFonts w:ascii="Verdana" w:cs="Verdana" w:eastAsia="Verdana" w:hAnsi="Verdana"/>
+                <w:sz w:val="20"/>
+                <w:szCs w:val="20"/>
+                <w:rtl w:val="0"/>
+              </w:rPr>
+              <w:t xml:space="preserve">LVNTruc</w:t>
+            </w:r>
+          </w:p>
+        </w:tc>
+      </w:tr>
+    </w:tbl>
+    <w:p>
+      <w:pPr>
+        <w:rPr>
+          <w:rFonts w:ascii="Verdana" w:cs="Verdana" w:eastAsia="Verdana" w:hAnsi="Verdana"/>
+          <w:sz w:val="18"/>
+          <w:szCs w:val="18"/>
+        </w:rPr>
+      </w:pPr>
+      <w:r>
+        <w:br w:type="page"/>
+      </w:r>
+      <w:r>
+        <w:rPr>
+          <w:rtl w:val="0"/>
+        </w:rPr>
+      </w:r>
+    </w:p>
+    <w:p>
+      <w:pPr>
+        <w:pStyle w:val="Title"/>
+        <w:rPr/>
+      </w:pPr>
+      <w:r>
+        <w:rPr>
+          <w:rtl w:val="0"/>
+        </w:rPr>
+        <w:t xml:space="preserve">Weekly Report</w:t>
+      </w:r>
+    </w:p>
+    <w:p>
+      <w:pPr>
+        <w:spacing w:after="0" w:lineRule="auto"/>
+        <w:jc w:val="center"/>
+        <w:rPr>
+          <w:rFonts w:ascii="Cambria" w:cs="Cambria" w:eastAsia="Cambria" w:hAnsi="Cambria"/>
+          <w:b w:val="1"/>
+          <w:color w:val="366091"/>
+          <w:sz w:val="18"/>
+          <w:szCs w:val="18"/>
+        </w:rPr>
+      </w:pPr>
+      <w:r>
+        <w:rPr>
+          <w:rFonts w:ascii="Verdana" w:cs="Verdana" w:eastAsia="Verdana" w:hAnsi="Verdana"/>
+          <w:b w:val="1"/>
+          <w:sz w:val="18"/>
+          <w:szCs w:val="18"/>
+          <w:rtl w:val="0"/>
+        </w:rPr>
+        <w:t xml:space="preserve">23/11/2023 – 29/11/2023</w:t>
+      </w:r>
+      <w:r>
+        <w:rPr>
+          <w:rtl w:val="0"/>
+        </w:rPr>
+      </w:r>
+    </w:p>
+    <w:p>
+      <w:pPr>
+        <w:spacing w:after="0" w:lineRule="auto"/>
+        <w:rPr>
+          <w:rFonts w:ascii="Arial" w:cs="Arial" w:eastAsia="Arial" w:hAnsi="Arial"/>
+        </w:rPr>
+      </w:pPr>
+      <w:r>
+        <w:rPr>
+          <w:rFonts w:ascii="Arial" w:cs="Arial" w:eastAsia="Arial" w:hAnsi="Arial"/>
+          <w:rtl w:val="0"/>
+        </w:rPr>
+        <w:t xml:space="preserve">Group ID: </w:t>
+      </w:r>
+      <w:r>
+        <w:rPr>
+          <w:rFonts w:ascii="Arial" w:cs="Arial" w:eastAsia="Arial" w:hAnsi="Arial"/>
+          <w:b w:val="1"/>
+          <w:color w:val="0070c0"/>
+          <w:rtl w:val="0"/>
+        </w:rPr>
+        <w:t xml:space="preserve">06</w:t>
+      </w:r>
+      <w:r>
+        <w:rPr>
+          <w:rtl w:val="0"/>
+        </w:rPr>
+      </w:r>
+    </w:p>
+    <w:p>
+      <w:pPr>
+        <w:spacing w:after="0" w:lineRule="auto"/>
+        <w:rPr>
+          <w:rFonts w:ascii="Arial" w:cs="Arial" w:eastAsia="Arial" w:hAnsi="Arial"/>
+        </w:rPr>
+      </w:pPr>
+      <w:r>
+        <w:rPr>
+          <w:rFonts w:ascii="Arial" w:cs="Arial" w:eastAsia="Arial" w:hAnsi="Arial"/>
+          <w:rtl w:val="0"/>
+        </w:rPr>
+        <w:t xml:space="preserve">Project Name: CaRe</w:t>
+      </w:r>
+    </w:p>
+    <w:p>
+      <w:pPr>
+        <w:spacing w:after="0" w:lineRule="auto"/>
+        <w:rPr>
+          <w:rFonts w:ascii="Arial" w:cs="Arial" w:eastAsia="Arial" w:hAnsi="Arial"/>
+        </w:rPr>
+      </w:pPr>
+      <w:r>
+        <w:rPr>
+          <w:rFonts w:ascii="Arial" w:cs="Arial" w:eastAsia="Arial" w:hAnsi="Arial"/>
+          <w:rtl w:val="0"/>
+        </w:rPr>
+        <w:t xml:space="preserve">Prepared by: </w:t>
+      </w:r>
+      <w:r>
+        <w:rPr>
+          <w:rFonts w:ascii="Arial" w:cs="Arial" w:eastAsia="Arial" w:hAnsi="Arial"/>
+          <w:b w:val="1"/>
+          <w:rtl w:val="0"/>
+        </w:rPr>
+        <w:t xml:space="preserve">Minh Trieu</w:t>
+      </w:r>
+      <w:r>
+        <w:rPr>
+          <w:rtl w:val="0"/>
+        </w:rPr>
+      </w:r>
+    </w:p>
+    <w:p>
+      <w:pPr>
+        <w:spacing w:after="0" w:lineRule="auto"/>
+        <w:rPr>
+          <w:rFonts w:ascii="Arial" w:cs="Arial" w:eastAsia="Arial" w:hAnsi="Arial"/>
+        </w:rPr>
+      </w:pPr>
+      <w:r>
+        <w:rPr>
+          <w:rtl w:val="0"/>
+        </w:rPr>
+      </w:r>
+    </w:p>
+    <w:p>
+      <w:pPr>
+        <w:spacing w:after="0" w:lineRule="auto"/>
+        <w:rPr>
+          <w:rFonts w:ascii="Arial" w:cs="Arial" w:eastAsia="Arial" w:hAnsi="Arial"/>
+        </w:rPr>
+      </w:pPr>
+      <w:r>
+        <w:rPr>
+          <w:rFonts w:ascii="Arial" w:cs="Arial" w:eastAsia="Arial" w:hAnsi="Arial"/>
+          <w:rtl w:val="0"/>
+        </w:rPr>
+        <w:t xml:space="preserve">Team members:</w:t>
+      </w:r>
+    </w:p>
+    <w:p>
+      <w:pPr>
+        <w:spacing w:after="0" w:lineRule="auto"/>
+        <w:rPr>
+          <w:rFonts w:ascii="Arial" w:cs="Arial" w:eastAsia="Arial" w:hAnsi="Arial"/>
+        </w:rPr>
+      </w:pPr>
+      <w:r>
+        <w:rPr>
+          <w:rFonts w:ascii="Arial" w:cs="Arial" w:eastAsia="Arial" w:hAnsi="Arial"/>
+          <w:rtl w:val="0"/>
+        </w:rPr>
+        <w:t xml:space="preserve">21127112 –</w:t>
+      </w:r>
+      <w:r>
+        <w:rPr>
+          <w:rFonts w:ascii="Arial" w:cs="Arial" w:eastAsia="Arial" w:hAnsi="Arial"/>
+          <w:b w:val="1"/>
+          <w:rtl w:val="0"/>
+        </w:rPr>
+        <w:t xml:space="preserve"> Minh Trieu</w:t>
+      </w:r>
+      <w:r>
+        <w:rPr>
+          <w:rFonts w:ascii="Arial" w:cs="Arial" w:eastAsia="Arial" w:hAnsi="Arial"/>
+          <w:rtl w:val="0"/>
+        </w:rPr>
+        <w:t xml:space="preserve"> </w:t>
+      </w:r>
+      <w:r>
+        <w:rPr>
+          <w:rFonts w:ascii="Arial" w:cs="Arial" w:eastAsia="Arial" w:hAnsi="Arial"/>
+          <w:i w:val="1"/>
+          <w:sz w:val="20"/>
+          <w:szCs w:val="20"/>
+          <w:rtl w:val="0"/>
+        </w:rPr>
+        <w:t xml:space="preserve">Project manager</w:t>
+      </w:r>
+      <w:r>
+        <w:rPr>
+          <w:rFonts w:ascii="Arial" w:cs="Arial" w:eastAsia="Arial" w:hAnsi="Arial"/>
+          <w:sz w:val="20"/>
+          <w:szCs w:val="20"/>
+          <w:rtl w:val="0"/>
+        </w:rPr>
+        <w:t xml:space="preserve"> </w:t>
+      </w:r>
+      <w:r>
+        <w:rPr>
+          <w:rFonts w:ascii="Arial" w:cs="Arial" w:eastAsia="Arial" w:hAnsi="Arial"/>
+          <w:rtl w:val="0"/>
+        </w:rPr>
+        <w:br w:type="textWrapping"/>
+        <w:t xml:space="preserve">21127141 – </w:t>
+      </w:r>
+      <w:r>
+        <w:rPr>
+          <w:rFonts w:ascii="Arial" w:cs="Arial" w:eastAsia="Arial" w:hAnsi="Arial"/>
+          <w:b w:val="1"/>
+          <w:rtl w:val="0"/>
+        </w:rPr>
+        <w:t xml:space="preserve">Quan Bui</w:t>
+      </w:r>
+      <w:r>
+        <w:rPr>
+          <w:rFonts w:ascii="Arial" w:cs="Arial" w:eastAsia="Arial" w:hAnsi="Arial"/>
+          <w:rtl w:val="0"/>
+        </w:rPr>
+        <w:t xml:space="preserve"> </w:t>
+      </w:r>
+      <w:r>
+        <w:rPr>
+          <w:rFonts w:ascii="Arial" w:cs="Arial" w:eastAsia="Arial" w:hAnsi="Arial"/>
+          <w:i w:val="1"/>
+          <w:sz w:val="20"/>
+          <w:szCs w:val="20"/>
+          <w:rtl w:val="0"/>
+        </w:rPr>
+        <w:t xml:space="preserve">Tester </w:t>
+      </w:r>
+      <w:r>
+        <w:rPr>
+          <w:rFonts w:ascii="Arial" w:cs="Arial" w:eastAsia="Arial" w:hAnsi="Arial"/>
+          <w:rtl w:val="0"/>
+        </w:rPr>
+        <w:br w:type="textWrapping"/>
+        <w:t xml:space="preserve">21127203 – </w:t>
+      </w:r>
+      <w:r>
+        <w:rPr>
+          <w:rFonts w:ascii="Arial" w:cs="Arial" w:eastAsia="Arial" w:hAnsi="Arial"/>
+          <w:b w:val="1"/>
+          <w:rtl w:val="0"/>
+        </w:rPr>
+        <w:t xml:space="preserve">Viet Hoang</w:t>
+      </w:r>
+      <w:r>
+        <w:rPr>
+          <w:rFonts w:ascii="Arial" w:cs="Arial" w:eastAsia="Arial" w:hAnsi="Arial"/>
+          <w:rtl w:val="0"/>
+        </w:rPr>
+        <w:t xml:space="preserve"> </w:t>
+      </w:r>
+      <w:r>
+        <w:rPr>
+          <w:rFonts w:ascii="Arial" w:cs="Arial" w:eastAsia="Arial" w:hAnsi="Arial"/>
+          <w:i w:val="1"/>
+          <w:sz w:val="20"/>
+          <w:szCs w:val="20"/>
+          <w:rtl w:val="0"/>
+        </w:rPr>
+        <w:t xml:space="preserve">Developer</w:t>
+      </w:r>
+      <w:r>
+        <w:rPr>
+          <w:rFonts w:ascii="Arial" w:cs="Arial" w:eastAsia="Arial" w:hAnsi="Arial"/>
+          <w:rtl w:val="0"/>
+        </w:rPr>
+        <w:t xml:space="preserve"> </w:t>
+      </w:r>
+    </w:p>
+    <w:p>
+      <w:pPr>
+        <w:spacing w:after="0" w:lineRule="auto"/>
+        <w:rPr>
+          <w:rFonts w:ascii="Arial" w:cs="Arial" w:eastAsia="Arial" w:hAnsi="Arial"/>
+          <w:i w:val="1"/>
+          <w:sz w:val="20"/>
+          <w:szCs w:val="20"/>
+        </w:rPr>
+      </w:pPr>
+      <w:r>
+        <w:rPr>
+          <w:rFonts w:ascii="Arial" w:cs="Arial" w:eastAsia="Arial" w:hAnsi="Arial"/>
+          <w:rtl w:val="0"/>
+        </w:rPr>
+        <w:t xml:space="preserve">21127446 – </w:t>
+      </w:r>
+      <w:r>
+        <w:rPr>
+          <w:rFonts w:ascii="Arial" w:cs="Arial" w:eastAsia="Arial" w:hAnsi="Arial"/>
+          <w:b w:val="1"/>
+          <w:rtl w:val="0"/>
+        </w:rPr>
+        <w:t xml:space="preserve">Thu Vo</w:t>
+      </w:r>
+      <w:r>
+        <w:rPr>
+          <w:rFonts w:ascii="Arial" w:cs="Arial" w:eastAsia="Arial" w:hAnsi="Arial"/>
+          <w:rtl w:val="0"/>
+        </w:rPr>
+        <w:t xml:space="preserve"> </w:t>
+      </w:r>
+      <w:r>
+        <w:rPr>
+          <w:rFonts w:ascii="Arial" w:cs="Arial" w:eastAsia="Arial" w:hAnsi="Arial"/>
+          <w:i w:val="1"/>
+          <w:sz w:val="20"/>
+          <w:szCs w:val="20"/>
+          <w:rtl w:val="0"/>
+        </w:rPr>
+        <w:t xml:space="preserve">Developer</w:t>
+      </w:r>
+      <w:r>
+        <w:rPr>
+          <w:rFonts w:ascii="Arial" w:cs="Arial" w:eastAsia="Arial" w:hAnsi="Arial"/>
+          <w:rtl w:val="0"/>
+        </w:rPr>
+        <w:br w:type="textWrapping"/>
+        <w:t xml:space="preserve">21127709 – </w:t>
+      </w:r>
+      <w:r>
+        <w:rPr>
+          <w:rFonts w:ascii="Arial" w:cs="Arial" w:eastAsia="Arial" w:hAnsi="Arial"/>
+          <w:b w:val="1"/>
+          <w:rtl w:val="0"/>
+        </w:rPr>
+        <w:t xml:space="preserve">Truc Le</w:t>
+      </w:r>
+      <w:r>
+        <w:rPr>
+          <w:rFonts w:ascii="Arial" w:cs="Arial" w:eastAsia="Arial" w:hAnsi="Arial"/>
+          <w:rtl w:val="0"/>
+        </w:rPr>
+        <w:t xml:space="preserve"> </w:t>
+      </w:r>
+      <w:r>
+        <w:rPr>
+          <w:rFonts w:ascii="Arial" w:cs="Arial" w:eastAsia="Arial" w:hAnsi="Arial"/>
+          <w:i w:val="1"/>
+          <w:sz w:val="20"/>
+          <w:szCs w:val="20"/>
+          <w:rtl w:val="0"/>
+        </w:rPr>
+        <w:t xml:space="preserve">Business Analyst</w:t>
+      </w:r>
+    </w:p>
+    <w:p>
+      <w:pPr>
+        <w:spacing w:after="0" w:lineRule="auto"/>
+        <w:rPr>
+          <w:rFonts w:ascii="Verdana" w:cs="Verdana" w:eastAsia="Verdana" w:hAnsi="Verdana"/>
+          <w:sz w:val="18"/>
+          <w:szCs w:val="18"/>
+        </w:rPr>
+      </w:pPr>
+      <w:r>
+        <w:rPr>
+          <w:rtl w:val="0"/>
+        </w:rPr>
+      </w:r>
+    </w:p>
+    <w:p>
+      <w:pPr>
+        <w:pStyle w:val="Heading1"/>
+        <w:numPr>
+          <w:ilvl w:val="0"/>
+          <w:numId w:val="12"/>
+        </w:numPr>
+        <w:ind w:left="360"/>
+        <w:rPr>
+          <w:rFonts w:ascii="Verdana" w:cs="Verdana" w:eastAsia="Verdana" w:hAnsi="Verdana"/>
+          <w:color w:val="366091"/>
+        </w:rPr>
+      </w:pPr>
+      <w:r>
+        <w:rPr>
+          <w:rFonts w:ascii="Verdana" w:cs="Verdana" w:eastAsia="Verdana" w:hAnsi="Verdana"/>
+          <w:sz w:val="20"/>
+          <w:szCs w:val="20"/>
+          <w:rtl w:val="0"/>
+        </w:rPr>
+        <w:t xml:space="preserve">Achievements since last week:</w:t>
+      </w:r>
+    </w:p>
+    <w:tbl>
+      <w:tblPr>
+        <w:tblStyle w:val="Table11"/>
+        <w:tblW w:w="9918.0" w:type="dxa"/>
+        <w:jc w:val="left"/>
+        <w:tblInd w:w="-108.0" w:type="dxa"/>
+        <w:tblBorders>
+          <w:top w:color="000000" w:space="0" w:sz="4" w:val="single"/>
+          <w:left w:color="000000" w:space="0" w:sz="4" w:val="single"/>
+          <w:bottom w:color="000000" w:space="0" w:sz="4" w:val="single"/>
+          <w:right w:color="000000" w:space="0" w:sz="4" w:val="single"/>
+          <w:insideH w:color="000000" w:space="0" w:sz="4" w:val="single"/>
+          <w:insideV w:color="000000" w:space="0" w:sz="4" w:val="single"/>
+        </w:tblBorders>
+        <w:tblLayout w:type="fixed"/>
+        <w:tblLook w:val="0400"/>
+      </w:tblPr>
+      <w:tblGrid>
+        <w:gridCol w:w="558"/>
+        <w:gridCol w:w="4608"/>
+        <w:gridCol w:w="1710"/>
+        <w:gridCol w:w="1692"/>
+        <w:gridCol w:w="1350"/>
+        <w:tblGridChange w:id="0">
+          <w:tblGrid>
+            <w:gridCol w:w="558"/>
+            <w:gridCol w:w="4608"/>
+            <w:gridCol w:w="1710"/>
+            <w:gridCol w:w="1692"/>
+            <w:gridCol w:w="1350"/>
+          </w:tblGrid>
+        </w:tblGridChange>
+      </w:tblGrid>
+      <w:tr>
+        <w:trPr>
+          <w:cantSplit w:val="0"/>
+          <w:tblHeader w:val="0"/>
+        </w:trPr>
+        <w:tc>
+          <w:tcPr>
+            <w:shd w:fill="004070" w:val="clear"/>
+          </w:tcPr>
+          <w:p>
+            <w:pPr>
+              <w:spacing w:after="0" w:line="240" w:lineRule="auto"/>
+              <w:rPr>
+                <w:rFonts w:ascii="Verdana" w:cs="Verdana" w:eastAsia="Verdana" w:hAnsi="Verdana"/>
+                <w:b w:val="1"/>
+                <w:color w:val="ffffff"/>
+                <w:sz w:val="16"/>
+                <w:szCs w:val="16"/>
+              </w:rPr>
+            </w:pPr>
+            <w:r>
+              <w:rPr>
+                <w:rFonts w:ascii="Verdana" w:cs="Verdana" w:eastAsia="Verdana" w:hAnsi="Verdana"/>
+                <w:b w:val="1"/>
+                <w:color w:val="ffffff"/>
+                <w:sz w:val="16"/>
+                <w:szCs w:val="16"/>
+                <w:rtl w:val="0"/>
+              </w:rPr>
+              <w:t xml:space="preserve">STT</w:t>
+            </w:r>
+          </w:p>
+        </w:tc>
+        <w:tc>
+          <w:tcPr>
+            <w:shd w:fill="004070" w:val="clear"/>
+          </w:tcPr>
+          <w:p>
+            <w:pPr>
+              <w:spacing w:after="0" w:line="240" w:lineRule="auto"/>
+              <w:rPr>
+                <w:rFonts w:ascii="Verdana" w:cs="Verdana" w:eastAsia="Verdana" w:hAnsi="Verdana"/>
+                <w:b w:val="1"/>
+                <w:color w:val="ffffff"/>
+                <w:sz w:val="16"/>
+                <w:szCs w:val="16"/>
+              </w:rPr>
+            </w:pPr>
+            <w:r>
+              <w:rPr>
+                <w:rFonts w:ascii="Verdana" w:cs="Verdana" w:eastAsia="Verdana" w:hAnsi="Verdana"/>
+                <w:b w:val="1"/>
+                <w:color w:val="ffffff"/>
+                <w:sz w:val="16"/>
+                <w:szCs w:val="16"/>
+                <w:rtl w:val="0"/>
+              </w:rPr>
+              <w:t xml:space="preserve">Description</w:t>
+            </w:r>
+          </w:p>
+        </w:tc>
+        <w:tc>
+          <w:tcPr>
+            <w:shd w:fill="004070" w:val="clear"/>
+          </w:tcPr>
+          <w:p>
+            <w:pPr>
+              <w:spacing w:after="0" w:line="240" w:lineRule="auto"/>
+              <w:rPr>
+                <w:rFonts w:ascii="Verdana" w:cs="Verdana" w:eastAsia="Verdana" w:hAnsi="Verdana"/>
+                <w:b w:val="1"/>
+                <w:color w:val="ffffff"/>
+                <w:sz w:val="16"/>
+                <w:szCs w:val="16"/>
+              </w:rPr>
+            </w:pPr>
+            <w:r>
+              <w:rPr>
+                <w:rFonts w:ascii="Verdana" w:cs="Verdana" w:eastAsia="Verdana" w:hAnsi="Verdana"/>
+                <w:b w:val="1"/>
+                <w:color w:val="ffffff"/>
+                <w:sz w:val="16"/>
+                <w:szCs w:val="16"/>
+                <w:rtl w:val="0"/>
+              </w:rPr>
+              <w:t xml:space="preserve">Due Date</w:t>
+            </w:r>
+          </w:p>
+        </w:tc>
+        <w:tc>
+          <w:tcPr>
+            <w:shd w:fill="004070" w:val="clear"/>
+          </w:tcPr>
+          <w:p>
+            <w:pPr>
+              <w:spacing w:after="0" w:line="240" w:lineRule="auto"/>
+              <w:rPr>
+                <w:rFonts w:ascii="Verdana" w:cs="Verdana" w:eastAsia="Verdana" w:hAnsi="Verdana"/>
+                <w:b w:val="1"/>
+                <w:color w:val="ffffff"/>
+                <w:sz w:val="16"/>
+                <w:szCs w:val="16"/>
+              </w:rPr>
+            </w:pPr>
+            <w:r>
+              <w:rPr>
+                <w:rFonts w:ascii="Verdana" w:cs="Verdana" w:eastAsia="Verdana" w:hAnsi="Verdana"/>
+                <w:b w:val="1"/>
+                <w:color w:val="ffffff"/>
+                <w:sz w:val="16"/>
+                <w:szCs w:val="16"/>
+                <w:rtl w:val="0"/>
+              </w:rPr>
+              <w:t xml:space="preserve">Responsibility</w:t>
+            </w:r>
+          </w:p>
+        </w:tc>
+        <w:tc>
+          <w:tcPr>
+            <w:shd w:fill="004070" w:val="clear"/>
+          </w:tcPr>
+          <w:p>
+            <w:pPr>
+              <w:spacing w:after="0" w:line="240" w:lineRule="auto"/>
+              <w:rPr>
+                <w:rFonts w:ascii="Verdana" w:cs="Verdana" w:eastAsia="Verdana" w:hAnsi="Verdana"/>
+                <w:b w:val="1"/>
+                <w:color w:val="ffffff"/>
+                <w:sz w:val="16"/>
+                <w:szCs w:val="16"/>
+              </w:rPr>
+            </w:pPr>
+            <w:r>
+              <w:rPr>
+                <w:rFonts w:ascii="Verdana" w:cs="Verdana" w:eastAsia="Verdana" w:hAnsi="Verdana"/>
+                <w:b w:val="1"/>
+                <w:color w:val="ffffff"/>
+                <w:sz w:val="16"/>
+                <w:szCs w:val="16"/>
+                <w:rtl w:val="0"/>
+              </w:rPr>
+              <w:t xml:space="preserve">%Complete</w:t>
+            </w:r>
+          </w:p>
+        </w:tc>
+      </w:tr>
+      <w:tr>
+        <w:trPr>
+          <w:cantSplit w:val="0"/>
+          <w:tblHeader w:val="0"/>
+        </w:trPr>
+        <w:tc>
+          <w:tcPr/>
+          <w:p>
+            <w:pPr>
+              <w:jc w:val="center"/>
+              <w:rPr>
+                <w:rFonts w:ascii="Verdana" w:cs="Verdana" w:eastAsia="Verdana" w:hAnsi="Verdana"/>
+                <w:sz w:val="20"/>
+                <w:szCs w:val="20"/>
+              </w:rPr>
+            </w:pPr>
+            <w:r>
+              <w:rPr>
+                <w:rFonts w:ascii="Verdana" w:cs="Verdana" w:eastAsia="Verdana" w:hAnsi="Verdana"/>
+                <w:sz w:val="20"/>
+                <w:szCs w:val="20"/>
+                <w:rtl w:val="0"/>
+              </w:rPr>
+              <w:t xml:space="preserve">1</w:t>
+            </w:r>
+          </w:p>
+        </w:tc>
+        <w:tc>
+          <w:tcPr/>
+          <w:p>
+            <w:pPr>
+              <w:rPr>
+                <w:rFonts w:ascii="Verdana" w:cs="Verdana" w:eastAsia="Verdana" w:hAnsi="Verdana"/>
+                <w:sz w:val="20"/>
+                <w:szCs w:val="20"/>
+              </w:rPr>
+            </w:pPr>
+            <w:r>
+              <w:rPr>
+                <w:rFonts w:ascii="Verdana" w:cs="Verdana" w:eastAsia="Verdana" w:hAnsi="Verdana"/>
+                <w:sz w:val="20"/>
+                <w:szCs w:val="20"/>
+                <w:rtl w:val="0"/>
+              </w:rPr>
+              <w:t xml:space="preserve">Revised Use-case specification</w:t>
+            </w:r>
+          </w:p>
+        </w:tc>
+        <w:tc>
+          <w:tcPr/>
+          <w:p>
+            <w:pPr>
+              <w:rPr>
+                <w:rFonts w:ascii="Verdana" w:cs="Verdana" w:eastAsia="Verdana" w:hAnsi="Verdana"/>
+                <w:sz w:val="20"/>
+                <w:szCs w:val="20"/>
+              </w:rPr>
+            </w:pPr>
+            <w:r>
+              <w:rPr>
+                <w:rFonts w:ascii="Verdana" w:cs="Verdana" w:eastAsia="Verdana" w:hAnsi="Verdana"/>
+                <w:sz w:val="20"/>
+                <w:szCs w:val="20"/>
+                <w:rtl w:val="0"/>
+              </w:rPr>
+              <w:t xml:space="preserve">23/11/2023</w:t>
+            </w:r>
+          </w:p>
+        </w:tc>
+        <w:tc>
+          <w:tcPr/>
+          <w:p>
+            <w:pPr>
+              <w:rPr>
+                <w:rFonts w:ascii="Verdana" w:cs="Verdana" w:eastAsia="Verdana" w:hAnsi="Verdana"/>
+                <w:sz w:val="20"/>
+                <w:szCs w:val="20"/>
+              </w:rPr>
+            </w:pPr>
+            <w:r>
+              <w:rPr>
+                <w:rFonts w:ascii="Verdana" w:cs="Verdana" w:eastAsia="Verdana" w:hAnsi="Verdana"/>
+                <w:sz w:val="20"/>
+                <w:szCs w:val="20"/>
+                <w:rtl w:val="0"/>
+              </w:rPr>
+              <w:t xml:space="preserve">TNMinh</w:t>
+              <w:br w:type="textWrapping"/>
+              <w:t xml:space="preserve">BDDQuan</w:t>
+              <w:br w:type="textWrapping"/>
+              <w:t xml:space="preserve">HDViet</w:t>
+            </w:r>
+          </w:p>
+          <w:p>
+            <w:pPr>
+              <w:rPr>
+                <w:rFonts w:ascii="Verdana" w:cs="Verdana" w:eastAsia="Verdana" w:hAnsi="Verdana"/>
+                <w:sz w:val="20"/>
+                <w:szCs w:val="20"/>
+              </w:rPr>
+            </w:pPr>
+            <w:r>
+              <w:rPr>
+                <w:rFonts w:ascii="Verdana" w:cs="Verdana" w:eastAsia="Verdana" w:hAnsi="Verdana"/>
+                <w:sz w:val="20"/>
+                <w:szCs w:val="20"/>
+                <w:rtl w:val="0"/>
+              </w:rPr>
+              <w:t xml:space="preserve">VMAThu</w:t>
+            </w:r>
+          </w:p>
+          <w:p>
+            <w:pPr>
+              <w:rPr>
+                <w:rFonts w:ascii="Verdana" w:cs="Verdana" w:eastAsia="Verdana" w:hAnsi="Verdana"/>
+                <w:sz w:val="20"/>
+                <w:szCs w:val="20"/>
+              </w:rPr>
+            </w:pPr>
+            <w:r>
+              <w:rPr>
+                <w:rFonts w:ascii="Verdana" w:cs="Verdana" w:eastAsia="Verdana" w:hAnsi="Verdana"/>
+                <w:sz w:val="20"/>
+                <w:szCs w:val="20"/>
+                <w:rtl w:val="0"/>
+              </w:rPr>
+              <w:t xml:space="preserve">LVNTruc</w:t>
+            </w:r>
+          </w:p>
+        </w:tc>
+        <w:tc>
+          <w:tcPr/>
+          <w:p>
+            <w:pPr>
+              <w:spacing w:after="0" w:line="240" w:lineRule="auto"/>
+              <w:rPr>
+                <w:rFonts w:ascii="Verdana" w:cs="Verdana" w:eastAsia="Verdana" w:hAnsi="Verdana"/>
+                <w:sz w:val="20"/>
+                <w:szCs w:val="20"/>
+              </w:rPr>
+            </w:pPr>
+            <w:r>
+              <w:rPr>
+                <w:rFonts w:ascii="Verdana" w:cs="Verdana" w:eastAsia="Verdana" w:hAnsi="Verdana"/>
+                <w:sz w:val="20"/>
+                <w:szCs w:val="20"/>
+                <w:rtl w:val="0"/>
+              </w:rPr>
+              <w:t xml:space="preserve">100%</w:t>
+            </w:r>
+          </w:p>
+        </w:tc>
+      </w:tr>
+      <w:tr>
+        <w:trPr>
+          <w:cantSplit w:val="0"/>
+          <w:tblHeader w:val="0"/>
+        </w:trPr>
+        <w:tc>
+          <w:tcPr/>
+          <w:p>
+            <w:pPr>
+              <w:jc w:val="center"/>
+              <w:rPr>
+                <w:rFonts w:ascii="Verdana" w:cs="Verdana" w:eastAsia="Verdana" w:hAnsi="Verdana"/>
+                <w:sz w:val="20"/>
+                <w:szCs w:val="20"/>
+              </w:rPr>
+            </w:pPr>
+            <w:r>
+              <w:rPr>
+                <w:rFonts w:ascii="Verdana" w:cs="Verdana" w:eastAsia="Verdana" w:hAnsi="Verdana"/>
+                <w:sz w:val="20"/>
+                <w:szCs w:val="20"/>
+                <w:rtl w:val="0"/>
+              </w:rPr>
+              <w:t xml:space="preserve">2</w:t>
+            </w:r>
+          </w:p>
+        </w:tc>
+        <w:tc>
+          <w:tcPr/>
+          <w:p>
+            <w:pPr>
+              <w:rPr>
+                <w:rFonts w:ascii="Verdana" w:cs="Verdana" w:eastAsia="Verdana" w:hAnsi="Verdana"/>
+                <w:sz w:val="20"/>
+                <w:szCs w:val="20"/>
+              </w:rPr>
+            </w:pPr>
+            <w:r>
+              <w:rPr>
+                <w:rFonts w:ascii="Verdana" w:cs="Verdana" w:eastAsia="Verdana" w:hAnsi="Verdana"/>
+                <w:sz w:val="20"/>
+                <w:szCs w:val="20"/>
+                <w:rtl w:val="0"/>
+              </w:rPr>
+              <w:t xml:space="preserve">Architectural Goals and Constraints </w:t>
+            </w:r>
+          </w:p>
+        </w:tc>
+        <w:tc>
+          <w:tcPr/>
+          <w:p>
+            <w:pPr>
+              <w:rPr>
+                <w:rFonts w:ascii="Verdana" w:cs="Verdana" w:eastAsia="Verdana" w:hAnsi="Verdana"/>
+                <w:sz w:val="20"/>
+                <w:szCs w:val="20"/>
+              </w:rPr>
+            </w:pPr>
+            <w:r>
+              <w:rPr>
+                <w:rFonts w:ascii="Verdana" w:cs="Verdana" w:eastAsia="Verdana" w:hAnsi="Verdana"/>
+                <w:sz w:val="20"/>
+                <w:szCs w:val="20"/>
+                <w:rtl w:val="0"/>
+              </w:rPr>
+              <w:t xml:space="preserve">25/11/2023</w:t>
+            </w:r>
+          </w:p>
+        </w:tc>
+        <w:tc>
+          <w:tcPr/>
+          <w:p>
+            <w:pPr>
+              <w:rPr>
+                <w:rFonts w:ascii="Verdana" w:cs="Verdana" w:eastAsia="Verdana" w:hAnsi="Verdana"/>
+                <w:sz w:val="20"/>
+                <w:szCs w:val="20"/>
+              </w:rPr>
+            </w:pPr>
+            <w:r>
+              <w:rPr>
+                <w:rFonts w:ascii="Verdana" w:cs="Verdana" w:eastAsia="Verdana" w:hAnsi="Verdana"/>
+                <w:sz w:val="20"/>
+                <w:szCs w:val="20"/>
+                <w:rtl w:val="0"/>
+              </w:rPr>
+              <w:t xml:space="preserve">TNMinh</w:t>
+              <w:br w:type="textWrapping"/>
+              <w:t xml:space="preserve">BDDQuan</w:t>
+              <w:br w:type="textWrapping"/>
+              <w:t xml:space="preserve">HDViet</w:t>
+            </w:r>
+          </w:p>
+          <w:p>
+            <w:pPr>
+              <w:rPr>
+                <w:rFonts w:ascii="Verdana" w:cs="Verdana" w:eastAsia="Verdana" w:hAnsi="Verdana"/>
+                <w:sz w:val="20"/>
+                <w:szCs w:val="20"/>
+              </w:rPr>
+            </w:pPr>
+            <w:r>
+              <w:rPr>
+                <w:rFonts w:ascii="Verdana" w:cs="Verdana" w:eastAsia="Verdana" w:hAnsi="Verdana"/>
+                <w:sz w:val="20"/>
+                <w:szCs w:val="20"/>
+                <w:rtl w:val="0"/>
+              </w:rPr>
+              <w:t xml:space="preserve">VMAThu</w:t>
+            </w:r>
+          </w:p>
+          <w:p>
+            <w:pPr>
+              <w:rPr>
+                <w:rFonts w:ascii="Verdana" w:cs="Verdana" w:eastAsia="Verdana" w:hAnsi="Verdana"/>
+                <w:sz w:val="20"/>
+                <w:szCs w:val="20"/>
+              </w:rPr>
+            </w:pPr>
+            <w:r>
+              <w:rPr>
+                <w:rFonts w:ascii="Verdana" w:cs="Verdana" w:eastAsia="Verdana" w:hAnsi="Verdana"/>
+                <w:sz w:val="20"/>
+                <w:szCs w:val="20"/>
+                <w:rtl w:val="0"/>
+              </w:rPr>
+              <w:t xml:space="preserve">LVNTruc</w:t>
+            </w:r>
+          </w:p>
+        </w:tc>
+        <w:tc>
+          <w:tcPr/>
+          <w:p>
+            <w:pPr>
+              <w:spacing w:after="0" w:line="240" w:lineRule="auto"/>
+              <w:rPr>
+                <w:rFonts w:ascii="Verdana" w:cs="Verdana" w:eastAsia="Verdana" w:hAnsi="Verdana"/>
+                <w:sz w:val="20"/>
+                <w:szCs w:val="20"/>
+              </w:rPr>
+            </w:pPr>
+            <w:r>
+              <w:rPr>
+                <w:rFonts w:ascii="Verdana" w:cs="Verdana" w:eastAsia="Verdana" w:hAnsi="Verdana"/>
+                <w:sz w:val="20"/>
+                <w:szCs w:val="20"/>
+                <w:rtl w:val="0"/>
+              </w:rPr>
+              <w:t xml:space="preserve">100%</w:t>
+            </w:r>
+          </w:p>
+        </w:tc>
+      </w:tr>
+      <w:tr>
+        <w:trPr>
+          <w:cantSplit w:val="0"/>
+          <w:tblHeader w:val="0"/>
+        </w:trPr>
+        <w:tc>
+          <w:tcPr/>
+          <w:p>
+            <w:pPr>
+              <w:jc w:val="center"/>
+              <w:rPr>
+                <w:rFonts w:ascii="Verdana" w:cs="Verdana" w:eastAsia="Verdana" w:hAnsi="Verdana"/>
+                <w:sz w:val="20"/>
+                <w:szCs w:val="20"/>
+              </w:rPr>
+            </w:pPr>
+            <w:r>
+              <w:rPr>
+                <w:rFonts w:ascii="Verdana" w:cs="Verdana" w:eastAsia="Verdana" w:hAnsi="Verdana"/>
+                <w:sz w:val="20"/>
+                <w:szCs w:val="20"/>
+                <w:rtl w:val="0"/>
+              </w:rPr>
+              <w:t xml:space="preserve">3</w:t>
+            </w:r>
+          </w:p>
+        </w:tc>
+        <w:tc>
+          <w:tcPr/>
+          <w:p>
+            <w:pPr>
+              <w:ind w:left="720"/>
+              <w:rPr>
+                <w:rFonts w:ascii="Verdana" w:cs="Verdana" w:eastAsia="Verdana" w:hAnsi="Verdana"/>
+                <w:sz w:val="20"/>
+                <w:szCs w:val="20"/>
+              </w:rPr>
+            </w:pPr>
+            <w:r>
+              <w:rPr>
+                <w:rFonts w:ascii="Verdana" w:cs="Verdana" w:eastAsia="Verdana" w:hAnsi="Verdana"/>
+                <w:sz w:val="20"/>
+                <w:szCs w:val="20"/>
+                <w:rtl w:val="0"/>
+              </w:rPr>
+              <w:t xml:space="preserve">Develop front-end: HomePage, Avatar, SearchAppBar, Footer</w:t>
+            </w:r>
+          </w:p>
+        </w:tc>
+        <w:tc>
+          <w:tcPr/>
+          <w:p>
+            <w:pPr>
+              <w:rPr>
+                <w:rFonts w:ascii="Verdana" w:cs="Verdana" w:eastAsia="Verdana" w:hAnsi="Verdana"/>
+                <w:sz w:val="20"/>
+                <w:szCs w:val="20"/>
+              </w:rPr>
+            </w:pPr>
+            <w:r>
+              <w:rPr>
+                <w:rFonts w:ascii="Verdana" w:cs="Verdana" w:eastAsia="Verdana" w:hAnsi="Verdana"/>
+                <w:sz w:val="20"/>
+                <w:szCs w:val="20"/>
+                <w:rtl w:val="0"/>
+              </w:rPr>
+              <w:t xml:space="preserve">28/11/2023</w:t>
+            </w:r>
+          </w:p>
+        </w:tc>
+        <w:tc>
+          <w:tcPr/>
+          <w:p>
+            <w:pPr>
+              <w:rPr>
+                <w:rFonts w:ascii="Verdana" w:cs="Verdana" w:eastAsia="Verdana" w:hAnsi="Verdana"/>
+                <w:sz w:val="20"/>
+                <w:szCs w:val="20"/>
+              </w:rPr>
+            </w:pPr>
+            <w:r>
+              <w:rPr>
+                <w:rFonts w:ascii="Verdana" w:cs="Verdana" w:eastAsia="Verdana" w:hAnsi="Verdana"/>
+                <w:sz w:val="20"/>
+                <w:szCs w:val="20"/>
+                <w:rtl w:val="0"/>
+              </w:rPr>
+              <w:t xml:space="preserve">TNMinh</w:t>
+            </w:r>
+          </w:p>
+        </w:tc>
+        <w:tc>
+          <w:tcPr/>
+          <w:p>
+            <w:pPr>
+              <w:spacing w:after="0" w:line="240" w:lineRule="auto"/>
+              <w:rPr>
+                <w:rFonts w:ascii="Verdana" w:cs="Verdana" w:eastAsia="Verdana" w:hAnsi="Verdana"/>
+                <w:sz w:val="20"/>
+                <w:szCs w:val="20"/>
+              </w:rPr>
+            </w:pPr>
+            <w:r>
+              <w:rPr>
+                <w:rFonts w:ascii="Verdana" w:cs="Verdana" w:eastAsia="Verdana" w:hAnsi="Verdana"/>
+                <w:sz w:val="20"/>
+                <w:szCs w:val="20"/>
+                <w:rtl w:val="0"/>
+              </w:rPr>
+              <w:t xml:space="preserve">100%</w:t>
+            </w:r>
+          </w:p>
+        </w:tc>
+      </w:tr>
+      <w:tr>
+        <w:trPr>
+          <w:cantSplit w:val="0"/>
+          <w:tblHeader w:val="0"/>
+        </w:trPr>
+        <w:tc>
+          <w:tcPr/>
+          <w:p>
+            <w:pPr>
+              <w:jc w:val="center"/>
+              <w:rPr>
+                <w:rFonts w:ascii="Verdana" w:cs="Verdana" w:eastAsia="Verdana" w:hAnsi="Verdana"/>
+                <w:sz w:val="20"/>
+                <w:szCs w:val="20"/>
+              </w:rPr>
+            </w:pPr>
+            <w:r>
+              <w:rPr>
+                <w:rFonts w:ascii="Verdana" w:cs="Verdana" w:eastAsia="Verdana" w:hAnsi="Verdana"/>
+                <w:sz w:val="20"/>
+                <w:szCs w:val="20"/>
+                <w:rtl w:val="0"/>
+              </w:rPr>
+              <w:t xml:space="preserve">4</w:t>
+            </w:r>
+          </w:p>
+        </w:tc>
+        <w:tc>
+          <w:tcPr/>
+          <w:p>
+            <w:pPr>
+              <w:ind w:left="720"/>
+              <w:rPr>
+                <w:rFonts w:ascii="Verdana" w:cs="Verdana" w:eastAsia="Verdana" w:hAnsi="Verdana"/>
+                <w:sz w:val="20"/>
+                <w:szCs w:val="20"/>
+              </w:rPr>
+            </w:pPr>
+            <w:r>
+              <w:rPr>
+                <w:rFonts w:ascii="Verdana" w:cs="Verdana" w:eastAsia="Verdana" w:hAnsi="Verdana"/>
+                <w:sz w:val="20"/>
+                <w:szCs w:val="20"/>
+                <w:rtl w:val="0"/>
+              </w:rPr>
+              <w:t xml:space="preserve">Develop front-end: SignIn, SignUp</w:t>
+            </w:r>
+          </w:p>
+        </w:tc>
+        <w:tc>
+          <w:tcPr/>
+          <w:p>
+            <w:pPr>
+              <w:rPr>
+                <w:rFonts w:ascii="Verdana" w:cs="Verdana" w:eastAsia="Verdana" w:hAnsi="Verdana"/>
+                <w:sz w:val="20"/>
+                <w:szCs w:val="20"/>
+              </w:rPr>
+            </w:pPr>
+            <w:r>
+              <w:rPr>
+                <w:rFonts w:ascii="Verdana" w:cs="Verdana" w:eastAsia="Verdana" w:hAnsi="Verdana"/>
+                <w:sz w:val="20"/>
+                <w:szCs w:val="20"/>
+                <w:rtl w:val="0"/>
+              </w:rPr>
+              <w:t xml:space="preserve">28/11/2023</w:t>
+            </w:r>
+          </w:p>
+        </w:tc>
+        <w:tc>
+          <w:tcPr/>
+          <w:p>
+            <w:pPr>
+              <w:rPr>
+                <w:rFonts w:ascii="Verdana" w:cs="Verdana" w:eastAsia="Verdana" w:hAnsi="Verdana"/>
+                <w:sz w:val="20"/>
+                <w:szCs w:val="20"/>
+              </w:rPr>
+            </w:pPr>
+            <w:r>
+              <w:rPr>
+                <w:rFonts w:ascii="Verdana" w:cs="Verdana" w:eastAsia="Verdana" w:hAnsi="Verdana"/>
+                <w:sz w:val="20"/>
+                <w:szCs w:val="20"/>
+                <w:rtl w:val="0"/>
+              </w:rPr>
+              <w:t xml:space="preserve">BDDQuan</w:t>
+            </w:r>
+          </w:p>
+        </w:tc>
+        <w:tc>
+          <w:tcPr/>
+          <w:p>
+            <w:pPr>
+              <w:spacing w:after="0" w:line="240" w:lineRule="auto"/>
+              <w:rPr>
+                <w:rFonts w:ascii="Verdana" w:cs="Verdana" w:eastAsia="Verdana" w:hAnsi="Verdana"/>
+                <w:sz w:val="20"/>
+                <w:szCs w:val="20"/>
+              </w:rPr>
+            </w:pPr>
+            <w:r>
+              <w:rPr>
+                <w:rFonts w:ascii="Verdana" w:cs="Verdana" w:eastAsia="Verdana" w:hAnsi="Verdana"/>
+                <w:sz w:val="20"/>
+                <w:szCs w:val="20"/>
+                <w:rtl w:val="0"/>
+              </w:rPr>
+              <w:t xml:space="preserve">100%</w:t>
+            </w:r>
+          </w:p>
+        </w:tc>
+      </w:tr>
+      <w:tr>
+        <w:trPr>
+          <w:cantSplit w:val="0"/>
+          <w:tblHeader w:val="0"/>
+        </w:trPr>
+        <w:tc>
+          <w:tcPr/>
+          <w:p>
+            <w:pPr>
+              <w:jc w:val="center"/>
+              <w:rPr>
+                <w:rFonts w:ascii="Verdana" w:cs="Verdana" w:eastAsia="Verdana" w:hAnsi="Verdana"/>
+                <w:sz w:val="20"/>
+                <w:szCs w:val="20"/>
+              </w:rPr>
+            </w:pPr>
+            <w:r>
+              <w:rPr>
+                <w:rFonts w:ascii="Verdana" w:cs="Verdana" w:eastAsia="Verdana" w:hAnsi="Verdana"/>
+                <w:sz w:val="20"/>
+                <w:szCs w:val="20"/>
+                <w:rtl w:val="0"/>
+              </w:rPr>
+              <w:t xml:space="preserve">5</w:t>
+            </w:r>
+          </w:p>
+        </w:tc>
+        <w:tc>
+          <w:tcPr/>
+          <w:p>
+            <w:pPr>
+              <w:ind w:left="720"/>
+              <w:rPr>
+                <w:rFonts w:ascii="Verdana" w:cs="Verdana" w:eastAsia="Verdana" w:hAnsi="Verdana"/>
+                <w:sz w:val="20"/>
+                <w:szCs w:val="20"/>
+              </w:rPr>
+            </w:pPr>
+            <w:r>
+              <w:rPr>
+                <w:rFonts w:ascii="Verdana" w:cs="Verdana" w:eastAsia="Verdana" w:hAnsi="Verdana"/>
+                <w:sz w:val="20"/>
+                <w:szCs w:val="20"/>
+                <w:rtl w:val="0"/>
+              </w:rPr>
+              <w:t xml:space="preserve">Develop front-end: User detail</w:t>
+            </w:r>
+          </w:p>
+        </w:tc>
+        <w:tc>
+          <w:tcPr/>
+          <w:p>
+            <w:pPr>
+              <w:rPr>
+                <w:rFonts w:ascii="Verdana" w:cs="Verdana" w:eastAsia="Verdana" w:hAnsi="Verdana"/>
+                <w:sz w:val="20"/>
+                <w:szCs w:val="20"/>
+              </w:rPr>
+            </w:pPr>
+            <w:r>
+              <w:rPr>
+                <w:rFonts w:ascii="Verdana" w:cs="Verdana" w:eastAsia="Verdana" w:hAnsi="Verdana"/>
+                <w:sz w:val="20"/>
+                <w:szCs w:val="20"/>
+                <w:rtl w:val="0"/>
+              </w:rPr>
+              <w:t xml:space="preserve">28/11/2023</w:t>
+            </w:r>
+          </w:p>
+        </w:tc>
+        <w:tc>
+          <w:tcPr/>
+          <w:p>
+            <w:pPr>
+              <w:rPr>
+                <w:rFonts w:ascii="Verdana" w:cs="Verdana" w:eastAsia="Verdana" w:hAnsi="Verdana"/>
+                <w:sz w:val="20"/>
+                <w:szCs w:val="20"/>
+              </w:rPr>
+            </w:pPr>
+            <w:r>
+              <w:rPr>
+                <w:rFonts w:ascii="Verdana" w:cs="Verdana" w:eastAsia="Verdana" w:hAnsi="Verdana"/>
+                <w:sz w:val="20"/>
+                <w:szCs w:val="20"/>
+                <w:rtl w:val="0"/>
+              </w:rPr>
+              <w:t xml:space="preserve">HDViet</w:t>
+            </w:r>
+          </w:p>
+        </w:tc>
+        <w:tc>
+          <w:tcPr/>
+          <w:p>
+            <w:pPr>
+              <w:spacing w:after="0" w:line="240" w:lineRule="auto"/>
+              <w:rPr>
+                <w:rFonts w:ascii="Verdana" w:cs="Verdana" w:eastAsia="Verdana" w:hAnsi="Verdana"/>
+                <w:sz w:val="20"/>
+                <w:szCs w:val="20"/>
+              </w:rPr>
+            </w:pPr>
+            <w:r>
+              <w:rPr>
+                <w:rFonts w:ascii="Verdana" w:cs="Verdana" w:eastAsia="Verdana" w:hAnsi="Verdana"/>
+                <w:sz w:val="20"/>
+                <w:szCs w:val="20"/>
+                <w:rtl w:val="0"/>
+              </w:rPr>
+              <w:t xml:space="preserve">100%</w:t>
+            </w:r>
+          </w:p>
+        </w:tc>
+      </w:tr>
+      <w:tr>
+        <w:trPr>
+          <w:cantSplit w:val="0"/>
+          <w:tblHeader w:val="0"/>
+        </w:trPr>
+        <w:tc>
+          <w:tcPr/>
+          <w:p>
+            <w:pPr>
+              <w:jc w:val="center"/>
+              <w:rPr>
+                <w:rFonts w:ascii="Verdana" w:cs="Verdana" w:eastAsia="Verdana" w:hAnsi="Verdana"/>
+                <w:sz w:val="20"/>
+                <w:szCs w:val="20"/>
+              </w:rPr>
+            </w:pPr>
+            <w:r>
+              <w:rPr>
+                <w:rFonts w:ascii="Verdana" w:cs="Verdana" w:eastAsia="Verdana" w:hAnsi="Verdana"/>
+                <w:sz w:val="20"/>
+                <w:szCs w:val="20"/>
+                <w:rtl w:val="0"/>
+              </w:rPr>
+              <w:t xml:space="preserve">6</w:t>
+            </w:r>
+          </w:p>
+        </w:tc>
+        <w:tc>
+          <w:tcPr/>
+          <w:p>
+            <w:pPr>
+              <w:ind w:left="720"/>
+              <w:rPr>
+                <w:rFonts w:ascii="Verdana" w:cs="Verdana" w:eastAsia="Verdana" w:hAnsi="Verdana"/>
+                <w:sz w:val="20"/>
+                <w:szCs w:val="20"/>
+              </w:rPr>
+            </w:pPr>
+            <w:r>
+              <w:rPr>
+                <w:rFonts w:ascii="Verdana" w:cs="Verdana" w:eastAsia="Verdana" w:hAnsi="Verdana"/>
+                <w:sz w:val="20"/>
+                <w:szCs w:val="20"/>
+                <w:rtl w:val="0"/>
+              </w:rPr>
+              <w:t xml:space="preserve">Develop front-end: Search response page, Search logic, Café card</w:t>
+            </w:r>
+          </w:p>
+        </w:tc>
+        <w:tc>
+          <w:tcPr/>
+          <w:p>
+            <w:pPr>
+              <w:rPr>
+                <w:rFonts w:ascii="Verdana" w:cs="Verdana" w:eastAsia="Verdana" w:hAnsi="Verdana"/>
+                <w:sz w:val="20"/>
+                <w:szCs w:val="20"/>
+              </w:rPr>
+            </w:pPr>
+            <w:r>
+              <w:rPr>
+                <w:rFonts w:ascii="Verdana" w:cs="Verdana" w:eastAsia="Verdana" w:hAnsi="Verdana"/>
+                <w:sz w:val="20"/>
+                <w:szCs w:val="20"/>
+                <w:rtl w:val="0"/>
+              </w:rPr>
+              <w:t xml:space="preserve">28/11/2023</w:t>
+            </w:r>
+          </w:p>
+        </w:tc>
+        <w:tc>
+          <w:tcPr/>
+          <w:p>
+            <w:pPr>
+              <w:rPr>
+                <w:rFonts w:ascii="Verdana" w:cs="Verdana" w:eastAsia="Verdana" w:hAnsi="Verdana"/>
+                <w:sz w:val="20"/>
+                <w:szCs w:val="20"/>
+              </w:rPr>
+            </w:pPr>
+            <w:r>
+              <w:rPr>
+                <w:rFonts w:ascii="Verdana" w:cs="Verdana" w:eastAsia="Verdana" w:hAnsi="Verdana"/>
+                <w:sz w:val="20"/>
+                <w:szCs w:val="20"/>
+                <w:rtl w:val="0"/>
+              </w:rPr>
+              <w:t xml:space="preserve">VMAThu</w:t>
+            </w:r>
+          </w:p>
+        </w:tc>
+        <w:tc>
+          <w:tcPr/>
+          <w:p>
+            <w:pPr>
+              <w:spacing w:after="0" w:line="240" w:lineRule="auto"/>
+              <w:rPr>
+                <w:rFonts w:ascii="Verdana" w:cs="Verdana" w:eastAsia="Verdana" w:hAnsi="Verdana"/>
+                <w:sz w:val="20"/>
+                <w:szCs w:val="20"/>
+              </w:rPr>
+            </w:pPr>
+            <w:r>
+              <w:rPr>
+                <w:rFonts w:ascii="Verdana" w:cs="Verdana" w:eastAsia="Verdana" w:hAnsi="Verdana"/>
+                <w:sz w:val="20"/>
+                <w:szCs w:val="20"/>
+                <w:rtl w:val="0"/>
+              </w:rPr>
+              <w:t xml:space="preserve">100%</w:t>
+            </w:r>
+          </w:p>
+        </w:tc>
+      </w:tr>
+      <w:tr>
+        <w:trPr>
+          <w:cantSplit w:val="0"/>
+          <w:tblHeader w:val="0"/>
+        </w:trPr>
+        <w:tc>
+          <w:tcPr/>
+          <w:p>
+            <w:pPr>
+              <w:jc w:val="center"/>
+              <w:rPr>
+                <w:rFonts w:ascii="Verdana" w:cs="Verdana" w:eastAsia="Verdana" w:hAnsi="Verdana"/>
+                <w:sz w:val="20"/>
+                <w:szCs w:val="20"/>
+              </w:rPr>
+            </w:pPr>
+            <w:r>
+              <w:rPr>
+                <w:rFonts w:ascii="Verdana" w:cs="Verdana" w:eastAsia="Verdana" w:hAnsi="Verdana"/>
+                <w:sz w:val="20"/>
+                <w:szCs w:val="20"/>
+                <w:rtl w:val="0"/>
+              </w:rPr>
+              <w:t xml:space="preserve">7</w:t>
+            </w:r>
+          </w:p>
+        </w:tc>
+        <w:tc>
+          <w:tcPr/>
+          <w:p>
+            <w:pPr>
+              <w:ind w:left="720"/>
+              <w:rPr>
+                <w:rFonts w:ascii="Verdana" w:cs="Verdana" w:eastAsia="Verdana" w:hAnsi="Verdana"/>
+                <w:sz w:val="20"/>
+                <w:szCs w:val="20"/>
+              </w:rPr>
+            </w:pPr>
+            <w:r>
+              <w:rPr>
+                <w:rFonts w:ascii="Verdana" w:cs="Verdana" w:eastAsia="Verdana" w:hAnsi="Verdana"/>
+                <w:sz w:val="20"/>
+                <w:szCs w:val="20"/>
+                <w:rtl w:val="0"/>
+              </w:rPr>
+              <w:t xml:space="preserve">Develop front-end: Shop detail</w:t>
+            </w:r>
+          </w:p>
+        </w:tc>
+        <w:tc>
+          <w:tcPr/>
+          <w:p>
+            <w:pPr>
+              <w:rPr>
+                <w:rFonts w:ascii="Verdana" w:cs="Verdana" w:eastAsia="Verdana" w:hAnsi="Verdana"/>
+                <w:sz w:val="20"/>
+                <w:szCs w:val="20"/>
+              </w:rPr>
+            </w:pPr>
+            <w:r>
+              <w:rPr>
+                <w:rFonts w:ascii="Verdana" w:cs="Verdana" w:eastAsia="Verdana" w:hAnsi="Verdana"/>
+                <w:sz w:val="20"/>
+                <w:szCs w:val="20"/>
+                <w:rtl w:val="0"/>
+              </w:rPr>
+              <w:t xml:space="preserve">28/11/2023</w:t>
+            </w:r>
+          </w:p>
+        </w:tc>
+        <w:tc>
+          <w:tcPr/>
+          <w:p>
+            <w:pPr>
+              <w:rPr>
+                <w:rFonts w:ascii="Verdana" w:cs="Verdana" w:eastAsia="Verdana" w:hAnsi="Verdana"/>
+                <w:sz w:val="20"/>
+                <w:szCs w:val="20"/>
+              </w:rPr>
+            </w:pPr>
+            <w:r>
+              <w:rPr>
+                <w:rFonts w:ascii="Verdana" w:cs="Verdana" w:eastAsia="Verdana" w:hAnsi="Verdana"/>
+                <w:sz w:val="20"/>
+                <w:szCs w:val="20"/>
+                <w:rtl w:val="0"/>
+              </w:rPr>
+              <w:t xml:space="preserve">LVNTruc</w:t>
+            </w:r>
+          </w:p>
+        </w:tc>
+        <w:tc>
+          <w:tcPr/>
+          <w:p>
+            <w:pPr>
+              <w:spacing w:after="0" w:line="240" w:lineRule="auto"/>
+              <w:rPr>
+                <w:rFonts w:ascii="Verdana" w:cs="Verdana" w:eastAsia="Verdana" w:hAnsi="Verdana"/>
+                <w:sz w:val="20"/>
+                <w:szCs w:val="20"/>
+              </w:rPr>
+            </w:pPr>
+            <w:r>
+              <w:rPr>
+                <w:rFonts w:ascii="Verdana" w:cs="Verdana" w:eastAsia="Verdana" w:hAnsi="Verdana"/>
+                <w:sz w:val="20"/>
+                <w:szCs w:val="20"/>
+                <w:rtl w:val="0"/>
+              </w:rPr>
+              <w:t xml:space="preserve">100%</w:t>
+            </w:r>
+          </w:p>
+        </w:tc>
+      </w:tr>
+    </w:tbl>
+    <w:p>
+      <w:pPr>
+        <w:pStyle w:val="Heading1"/>
+        <w:numPr>
+          <w:ilvl w:val="0"/>
+          <w:numId w:val="12"/>
+        </w:numPr>
+        <w:ind w:left="360"/>
+        <w:rPr>
+          <w:rFonts w:ascii="Verdana" w:cs="Verdana" w:eastAsia="Verdana" w:hAnsi="Verdana"/>
+          <w:color w:val="366091"/>
+        </w:rPr>
+      </w:pPr>
+      <w:bookmarkStart w:colFirst="0" w:colLast="0" w:name="_heading=h.6efmjwxhh03" w:id="1"/>
+      <w:bookmarkEnd w:id="1"/>
+      <w:r>
+        <w:rPr>
+          <w:rFonts w:ascii="Verdana" w:cs="Verdana" w:eastAsia="Verdana" w:hAnsi="Verdana"/>
+          <w:sz w:val="20"/>
+          <w:szCs w:val="20"/>
+          <w:rtl w:val="0"/>
+        </w:rPr>
+        <w:t xml:space="preserve">Issues and impacts:</w:t>
+      </w:r>
+    </w:p>
+    <w:p>
+      <w:pPr>
+        <w:numPr>
+          <w:ilvl w:val="0"/>
+          <w:numId w:val="7"/>
+        </w:numPr>
+        <w:ind w:left="720" w:hanging="360"/>
+      </w:pPr>
+      <w:r>
+        <w:rPr>
+          <w:rFonts w:ascii="Verdana" w:cs="Verdana" w:eastAsia="Verdana" w:hAnsi="Verdana"/>
+          <w:sz w:val="20"/>
+          <w:szCs w:val="20"/>
+          <w:rtl w:val="0"/>
+        </w:rPr>
+        <w:t xml:space="preserve">Difficulty in integrating new technology or tools. Impact: This could slow down the development process and lead to a delay in the completion of the associated tasks.</w:t>
+      </w:r>
+    </w:p>
+    <w:p>
+      <w:pPr>
+        <w:numPr>
+          <w:ilvl w:val="0"/>
+          <w:numId w:val="7"/>
+        </w:numPr>
+        <w:ind w:left="720" w:hanging="360"/>
+      </w:pPr>
+      <w:r>
+        <w:rPr>
+          <w:rFonts w:ascii="Verdana" w:cs="Verdana" w:eastAsia="Verdana" w:hAnsi="Verdana"/>
+          <w:sz w:val="20"/>
+          <w:szCs w:val="20"/>
+          <w:rtl w:val="0"/>
+        </w:rPr>
+        <w:t xml:space="preserve">A review of the report will be carried out by the PM prior to the report being presented to the Client. (Responsible: TNMinh, Action date: November 29</w:t>
+      </w:r>
+      <w:r>
+        <w:rPr>
+          <w:rFonts w:ascii="Verdana" w:cs="Verdana" w:eastAsia="Verdana" w:hAnsi="Verdana"/>
+          <w:sz w:val="20"/>
+          <w:szCs w:val="20"/>
+          <w:vertAlign w:val="superscript"/>
+          <w:rtl w:val="0"/>
+        </w:rPr>
+        <w:t xml:space="preserve">nd</w:t>
+      </w:r>
+      <w:r>
+        <w:rPr>
+          <w:rFonts w:ascii="Verdana" w:cs="Verdana" w:eastAsia="Verdana" w:hAnsi="Verdana"/>
+          <w:sz w:val="20"/>
+          <w:szCs w:val="20"/>
+          <w:rtl w:val="0"/>
+        </w:rPr>
+        <w:t xml:space="preserve">, 2023).</w:t>
+      </w:r>
+    </w:p>
+    <w:p>
+      <w:pPr>
+        <w:pStyle w:val="Heading1"/>
+        <w:numPr>
+          <w:ilvl w:val="0"/>
+          <w:numId w:val="12"/>
+        </w:numPr>
+        <w:ind w:left="360"/>
+        <w:rPr>
+          <w:rFonts w:ascii="Verdana" w:cs="Verdana" w:eastAsia="Verdana" w:hAnsi="Verdana"/>
+          <w:color w:val="366091"/>
+        </w:rPr>
+      </w:pPr>
+      <w:bookmarkStart w:colFirst="0" w:colLast="0" w:name="_heading=h.pus18g7xxc1e" w:id="2"/>
+      <w:bookmarkEnd w:id="2"/>
+      <w:r>
+        <w:rPr>
+          <w:rFonts w:ascii="Verdana" w:cs="Verdana" w:eastAsia="Verdana" w:hAnsi="Verdana"/>
+          <w:sz w:val="20"/>
+          <w:szCs w:val="20"/>
+          <w:rtl w:val="0"/>
+        </w:rPr>
+        <w:t xml:space="preserve">Next week's goals:</w:t>
+      </w:r>
+    </w:p>
+    <w:tbl>
+      <w:tblPr>
+        <w:tblStyle w:val="Table12"/>
+        <w:tblW w:w="8568.0" w:type="dxa"/>
+        <w:jc w:val="left"/>
+        <w:tblInd w:w="-108.0" w:type="dxa"/>
+        <w:tblBorders>
+          <w:top w:color="000000" w:space="0" w:sz="4" w:val="single"/>
+          <w:left w:color="000000" w:space="0" w:sz="4" w:val="single"/>
+          <w:bottom w:color="000000" w:space="0" w:sz="4" w:val="single"/>
+          <w:right w:color="000000" w:space="0" w:sz="4" w:val="single"/>
+          <w:insideH w:color="000000" w:space="0" w:sz="4" w:val="single"/>
+          <w:insideV w:color="000000" w:space="0" w:sz="4" w:val="single"/>
+        </w:tblBorders>
+        <w:tblLayout w:type="fixed"/>
+        <w:tblLook w:val="0400"/>
+      </w:tblPr>
+      <w:tblGrid>
+        <w:gridCol w:w="558"/>
+        <w:gridCol w:w="4608"/>
+        <w:gridCol w:w="1710"/>
+        <w:gridCol w:w="1692"/>
+        <w:tblGridChange w:id="0">
+          <w:tblGrid>
+            <w:gridCol w:w="558"/>
+            <w:gridCol w:w="4608"/>
+            <w:gridCol w:w="1710"/>
+            <w:gridCol w:w="1692"/>
+          </w:tblGrid>
+        </w:tblGridChange>
+      </w:tblGrid>
+      <w:tr>
+        <w:trPr>
+          <w:cantSplit w:val="0"/>
+          <w:tblHeader w:val="0"/>
+        </w:trPr>
+        <w:tc>
+          <w:tcPr>
+            <w:shd w:fill="004070" w:val="clear"/>
+          </w:tcPr>
+          <w:p>
+            <w:pPr>
+              <w:spacing w:after="0" w:line="240" w:lineRule="auto"/>
+              <w:rPr>
+                <w:rFonts w:ascii="Verdana" w:cs="Verdana" w:eastAsia="Verdana" w:hAnsi="Verdana"/>
+                <w:b w:val="1"/>
+                <w:color w:val="ffffff"/>
+                <w:sz w:val="16"/>
+                <w:szCs w:val="16"/>
+              </w:rPr>
+            </w:pPr>
+            <w:r>
+              <w:rPr>
+                <w:rFonts w:ascii="Verdana" w:cs="Verdana" w:eastAsia="Verdana" w:hAnsi="Verdana"/>
+                <w:b w:val="1"/>
+                <w:color w:val="ffffff"/>
+                <w:sz w:val="16"/>
+                <w:szCs w:val="16"/>
+                <w:rtl w:val="0"/>
+              </w:rPr>
+              <w:t xml:space="preserve">STT</w:t>
+            </w:r>
+          </w:p>
+        </w:tc>
+        <w:tc>
+          <w:tcPr>
+            <w:shd w:fill="004070" w:val="clear"/>
+          </w:tcPr>
+          <w:p>
+            <w:pPr>
+              <w:spacing w:after="0" w:line="240" w:lineRule="auto"/>
+              <w:rPr>
+                <w:rFonts w:ascii="Verdana" w:cs="Verdana" w:eastAsia="Verdana" w:hAnsi="Verdana"/>
+                <w:b w:val="1"/>
+                <w:color w:val="ffffff"/>
+                <w:sz w:val="16"/>
+                <w:szCs w:val="16"/>
+              </w:rPr>
+            </w:pPr>
+            <w:r>
+              <w:rPr>
+                <w:rFonts w:ascii="Verdana" w:cs="Verdana" w:eastAsia="Verdana" w:hAnsi="Verdana"/>
+                <w:b w:val="1"/>
+                <w:color w:val="ffffff"/>
+                <w:sz w:val="16"/>
+                <w:szCs w:val="16"/>
+                <w:rtl w:val="0"/>
+              </w:rPr>
+              <w:t xml:space="preserve">Description</w:t>
+            </w:r>
+          </w:p>
+        </w:tc>
+        <w:tc>
+          <w:tcPr>
+            <w:shd w:fill="004070" w:val="clear"/>
+          </w:tcPr>
+          <w:p>
+            <w:pPr>
+              <w:spacing w:after="0" w:line="240" w:lineRule="auto"/>
+              <w:rPr>
+                <w:rFonts w:ascii="Verdana" w:cs="Verdana" w:eastAsia="Verdana" w:hAnsi="Verdana"/>
+                <w:b w:val="1"/>
+                <w:color w:val="ffffff"/>
+                <w:sz w:val="16"/>
+                <w:szCs w:val="16"/>
+              </w:rPr>
+            </w:pPr>
+            <w:r>
+              <w:rPr>
+                <w:rFonts w:ascii="Verdana" w:cs="Verdana" w:eastAsia="Verdana" w:hAnsi="Verdana"/>
+                <w:b w:val="1"/>
+                <w:color w:val="ffffff"/>
+                <w:sz w:val="16"/>
+                <w:szCs w:val="16"/>
+                <w:rtl w:val="0"/>
+              </w:rPr>
+              <w:t xml:space="preserve">Due Date</w:t>
+            </w:r>
+          </w:p>
+        </w:tc>
+        <w:tc>
+          <w:tcPr>
+            <w:shd w:fill="004070" w:val="clear"/>
+          </w:tcPr>
+          <w:p>
+            <w:pPr>
+              <w:spacing w:after="0" w:line="240" w:lineRule="auto"/>
+              <w:rPr>
+                <w:rFonts w:ascii="Verdana" w:cs="Verdana" w:eastAsia="Verdana" w:hAnsi="Verdana"/>
+                <w:b w:val="1"/>
+                <w:color w:val="ffffff"/>
+                <w:sz w:val="16"/>
+                <w:szCs w:val="16"/>
+              </w:rPr>
+            </w:pPr>
+            <w:r>
+              <w:rPr>
+                <w:rFonts w:ascii="Verdana" w:cs="Verdana" w:eastAsia="Verdana" w:hAnsi="Verdana"/>
+                <w:b w:val="1"/>
+                <w:color w:val="ffffff"/>
+                <w:sz w:val="16"/>
+                <w:szCs w:val="16"/>
+                <w:rtl w:val="0"/>
+              </w:rPr>
+              <w:t xml:space="preserve">Responsibility</w:t>
+            </w:r>
+          </w:p>
+        </w:tc>
+      </w:tr>
+      <w:tr>
+        <w:trPr>
+          <w:cantSplit w:val="0"/>
+          <w:tblHeader w:val="0"/>
+        </w:trPr>
+        <w:tc>
+          <w:tcPr/>
+          <w:p>
+            <w:pPr>
+              <w:spacing w:after="0" w:line="240" w:lineRule="auto"/>
+              <w:jc w:val="center"/>
+              <w:rPr>
+                <w:rFonts w:ascii="Verdana" w:cs="Verdana" w:eastAsia="Verdana" w:hAnsi="Verdana"/>
+                <w:sz w:val="20"/>
+                <w:szCs w:val="20"/>
+              </w:rPr>
+            </w:pPr>
+            <w:r>
+              <w:rPr>
+                <w:rFonts w:ascii="Verdana" w:cs="Verdana" w:eastAsia="Verdana" w:hAnsi="Verdana"/>
+                <w:sz w:val="20"/>
+                <w:szCs w:val="20"/>
+                <w:rtl w:val="0"/>
+              </w:rPr>
+              <w:t xml:space="preserve">1</w:t>
+            </w:r>
+          </w:p>
+        </w:tc>
+        <w:tc>
+          <w:tcPr/>
+          <w:p>
+            <w:pPr>
+              <w:ind w:left="720"/>
+              <w:rPr>
+                <w:rFonts w:ascii="Verdana" w:cs="Verdana" w:eastAsia="Verdana" w:hAnsi="Verdana"/>
+                <w:sz w:val="20"/>
+                <w:szCs w:val="20"/>
+              </w:rPr>
+            </w:pPr>
+            <w:r>
+              <w:rPr>
+                <w:rFonts w:ascii="Verdana" w:cs="Verdana" w:eastAsia="Verdana" w:hAnsi="Verdana"/>
+                <w:sz w:val="20"/>
+                <w:szCs w:val="20"/>
+                <w:rtl w:val="0"/>
+              </w:rPr>
+              <w:t xml:space="preserve">Develop front-end: HomePage, Avatar, SearchAppBar, Footer (cont)</w:t>
+            </w:r>
+          </w:p>
+        </w:tc>
+        <w:tc>
+          <w:tcPr/>
+          <w:p>
+            <w:pPr>
+              <w:rPr>
+                <w:rFonts w:ascii="Verdana" w:cs="Verdana" w:eastAsia="Verdana" w:hAnsi="Verdana"/>
+                <w:sz w:val="20"/>
+                <w:szCs w:val="20"/>
+              </w:rPr>
+            </w:pPr>
+            <w:r>
+              <w:rPr>
+                <w:rFonts w:ascii="Verdana" w:cs="Verdana" w:eastAsia="Verdana" w:hAnsi="Verdana"/>
+                <w:sz w:val="20"/>
+                <w:szCs w:val="20"/>
+                <w:rtl w:val="0"/>
+              </w:rPr>
+              <w:t xml:space="preserve">28/11/2023</w:t>
+            </w:r>
+          </w:p>
+        </w:tc>
+        <w:tc>
+          <w:tcPr/>
+          <w:p>
+            <w:pPr>
+              <w:rPr>
+                <w:rFonts w:ascii="Verdana" w:cs="Verdana" w:eastAsia="Verdana" w:hAnsi="Verdana"/>
+                <w:sz w:val="20"/>
+                <w:szCs w:val="20"/>
+              </w:rPr>
+            </w:pPr>
+            <w:r>
+              <w:rPr>
+                <w:rFonts w:ascii="Verdana" w:cs="Verdana" w:eastAsia="Verdana" w:hAnsi="Verdana"/>
+                <w:sz w:val="20"/>
+                <w:szCs w:val="20"/>
+                <w:rtl w:val="0"/>
+              </w:rPr>
+              <w:t xml:space="preserve">TNMinh</w:t>
+            </w:r>
+          </w:p>
+        </w:tc>
+      </w:tr>
+      <w:tr>
+        <w:trPr>
+          <w:cantSplit w:val="0"/>
+          <w:tblHeader w:val="0"/>
+        </w:trPr>
+        <w:tc>
+          <w:tcPr/>
+          <w:p>
+            <w:pPr>
+              <w:spacing w:after="0" w:line="240" w:lineRule="auto"/>
+              <w:jc w:val="center"/>
+              <w:rPr>
+                <w:rFonts w:ascii="Verdana" w:cs="Verdana" w:eastAsia="Verdana" w:hAnsi="Verdana"/>
+                <w:sz w:val="20"/>
+                <w:szCs w:val="20"/>
+              </w:rPr>
+            </w:pPr>
+            <w:r>
+              <w:rPr>
+                <w:rFonts w:ascii="Verdana" w:cs="Verdana" w:eastAsia="Verdana" w:hAnsi="Verdana"/>
+                <w:sz w:val="20"/>
+                <w:szCs w:val="20"/>
+                <w:rtl w:val="0"/>
+              </w:rPr>
+              <w:t xml:space="preserve">2</w:t>
+            </w:r>
+          </w:p>
+        </w:tc>
+        <w:tc>
+          <w:tcPr/>
+          <w:p>
+            <w:pPr>
+              <w:ind w:left="720"/>
+              <w:rPr>
+                <w:rFonts w:ascii="Verdana" w:cs="Verdana" w:eastAsia="Verdana" w:hAnsi="Verdana"/>
+                <w:sz w:val="20"/>
+                <w:szCs w:val="20"/>
+              </w:rPr>
+            </w:pPr>
+            <w:r>
+              <w:rPr>
+                <w:rFonts w:ascii="Verdana" w:cs="Verdana" w:eastAsia="Verdana" w:hAnsi="Verdana"/>
+                <w:sz w:val="20"/>
+                <w:szCs w:val="20"/>
+                <w:rtl w:val="0"/>
+              </w:rPr>
+              <w:t xml:space="preserve">Develop front-end: SignIn, SignUp (cont)</w:t>
+            </w:r>
+          </w:p>
+        </w:tc>
+        <w:tc>
+          <w:tcPr/>
+          <w:p>
+            <w:pPr>
+              <w:rPr>
+                <w:rFonts w:ascii="Verdana" w:cs="Verdana" w:eastAsia="Verdana" w:hAnsi="Verdana"/>
+                <w:sz w:val="20"/>
+                <w:szCs w:val="20"/>
+              </w:rPr>
+            </w:pPr>
+            <w:r>
+              <w:rPr>
+                <w:rFonts w:ascii="Verdana" w:cs="Verdana" w:eastAsia="Verdana" w:hAnsi="Verdana"/>
+                <w:sz w:val="20"/>
+                <w:szCs w:val="20"/>
+                <w:rtl w:val="0"/>
+              </w:rPr>
+              <w:t xml:space="preserve">28/11/2023</w:t>
+            </w:r>
+          </w:p>
+        </w:tc>
+        <w:tc>
+          <w:tcPr/>
+          <w:p>
+            <w:pPr>
+              <w:rPr>
+                <w:rFonts w:ascii="Verdana" w:cs="Verdana" w:eastAsia="Verdana" w:hAnsi="Verdana"/>
+                <w:sz w:val="20"/>
+                <w:szCs w:val="20"/>
+              </w:rPr>
+            </w:pPr>
+            <w:r>
+              <w:rPr>
+                <w:rFonts w:ascii="Verdana" w:cs="Verdana" w:eastAsia="Verdana" w:hAnsi="Verdana"/>
+                <w:sz w:val="20"/>
+                <w:szCs w:val="20"/>
+                <w:rtl w:val="0"/>
+              </w:rPr>
+              <w:t xml:space="preserve">BDDQuan</w:t>
+            </w:r>
+          </w:p>
+        </w:tc>
+      </w:tr>
+      <w:tr>
+        <w:trPr>
+          <w:cantSplit w:val="0"/>
+          <w:tblHeader w:val="0"/>
+        </w:trPr>
+        <w:tc>
+          <w:tcPr/>
+          <w:p>
+            <w:pPr>
+              <w:spacing w:after="0" w:line="240" w:lineRule="auto"/>
+              <w:jc w:val="center"/>
+              <w:rPr>
+                <w:rFonts w:ascii="Verdana" w:cs="Verdana" w:eastAsia="Verdana" w:hAnsi="Verdana"/>
+                <w:sz w:val="20"/>
+                <w:szCs w:val="20"/>
+              </w:rPr>
+            </w:pPr>
+            <w:r>
+              <w:rPr>
+                <w:rFonts w:ascii="Verdana" w:cs="Verdana" w:eastAsia="Verdana" w:hAnsi="Verdana"/>
+                <w:sz w:val="20"/>
+                <w:szCs w:val="20"/>
+                <w:rtl w:val="0"/>
+              </w:rPr>
+              <w:t xml:space="preserve">3</w:t>
+            </w:r>
+          </w:p>
+        </w:tc>
+        <w:tc>
+          <w:tcPr/>
+          <w:p>
+            <w:pPr>
+              <w:ind w:left="720"/>
+              <w:rPr>
+                <w:rFonts w:ascii="Verdana" w:cs="Verdana" w:eastAsia="Verdana" w:hAnsi="Verdana"/>
+                <w:sz w:val="20"/>
+                <w:szCs w:val="20"/>
+              </w:rPr>
+            </w:pPr>
+            <w:r>
+              <w:rPr>
+                <w:rFonts w:ascii="Verdana" w:cs="Verdana" w:eastAsia="Verdana" w:hAnsi="Verdana"/>
+                <w:sz w:val="20"/>
+                <w:szCs w:val="20"/>
+                <w:rtl w:val="0"/>
+              </w:rPr>
+              <w:t xml:space="preserve">Develop front-end: User detail (cont)</w:t>
+            </w:r>
+          </w:p>
+        </w:tc>
+        <w:tc>
+          <w:tcPr/>
+          <w:p>
+            <w:pPr>
+              <w:rPr>
+                <w:rFonts w:ascii="Verdana" w:cs="Verdana" w:eastAsia="Verdana" w:hAnsi="Verdana"/>
+                <w:sz w:val="20"/>
+                <w:szCs w:val="20"/>
+              </w:rPr>
+            </w:pPr>
+            <w:r>
+              <w:rPr>
+                <w:rFonts w:ascii="Verdana" w:cs="Verdana" w:eastAsia="Verdana" w:hAnsi="Verdana"/>
+                <w:sz w:val="20"/>
+                <w:szCs w:val="20"/>
+                <w:rtl w:val="0"/>
+              </w:rPr>
+              <w:t xml:space="preserve">28/11/2023</w:t>
+            </w:r>
+          </w:p>
+        </w:tc>
+        <w:tc>
+          <w:tcPr/>
+          <w:p>
+            <w:pPr>
+              <w:rPr>
+                <w:rFonts w:ascii="Verdana" w:cs="Verdana" w:eastAsia="Verdana" w:hAnsi="Verdana"/>
+                <w:sz w:val="20"/>
+                <w:szCs w:val="20"/>
+              </w:rPr>
+            </w:pPr>
+            <w:r>
+              <w:rPr>
+                <w:rFonts w:ascii="Verdana" w:cs="Verdana" w:eastAsia="Verdana" w:hAnsi="Verdana"/>
+                <w:sz w:val="20"/>
+                <w:szCs w:val="20"/>
+                <w:rtl w:val="0"/>
+              </w:rPr>
+              <w:t xml:space="preserve">HDViet</w:t>
+            </w:r>
+          </w:p>
+        </w:tc>
+      </w:tr>
+      <w:tr>
+        <w:trPr>
+          <w:cantSplit w:val="0"/>
+          <w:tblHeader w:val="0"/>
+        </w:trPr>
+        <w:tc>
+          <w:tcPr/>
+          <w:p>
+            <w:pPr>
+              <w:spacing w:after="0" w:line="240" w:lineRule="auto"/>
+              <w:jc w:val="center"/>
+              <w:rPr>
+                <w:rFonts w:ascii="Verdana" w:cs="Verdana" w:eastAsia="Verdana" w:hAnsi="Verdana"/>
+                <w:sz w:val="20"/>
+                <w:szCs w:val="20"/>
+              </w:rPr>
+            </w:pPr>
+            <w:r>
+              <w:rPr>
+                <w:rFonts w:ascii="Verdana" w:cs="Verdana" w:eastAsia="Verdana" w:hAnsi="Verdana"/>
+                <w:sz w:val="20"/>
+                <w:szCs w:val="20"/>
+                <w:rtl w:val="0"/>
+              </w:rPr>
+              <w:t xml:space="preserve">4</w:t>
+            </w:r>
+          </w:p>
+        </w:tc>
+        <w:tc>
+          <w:tcPr/>
+          <w:p>
+            <w:pPr>
+              <w:ind w:left="720"/>
+              <w:rPr>
+                <w:rFonts w:ascii="Verdana" w:cs="Verdana" w:eastAsia="Verdana" w:hAnsi="Verdana"/>
+                <w:sz w:val="20"/>
+                <w:szCs w:val="20"/>
+              </w:rPr>
+            </w:pPr>
+            <w:r>
+              <w:rPr>
+                <w:rFonts w:ascii="Verdana" w:cs="Verdana" w:eastAsia="Verdana" w:hAnsi="Verdana"/>
+                <w:sz w:val="20"/>
+                <w:szCs w:val="20"/>
+                <w:rtl w:val="0"/>
+              </w:rPr>
+              <w:t xml:space="preserve">Develop front-end: Search response page, Search logic, Café card (cont)</w:t>
+            </w:r>
+          </w:p>
+        </w:tc>
+        <w:tc>
+          <w:tcPr/>
+          <w:p>
+            <w:pPr>
+              <w:rPr>
+                <w:rFonts w:ascii="Verdana" w:cs="Verdana" w:eastAsia="Verdana" w:hAnsi="Verdana"/>
+                <w:sz w:val="20"/>
+                <w:szCs w:val="20"/>
+              </w:rPr>
+            </w:pPr>
+            <w:r>
+              <w:rPr>
+                <w:rFonts w:ascii="Verdana" w:cs="Verdana" w:eastAsia="Verdana" w:hAnsi="Verdana"/>
+                <w:sz w:val="20"/>
+                <w:szCs w:val="20"/>
+                <w:rtl w:val="0"/>
+              </w:rPr>
+              <w:t xml:space="preserve">28/11/2023</w:t>
+            </w:r>
+          </w:p>
+        </w:tc>
+        <w:tc>
+          <w:tcPr/>
+          <w:p>
+            <w:pPr>
+              <w:rPr>
+                <w:rFonts w:ascii="Verdana" w:cs="Verdana" w:eastAsia="Verdana" w:hAnsi="Verdana"/>
+                <w:sz w:val="20"/>
+                <w:szCs w:val="20"/>
+              </w:rPr>
+            </w:pPr>
+            <w:r>
+              <w:rPr>
+                <w:rFonts w:ascii="Verdana" w:cs="Verdana" w:eastAsia="Verdana" w:hAnsi="Verdana"/>
+                <w:sz w:val="20"/>
+                <w:szCs w:val="20"/>
+                <w:rtl w:val="0"/>
+              </w:rPr>
+              <w:t xml:space="preserve">VMAThu</w:t>
+            </w:r>
+          </w:p>
+        </w:tc>
+      </w:tr>
+      <w:tr>
+        <w:trPr>
+          <w:cantSplit w:val="0"/>
+          <w:tblHeader w:val="0"/>
+        </w:trPr>
+        <w:tc>
+          <w:tcPr/>
+          <w:p>
+            <w:pPr>
+              <w:spacing w:after="0" w:line="240" w:lineRule="auto"/>
+              <w:jc w:val="center"/>
+              <w:rPr>
+                <w:rFonts w:ascii="Verdana" w:cs="Verdana" w:eastAsia="Verdana" w:hAnsi="Verdana"/>
+                <w:sz w:val="20"/>
+                <w:szCs w:val="20"/>
+              </w:rPr>
+            </w:pPr>
+            <w:r>
+              <w:rPr>
+                <w:rFonts w:ascii="Verdana" w:cs="Verdana" w:eastAsia="Verdana" w:hAnsi="Verdana"/>
+                <w:sz w:val="20"/>
+                <w:szCs w:val="20"/>
+                <w:rtl w:val="0"/>
+              </w:rPr>
+              <w:t xml:space="preserve">5</w:t>
+            </w:r>
+          </w:p>
+        </w:tc>
+        <w:tc>
+          <w:tcPr/>
+          <w:p>
+            <w:pPr>
+              <w:ind w:left="720"/>
+              <w:rPr>
+                <w:rFonts w:ascii="Verdana" w:cs="Verdana" w:eastAsia="Verdana" w:hAnsi="Verdana"/>
+                <w:sz w:val="20"/>
+                <w:szCs w:val="20"/>
+              </w:rPr>
+            </w:pPr>
+            <w:r>
+              <w:rPr>
+                <w:rFonts w:ascii="Verdana" w:cs="Verdana" w:eastAsia="Verdana" w:hAnsi="Verdana"/>
+                <w:sz w:val="20"/>
+                <w:szCs w:val="20"/>
+                <w:rtl w:val="0"/>
+              </w:rPr>
+              <w:t xml:space="preserve">Develop front-end: Shop detail (cont)</w:t>
+            </w:r>
+          </w:p>
+        </w:tc>
+        <w:tc>
+          <w:tcPr/>
+          <w:p>
+            <w:pPr>
+              <w:rPr>
+                <w:rFonts w:ascii="Verdana" w:cs="Verdana" w:eastAsia="Verdana" w:hAnsi="Verdana"/>
+                <w:sz w:val="20"/>
+                <w:szCs w:val="20"/>
+              </w:rPr>
+            </w:pPr>
+            <w:r>
+              <w:rPr>
+                <w:rFonts w:ascii="Verdana" w:cs="Verdana" w:eastAsia="Verdana" w:hAnsi="Verdana"/>
+                <w:sz w:val="20"/>
+                <w:szCs w:val="20"/>
+                <w:rtl w:val="0"/>
+              </w:rPr>
+              <w:t xml:space="preserve">28/11/2023</w:t>
+            </w:r>
+          </w:p>
+        </w:tc>
+        <w:tc>
+          <w:tcPr/>
+          <w:p>
+            <w:pPr>
+              <w:rPr>
+                <w:rFonts w:ascii="Verdana" w:cs="Verdana" w:eastAsia="Verdana" w:hAnsi="Verdana"/>
+                <w:sz w:val="20"/>
+                <w:szCs w:val="20"/>
+              </w:rPr>
+            </w:pPr>
+            <w:r>
+              <w:rPr>
+                <w:rFonts w:ascii="Verdana" w:cs="Verdana" w:eastAsia="Verdana" w:hAnsi="Verdana"/>
+                <w:sz w:val="20"/>
+                <w:szCs w:val="20"/>
+                <w:rtl w:val="0"/>
+              </w:rPr>
+              <w:t xml:space="preserve">LVNTruc</w:t>
+            </w:r>
+          </w:p>
+        </w:tc>
+      </w:tr>
+    </w:tbl>
+    <w:p>
+      <w:pPr>
+        <w:rPr>
+          <w:rFonts w:ascii="Verdana" w:cs="Verdana" w:eastAsia="Verdana" w:hAnsi="Verdana"/>
+          <w:sz w:val="18"/>
+          <w:szCs w:val="18"/>
+        </w:rPr>
+      </w:pPr>
+      <w:r>
+        <w:rPr>
+          <w:rtl w:val="0"/>
+        </w:rPr>
+      </w:r>
+    </w:p>
+    <w:p>
+      <w:pPr>
+        <w:rPr>
+          <w:rFonts w:ascii="Verdana" w:cs="Verdana" w:eastAsia="Verdana" w:hAnsi="Verdana"/>
+          <w:sz w:val="18"/>
+          <w:szCs w:val="18"/>
+        </w:rPr>
+      </w:pPr>
+      <w:r>
         <w:rPr>
           <w:rtl w:val="0"/>
         </w:rPr>
@@ -9213,6 +13411,102 @@
       <w:lvlText w:val="%1."/>
       <w:lvlJc w:val="left"/>
       <w:pPr>
+        <w:ind w:left="360" w:hanging="360"/>
+      </w:pPr>
+      <w:rPr>
+        <w:b w:val="1"/>
+        <w:sz w:val="20"/>
+        <w:szCs w:val="20"/>
+      </w:rPr>
+    </w:lvl>
+    <w:lvl w:ilvl="1">
+      <w:start w:val="1"/>
+      <w:numFmt w:val="lowerLetter"/>
+      <w:lvlText w:val="%2."/>
+      <w:lvlJc w:val="left"/>
+      <w:pPr>
+        <w:ind w:left="1080" w:hanging="360"/>
+      </w:pPr>
+      <w:rPr/>
+    </w:lvl>
+    <w:lvl w:ilvl="2">
+      <w:start w:val="1"/>
+      <w:numFmt w:val="lowerRoman"/>
+      <w:lvlText w:val="%3."/>
+      <w:lvlJc w:val="right"/>
+      <w:pPr>
+        <w:ind w:left="1800" w:hanging="180"/>
+      </w:pPr>
+      <w:rPr/>
+    </w:lvl>
+    <w:lvl w:ilvl="3">
+      <w:start w:val="1"/>
+      <w:numFmt w:val="decimal"/>
+      <w:lvlText w:val="%4."/>
+      <w:lvlJc w:val="left"/>
+      <w:pPr>
+        <w:ind w:left="2520" w:hanging="360"/>
+      </w:pPr>
+      <w:rPr/>
+    </w:lvl>
+    <w:lvl w:ilvl="4">
+      <w:start w:val="1"/>
+      <w:numFmt w:val="lowerLetter"/>
+      <w:lvlText w:val="%5."/>
+      <w:lvlJc w:val="left"/>
+      <w:pPr>
+        <w:ind w:left="3240" w:hanging="360"/>
+      </w:pPr>
+      <w:rPr/>
+    </w:lvl>
+    <w:lvl w:ilvl="5">
+      <w:start w:val="1"/>
+      <w:numFmt w:val="lowerRoman"/>
+      <w:lvlText w:val="%6."/>
+      <w:lvlJc w:val="right"/>
+      <w:pPr>
+        <w:ind w:left="3960" w:hanging="180"/>
+      </w:pPr>
+      <w:rPr/>
+    </w:lvl>
+    <w:lvl w:ilvl="6">
+      <w:start w:val="1"/>
+      <w:numFmt w:val="decimal"/>
+      <w:lvlText w:val="%7."/>
+      <w:lvlJc w:val="left"/>
+      <w:pPr>
+        <w:ind w:left="4680" w:hanging="360"/>
+      </w:pPr>
+      <w:rPr/>
+    </w:lvl>
+    <w:lvl w:ilvl="7">
+      <w:start w:val="1"/>
+      <w:numFmt w:val="lowerLetter"/>
+      <w:lvlText w:val="%8."/>
+      <w:lvlJc w:val="left"/>
+      <w:pPr>
+        <w:ind w:left="5400" w:hanging="360"/>
+      </w:pPr>
+      <w:rPr/>
+    </w:lvl>
+    <w:lvl w:ilvl="8">
+      <w:start w:val="1"/>
+      <w:numFmt w:val="lowerRoman"/>
+      <w:lvlText w:val="%9."/>
+      <w:lvlJc w:val="right"/>
+      <w:pPr>
+        <w:ind w:left="6120" w:hanging="180"/>
+      </w:pPr>
+      <w:rPr/>
+    </w:lvl>
+  </w:abstractNum>
+  <w:abstractNum w:abstractNumId="6">
+    <w:lvl w:ilvl="0">
+      <w:start w:val="1"/>
+      <w:numFmt w:val="decimal"/>
+      <w:lvlText w:val="%1."/>
+      <w:lvlJc w:val="left"/>
+      <w:pPr>
         <w:ind w:left="720" w:hanging="360"/>
       </w:pPr>
       <w:rPr>
@@ -9303,7 +13597,7 @@
       <w:rPr/>
     </w:lvl>
   </w:abstractNum>
-  <w:abstractNum w:abstractNumId="6">
+  <w:abstractNum w:abstractNumId="7">
     <w:lvl w:ilvl="0">
       <w:start w:val="1"/>
       <w:numFmt w:val="decimal"/>
@@ -9400,7 +13694,201 @@
       <w:rPr/>
     </w:lvl>
   </w:abstractNum>
-  <w:abstractNum w:abstractNumId="7">
+  <w:abstractNum w:abstractNumId="8">
+    <w:lvl w:ilvl="0">
+      <w:start w:val="1"/>
+      <w:numFmt w:val="decimal"/>
+      <w:lvlText w:val="%1."/>
+      <w:lvlJc w:val="left"/>
+      <w:pPr>
+        <w:ind w:left="720" w:hanging="360"/>
+      </w:pPr>
+      <w:rPr>
+        <w:rFonts w:ascii="Verdana" w:cs="Verdana" w:eastAsia="Verdana" w:hAnsi="Verdana"/>
+        <w:b w:val="0"/>
+        <w:sz w:val="20"/>
+        <w:szCs w:val="20"/>
+      </w:rPr>
+    </w:lvl>
+    <w:lvl w:ilvl="1">
+      <w:start w:val="1"/>
+      <w:numFmt w:val="lowerLetter"/>
+      <w:lvlText w:val="%2."/>
+      <w:lvlJc w:val="left"/>
+      <w:pPr>
+        <w:ind w:left="1440" w:hanging="360"/>
+      </w:pPr>
+      <w:rPr/>
+    </w:lvl>
+    <w:lvl w:ilvl="2">
+      <w:start w:val="1"/>
+      <w:numFmt w:val="lowerRoman"/>
+      <w:lvlText w:val="%3."/>
+      <w:lvlJc w:val="right"/>
+      <w:pPr>
+        <w:ind w:left="2160" w:hanging="180"/>
+      </w:pPr>
+      <w:rPr/>
+    </w:lvl>
+    <w:lvl w:ilvl="3">
+      <w:start w:val="1"/>
+      <w:numFmt w:val="decimal"/>
+      <w:lvlText w:val="%4."/>
+      <w:lvlJc w:val="left"/>
+      <w:pPr>
+        <w:ind w:left="2880" w:hanging="360"/>
+      </w:pPr>
+      <w:rPr/>
+    </w:lvl>
+    <w:lvl w:ilvl="4">
+      <w:start w:val="1"/>
+      <w:numFmt w:val="lowerLetter"/>
+      <w:lvlText w:val="%5."/>
+      <w:lvlJc w:val="left"/>
+      <w:pPr>
+        <w:ind w:left="3600" w:hanging="360"/>
+      </w:pPr>
+      <w:rPr/>
+    </w:lvl>
+    <w:lvl w:ilvl="5">
+      <w:start w:val="1"/>
+      <w:numFmt w:val="lowerRoman"/>
+      <w:lvlText w:val="%6."/>
+      <w:lvlJc w:val="right"/>
+      <w:pPr>
+        <w:ind w:left="4320" w:hanging="180"/>
+      </w:pPr>
+      <w:rPr/>
+    </w:lvl>
+    <w:lvl w:ilvl="6">
+      <w:start w:val="1"/>
+      <w:numFmt w:val="decimal"/>
+      <w:lvlText w:val="%7."/>
+      <w:lvlJc w:val="left"/>
+      <w:pPr>
+        <w:ind w:left="5040" w:hanging="360"/>
+      </w:pPr>
+      <w:rPr/>
+    </w:lvl>
+    <w:lvl w:ilvl="7">
+      <w:start w:val="1"/>
+      <w:numFmt w:val="lowerLetter"/>
+      <w:lvlText w:val="%8."/>
+      <w:lvlJc w:val="left"/>
+      <w:pPr>
+        <w:ind w:left="5760" w:hanging="360"/>
+      </w:pPr>
+      <w:rPr/>
+    </w:lvl>
+    <w:lvl w:ilvl="8">
+      <w:start w:val="1"/>
+      <w:numFmt w:val="lowerRoman"/>
+      <w:lvlText w:val="%9."/>
+      <w:lvlJc w:val="right"/>
+      <w:pPr>
+        <w:ind w:left="6480" w:hanging="180"/>
+      </w:pPr>
+      <w:rPr/>
+    </w:lvl>
+  </w:abstractNum>
+  <w:abstractNum w:abstractNumId="9">
+    <w:lvl w:ilvl="0">
+      <w:start w:val="1"/>
+      <w:numFmt w:val="decimal"/>
+      <w:lvlText w:val="%1."/>
+      <w:lvlJc w:val="left"/>
+      <w:pPr>
+        <w:ind w:left="720" w:hanging="360"/>
+      </w:pPr>
+      <w:rPr>
+        <w:rFonts w:ascii="Verdana" w:cs="Verdana" w:eastAsia="Verdana" w:hAnsi="Verdana"/>
+        <w:b w:val="0"/>
+        <w:sz w:val="20"/>
+        <w:szCs w:val="20"/>
+      </w:rPr>
+    </w:lvl>
+    <w:lvl w:ilvl="1">
+      <w:start w:val="1"/>
+      <w:numFmt w:val="lowerLetter"/>
+      <w:lvlText w:val="%2."/>
+      <w:lvlJc w:val="left"/>
+      <w:pPr>
+        <w:ind w:left="1440" w:hanging="360"/>
+      </w:pPr>
+      <w:rPr/>
+    </w:lvl>
+    <w:lvl w:ilvl="2">
+      <w:start w:val="1"/>
+      <w:numFmt w:val="lowerRoman"/>
+      <w:lvlText w:val="%3."/>
+      <w:lvlJc w:val="right"/>
+      <w:pPr>
+        <w:ind w:left="2160" w:hanging="180"/>
+      </w:pPr>
+      <w:rPr/>
+    </w:lvl>
+    <w:lvl w:ilvl="3">
+      <w:start w:val="1"/>
+      <w:numFmt w:val="decimal"/>
+      <w:lvlText w:val="%4."/>
+      <w:lvlJc w:val="left"/>
+      <w:pPr>
+        <w:ind w:left="2880" w:hanging="360"/>
+      </w:pPr>
+      <w:rPr/>
+    </w:lvl>
+    <w:lvl w:ilvl="4">
+      <w:start w:val="1"/>
+      <w:numFmt w:val="lowerLetter"/>
+      <w:lvlText w:val="%5."/>
+      <w:lvlJc w:val="left"/>
+      <w:pPr>
+        <w:ind w:left="3600" w:hanging="360"/>
+      </w:pPr>
+      <w:rPr/>
+    </w:lvl>
+    <w:lvl w:ilvl="5">
+      <w:start w:val="1"/>
+      <w:numFmt w:val="lowerRoman"/>
+      <w:lvlText w:val="%6."/>
+      <w:lvlJc w:val="right"/>
+      <w:pPr>
+        <w:ind w:left="4320" w:hanging="180"/>
+      </w:pPr>
+      <w:rPr/>
+    </w:lvl>
+    <w:lvl w:ilvl="6">
+      <w:start w:val="1"/>
+      <w:numFmt w:val="decimal"/>
+      <w:lvlText w:val="%7."/>
+      <w:lvlJc w:val="left"/>
+      <w:pPr>
+        <w:ind w:left="5040" w:hanging="360"/>
+      </w:pPr>
+      <w:rPr/>
+    </w:lvl>
+    <w:lvl w:ilvl="7">
+      <w:start w:val="1"/>
+      <w:numFmt w:val="lowerLetter"/>
+      <w:lvlText w:val="%8."/>
+      <w:lvlJc w:val="left"/>
+      <w:pPr>
+        <w:ind w:left="5760" w:hanging="360"/>
+      </w:pPr>
+      <w:rPr/>
+    </w:lvl>
+    <w:lvl w:ilvl="8">
+      <w:start w:val="1"/>
+      <w:numFmt w:val="lowerRoman"/>
+      <w:lvlText w:val="%9."/>
+      <w:lvlJc w:val="right"/>
+      <w:pPr>
+        <w:ind w:left="6480" w:hanging="180"/>
+      </w:pPr>
+      <w:rPr/>
+    </w:lvl>
+  </w:abstractNum>
+  <w:abstractNum w:abstractNumId="10">
     <w:lvl w:ilvl="0">
       <w:start w:val="1"/>
       <w:numFmt w:val="decimal"/>
@@ -9496,7 +13984,103 @@
       <w:rPr/>
     </w:lvl>
   </w:abstractNum>
-  <w:abstractNum w:abstractNumId="8">
+  <w:abstractNum w:abstractNumId="11">
+    <w:lvl w:ilvl="0">
+      <w:start w:val="1"/>
+      <w:numFmt w:val="decimal"/>
+      <w:lvlText w:val="%1."/>
+      <w:lvlJc w:val="left"/>
+      <w:pPr>
+        <w:ind w:left="360" w:hanging="360"/>
+      </w:pPr>
+      <w:rPr>
+        <w:b w:val="1"/>
+        <w:sz w:val="20"/>
+        <w:szCs w:val="20"/>
+      </w:rPr>
+    </w:lvl>
+    <w:lvl w:ilvl="1">
+      <w:start w:val="1"/>
+      <w:numFmt w:val="lowerLetter"/>
+      <w:lvlText w:val="%2."/>
+      <w:lvlJc w:val="left"/>
+      <w:pPr>
+        <w:ind w:left="1080" w:hanging="360"/>
+      </w:pPr>
+      <w:rPr/>
+    </w:lvl>
+    <w:lvl w:ilvl="2">
+      <w:start w:val="1"/>
+      <w:numFmt w:val="lowerRoman"/>
+      <w:lvlText w:val="%3."/>
+      <w:lvlJc w:val="right"/>
+      <w:pPr>
+        <w:ind w:left="1800" w:hanging="180"/>
+      </w:pPr>
+      <w:rPr/>
+    </w:lvl>
+    <w:lvl w:ilvl="3">
+      <w:start w:val="1"/>
+      <w:numFmt w:val="decimal"/>
+      <w:lvlText w:val="%4."/>
+      <w:lvlJc w:val="left"/>
+      <w:pPr>
+        <w:ind w:left="2520" w:hanging="360"/>
+      </w:pPr>
+      <w:rPr/>
+    </w:lvl>
+    <w:lvl w:ilvl="4">
+      <w:start w:val="1"/>
+      <w:numFmt w:val="lowerLetter"/>
+      <w:lvlText w:val="%5."/>
+      <w:lvlJc w:val="left"/>
+      <w:pPr>
+        <w:ind w:left="3240" w:hanging="360"/>
+      </w:pPr>
+      <w:rPr/>
+    </w:lvl>
+    <w:lvl w:ilvl="5">
+      <w:start w:val="1"/>
+      <w:numFmt w:val="lowerRoman"/>
+      <w:lvlText w:val="%6."/>
+      <w:lvlJc w:val="right"/>
+      <w:pPr>
+        <w:ind w:left="3960" w:hanging="180"/>
+      </w:pPr>
+      <w:rPr/>
+    </w:lvl>
+    <w:lvl w:ilvl="6">
+      <w:start w:val="1"/>
+      <w:numFmt w:val="decimal"/>
+      <w:lvlText w:val="%7."/>
+      <w:lvlJc w:val="left"/>
+      <w:pPr>
+        <w:ind w:left="4680" w:hanging="360"/>
+      </w:pPr>
+      <w:rPr/>
+    </w:lvl>
+    <w:lvl w:ilvl="7">
+      <w:start w:val="1"/>
+      <w:numFmt w:val="lowerLetter"/>
+      <w:lvlText w:val="%8."/>
+      <w:lvlJc w:val="left"/>
+      <w:pPr>
+        <w:ind w:left="5400" w:hanging="360"/>
+      </w:pPr>
+      <w:rPr/>
+    </w:lvl>
+    <w:lvl w:ilvl="8">
+      <w:start w:val="1"/>
+      <w:numFmt w:val="lowerRoman"/>
+      <w:lvlText w:val="%9."/>
+      <w:lvlJc w:val="right"/>
+      <w:pPr>
+        <w:ind w:left="6120" w:hanging="180"/>
+      </w:pPr>
+      <w:rPr/>
+    </w:lvl>
+  </w:abstractNum>
+  <w:abstractNum w:abstractNumId="12">
     <w:lvl w:ilvl="0">
       <w:start w:val="1"/>
       <w:numFmt w:val="decimal"/>
@@ -9615,6 +14199,18 @@
   </w:num>
   <w:num w:numId="8">
     <w:abstractNumId w:val="8"/>
+  </w:num>
+  <w:num w:numId="9">
+    <w:abstractNumId w:val="9"/>
+  </w:num>
+  <w:num w:numId="10">
+    <w:abstractNumId w:val="10"/>
+  </w:num>
+  <w:num w:numId="11">
+    <w:abstractNumId w:val="11"/>
+  </w:num>
+  <w:num w:numId="12">
+    <w:abstractNumId w:val="12"/>
   </w:num>
 </w:numbering>
 </file>
@@ -10051,6 +14647,70 @@
       </w:tblCellMar>
     </w:tblPr>
   </w:style>
+  <w:style w:type="table" w:styleId="Table9">
+    <w:basedOn w:val="TableNormal"/>
+    <w:pPr>
+      <w:spacing w:after="0" w:line="240" w:lineRule="auto"/>
+    </w:pPr>
+    <w:tblPr>
+      <w:tblStyleRowBandSize w:val="1"/>
+      <w:tblStyleColBandSize w:val="1"/>
+      <w:tblCellMar>
+        <w:top w:w="0.0" w:type="dxa"/>
+        <w:left w:w="108.0" w:type="dxa"/>
+        <w:bottom w:w="0.0" w:type="dxa"/>
+        <w:right w:w="108.0" w:type="dxa"/>
+      </w:tblCellMar>
+    </w:tblPr>
+  </w:style>
+  <w:style w:type="table" w:styleId="Table10">
+    <w:basedOn w:val="TableNormal"/>
+    <w:pPr>
+      <w:spacing w:after="0" w:line="240" w:lineRule="auto"/>
+    </w:pPr>
+    <w:tblPr>
+      <w:tblStyleRowBandSize w:val="1"/>
+      <w:tblStyleColBandSize w:val="1"/>
+      <w:tblCellMar>
+        <w:top w:w="0.0" w:type="dxa"/>
+        <w:left w:w="108.0" w:type="dxa"/>
+        <w:bottom w:w="0.0" w:type="dxa"/>
+        <w:right w:w="108.0" w:type="dxa"/>
+      </w:tblCellMar>
+    </w:tblPr>
+  </w:style>
+  <w:style w:type="table" w:styleId="Table11">
+    <w:basedOn w:val="TableNormal"/>
+    <w:pPr>
+      <w:spacing w:after="0" w:line="240" w:lineRule="auto"/>
+    </w:pPr>
+    <w:tblPr>
+      <w:tblStyleRowBandSize w:val="1"/>
+      <w:tblStyleColBandSize w:val="1"/>
+      <w:tblCellMar>
+        <w:top w:w="0.0" w:type="dxa"/>
+        <w:left w:w="108.0" w:type="dxa"/>
+        <w:bottom w:w="0.0" w:type="dxa"/>
+        <w:right w:w="108.0" w:type="dxa"/>
+      </w:tblCellMar>
+    </w:tblPr>
+  </w:style>
+  <w:style w:type="table" w:styleId="Table12">
+    <w:basedOn w:val="TableNormal"/>
+    <w:pPr>
+      <w:spacing w:after="0" w:line="240" w:lineRule="auto"/>
+    </w:pPr>
+    <w:tblPr>
+      <w:tblStyleRowBandSize w:val="1"/>
+      <w:tblStyleColBandSize w:val="1"/>
+      <w:tblCellMar>
+        <w:top w:w="0.0" w:type="dxa"/>
+        <w:left w:w="108.0" w:type="dxa"/>
+        <w:bottom w:w="0.0" w:type="dxa"/>
+        <w:right w:w="108.0" w:type="dxa"/>
+      </w:tblCellMar>
+    </w:tblPr>
+  </w:style>
 </w:styles>
 </file>
 
@@ -10341,7 +15001,7 @@
 
 <file path=customXML/item1.xml><?xml version="1.0" encoding="utf-8"?>
 <go:gDocsCustomXmlDataStorage xmlns:go="http://customooxmlschemas.google.com/" xmlns:r="http://schemas.openxmlformats.org/officeDocument/2006/relationships" uri="GoogleDocsCustomDataVersion2">
-  <go:docsCustomData xmlns:go="http://customooxmlschemas.google.com/" roundtripDataSignature="AMtx7mgqEK5ABca02jAaBbZZjAH65V6sBg==">CgMxLjA4AHIhMWd2Z2Myak1VcHJHeDRwTzZJbGVuMnNzQnF6U2ZaQnJh</go:docsCustomData>
+  <go:docsCustomData xmlns:go="http://customooxmlschemas.google.com/" roundtripDataSignature="AMtx7mhaN8iV0koZJCh1vtvmiQgXLsbysw==">CgMxLjAyDmgueGNqazMzNGpzNXo0Mg1oLjZlZm1qd3hoaDAzMg5oLnB1czE4Zzd4eGMxZTgAciExZ3ZnYzJqTVVwckd4NHBPNklsZW4yc3NCcXpTZlpCcmE=</go:docsCustomData>
 </go:gDocsCustomXmlDataStorage>
 </file>
 

--- a/docs/management/All weekly scrum meetings.docx
+++ b/docs/management/All weekly scrum meetings.docx
@@ -396,7 +396,7 @@
         <w:pStyle w:val="Heading1"/>
         <w:numPr>
           <w:ilvl w:val="0"/>
-          <w:numId w:val="10"/>
+          <w:numId w:val="12"/>
         </w:numPr>
         <w:ind w:left="360" w:hanging="360"/>
         <w:rPr>
@@ -1315,7 +1315,7 @@
         <w:pStyle w:val="Heading1"/>
         <w:numPr>
           <w:ilvl w:val="0"/>
-          <w:numId w:val="10"/>
+          <w:numId w:val="12"/>
         </w:numPr>
         <w:ind w:left="360" w:hanging="360"/>
         <w:rPr>
@@ -1342,7 +1342,7 @@
         <w:widowControl w:val="1"/>
         <w:numPr>
           <w:ilvl w:val="0"/>
-          <w:numId w:val="9"/>
+          <w:numId w:val="11"/>
         </w:numPr>
         <w:pBdr>
           <w:top w:space="0" w:sz="0" w:val="nil"/>
@@ -1426,7 +1426,7 @@
         <w:pStyle w:val="Heading1"/>
         <w:numPr>
           <w:ilvl w:val="0"/>
-          <w:numId w:val="10"/>
+          <w:numId w:val="12"/>
         </w:numPr>
         <w:ind w:left="360" w:hanging="360"/>
         <w:rPr>
@@ -2727,7 +2727,7 @@
         <w:pStyle w:val="Heading1"/>
         <w:numPr>
           <w:ilvl w:val="0"/>
-          <w:numId w:val="11"/>
+          <w:numId w:val="13"/>
         </w:numPr>
         <w:ind w:left="360" w:hanging="360"/>
         <w:rPr>
@@ -3801,7 +3801,7 @@
         <w:pStyle w:val="Heading1"/>
         <w:numPr>
           <w:ilvl w:val="0"/>
-          <w:numId w:val="11"/>
+          <w:numId w:val="13"/>
         </w:numPr>
         <w:ind w:left="360" w:hanging="360"/>
         <w:rPr>
@@ -3912,7 +3912,7 @@
         <w:pStyle w:val="Heading1"/>
         <w:numPr>
           <w:ilvl w:val="0"/>
-          <w:numId w:val="11"/>
+          <w:numId w:val="13"/>
         </w:numPr>
         <w:ind w:left="360" w:hanging="360"/>
         <w:rPr>
@@ -7993,7 +7993,7 @@
         <w:widowControl w:val="1"/>
         <w:numPr>
           <w:ilvl w:val="0"/>
-          <w:numId w:val="6"/>
+          <w:numId w:val="7"/>
         </w:numPr>
         <w:pBdr>
           <w:top w:space="0" w:sz="0" w:val="nil"/>
@@ -8046,7 +8046,7 @@
         <w:widowControl w:val="1"/>
         <w:numPr>
           <w:ilvl w:val="1"/>
-          <w:numId w:val="6"/>
+          <w:numId w:val="7"/>
         </w:numPr>
         <w:pBdr>
           <w:top w:space="0" w:sz="0" w:val="nil"/>
@@ -8099,7 +8099,7 @@
         <w:widowControl w:val="1"/>
         <w:numPr>
           <w:ilvl w:val="0"/>
-          <w:numId w:val="6"/>
+          <w:numId w:val="7"/>
         </w:numPr>
         <w:pBdr>
           <w:top w:space="0" w:sz="0" w:val="nil"/>
@@ -8152,7 +8152,7 @@
         <w:widowControl w:val="1"/>
         <w:numPr>
           <w:ilvl w:val="0"/>
-          <w:numId w:val="6"/>
+          <w:numId w:val="7"/>
         </w:numPr>
         <w:pBdr>
           <w:top w:space="0" w:sz="0" w:val="nil"/>
@@ -9858,7 +9858,7 @@
       <w:pPr>
         <w:numPr>
           <w:ilvl w:val="0"/>
-          <w:numId w:val="8"/>
+          <w:numId w:val="9"/>
         </w:numPr>
         <w:ind w:left="720" w:hanging="360"/>
       </w:pPr>
@@ -11185,7 +11185,7 @@
         <w:pStyle w:val="Heading1"/>
         <w:numPr>
           <w:ilvl w:val="0"/>
-          <w:numId w:val="12"/>
+          <w:numId w:val="14"/>
         </w:numPr>
         <w:ind w:left="360"/>
         <w:rPr>
@@ -12264,7 +12264,7 @@
         <w:pStyle w:val="Heading1"/>
         <w:numPr>
           <w:ilvl w:val="0"/>
-          <w:numId w:val="12"/>
+          <w:numId w:val="14"/>
         </w:numPr>
         <w:ind w:left="360"/>
         <w:rPr>
@@ -12288,7 +12288,7 @@
       <w:pPr>
         <w:numPr>
           <w:ilvl w:val="0"/>
-          <w:numId w:val="7"/>
+          <w:numId w:val="15"/>
         </w:numPr>
         <w:ind w:left="720" w:hanging="360"/>
       </w:pPr>
@@ -12306,7 +12306,7 @@
       <w:pPr>
         <w:numPr>
           <w:ilvl w:val="0"/>
-          <w:numId w:val="7"/>
+          <w:numId w:val="15"/>
         </w:numPr>
         <w:ind w:left="720" w:hanging="360"/>
       </w:pPr>
@@ -12344,7 +12344,7 @@
         <w:pStyle w:val="Heading1"/>
         <w:numPr>
           <w:ilvl w:val="0"/>
-          <w:numId w:val="12"/>
+          <w:numId w:val="14"/>
         </w:numPr>
         <w:ind w:left="360"/>
         <w:rPr>
@@ -12580,7 +12580,7 @@
                 <w:szCs w:val="20"/>
                 <w:rtl w:val="0"/>
               </w:rPr>
-              <w:t xml:space="preserve">28/11/2023</w:t>
+              <w:t xml:space="preserve">5/12/2023</w:t>
             </w:r>
           </w:p>
         </w:tc>
@@ -12673,7 +12673,7 @@
                 <w:szCs w:val="20"/>
                 <w:rtl w:val="0"/>
               </w:rPr>
-              <w:t xml:space="preserve">28/11/2023</w:t>
+              <w:t xml:space="preserve">5/12/2023</w:t>
             </w:r>
           </w:p>
         </w:tc>
@@ -12766,7 +12766,7 @@
                 <w:szCs w:val="20"/>
                 <w:rtl w:val="0"/>
               </w:rPr>
-              <w:t xml:space="preserve">28/11/2023</w:t>
+              <w:t xml:space="preserve">5/12/2023</w:t>
             </w:r>
           </w:p>
         </w:tc>
@@ -12859,7 +12859,7 @@
                 <w:szCs w:val="20"/>
                 <w:rtl w:val="0"/>
               </w:rPr>
-              <w:t xml:space="preserve">28/11/2023</w:t>
+              <w:t xml:space="preserve">5/12/2023</w:t>
             </w:r>
           </w:p>
         </w:tc>
@@ -12952,7 +12952,7 @@
                 <w:szCs w:val="20"/>
                 <w:rtl w:val="0"/>
               </w:rPr>
-              <w:t xml:space="preserve">28/11/2023</w:t>
+              <w:t xml:space="preserve">5/12/2023</w:t>
             </w:r>
           </w:p>
         </w:tc>
@@ -12988,11 +12988,6218 @@
         </w:rPr>
       </w:pPr>
       <w:r>
+        <w:br w:type="page"/>
+      </w:r>
+      <w:r>
         <w:rPr>
           <w:rtl w:val="0"/>
         </w:rPr>
       </w:r>
     </w:p>
+    <w:p>
+      <w:pPr>
+        <w:pStyle w:val="Title"/>
+        <w:rPr/>
+      </w:pPr>
+      <w:r>
+        <w:rPr>
+          <w:rtl w:val="0"/>
+        </w:rPr>
+        <w:t xml:space="preserve">Weekly Report</w:t>
+      </w:r>
+    </w:p>
+    <w:p>
+      <w:pPr>
+        <w:spacing w:after="0" w:lineRule="auto"/>
+        <w:jc w:val="center"/>
+        <w:rPr>
+          <w:rFonts w:ascii="Cambria" w:cs="Cambria" w:eastAsia="Cambria" w:hAnsi="Cambria"/>
+          <w:b w:val="1"/>
+          <w:color w:val="366091"/>
+          <w:sz w:val="18"/>
+          <w:szCs w:val="18"/>
+        </w:rPr>
+      </w:pPr>
+      <w:r>
+        <w:rPr>
+          <w:rFonts w:ascii="Verdana" w:cs="Verdana" w:eastAsia="Verdana" w:hAnsi="Verdana"/>
+          <w:b w:val="1"/>
+          <w:sz w:val="18"/>
+          <w:szCs w:val="18"/>
+          <w:rtl w:val="0"/>
+        </w:rPr>
+        <w:t xml:space="preserve">30/11/2023 – 06/12/2023</w:t>
+      </w:r>
+      <w:r>
+        <w:rPr>
+          <w:rtl w:val="0"/>
+        </w:rPr>
+      </w:r>
+    </w:p>
+    <w:p>
+      <w:pPr>
+        <w:spacing w:after="0" w:lineRule="auto"/>
+        <w:rPr>
+          <w:rFonts w:ascii="Arial" w:cs="Arial" w:eastAsia="Arial" w:hAnsi="Arial"/>
+        </w:rPr>
+      </w:pPr>
+      <w:r>
+        <w:rPr>
+          <w:rFonts w:ascii="Arial" w:cs="Arial" w:eastAsia="Arial" w:hAnsi="Arial"/>
+          <w:rtl w:val="0"/>
+        </w:rPr>
+        <w:t xml:space="preserve">Group ID: </w:t>
+      </w:r>
+      <w:r>
+        <w:rPr>
+          <w:rFonts w:ascii="Arial" w:cs="Arial" w:eastAsia="Arial" w:hAnsi="Arial"/>
+          <w:b w:val="1"/>
+          <w:color w:val="0070c0"/>
+          <w:rtl w:val="0"/>
+        </w:rPr>
+        <w:t xml:space="preserve">06</w:t>
+      </w:r>
+      <w:r>
+        <w:rPr>
+          <w:rtl w:val="0"/>
+        </w:rPr>
+      </w:r>
+    </w:p>
+    <w:p>
+      <w:pPr>
+        <w:spacing w:after="0" w:lineRule="auto"/>
+        <w:rPr>
+          <w:rFonts w:ascii="Arial" w:cs="Arial" w:eastAsia="Arial" w:hAnsi="Arial"/>
+        </w:rPr>
+      </w:pPr>
+      <w:r>
+        <w:rPr>
+          <w:rFonts w:ascii="Arial" w:cs="Arial" w:eastAsia="Arial" w:hAnsi="Arial"/>
+          <w:rtl w:val="0"/>
+        </w:rPr>
+        <w:t xml:space="preserve">Project Name: CaRe</w:t>
+      </w:r>
+    </w:p>
+    <w:p>
+      <w:pPr>
+        <w:spacing w:after="0" w:lineRule="auto"/>
+        <w:rPr>
+          <w:rFonts w:ascii="Arial" w:cs="Arial" w:eastAsia="Arial" w:hAnsi="Arial"/>
+        </w:rPr>
+      </w:pPr>
+      <w:r>
+        <w:rPr>
+          <w:rFonts w:ascii="Arial" w:cs="Arial" w:eastAsia="Arial" w:hAnsi="Arial"/>
+          <w:rtl w:val="0"/>
+        </w:rPr>
+        <w:t xml:space="preserve">Prepared by: </w:t>
+      </w:r>
+      <w:r>
+        <w:rPr>
+          <w:rFonts w:ascii="Arial" w:cs="Arial" w:eastAsia="Arial" w:hAnsi="Arial"/>
+          <w:b w:val="1"/>
+          <w:rtl w:val="0"/>
+        </w:rPr>
+        <w:t xml:space="preserve">Minh Trieu</w:t>
+      </w:r>
+      <w:r>
+        <w:rPr>
+          <w:rtl w:val="0"/>
+        </w:rPr>
+      </w:r>
+    </w:p>
+    <w:p>
+      <w:pPr>
+        <w:spacing w:after="0" w:lineRule="auto"/>
+        <w:rPr>
+          <w:rFonts w:ascii="Arial" w:cs="Arial" w:eastAsia="Arial" w:hAnsi="Arial"/>
+        </w:rPr>
+      </w:pPr>
+      <w:r>
+        <w:rPr>
+          <w:rtl w:val="0"/>
+        </w:rPr>
+      </w:r>
+    </w:p>
+    <w:p>
+      <w:pPr>
+        <w:spacing w:after="0" w:lineRule="auto"/>
+        <w:rPr>
+          <w:rFonts w:ascii="Arial" w:cs="Arial" w:eastAsia="Arial" w:hAnsi="Arial"/>
+        </w:rPr>
+      </w:pPr>
+      <w:r>
+        <w:rPr>
+          <w:rFonts w:ascii="Arial" w:cs="Arial" w:eastAsia="Arial" w:hAnsi="Arial"/>
+          <w:rtl w:val="0"/>
+        </w:rPr>
+        <w:t xml:space="preserve">Team members:</w:t>
+      </w:r>
+    </w:p>
+    <w:p>
+      <w:pPr>
+        <w:spacing w:after="0" w:lineRule="auto"/>
+        <w:rPr>
+          <w:rFonts w:ascii="Arial" w:cs="Arial" w:eastAsia="Arial" w:hAnsi="Arial"/>
+        </w:rPr>
+      </w:pPr>
+      <w:r>
+        <w:rPr>
+          <w:rFonts w:ascii="Arial" w:cs="Arial" w:eastAsia="Arial" w:hAnsi="Arial"/>
+          <w:rtl w:val="0"/>
+        </w:rPr>
+        <w:t xml:space="preserve">21127112 –</w:t>
+      </w:r>
+      <w:r>
+        <w:rPr>
+          <w:rFonts w:ascii="Arial" w:cs="Arial" w:eastAsia="Arial" w:hAnsi="Arial"/>
+          <w:b w:val="1"/>
+          <w:rtl w:val="0"/>
+        </w:rPr>
+        <w:t xml:space="preserve"> Minh Trieu</w:t>
+      </w:r>
+      <w:r>
+        <w:rPr>
+          <w:rFonts w:ascii="Arial" w:cs="Arial" w:eastAsia="Arial" w:hAnsi="Arial"/>
+          <w:rtl w:val="0"/>
+        </w:rPr>
+        <w:t xml:space="preserve"> </w:t>
+      </w:r>
+      <w:r>
+        <w:rPr>
+          <w:rFonts w:ascii="Arial" w:cs="Arial" w:eastAsia="Arial" w:hAnsi="Arial"/>
+          <w:i w:val="1"/>
+          <w:sz w:val="20"/>
+          <w:szCs w:val="20"/>
+          <w:rtl w:val="0"/>
+        </w:rPr>
+        <w:t xml:space="preserve">Project manager</w:t>
+      </w:r>
+      <w:r>
+        <w:rPr>
+          <w:rFonts w:ascii="Arial" w:cs="Arial" w:eastAsia="Arial" w:hAnsi="Arial"/>
+          <w:sz w:val="20"/>
+          <w:szCs w:val="20"/>
+          <w:rtl w:val="0"/>
+        </w:rPr>
+        <w:t xml:space="preserve"> </w:t>
+      </w:r>
+      <w:r>
+        <w:rPr>
+          <w:rFonts w:ascii="Arial" w:cs="Arial" w:eastAsia="Arial" w:hAnsi="Arial"/>
+          <w:rtl w:val="0"/>
+        </w:rPr>
+        <w:br w:type="textWrapping"/>
+        <w:t xml:space="preserve">21127141 – </w:t>
+      </w:r>
+      <w:r>
+        <w:rPr>
+          <w:rFonts w:ascii="Arial" w:cs="Arial" w:eastAsia="Arial" w:hAnsi="Arial"/>
+          <w:b w:val="1"/>
+          <w:rtl w:val="0"/>
+        </w:rPr>
+        <w:t xml:space="preserve">Quan Bui</w:t>
+      </w:r>
+      <w:r>
+        <w:rPr>
+          <w:rFonts w:ascii="Arial" w:cs="Arial" w:eastAsia="Arial" w:hAnsi="Arial"/>
+          <w:rtl w:val="0"/>
+        </w:rPr>
+        <w:t xml:space="preserve"> </w:t>
+      </w:r>
+      <w:r>
+        <w:rPr>
+          <w:rFonts w:ascii="Arial" w:cs="Arial" w:eastAsia="Arial" w:hAnsi="Arial"/>
+          <w:i w:val="1"/>
+          <w:sz w:val="20"/>
+          <w:szCs w:val="20"/>
+          <w:rtl w:val="0"/>
+        </w:rPr>
+        <w:t xml:space="preserve">Tester </w:t>
+      </w:r>
+      <w:r>
+        <w:rPr>
+          <w:rFonts w:ascii="Arial" w:cs="Arial" w:eastAsia="Arial" w:hAnsi="Arial"/>
+          <w:rtl w:val="0"/>
+        </w:rPr>
+        <w:br w:type="textWrapping"/>
+        <w:t xml:space="preserve">21127203 – </w:t>
+      </w:r>
+      <w:r>
+        <w:rPr>
+          <w:rFonts w:ascii="Arial" w:cs="Arial" w:eastAsia="Arial" w:hAnsi="Arial"/>
+          <w:b w:val="1"/>
+          <w:rtl w:val="0"/>
+        </w:rPr>
+        <w:t xml:space="preserve">Viet Hoang</w:t>
+      </w:r>
+      <w:r>
+        <w:rPr>
+          <w:rFonts w:ascii="Arial" w:cs="Arial" w:eastAsia="Arial" w:hAnsi="Arial"/>
+          <w:rtl w:val="0"/>
+        </w:rPr>
+        <w:t xml:space="preserve"> </w:t>
+      </w:r>
+      <w:r>
+        <w:rPr>
+          <w:rFonts w:ascii="Arial" w:cs="Arial" w:eastAsia="Arial" w:hAnsi="Arial"/>
+          <w:i w:val="1"/>
+          <w:sz w:val="20"/>
+          <w:szCs w:val="20"/>
+          <w:rtl w:val="0"/>
+        </w:rPr>
+        <w:t xml:space="preserve">Developer</w:t>
+      </w:r>
+      <w:r>
+        <w:rPr>
+          <w:rFonts w:ascii="Arial" w:cs="Arial" w:eastAsia="Arial" w:hAnsi="Arial"/>
+          <w:rtl w:val="0"/>
+        </w:rPr>
+        <w:t xml:space="preserve"> </w:t>
+      </w:r>
+    </w:p>
+    <w:p>
+      <w:pPr>
+        <w:spacing w:after="0" w:lineRule="auto"/>
+        <w:rPr>
+          <w:rFonts w:ascii="Arial" w:cs="Arial" w:eastAsia="Arial" w:hAnsi="Arial"/>
+          <w:i w:val="1"/>
+          <w:sz w:val="20"/>
+          <w:szCs w:val="20"/>
+        </w:rPr>
+      </w:pPr>
+      <w:r>
+        <w:rPr>
+          <w:rFonts w:ascii="Arial" w:cs="Arial" w:eastAsia="Arial" w:hAnsi="Arial"/>
+          <w:rtl w:val="0"/>
+        </w:rPr>
+        <w:t xml:space="preserve">21127446 – </w:t>
+      </w:r>
+      <w:r>
+        <w:rPr>
+          <w:rFonts w:ascii="Arial" w:cs="Arial" w:eastAsia="Arial" w:hAnsi="Arial"/>
+          <w:b w:val="1"/>
+          <w:rtl w:val="0"/>
+        </w:rPr>
+        <w:t xml:space="preserve">Thu Vo</w:t>
+      </w:r>
+      <w:r>
+        <w:rPr>
+          <w:rFonts w:ascii="Arial" w:cs="Arial" w:eastAsia="Arial" w:hAnsi="Arial"/>
+          <w:rtl w:val="0"/>
+        </w:rPr>
+        <w:t xml:space="preserve"> </w:t>
+      </w:r>
+      <w:r>
+        <w:rPr>
+          <w:rFonts w:ascii="Arial" w:cs="Arial" w:eastAsia="Arial" w:hAnsi="Arial"/>
+          <w:i w:val="1"/>
+          <w:sz w:val="20"/>
+          <w:szCs w:val="20"/>
+          <w:rtl w:val="0"/>
+        </w:rPr>
+        <w:t xml:space="preserve">Developer</w:t>
+      </w:r>
+      <w:r>
+        <w:rPr>
+          <w:rFonts w:ascii="Arial" w:cs="Arial" w:eastAsia="Arial" w:hAnsi="Arial"/>
+          <w:rtl w:val="0"/>
+        </w:rPr>
+        <w:br w:type="textWrapping"/>
+        <w:t xml:space="preserve">21127709 – </w:t>
+      </w:r>
+      <w:r>
+        <w:rPr>
+          <w:rFonts w:ascii="Arial" w:cs="Arial" w:eastAsia="Arial" w:hAnsi="Arial"/>
+          <w:b w:val="1"/>
+          <w:rtl w:val="0"/>
+        </w:rPr>
+        <w:t xml:space="preserve">Truc Le</w:t>
+      </w:r>
+      <w:r>
+        <w:rPr>
+          <w:rFonts w:ascii="Arial" w:cs="Arial" w:eastAsia="Arial" w:hAnsi="Arial"/>
+          <w:rtl w:val="0"/>
+        </w:rPr>
+        <w:t xml:space="preserve"> </w:t>
+      </w:r>
+      <w:r>
+        <w:rPr>
+          <w:rFonts w:ascii="Arial" w:cs="Arial" w:eastAsia="Arial" w:hAnsi="Arial"/>
+          <w:i w:val="1"/>
+          <w:sz w:val="20"/>
+          <w:szCs w:val="20"/>
+          <w:rtl w:val="0"/>
+        </w:rPr>
+        <w:t xml:space="preserve">Business Analyst</w:t>
+      </w:r>
+    </w:p>
+    <w:p>
+      <w:pPr>
+        <w:spacing w:after="0" w:lineRule="auto"/>
+        <w:rPr>
+          <w:rFonts w:ascii="Verdana" w:cs="Verdana" w:eastAsia="Verdana" w:hAnsi="Verdana"/>
+          <w:sz w:val="18"/>
+          <w:szCs w:val="18"/>
+        </w:rPr>
+      </w:pPr>
+      <w:r>
+        <w:rPr>
+          <w:rtl w:val="0"/>
+        </w:rPr>
+      </w:r>
+    </w:p>
+    <w:p>
+      <w:pPr>
+        <w:pStyle w:val="Heading1"/>
+        <w:numPr>
+          <w:ilvl w:val="0"/>
+          <w:numId w:val="16"/>
+        </w:numPr>
+        <w:ind w:left="360"/>
+        <w:rPr>
+          <w:rFonts w:ascii="Verdana" w:cs="Verdana" w:eastAsia="Verdana" w:hAnsi="Verdana"/>
+          <w:color w:val="366091"/>
+        </w:rPr>
+      </w:pPr>
+      <w:bookmarkStart w:colFirst="0" w:colLast="0" w:name="_heading=h.chgi3uyd7uj4" w:id="3"/>
+      <w:bookmarkEnd w:id="3"/>
+      <w:r>
+        <w:rPr>
+          <w:rFonts w:ascii="Verdana" w:cs="Verdana" w:eastAsia="Verdana" w:hAnsi="Verdana"/>
+          <w:sz w:val="20"/>
+          <w:szCs w:val="20"/>
+          <w:rtl w:val="0"/>
+        </w:rPr>
+        <w:t xml:space="preserve">Achievements since last week:</w:t>
+      </w:r>
+    </w:p>
+    <w:tbl>
+      <w:tblPr>
+        <w:tblStyle w:val="Table13"/>
+        <w:tblW w:w="9918.0" w:type="dxa"/>
+        <w:jc w:val="left"/>
+        <w:tblInd w:w="-108.0" w:type="dxa"/>
+        <w:tblBorders>
+          <w:top w:color="000000" w:space="0" w:sz="4" w:val="single"/>
+          <w:left w:color="000000" w:space="0" w:sz="4" w:val="single"/>
+          <w:bottom w:color="000000" w:space="0" w:sz="4" w:val="single"/>
+          <w:right w:color="000000" w:space="0" w:sz="4" w:val="single"/>
+          <w:insideH w:color="000000" w:space="0" w:sz="4" w:val="single"/>
+          <w:insideV w:color="000000" w:space="0" w:sz="4" w:val="single"/>
+        </w:tblBorders>
+        <w:tblLayout w:type="fixed"/>
+        <w:tblLook w:val="0400"/>
+      </w:tblPr>
+      <w:tblGrid>
+        <w:gridCol w:w="558"/>
+        <w:gridCol w:w="4608"/>
+        <w:gridCol w:w="1710"/>
+        <w:gridCol w:w="1692"/>
+        <w:gridCol w:w="1350"/>
+        <w:tblGridChange w:id="0">
+          <w:tblGrid>
+            <w:gridCol w:w="558"/>
+            <w:gridCol w:w="4608"/>
+            <w:gridCol w:w="1710"/>
+            <w:gridCol w:w="1692"/>
+            <w:gridCol w:w="1350"/>
+          </w:tblGrid>
+        </w:tblGridChange>
+      </w:tblGrid>
+      <w:tr>
+        <w:trPr>
+          <w:cantSplit w:val="0"/>
+          <w:tblHeader w:val="0"/>
+        </w:trPr>
+        <w:tc>
+          <w:tcPr>
+            <w:shd w:fill="004070" w:val="clear"/>
+          </w:tcPr>
+          <w:p>
+            <w:pPr>
+              <w:spacing w:after="0" w:line="240" w:lineRule="auto"/>
+              <w:rPr>
+                <w:rFonts w:ascii="Verdana" w:cs="Verdana" w:eastAsia="Verdana" w:hAnsi="Verdana"/>
+                <w:b w:val="1"/>
+                <w:color w:val="ffffff"/>
+                <w:sz w:val="16"/>
+                <w:szCs w:val="16"/>
+              </w:rPr>
+            </w:pPr>
+            <w:r>
+              <w:rPr>
+                <w:rFonts w:ascii="Verdana" w:cs="Verdana" w:eastAsia="Verdana" w:hAnsi="Verdana"/>
+                <w:b w:val="1"/>
+                <w:color w:val="ffffff"/>
+                <w:sz w:val="16"/>
+                <w:szCs w:val="16"/>
+                <w:rtl w:val="0"/>
+              </w:rPr>
+              <w:t xml:space="preserve">STT</w:t>
+            </w:r>
+          </w:p>
+        </w:tc>
+        <w:tc>
+          <w:tcPr>
+            <w:shd w:fill="004070" w:val="clear"/>
+          </w:tcPr>
+          <w:p>
+            <w:pPr>
+              <w:spacing w:after="0" w:line="240" w:lineRule="auto"/>
+              <w:rPr>
+                <w:rFonts w:ascii="Verdana" w:cs="Verdana" w:eastAsia="Verdana" w:hAnsi="Verdana"/>
+                <w:b w:val="1"/>
+                <w:color w:val="ffffff"/>
+                <w:sz w:val="16"/>
+                <w:szCs w:val="16"/>
+              </w:rPr>
+            </w:pPr>
+            <w:r>
+              <w:rPr>
+                <w:rFonts w:ascii="Verdana" w:cs="Verdana" w:eastAsia="Verdana" w:hAnsi="Verdana"/>
+                <w:b w:val="1"/>
+                <w:color w:val="ffffff"/>
+                <w:sz w:val="16"/>
+                <w:szCs w:val="16"/>
+                <w:rtl w:val="0"/>
+              </w:rPr>
+              <w:t xml:space="preserve">Description</w:t>
+            </w:r>
+          </w:p>
+        </w:tc>
+        <w:tc>
+          <w:tcPr>
+            <w:shd w:fill="004070" w:val="clear"/>
+          </w:tcPr>
+          <w:p>
+            <w:pPr>
+              <w:spacing w:after="0" w:line="240" w:lineRule="auto"/>
+              <w:rPr>
+                <w:rFonts w:ascii="Verdana" w:cs="Verdana" w:eastAsia="Verdana" w:hAnsi="Verdana"/>
+                <w:b w:val="1"/>
+                <w:color w:val="ffffff"/>
+                <w:sz w:val="16"/>
+                <w:szCs w:val="16"/>
+              </w:rPr>
+            </w:pPr>
+            <w:r>
+              <w:rPr>
+                <w:rFonts w:ascii="Verdana" w:cs="Verdana" w:eastAsia="Verdana" w:hAnsi="Verdana"/>
+                <w:b w:val="1"/>
+                <w:color w:val="ffffff"/>
+                <w:sz w:val="16"/>
+                <w:szCs w:val="16"/>
+                <w:rtl w:val="0"/>
+              </w:rPr>
+              <w:t xml:space="preserve">Due Date</w:t>
+            </w:r>
+          </w:p>
+        </w:tc>
+        <w:tc>
+          <w:tcPr>
+            <w:shd w:fill="004070" w:val="clear"/>
+          </w:tcPr>
+          <w:p>
+            <w:pPr>
+              <w:spacing w:after="0" w:line="240" w:lineRule="auto"/>
+              <w:rPr>
+                <w:rFonts w:ascii="Verdana" w:cs="Verdana" w:eastAsia="Verdana" w:hAnsi="Verdana"/>
+                <w:b w:val="1"/>
+                <w:color w:val="ffffff"/>
+                <w:sz w:val="16"/>
+                <w:szCs w:val="16"/>
+              </w:rPr>
+            </w:pPr>
+            <w:r>
+              <w:rPr>
+                <w:rFonts w:ascii="Verdana" w:cs="Verdana" w:eastAsia="Verdana" w:hAnsi="Verdana"/>
+                <w:b w:val="1"/>
+                <w:color w:val="ffffff"/>
+                <w:sz w:val="16"/>
+                <w:szCs w:val="16"/>
+                <w:rtl w:val="0"/>
+              </w:rPr>
+              <w:t xml:space="preserve">Responsibility</w:t>
+            </w:r>
+          </w:p>
+        </w:tc>
+        <w:tc>
+          <w:tcPr>
+            <w:shd w:fill="004070" w:val="clear"/>
+          </w:tcPr>
+          <w:p>
+            <w:pPr>
+              <w:spacing w:after="0" w:line="240" w:lineRule="auto"/>
+              <w:rPr>
+                <w:rFonts w:ascii="Verdana" w:cs="Verdana" w:eastAsia="Verdana" w:hAnsi="Verdana"/>
+                <w:b w:val="1"/>
+                <w:color w:val="ffffff"/>
+                <w:sz w:val="16"/>
+                <w:szCs w:val="16"/>
+              </w:rPr>
+            </w:pPr>
+            <w:r>
+              <w:rPr>
+                <w:rFonts w:ascii="Verdana" w:cs="Verdana" w:eastAsia="Verdana" w:hAnsi="Verdana"/>
+                <w:b w:val="1"/>
+                <w:color w:val="ffffff"/>
+                <w:sz w:val="16"/>
+                <w:szCs w:val="16"/>
+                <w:rtl w:val="0"/>
+              </w:rPr>
+              <w:t xml:space="preserve">%Complete</w:t>
+            </w:r>
+          </w:p>
+        </w:tc>
+      </w:tr>
+      <w:tr>
+        <w:trPr>
+          <w:cantSplit w:val="0"/>
+          <w:tblHeader w:val="0"/>
+        </w:trPr>
+        <w:tc>
+          <w:tcPr/>
+          <w:p>
+            <w:pPr>
+              <w:jc w:val="center"/>
+              <w:rPr>
+                <w:rFonts w:ascii="Verdana" w:cs="Verdana" w:eastAsia="Verdana" w:hAnsi="Verdana"/>
+                <w:sz w:val="20"/>
+                <w:szCs w:val="20"/>
+              </w:rPr>
+            </w:pPr>
+            <w:r>
+              <w:rPr>
+                <w:rFonts w:ascii="Verdana" w:cs="Verdana" w:eastAsia="Verdana" w:hAnsi="Verdana"/>
+                <w:sz w:val="20"/>
+                <w:szCs w:val="20"/>
+                <w:rtl w:val="0"/>
+              </w:rPr>
+              <w:t xml:space="preserve">1</w:t>
+            </w:r>
+          </w:p>
+        </w:tc>
+        <w:tc>
+          <w:tcPr/>
+          <w:p>
+            <w:pPr>
+              <w:ind w:left="720"/>
+              <w:rPr>
+                <w:rFonts w:ascii="Verdana" w:cs="Verdana" w:eastAsia="Verdana" w:hAnsi="Verdana"/>
+                <w:sz w:val="20"/>
+                <w:szCs w:val="20"/>
+              </w:rPr>
+            </w:pPr>
+            <w:r>
+              <w:rPr>
+                <w:rFonts w:ascii="Verdana" w:cs="Verdana" w:eastAsia="Verdana" w:hAnsi="Verdana"/>
+                <w:sz w:val="20"/>
+                <w:szCs w:val="20"/>
+                <w:rtl w:val="0"/>
+              </w:rPr>
+              <w:t xml:space="preserve">Develop front-end: HomePage, Avatar, SearchAppBar, Footer (cont)</w:t>
+            </w:r>
+          </w:p>
+        </w:tc>
+        <w:tc>
+          <w:tcPr/>
+          <w:p>
+            <w:pPr>
+              <w:rPr>
+                <w:rFonts w:ascii="Verdana" w:cs="Verdana" w:eastAsia="Verdana" w:hAnsi="Verdana"/>
+                <w:sz w:val="20"/>
+                <w:szCs w:val="20"/>
+              </w:rPr>
+            </w:pPr>
+            <w:r>
+              <w:rPr>
+                <w:rFonts w:ascii="Verdana" w:cs="Verdana" w:eastAsia="Verdana" w:hAnsi="Verdana"/>
+                <w:sz w:val="20"/>
+                <w:szCs w:val="20"/>
+                <w:rtl w:val="0"/>
+              </w:rPr>
+              <w:t xml:space="preserve">05/12/2023</w:t>
+            </w:r>
+          </w:p>
+        </w:tc>
+        <w:tc>
+          <w:tcPr/>
+          <w:p>
+            <w:pPr>
+              <w:rPr>
+                <w:rFonts w:ascii="Verdana" w:cs="Verdana" w:eastAsia="Verdana" w:hAnsi="Verdana"/>
+                <w:sz w:val="20"/>
+                <w:szCs w:val="20"/>
+              </w:rPr>
+            </w:pPr>
+            <w:r>
+              <w:rPr>
+                <w:rFonts w:ascii="Verdana" w:cs="Verdana" w:eastAsia="Verdana" w:hAnsi="Verdana"/>
+                <w:sz w:val="20"/>
+                <w:szCs w:val="20"/>
+                <w:rtl w:val="0"/>
+              </w:rPr>
+              <w:t xml:space="preserve">TNMinh</w:t>
+            </w:r>
+          </w:p>
+        </w:tc>
+        <w:tc>
+          <w:tcPr/>
+          <w:p>
+            <w:pPr>
+              <w:spacing w:after="0" w:line="240" w:lineRule="auto"/>
+              <w:rPr>
+                <w:rFonts w:ascii="Verdana" w:cs="Verdana" w:eastAsia="Verdana" w:hAnsi="Verdana"/>
+                <w:sz w:val="20"/>
+                <w:szCs w:val="20"/>
+              </w:rPr>
+            </w:pPr>
+            <w:r>
+              <w:rPr>
+                <w:rFonts w:ascii="Verdana" w:cs="Verdana" w:eastAsia="Verdana" w:hAnsi="Verdana"/>
+                <w:sz w:val="20"/>
+                <w:szCs w:val="20"/>
+                <w:rtl w:val="0"/>
+              </w:rPr>
+              <w:t xml:space="preserve">100%</w:t>
+            </w:r>
+          </w:p>
+        </w:tc>
+      </w:tr>
+      <w:tr>
+        <w:trPr>
+          <w:cantSplit w:val="0"/>
+          <w:tblHeader w:val="0"/>
+        </w:trPr>
+        <w:tc>
+          <w:tcPr/>
+          <w:p>
+            <w:pPr>
+              <w:jc w:val="center"/>
+              <w:rPr>
+                <w:rFonts w:ascii="Verdana" w:cs="Verdana" w:eastAsia="Verdana" w:hAnsi="Verdana"/>
+                <w:sz w:val="20"/>
+                <w:szCs w:val="20"/>
+              </w:rPr>
+            </w:pPr>
+            <w:r>
+              <w:rPr>
+                <w:rFonts w:ascii="Verdana" w:cs="Verdana" w:eastAsia="Verdana" w:hAnsi="Verdana"/>
+                <w:sz w:val="20"/>
+                <w:szCs w:val="20"/>
+                <w:rtl w:val="0"/>
+              </w:rPr>
+              <w:t xml:space="preserve">2</w:t>
+            </w:r>
+          </w:p>
+        </w:tc>
+        <w:tc>
+          <w:tcPr/>
+          <w:p>
+            <w:pPr>
+              <w:ind w:left="720"/>
+              <w:rPr>
+                <w:rFonts w:ascii="Verdana" w:cs="Verdana" w:eastAsia="Verdana" w:hAnsi="Verdana"/>
+                <w:sz w:val="20"/>
+                <w:szCs w:val="20"/>
+              </w:rPr>
+            </w:pPr>
+            <w:r>
+              <w:rPr>
+                <w:rFonts w:ascii="Verdana" w:cs="Verdana" w:eastAsia="Verdana" w:hAnsi="Verdana"/>
+                <w:sz w:val="20"/>
+                <w:szCs w:val="20"/>
+                <w:rtl w:val="0"/>
+              </w:rPr>
+              <w:t xml:space="preserve">Develop front-end: SignIn, SignUp (cont)</w:t>
+            </w:r>
+          </w:p>
+        </w:tc>
+        <w:tc>
+          <w:tcPr/>
+          <w:p>
+            <w:pPr>
+              <w:rPr>
+                <w:rFonts w:ascii="Verdana" w:cs="Verdana" w:eastAsia="Verdana" w:hAnsi="Verdana"/>
+                <w:sz w:val="20"/>
+                <w:szCs w:val="20"/>
+              </w:rPr>
+            </w:pPr>
+            <w:r>
+              <w:rPr>
+                <w:rFonts w:ascii="Verdana" w:cs="Verdana" w:eastAsia="Verdana" w:hAnsi="Verdana"/>
+                <w:sz w:val="20"/>
+                <w:szCs w:val="20"/>
+                <w:rtl w:val="0"/>
+              </w:rPr>
+              <w:t xml:space="preserve">05/12/2023</w:t>
+            </w:r>
+          </w:p>
+        </w:tc>
+        <w:tc>
+          <w:tcPr/>
+          <w:p>
+            <w:pPr>
+              <w:rPr>
+                <w:rFonts w:ascii="Verdana" w:cs="Verdana" w:eastAsia="Verdana" w:hAnsi="Verdana"/>
+                <w:sz w:val="20"/>
+                <w:szCs w:val="20"/>
+              </w:rPr>
+            </w:pPr>
+            <w:r>
+              <w:rPr>
+                <w:rFonts w:ascii="Verdana" w:cs="Verdana" w:eastAsia="Verdana" w:hAnsi="Verdana"/>
+                <w:sz w:val="20"/>
+                <w:szCs w:val="20"/>
+                <w:rtl w:val="0"/>
+              </w:rPr>
+              <w:t xml:space="preserve">BDDQuan</w:t>
+            </w:r>
+          </w:p>
+        </w:tc>
+        <w:tc>
+          <w:tcPr/>
+          <w:p>
+            <w:pPr>
+              <w:spacing w:after="0" w:line="240" w:lineRule="auto"/>
+              <w:rPr>
+                <w:rFonts w:ascii="Verdana" w:cs="Verdana" w:eastAsia="Verdana" w:hAnsi="Verdana"/>
+                <w:sz w:val="20"/>
+                <w:szCs w:val="20"/>
+              </w:rPr>
+            </w:pPr>
+            <w:r>
+              <w:rPr>
+                <w:rFonts w:ascii="Verdana" w:cs="Verdana" w:eastAsia="Verdana" w:hAnsi="Verdana"/>
+                <w:sz w:val="20"/>
+                <w:szCs w:val="20"/>
+                <w:rtl w:val="0"/>
+              </w:rPr>
+              <w:t xml:space="preserve">100%</w:t>
+            </w:r>
+          </w:p>
+        </w:tc>
+      </w:tr>
+      <w:tr>
+        <w:trPr>
+          <w:cantSplit w:val="0"/>
+          <w:tblHeader w:val="0"/>
+        </w:trPr>
+        <w:tc>
+          <w:tcPr/>
+          <w:p>
+            <w:pPr>
+              <w:jc w:val="center"/>
+              <w:rPr>
+                <w:rFonts w:ascii="Verdana" w:cs="Verdana" w:eastAsia="Verdana" w:hAnsi="Verdana"/>
+                <w:sz w:val="20"/>
+                <w:szCs w:val="20"/>
+              </w:rPr>
+            </w:pPr>
+            <w:r>
+              <w:rPr>
+                <w:rFonts w:ascii="Verdana" w:cs="Verdana" w:eastAsia="Verdana" w:hAnsi="Verdana"/>
+                <w:sz w:val="20"/>
+                <w:szCs w:val="20"/>
+                <w:rtl w:val="0"/>
+              </w:rPr>
+              <w:t xml:space="preserve">3</w:t>
+            </w:r>
+          </w:p>
+        </w:tc>
+        <w:tc>
+          <w:tcPr/>
+          <w:p>
+            <w:pPr>
+              <w:ind w:left="720"/>
+              <w:rPr>
+                <w:rFonts w:ascii="Verdana" w:cs="Verdana" w:eastAsia="Verdana" w:hAnsi="Verdana"/>
+                <w:sz w:val="20"/>
+                <w:szCs w:val="20"/>
+              </w:rPr>
+            </w:pPr>
+            <w:r>
+              <w:rPr>
+                <w:rFonts w:ascii="Verdana" w:cs="Verdana" w:eastAsia="Verdana" w:hAnsi="Verdana"/>
+                <w:sz w:val="20"/>
+                <w:szCs w:val="20"/>
+                <w:rtl w:val="0"/>
+              </w:rPr>
+              <w:t xml:space="preserve">Develop front-end: User detail (cont)</w:t>
+            </w:r>
+          </w:p>
+        </w:tc>
+        <w:tc>
+          <w:tcPr/>
+          <w:p>
+            <w:pPr>
+              <w:rPr>
+                <w:rFonts w:ascii="Verdana" w:cs="Verdana" w:eastAsia="Verdana" w:hAnsi="Verdana"/>
+                <w:sz w:val="20"/>
+                <w:szCs w:val="20"/>
+              </w:rPr>
+            </w:pPr>
+            <w:r>
+              <w:rPr>
+                <w:rFonts w:ascii="Verdana" w:cs="Verdana" w:eastAsia="Verdana" w:hAnsi="Verdana"/>
+                <w:sz w:val="20"/>
+                <w:szCs w:val="20"/>
+                <w:rtl w:val="0"/>
+              </w:rPr>
+              <w:t xml:space="preserve">05/12/2023</w:t>
+            </w:r>
+          </w:p>
+        </w:tc>
+        <w:tc>
+          <w:tcPr/>
+          <w:p>
+            <w:pPr>
+              <w:rPr>
+                <w:rFonts w:ascii="Verdana" w:cs="Verdana" w:eastAsia="Verdana" w:hAnsi="Verdana"/>
+                <w:sz w:val="20"/>
+                <w:szCs w:val="20"/>
+              </w:rPr>
+            </w:pPr>
+            <w:r>
+              <w:rPr>
+                <w:rFonts w:ascii="Verdana" w:cs="Verdana" w:eastAsia="Verdana" w:hAnsi="Verdana"/>
+                <w:sz w:val="20"/>
+                <w:szCs w:val="20"/>
+                <w:rtl w:val="0"/>
+              </w:rPr>
+              <w:t xml:space="preserve">HDViet</w:t>
+            </w:r>
+          </w:p>
+        </w:tc>
+        <w:tc>
+          <w:tcPr/>
+          <w:p>
+            <w:pPr>
+              <w:spacing w:after="0" w:line="240" w:lineRule="auto"/>
+              <w:rPr>
+                <w:rFonts w:ascii="Verdana" w:cs="Verdana" w:eastAsia="Verdana" w:hAnsi="Verdana"/>
+                <w:sz w:val="20"/>
+                <w:szCs w:val="20"/>
+              </w:rPr>
+            </w:pPr>
+            <w:r>
+              <w:rPr>
+                <w:rFonts w:ascii="Verdana" w:cs="Verdana" w:eastAsia="Verdana" w:hAnsi="Verdana"/>
+                <w:sz w:val="20"/>
+                <w:szCs w:val="20"/>
+                <w:rtl w:val="0"/>
+              </w:rPr>
+              <w:t xml:space="preserve">100%</w:t>
+            </w:r>
+          </w:p>
+        </w:tc>
+      </w:tr>
+      <w:tr>
+        <w:trPr>
+          <w:cantSplit w:val="0"/>
+          <w:tblHeader w:val="0"/>
+        </w:trPr>
+        <w:tc>
+          <w:tcPr/>
+          <w:p>
+            <w:pPr>
+              <w:jc w:val="center"/>
+              <w:rPr>
+                <w:rFonts w:ascii="Verdana" w:cs="Verdana" w:eastAsia="Verdana" w:hAnsi="Verdana"/>
+                <w:sz w:val="20"/>
+                <w:szCs w:val="20"/>
+              </w:rPr>
+            </w:pPr>
+            <w:r>
+              <w:rPr>
+                <w:rFonts w:ascii="Verdana" w:cs="Verdana" w:eastAsia="Verdana" w:hAnsi="Verdana"/>
+                <w:sz w:val="20"/>
+                <w:szCs w:val="20"/>
+                <w:rtl w:val="0"/>
+              </w:rPr>
+              <w:t xml:space="preserve">4</w:t>
+            </w:r>
+          </w:p>
+        </w:tc>
+        <w:tc>
+          <w:tcPr/>
+          <w:p>
+            <w:pPr>
+              <w:ind w:left="720"/>
+              <w:rPr>
+                <w:rFonts w:ascii="Verdana" w:cs="Verdana" w:eastAsia="Verdana" w:hAnsi="Verdana"/>
+                <w:sz w:val="20"/>
+                <w:szCs w:val="20"/>
+              </w:rPr>
+            </w:pPr>
+            <w:r>
+              <w:rPr>
+                <w:rFonts w:ascii="Verdana" w:cs="Verdana" w:eastAsia="Verdana" w:hAnsi="Verdana"/>
+                <w:sz w:val="20"/>
+                <w:szCs w:val="20"/>
+                <w:rtl w:val="0"/>
+              </w:rPr>
+              <w:t xml:space="preserve">Develop front-end: Search response page, Search logic, Café card (cont)</w:t>
+            </w:r>
+          </w:p>
+        </w:tc>
+        <w:tc>
+          <w:tcPr/>
+          <w:p>
+            <w:pPr>
+              <w:rPr>
+                <w:rFonts w:ascii="Verdana" w:cs="Verdana" w:eastAsia="Verdana" w:hAnsi="Verdana"/>
+                <w:sz w:val="20"/>
+                <w:szCs w:val="20"/>
+              </w:rPr>
+            </w:pPr>
+            <w:r>
+              <w:rPr>
+                <w:rFonts w:ascii="Verdana" w:cs="Verdana" w:eastAsia="Verdana" w:hAnsi="Verdana"/>
+                <w:sz w:val="20"/>
+                <w:szCs w:val="20"/>
+                <w:rtl w:val="0"/>
+              </w:rPr>
+              <w:t xml:space="preserve">05/12/2023</w:t>
+            </w:r>
+          </w:p>
+        </w:tc>
+        <w:tc>
+          <w:tcPr/>
+          <w:p>
+            <w:pPr>
+              <w:rPr>
+                <w:rFonts w:ascii="Verdana" w:cs="Verdana" w:eastAsia="Verdana" w:hAnsi="Verdana"/>
+                <w:sz w:val="20"/>
+                <w:szCs w:val="20"/>
+              </w:rPr>
+            </w:pPr>
+            <w:r>
+              <w:rPr>
+                <w:rFonts w:ascii="Verdana" w:cs="Verdana" w:eastAsia="Verdana" w:hAnsi="Verdana"/>
+                <w:sz w:val="20"/>
+                <w:szCs w:val="20"/>
+                <w:rtl w:val="0"/>
+              </w:rPr>
+              <w:t xml:space="preserve">VMAThu</w:t>
+            </w:r>
+          </w:p>
+        </w:tc>
+        <w:tc>
+          <w:tcPr/>
+          <w:p>
+            <w:pPr>
+              <w:spacing w:after="0" w:line="240" w:lineRule="auto"/>
+              <w:rPr>
+                <w:rFonts w:ascii="Verdana" w:cs="Verdana" w:eastAsia="Verdana" w:hAnsi="Verdana"/>
+                <w:sz w:val="20"/>
+                <w:szCs w:val="20"/>
+              </w:rPr>
+            </w:pPr>
+            <w:r>
+              <w:rPr>
+                <w:rFonts w:ascii="Verdana" w:cs="Verdana" w:eastAsia="Verdana" w:hAnsi="Verdana"/>
+                <w:sz w:val="20"/>
+                <w:szCs w:val="20"/>
+                <w:rtl w:val="0"/>
+              </w:rPr>
+              <w:t xml:space="preserve">100%</w:t>
+            </w:r>
+          </w:p>
+        </w:tc>
+      </w:tr>
+      <w:tr>
+        <w:trPr>
+          <w:cantSplit w:val="0"/>
+          <w:tblHeader w:val="0"/>
+        </w:trPr>
+        <w:tc>
+          <w:tcPr/>
+          <w:p>
+            <w:pPr>
+              <w:jc w:val="center"/>
+              <w:rPr>
+                <w:rFonts w:ascii="Verdana" w:cs="Verdana" w:eastAsia="Verdana" w:hAnsi="Verdana"/>
+                <w:sz w:val="20"/>
+                <w:szCs w:val="20"/>
+              </w:rPr>
+            </w:pPr>
+            <w:r>
+              <w:rPr>
+                <w:rFonts w:ascii="Verdana" w:cs="Verdana" w:eastAsia="Verdana" w:hAnsi="Verdana"/>
+                <w:sz w:val="20"/>
+                <w:szCs w:val="20"/>
+                <w:rtl w:val="0"/>
+              </w:rPr>
+              <w:t xml:space="preserve">5</w:t>
+            </w:r>
+          </w:p>
+        </w:tc>
+        <w:tc>
+          <w:tcPr/>
+          <w:p>
+            <w:pPr>
+              <w:ind w:left="720"/>
+              <w:rPr>
+                <w:rFonts w:ascii="Verdana" w:cs="Verdana" w:eastAsia="Verdana" w:hAnsi="Verdana"/>
+                <w:sz w:val="20"/>
+                <w:szCs w:val="20"/>
+              </w:rPr>
+            </w:pPr>
+            <w:r>
+              <w:rPr>
+                <w:rFonts w:ascii="Verdana" w:cs="Verdana" w:eastAsia="Verdana" w:hAnsi="Verdana"/>
+                <w:sz w:val="20"/>
+                <w:szCs w:val="20"/>
+                <w:rtl w:val="0"/>
+              </w:rPr>
+              <w:t xml:space="preserve">Develop front-end: Shop detail (cont)</w:t>
+            </w:r>
+          </w:p>
+        </w:tc>
+        <w:tc>
+          <w:tcPr/>
+          <w:p>
+            <w:pPr>
+              <w:rPr>
+                <w:rFonts w:ascii="Verdana" w:cs="Verdana" w:eastAsia="Verdana" w:hAnsi="Verdana"/>
+                <w:sz w:val="20"/>
+                <w:szCs w:val="20"/>
+              </w:rPr>
+            </w:pPr>
+            <w:r>
+              <w:rPr>
+                <w:rFonts w:ascii="Verdana" w:cs="Verdana" w:eastAsia="Verdana" w:hAnsi="Verdana"/>
+                <w:sz w:val="20"/>
+                <w:szCs w:val="20"/>
+                <w:rtl w:val="0"/>
+              </w:rPr>
+              <w:t xml:space="preserve">05/12/2023</w:t>
+            </w:r>
+          </w:p>
+        </w:tc>
+        <w:tc>
+          <w:tcPr/>
+          <w:p>
+            <w:pPr>
+              <w:rPr>
+                <w:rFonts w:ascii="Verdana" w:cs="Verdana" w:eastAsia="Verdana" w:hAnsi="Verdana"/>
+                <w:sz w:val="20"/>
+                <w:szCs w:val="20"/>
+              </w:rPr>
+            </w:pPr>
+            <w:r>
+              <w:rPr>
+                <w:rFonts w:ascii="Verdana" w:cs="Verdana" w:eastAsia="Verdana" w:hAnsi="Verdana"/>
+                <w:sz w:val="20"/>
+                <w:szCs w:val="20"/>
+                <w:rtl w:val="0"/>
+              </w:rPr>
+              <w:t xml:space="preserve">LVNTruc</w:t>
+            </w:r>
+          </w:p>
+        </w:tc>
+        <w:tc>
+          <w:tcPr/>
+          <w:p>
+            <w:pPr>
+              <w:spacing w:after="0" w:line="240" w:lineRule="auto"/>
+              <w:rPr>
+                <w:rFonts w:ascii="Verdana" w:cs="Verdana" w:eastAsia="Verdana" w:hAnsi="Verdana"/>
+                <w:sz w:val="20"/>
+                <w:szCs w:val="20"/>
+              </w:rPr>
+            </w:pPr>
+            <w:r>
+              <w:rPr>
+                <w:rFonts w:ascii="Verdana" w:cs="Verdana" w:eastAsia="Verdana" w:hAnsi="Verdana"/>
+                <w:sz w:val="20"/>
+                <w:szCs w:val="20"/>
+                <w:rtl w:val="0"/>
+              </w:rPr>
+              <w:t xml:space="preserve">100%</w:t>
+            </w:r>
+          </w:p>
+        </w:tc>
+      </w:tr>
+    </w:tbl>
+    <w:p>
+      <w:pPr>
+        <w:pStyle w:val="Heading1"/>
+        <w:numPr>
+          <w:ilvl w:val="0"/>
+          <w:numId w:val="16"/>
+        </w:numPr>
+        <w:ind w:left="360"/>
+        <w:rPr>
+          <w:rFonts w:ascii="Verdana" w:cs="Verdana" w:eastAsia="Verdana" w:hAnsi="Verdana"/>
+          <w:color w:val="366091"/>
+        </w:rPr>
+      </w:pPr>
+      <w:bookmarkStart w:colFirst="0" w:colLast="0" w:name="_heading=h.4hwe83ggk0ix" w:id="4"/>
+      <w:bookmarkEnd w:id="4"/>
+      <w:r>
+        <w:rPr>
+          <w:rFonts w:ascii="Verdana" w:cs="Verdana" w:eastAsia="Verdana" w:hAnsi="Verdana"/>
+          <w:sz w:val="20"/>
+          <w:szCs w:val="20"/>
+          <w:rtl w:val="0"/>
+        </w:rPr>
+        <w:t xml:space="preserve">Issues and impacts:</w:t>
+      </w:r>
+    </w:p>
+    <w:p>
+      <w:pPr>
+        <w:numPr>
+          <w:ilvl w:val="0"/>
+          <w:numId w:val="6"/>
+        </w:numPr>
+        <w:ind w:left="720" w:hanging="360"/>
+      </w:pPr>
+      <w:r>
+        <w:rPr>
+          <w:rFonts w:ascii="Verdana" w:cs="Verdana" w:eastAsia="Verdana" w:hAnsi="Verdana"/>
+          <w:sz w:val="20"/>
+          <w:szCs w:val="20"/>
+          <w:rtl w:val="0"/>
+        </w:rPr>
+        <w:t xml:space="preserve">A review of the report will be carried out by the PM prior to the report being presented to the Client. (Responsible: TNMinh, Action date: November 06</w:t>
+      </w:r>
+      <w:r>
+        <w:rPr>
+          <w:rFonts w:ascii="Verdana" w:cs="Verdana" w:eastAsia="Verdana" w:hAnsi="Verdana"/>
+          <w:sz w:val="20"/>
+          <w:szCs w:val="20"/>
+          <w:vertAlign w:val="superscript"/>
+          <w:rtl w:val="0"/>
+        </w:rPr>
+        <w:t xml:space="preserve">th</w:t>
+      </w:r>
+      <w:r>
+        <w:rPr>
+          <w:rFonts w:ascii="Verdana" w:cs="Verdana" w:eastAsia="Verdana" w:hAnsi="Verdana"/>
+          <w:sz w:val="20"/>
+          <w:szCs w:val="20"/>
+          <w:rtl w:val="0"/>
+        </w:rPr>
+        <w:t xml:space="preserve">, 2023).</w:t>
+      </w:r>
+    </w:p>
+    <w:p>
+      <w:pPr>
+        <w:pStyle w:val="Heading1"/>
+        <w:numPr>
+          <w:ilvl w:val="0"/>
+          <w:numId w:val="16"/>
+        </w:numPr>
+        <w:ind w:left="360"/>
+        <w:rPr>
+          <w:rFonts w:ascii="Verdana" w:cs="Verdana" w:eastAsia="Verdana" w:hAnsi="Verdana"/>
+          <w:color w:val="366091"/>
+        </w:rPr>
+      </w:pPr>
+      <w:bookmarkStart w:colFirst="0" w:colLast="0" w:name="_heading=h.4ij7w2lzje80" w:id="5"/>
+      <w:bookmarkEnd w:id="5"/>
+      <w:r>
+        <w:rPr>
+          <w:rFonts w:ascii="Verdana" w:cs="Verdana" w:eastAsia="Verdana" w:hAnsi="Verdana"/>
+          <w:sz w:val="20"/>
+          <w:szCs w:val="20"/>
+          <w:rtl w:val="0"/>
+        </w:rPr>
+        <w:t xml:space="preserve">Next week's goals:</w:t>
+      </w:r>
+    </w:p>
+    <w:tbl>
+      <w:tblPr>
+        <w:tblStyle w:val="Table14"/>
+        <w:tblW w:w="8568.0" w:type="dxa"/>
+        <w:jc w:val="left"/>
+        <w:tblInd w:w="-108.0" w:type="dxa"/>
+        <w:tblBorders>
+          <w:top w:color="000000" w:space="0" w:sz="4" w:val="single"/>
+          <w:left w:color="000000" w:space="0" w:sz="4" w:val="single"/>
+          <w:bottom w:color="000000" w:space="0" w:sz="4" w:val="single"/>
+          <w:right w:color="000000" w:space="0" w:sz="4" w:val="single"/>
+          <w:insideH w:color="000000" w:space="0" w:sz="4" w:val="single"/>
+          <w:insideV w:color="000000" w:space="0" w:sz="4" w:val="single"/>
+        </w:tblBorders>
+        <w:tblLayout w:type="fixed"/>
+        <w:tblLook w:val="0400"/>
+      </w:tblPr>
+      <w:tblGrid>
+        <w:gridCol w:w="558"/>
+        <w:gridCol w:w="4608"/>
+        <w:gridCol w:w="1710"/>
+        <w:gridCol w:w="1692"/>
+        <w:tblGridChange w:id="0">
+          <w:tblGrid>
+            <w:gridCol w:w="558"/>
+            <w:gridCol w:w="4608"/>
+            <w:gridCol w:w="1710"/>
+            <w:gridCol w:w="1692"/>
+          </w:tblGrid>
+        </w:tblGridChange>
+      </w:tblGrid>
+      <w:tr>
+        <w:trPr>
+          <w:cantSplit w:val="0"/>
+          <w:tblHeader w:val="0"/>
+        </w:trPr>
+        <w:tc>
+          <w:tcPr>
+            <w:shd w:fill="004070" w:val="clear"/>
+          </w:tcPr>
+          <w:p>
+            <w:pPr>
+              <w:spacing w:after="0" w:line="240" w:lineRule="auto"/>
+              <w:rPr>
+                <w:rFonts w:ascii="Verdana" w:cs="Verdana" w:eastAsia="Verdana" w:hAnsi="Verdana"/>
+                <w:b w:val="1"/>
+                <w:color w:val="ffffff"/>
+                <w:sz w:val="16"/>
+                <w:szCs w:val="16"/>
+              </w:rPr>
+            </w:pPr>
+            <w:r>
+              <w:rPr>
+                <w:rFonts w:ascii="Verdana" w:cs="Verdana" w:eastAsia="Verdana" w:hAnsi="Verdana"/>
+                <w:b w:val="1"/>
+                <w:color w:val="ffffff"/>
+                <w:sz w:val="16"/>
+                <w:szCs w:val="16"/>
+                <w:rtl w:val="0"/>
+              </w:rPr>
+              <w:t xml:space="preserve">STT</w:t>
+            </w:r>
+          </w:p>
+        </w:tc>
+        <w:tc>
+          <w:tcPr>
+            <w:shd w:fill="004070" w:val="clear"/>
+          </w:tcPr>
+          <w:p>
+            <w:pPr>
+              <w:spacing w:after="0" w:line="240" w:lineRule="auto"/>
+              <w:rPr>
+                <w:rFonts w:ascii="Verdana" w:cs="Verdana" w:eastAsia="Verdana" w:hAnsi="Verdana"/>
+                <w:b w:val="1"/>
+                <w:color w:val="ffffff"/>
+                <w:sz w:val="16"/>
+                <w:szCs w:val="16"/>
+              </w:rPr>
+            </w:pPr>
+            <w:r>
+              <w:rPr>
+                <w:rFonts w:ascii="Verdana" w:cs="Verdana" w:eastAsia="Verdana" w:hAnsi="Verdana"/>
+                <w:b w:val="1"/>
+                <w:color w:val="ffffff"/>
+                <w:sz w:val="16"/>
+                <w:szCs w:val="16"/>
+                <w:rtl w:val="0"/>
+              </w:rPr>
+              <w:t xml:space="preserve">Description</w:t>
+            </w:r>
+          </w:p>
+        </w:tc>
+        <w:tc>
+          <w:tcPr>
+            <w:shd w:fill="004070" w:val="clear"/>
+          </w:tcPr>
+          <w:p>
+            <w:pPr>
+              <w:spacing w:after="0" w:line="240" w:lineRule="auto"/>
+              <w:rPr>
+                <w:rFonts w:ascii="Verdana" w:cs="Verdana" w:eastAsia="Verdana" w:hAnsi="Verdana"/>
+                <w:b w:val="1"/>
+                <w:color w:val="ffffff"/>
+                <w:sz w:val="16"/>
+                <w:szCs w:val="16"/>
+              </w:rPr>
+            </w:pPr>
+            <w:r>
+              <w:rPr>
+                <w:rFonts w:ascii="Verdana" w:cs="Verdana" w:eastAsia="Verdana" w:hAnsi="Verdana"/>
+                <w:b w:val="1"/>
+                <w:color w:val="ffffff"/>
+                <w:sz w:val="16"/>
+                <w:szCs w:val="16"/>
+                <w:rtl w:val="0"/>
+              </w:rPr>
+              <w:t xml:space="preserve">Due Date</w:t>
+            </w:r>
+          </w:p>
+        </w:tc>
+        <w:tc>
+          <w:tcPr>
+            <w:shd w:fill="004070" w:val="clear"/>
+          </w:tcPr>
+          <w:p>
+            <w:pPr>
+              <w:spacing w:after="0" w:line="240" w:lineRule="auto"/>
+              <w:rPr>
+                <w:rFonts w:ascii="Verdana" w:cs="Verdana" w:eastAsia="Verdana" w:hAnsi="Verdana"/>
+                <w:b w:val="1"/>
+                <w:color w:val="ffffff"/>
+                <w:sz w:val="16"/>
+                <w:szCs w:val="16"/>
+              </w:rPr>
+            </w:pPr>
+            <w:r>
+              <w:rPr>
+                <w:rFonts w:ascii="Verdana" w:cs="Verdana" w:eastAsia="Verdana" w:hAnsi="Verdana"/>
+                <w:b w:val="1"/>
+                <w:color w:val="ffffff"/>
+                <w:sz w:val="16"/>
+                <w:szCs w:val="16"/>
+                <w:rtl w:val="0"/>
+              </w:rPr>
+              <w:t xml:space="preserve">Responsibility</w:t>
+            </w:r>
+          </w:p>
+        </w:tc>
+      </w:tr>
+      <w:tr>
+        <w:trPr>
+          <w:cantSplit w:val="0"/>
+          <w:tblHeader w:val="0"/>
+        </w:trPr>
+        <w:tc>
+          <w:tcPr/>
+          <w:p>
+            <w:pPr>
+              <w:spacing w:after="0" w:line="240" w:lineRule="auto"/>
+              <w:jc w:val="center"/>
+              <w:rPr>
+                <w:rFonts w:ascii="Verdana" w:cs="Verdana" w:eastAsia="Verdana" w:hAnsi="Verdana"/>
+                <w:sz w:val="20"/>
+                <w:szCs w:val="20"/>
+              </w:rPr>
+            </w:pPr>
+            <w:r>
+              <w:rPr>
+                <w:rFonts w:ascii="Verdana" w:cs="Verdana" w:eastAsia="Verdana" w:hAnsi="Verdana"/>
+                <w:sz w:val="20"/>
+                <w:szCs w:val="20"/>
+                <w:rtl w:val="0"/>
+              </w:rPr>
+              <w:t xml:space="preserve">1</w:t>
+            </w:r>
+          </w:p>
+        </w:tc>
+        <w:tc>
+          <w:tcPr/>
+          <w:p>
+            <w:pPr>
+              <w:spacing w:after="0" w:line="240" w:lineRule="auto"/>
+              <w:ind w:left="720"/>
+              <w:rPr>
+                <w:rFonts w:ascii="Verdana" w:cs="Verdana" w:eastAsia="Verdana" w:hAnsi="Verdana"/>
+                <w:sz w:val="20"/>
+                <w:szCs w:val="20"/>
+              </w:rPr>
+            </w:pPr>
+            <w:r>
+              <w:rPr>
+                <w:rFonts w:ascii="Verdana" w:cs="Verdana" w:eastAsia="Verdana" w:hAnsi="Verdana"/>
+                <w:sz w:val="20"/>
+                <w:szCs w:val="20"/>
+                <w:rtl w:val="0"/>
+              </w:rPr>
+              <w:t xml:space="preserve">UI Design: Homepage</w:t>
+            </w:r>
+          </w:p>
+        </w:tc>
+        <w:tc>
+          <w:tcPr/>
+          <w:p>
+            <w:pPr>
+              <w:rPr>
+                <w:rFonts w:ascii="Verdana" w:cs="Verdana" w:eastAsia="Verdana" w:hAnsi="Verdana"/>
+                <w:sz w:val="20"/>
+                <w:szCs w:val="20"/>
+              </w:rPr>
+            </w:pPr>
+            <w:r>
+              <w:rPr>
+                <w:rFonts w:ascii="Verdana" w:cs="Verdana" w:eastAsia="Verdana" w:hAnsi="Verdana"/>
+                <w:sz w:val="20"/>
+                <w:szCs w:val="20"/>
+                <w:rtl w:val="0"/>
+              </w:rPr>
+              <w:t xml:space="preserve">10/12/2023</w:t>
+            </w:r>
+          </w:p>
+        </w:tc>
+        <w:tc>
+          <w:tcPr/>
+          <w:p>
+            <w:pPr>
+              <w:spacing w:after="0" w:line="240" w:lineRule="auto"/>
+              <w:rPr>
+                <w:rFonts w:ascii="Verdana" w:cs="Verdana" w:eastAsia="Verdana" w:hAnsi="Verdana"/>
+                <w:sz w:val="20"/>
+                <w:szCs w:val="20"/>
+              </w:rPr>
+            </w:pPr>
+            <w:r>
+              <w:rPr>
+                <w:rFonts w:ascii="Verdana" w:cs="Verdana" w:eastAsia="Verdana" w:hAnsi="Verdana"/>
+                <w:sz w:val="20"/>
+                <w:szCs w:val="20"/>
+                <w:rtl w:val="0"/>
+              </w:rPr>
+              <w:t xml:space="preserve">TNMinh</w:t>
+            </w:r>
+          </w:p>
+        </w:tc>
+      </w:tr>
+      <w:tr>
+        <w:trPr>
+          <w:cantSplit w:val="0"/>
+          <w:tblHeader w:val="0"/>
+        </w:trPr>
+        <w:tc>
+          <w:tcPr/>
+          <w:p>
+            <w:pPr>
+              <w:spacing w:after="0" w:line="240" w:lineRule="auto"/>
+              <w:jc w:val="center"/>
+              <w:rPr>
+                <w:rFonts w:ascii="Verdana" w:cs="Verdana" w:eastAsia="Verdana" w:hAnsi="Verdana"/>
+                <w:sz w:val="20"/>
+                <w:szCs w:val="20"/>
+              </w:rPr>
+            </w:pPr>
+            <w:r>
+              <w:rPr>
+                <w:rFonts w:ascii="Verdana" w:cs="Verdana" w:eastAsia="Verdana" w:hAnsi="Verdana"/>
+                <w:sz w:val="20"/>
+                <w:szCs w:val="20"/>
+                <w:rtl w:val="0"/>
+              </w:rPr>
+              <w:t xml:space="preserve">2</w:t>
+            </w:r>
+          </w:p>
+        </w:tc>
+        <w:tc>
+          <w:tcPr/>
+          <w:p>
+            <w:pPr>
+              <w:spacing w:after="0" w:line="240" w:lineRule="auto"/>
+              <w:ind w:left="720"/>
+              <w:rPr>
+                <w:rFonts w:ascii="Verdana" w:cs="Verdana" w:eastAsia="Verdana" w:hAnsi="Verdana"/>
+                <w:sz w:val="20"/>
+                <w:szCs w:val="20"/>
+              </w:rPr>
+            </w:pPr>
+            <w:r>
+              <w:rPr>
+                <w:rFonts w:ascii="Verdana" w:cs="Verdana" w:eastAsia="Verdana" w:hAnsi="Verdana"/>
+                <w:sz w:val="20"/>
+                <w:szCs w:val="20"/>
+                <w:rtl w:val="0"/>
+              </w:rPr>
+              <w:t xml:space="preserve">UI Design: Sign-in &amp; Sign-up</w:t>
+            </w:r>
+          </w:p>
+        </w:tc>
+        <w:tc>
+          <w:tcPr/>
+          <w:p>
+            <w:pPr>
+              <w:rPr>
+                <w:rFonts w:ascii="Verdana" w:cs="Verdana" w:eastAsia="Verdana" w:hAnsi="Verdana"/>
+                <w:sz w:val="20"/>
+                <w:szCs w:val="20"/>
+              </w:rPr>
+            </w:pPr>
+            <w:r>
+              <w:rPr>
+                <w:rFonts w:ascii="Verdana" w:cs="Verdana" w:eastAsia="Verdana" w:hAnsi="Verdana"/>
+                <w:sz w:val="20"/>
+                <w:szCs w:val="20"/>
+                <w:rtl w:val="0"/>
+              </w:rPr>
+              <w:t xml:space="preserve">10/12/2023</w:t>
+            </w:r>
+          </w:p>
+        </w:tc>
+        <w:tc>
+          <w:tcPr/>
+          <w:p>
+            <w:pPr>
+              <w:spacing w:after="0" w:line="240" w:lineRule="auto"/>
+              <w:rPr>
+                <w:rFonts w:ascii="Verdana" w:cs="Verdana" w:eastAsia="Verdana" w:hAnsi="Verdana"/>
+                <w:sz w:val="20"/>
+                <w:szCs w:val="20"/>
+              </w:rPr>
+            </w:pPr>
+            <w:r>
+              <w:rPr>
+                <w:rFonts w:ascii="Verdana" w:cs="Verdana" w:eastAsia="Verdana" w:hAnsi="Verdana"/>
+                <w:sz w:val="20"/>
+                <w:szCs w:val="20"/>
+                <w:rtl w:val="0"/>
+              </w:rPr>
+              <w:t xml:space="preserve">BDDQuan</w:t>
+            </w:r>
+          </w:p>
+        </w:tc>
+      </w:tr>
+      <w:tr>
+        <w:trPr>
+          <w:cantSplit w:val="0"/>
+          <w:tblHeader w:val="0"/>
+        </w:trPr>
+        <w:tc>
+          <w:tcPr/>
+          <w:p>
+            <w:pPr>
+              <w:spacing w:after="0" w:line="240" w:lineRule="auto"/>
+              <w:jc w:val="center"/>
+              <w:rPr>
+                <w:rFonts w:ascii="Verdana" w:cs="Verdana" w:eastAsia="Verdana" w:hAnsi="Verdana"/>
+                <w:sz w:val="20"/>
+                <w:szCs w:val="20"/>
+              </w:rPr>
+            </w:pPr>
+            <w:r>
+              <w:rPr>
+                <w:rFonts w:ascii="Verdana" w:cs="Verdana" w:eastAsia="Verdana" w:hAnsi="Verdana"/>
+                <w:sz w:val="20"/>
+                <w:szCs w:val="20"/>
+                <w:rtl w:val="0"/>
+              </w:rPr>
+              <w:t xml:space="preserve">3</w:t>
+            </w:r>
+          </w:p>
+        </w:tc>
+        <w:tc>
+          <w:tcPr/>
+          <w:p>
+            <w:pPr>
+              <w:spacing w:after="0" w:line="240" w:lineRule="auto"/>
+              <w:ind w:left="720"/>
+              <w:rPr>
+                <w:rFonts w:ascii="Verdana" w:cs="Verdana" w:eastAsia="Verdana" w:hAnsi="Verdana"/>
+                <w:sz w:val="20"/>
+                <w:szCs w:val="20"/>
+              </w:rPr>
+            </w:pPr>
+            <w:r>
+              <w:rPr>
+                <w:rFonts w:ascii="Verdana" w:cs="Verdana" w:eastAsia="Verdana" w:hAnsi="Verdana"/>
+                <w:sz w:val="20"/>
+                <w:szCs w:val="20"/>
+                <w:rtl w:val="0"/>
+              </w:rPr>
+              <w:t xml:space="preserve">UI Design: [User] Profile</w:t>
+            </w:r>
+          </w:p>
+        </w:tc>
+        <w:tc>
+          <w:tcPr/>
+          <w:p>
+            <w:pPr>
+              <w:rPr>
+                <w:rFonts w:ascii="Verdana" w:cs="Verdana" w:eastAsia="Verdana" w:hAnsi="Verdana"/>
+                <w:sz w:val="20"/>
+                <w:szCs w:val="20"/>
+              </w:rPr>
+            </w:pPr>
+            <w:r>
+              <w:rPr>
+                <w:rFonts w:ascii="Verdana" w:cs="Verdana" w:eastAsia="Verdana" w:hAnsi="Verdana"/>
+                <w:sz w:val="20"/>
+                <w:szCs w:val="20"/>
+                <w:rtl w:val="0"/>
+              </w:rPr>
+              <w:t xml:space="preserve">10/12/2023</w:t>
+            </w:r>
+          </w:p>
+        </w:tc>
+        <w:tc>
+          <w:tcPr/>
+          <w:p>
+            <w:pPr>
+              <w:spacing w:after="0" w:line="240" w:lineRule="auto"/>
+              <w:rPr>
+                <w:rFonts w:ascii="Verdana" w:cs="Verdana" w:eastAsia="Verdana" w:hAnsi="Verdana"/>
+                <w:sz w:val="20"/>
+                <w:szCs w:val="20"/>
+              </w:rPr>
+            </w:pPr>
+            <w:r>
+              <w:rPr>
+                <w:rFonts w:ascii="Verdana" w:cs="Verdana" w:eastAsia="Verdana" w:hAnsi="Verdana"/>
+                <w:sz w:val="20"/>
+                <w:szCs w:val="20"/>
+                <w:rtl w:val="0"/>
+              </w:rPr>
+              <w:t xml:space="preserve">HDViet</w:t>
+            </w:r>
+          </w:p>
+        </w:tc>
+      </w:tr>
+      <w:tr>
+        <w:trPr>
+          <w:cantSplit w:val="0"/>
+          <w:tblHeader w:val="0"/>
+        </w:trPr>
+        <w:tc>
+          <w:tcPr/>
+          <w:p>
+            <w:pPr>
+              <w:spacing w:after="0" w:line="240" w:lineRule="auto"/>
+              <w:jc w:val="center"/>
+              <w:rPr>
+                <w:rFonts w:ascii="Verdana" w:cs="Verdana" w:eastAsia="Verdana" w:hAnsi="Verdana"/>
+                <w:sz w:val="20"/>
+                <w:szCs w:val="20"/>
+              </w:rPr>
+            </w:pPr>
+            <w:r>
+              <w:rPr>
+                <w:rFonts w:ascii="Verdana" w:cs="Verdana" w:eastAsia="Verdana" w:hAnsi="Verdana"/>
+                <w:sz w:val="20"/>
+                <w:szCs w:val="20"/>
+                <w:rtl w:val="0"/>
+              </w:rPr>
+              <w:t xml:space="preserve">4</w:t>
+            </w:r>
+          </w:p>
+        </w:tc>
+        <w:tc>
+          <w:tcPr/>
+          <w:p>
+            <w:pPr>
+              <w:spacing w:after="0" w:line="240" w:lineRule="auto"/>
+              <w:ind w:left="720"/>
+              <w:rPr>
+                <w:rFonts w:ascii="Verdana" w:cs="Verdana" w:eastAsia="Verdana" w:hAnsi="Verdana"/>
+                <w:sz w:val="20"/>
+                <w:szCs w:val="20"/>
+              </w:rPr>
+            </w:pPr>
+            <w:r>
+              <w:rPr>
+                <w:rFonts w:ascii="Verdana" w:cs="Verdana" w:eastAsia="Verdana" w:hAnsi="Verdana"/>
+                <w:sz w:val="20"/>
+                <w:szCs w:val="20"/>
+                <w:rtl w:val="0"/>
+              </w:rPr>
+              <w:t xml:space="preserve">UI Design: Search &amp; 404</w:t>
+            </w:r>
+          </w:p>
+        </w:tc>
+        <w:tc>
+          <w:tcPr/>
+          <w:p>
+            <w:pPr>
+              <w:rPr>
+                <w:rFonts w:ascii="Verdana" w:cs="Verdana" w:eastAsia="Verdana" w:hAnsi="Verdana"/>
+                <w:sz w:val="20"/>
+                <w:szCs w:val="20"/>
+              </w:rPr>
+            </w:pPr>
+            <w:r>
+              <w:rPr>
+                <w:rFonts w:ascii="Verdana" w:cs="Verdana" w:eastAsia="Verdana" w:hAnsi="Verdana"/>
+                <w:sz w:val="20"/>
+                <w:szCs w:val="20"/>
+                <w:rtl w:val="0"/>
+              </w:rPr>
+              <w:t xml:space="preserve">10/12/2023</w:t>
+            </w:r>
+          </w:p>
+        </w:tc>
+        <w:tc>
+          <w:tcPr/>
+          <w:p>
+            <w:pPr>
+              <w:spacing w:after="0" w:line="240" w:lineRule="auto"/>
+              <w:rPr>
+                <w:rFonts w:ascii="Verdana" w:cs="Verdana" w:eastAsia="Verdana" w:hAnsi="Verdana"/>
+                <w:sz w:val="20"/>
+                <w:szCs w:val="20"/>
+              </w:rPr>
+            </w:pPr>
+            <w:r>
+              <w:rPr>
+                <w:rFonts w:ascii="Verdana" w:cs="Verdana" w:eastAsia="Verdana" w:hAnsi="Verdana"/>
+                <w:sz w:val="20"/>
+                <w:szCs w:val="20"/>
+                <w:rtl w:val="0"/>
+              </w:rPr>
+              <w:t xml:space="preserve">VMAThu</w:t>
+            </w:r>
+          </w:p>
+        </w:tc>
+      </w:tr>
+      <w:tr>
+        <w:trPr>
+          <w:cantSplit w:val="0"/>
+          <w:tblHeader w:val="0"/>
+        </w:trPr>
+        <w:tc>
+          <w:tcPr/>
+          <w:p>
+            <w:pPr>
+              <w:spacing w:after="0" w:line="240" w:lineRule="auto"/>
+              <w:jc w:val="center"/>
+              <w:rPr>
+                <w:rFonts w:ascii="Verdana" w:cs="Verdana" w:eastAsia="Verdana" w:hAnsi="Verdana"/>
+                <w:sz w:val="20"/>
+                <w:szCs w:val="20"/>
+              </w:rPr>
+            </w:pPr>
+            <w:r>
+              <w:rPr>
+                <w:rFonts w:ascii="Verdana" w:cs="Verdana" w:eastAsia="Verdana" w:hAnsi="Verdana"/>
+                <w:sz w:val="20"/>
+                <w:szCs w:val="20"/>
+                <w:rtl w:val="0"/>
+              </w:rPr>
+              <w:t xml:space="preserve">5</w:t>
+            </w:r>
+          </w:p>
+        </w:tc>
+        <w:tc>
+          <w:tcPr/>
+          <w:p>
+            <w:pPr>
+              <w:spacing w:after="0" w:line="240" w:lineRule="auto"/>
+              <w:ind w:left="720"/>
+              <w:rPr>
+                <w:rFonts w:ascii="Verdana" w:cs="Verdana" w:eastAsia="Verdana" w:hAnsi="Verdana"/>
+                <w:sz w:val="20"/>
+                <w:szCs w:val="20"/>
+              </w:rPr>
+            </w:pPr>
+            <w:r>
+              <w:rPr>
+                <w:rFonts w:ascii="Verdana" w:cs="Verdana" w:eastAsia="Verdana" w:hAnsi="Verdana"/>
+                <w:sz w:val="20"/>
+                <w:szCs w:val="20"/>
+                <w:rtl w:val="0"/>
+              </w:rPr>
+              <w:t xml:space="preserve">UI Design: Shop detail</w:t>
+            </w:r>
+          </w:p>
+        </w:tc>
+        <w:tc>
+          <w:tcPr/>
+          <w:p>
+            <w:pPr>
+              <w:rPr>
+                <w:rFonts w:ascii="Verdana" w:cs="Verdana" w:eastAsia="Verdana" w:hAnsi="Verdana"/>
+                <w:sz w:val="20"/>
+                <w:szCs w:val="20"/>
+              </w:rPr>
+            </w:pPr>
+            <w:r>
+              <w:rPr>
+                <w:rFonts w:ascii="Verdana" w:cs="Verdana" w:eastAsia="Verdana" w:hAnsi="Verdana"/>
+                <w:sz w:val="20"/>
+                <w:szCs w:val="20"/>
+                <w:rtl w:val="0"/>
+              </w:rPr>
+              <w:t xml:space="preserve">10/12/2023</w:t>
+            </w:r>
+          </w:p>
+        </w:tc>
+        <w:tc>
+          <w:tcPr/>
+          <w:p>
+            <w:pPr>
+              <w:spacing w:after="0" w:line="240" w:lineRule="auto"/>
+              <w:rPr>
+                <w:rFonts w:ascii="Verdana" w:cs="Verdana" w:eastAsia="Verdana" w:hAnsi="Verdana"/>
+                <w:sz w:val="20"/>
+                <w:szCs w:val="20"/>
+              </w:rPr>
+            </w:pPr>
+            <w:r>
+              <w:rPr>
+                <w:rFonts w:ascii="Verdana" w:cs="Verdana" w:eastAsia="Verdana" w:hAnsi="Verdana"/>
+                <w:sz w:val="20"/>
+                <w:szCs w:val="20"/>
+                <w:rtl w:val="0"/>
+              </w:rPr>
+              <w:t xml:space="preserve">LVNTruc</w:t>
+            </w:r>
+          </w:p>
+        </w:tc>
+      </w:tr>
+      <w:tr>
+        <w:trPr>
+          <w:cantSplit w:val="0"/>
+          <w:tblHeader w:val="0"/>
+        </w:trPr>
+        <w:tc>
+          <w:tcPr/>
+          <w:p>
+            <w:pPr>
+              <w:spacing w:after="0" w:line="240" w:lineRule="auto"/>
+              <w:jc w:val="center"/>
+              <w:rPr>
+                <w:rFonts w:ascii="Verdana" w:cs="Verdana" w:eastAsia="Verdana" w:hAnsi="Verdana"/>
+                <w:sz w:val="20"/>
+                <w:szCs w:val="20"/>
+              </w:rPr>
+            </w:pPr>
+            <w:r>
+              <w:rPr>
+                <w:rFonts w:ascii="Verdana" w:cs="Verdana" w:eastAsia="Verdana" w:hAnsi="Verdana"/>
+                <w:sz w:val="20"/>
+                <w:szCs w:val="20"/>
+                <w:rtl w:val="0"/>
+              </w:rPr>
+              <w:t xml:space="preserve">6</w:t>
+            </w:r>
+          </w:p>
+        </w:tc>
+        <w:tc>
+          <w:tcPr/>
+          <w:p>
+            <w:pPr>
+              <w:ind w:left="720"/>
+              <w:rPr>
+                <w:rFonts w:ascii="Verdana" w:cs="Verdana" w:eastAsia="Verdana" w:hAnsi="Verdana"/>
+                <w:sz w:val="20"/>
+                <w:szCs w:val="20"/>
+              </w:rPr>
+            </w:pPr>
+            <w:r>
+              <w:rPr>
+                <w:rFonts w:ascii="Verdana" w:cs="Verdana" w:eastAsia="Verdana" w:hAnsi="Verdana"/>
+                <w:sz w:val="20"/>
+                <w:szCs w:val="20"/>
+                <w:rtl w:val="0"/>
+              </w:rPr>
+              <w:t xml:space="preserve">Develop front-end: HomePage, Avatar, SearchAppBar, Footer (cont)</w:t>
+            </w:r>
+          </w:p>
+        </w:tc>
+        <w:tc>
+          <w:tcPr/>
+          <w:p>
+            <w:pPr>
+              <w:rPr>
+                <w:rFonts w:ascii="Verdana" w:cs="Verdana" w:eastAsia="Verdana" w:hAnsi="Verdana"/>
+                <w:sz w:val="20"/>
+                <w:szCs w:val="20"/>
+              </w:rPr>
+            </w:pPr>
+            <w:r>
+              <w:rPr>
+                <w:rFonts w:ascii="Verdana" w:cs="Verdana" w:eastAsia="Verdana" w:hAnsi="Verdana"/>
+                <w:sz w:val="20"/>
+                <w:szCs w:val="20"/>
+                <w:rtl w:val="0"/>
+              </w:rPr>
+              <w:t xml:space="preserve">13/12/2023</w:t>
+            </w:r>
+          </w:p>
+        </w:tc>
+        <w:tc>
+          <w:tcPr/>
+          <w:p>
+            <w:pPr>
+              <w:rPr>
+                <w:rFonts w:ascii="Verdana" w:cs="Verdana" w:eastAsia="Verdana" w:hAnsi="Verdana"/>
+                <w:sz w:val="20"/>
+                <w:szCs w:val="20"/>
+              </w:rPr>
+            </w:pPr>
+            <w:r>
+              <w:rPr>
+                <w:rFonts w:ascii="Verdana" w:cs="Verdana" w:eastAsia="Verdana" w:hAnsi="Verdana"/>
+                <w:sz w:val="20"/>
+                <w:szCs w:val="20"/>
+                <w:rtl w:val="0"/>
+              </w:rPr>
+              <w:t xml:space="preserve">TNMinh</w:t>
+            </w:r>
+          </w:p>
+        </w:tc>
+      </w:tr>
+      <w:tr>
+        <w:trPr>
+          <w:cantSplit w:val="0"/>
+          <w:tblHeader w:val="0"/>
+        </w:trPr>
+        <w:tc>
+          <w:tcPr/>
+          <w:p>
+            <w:pPr>
+              <w:spacing w:after="0" w:line="240" w:lineRule="auto"/>
+              <w:jc w:val="center"/>
+              <w:rPr>
+                <w:rFonts w:ascii="Verdana" w:cs="Verdana" w:eastAsia="Verdana" w:hAnsi="Verdana"/>
+                <w:sz w:val="20"/>
+                <w:szCs w:val="20"/>
+              </w:rPr>
+            </w:pPr>
+            <w:r>
+              <w:rPr>
+                <w:rFonts w:ascii="Verdana" w:cs="Verdana" w:eastAsia="Verdana" w:hAnsi="Verdana"/>
+                <w:sz w:val="20"/>
+                <w:szCs w:val="20"/>
+                <w:rtl w:val="0"/>
+              </w:rPr>
+              <w:t xml:space="preserve">7</w:t>
+            </w:r>
+          </w:p>
+        </w:tc>
+        <w:tc>
+          <w:tcPr/>
+          <w:p>
+            <w:pPr>
+              <w:ind w:left="720"/>
+              <w:rPr>
+                <w:rFonts w:ascii="Verdana" w:cs="Verdana" w:eastAsia="Verdana" w:hAnsi="Verdana"/>
+                <w:sz w:val="20"/>
+                <w:szCs w:val="20"/>
+              </w:rPr>
+            </w:pPr>
+            <w:r>
+              <w:rPr>
+                <w:rFonts w:ascii="Verdana" w:cs="Verdana" w:eastAsia="Verdana" w:hAnsi="Verdana"/>
+                <w:sz w:val="20"/>
+                <w:szCs w:val="20"/>
+                <w:rtl w:val="0"/>
+              </w:rPr>
+              <w:t xml:space="preserve">Develop front-end: SignIn, SignUp (cont)</w:t>
+            </w:r>
+          </w:p>
+        </w:tc>
+        <w:tc>
+          <w:tcPr/>
+          <w:p>
+            <w:pPr>
+              <w:rPr>
+                <w:rFonts w:ascii="Verdana" w:cs="Verdana" w:eastAsia="Verdana" w:hAnsi="Verdana"/>
+                <w:sz w:val="20"/>
+                <w:szCs w:val="20"/>
+              </w:rPr>
+            </w:pPr>
+            <w:r>
+              <w:rPr>
+                <w:rFonts w:ascii="Verdana" w:cs="Verdana" w:eastAsia="Verdana" w:hAnsi="Verdana"/>
+                <w:sz w:val="20"/>
+                <w:szCs w:val="20"/>
+                <w:rtl w:val="0"/>
+              </w:rPr>
+              <w:t xml:space="preserve">13/12/2023</w:t>
+            </w:r>
+          </w:p>
+        </w:tc>
+        <w:tc>
+          <w:tcPr/>
+          <w:p>
+            <w:pPr>
+              <w:rPr>
+                <w:rFonts w:ascii="Verdana" w:cs="Verdana" w:eastAsia="Verdana" w:hAnsi="Verdana"/>
+                <w:sz w:val="20"/>
+                <w:szCs w:val="20"/>
+              </w:rPr>
+            </w:pPr>
+            <w:r>
+              <w:rPr>
+                <w:rFonts w:ascii="Verdana" w:cs="Verdana" w:eastAsia="Verdana" w:hAnsi="Verdana"/>
+                <w:sz w:val="20"/>
+                <w:szCs w:val="20"/>
+                <w:rtl w:val="0"/>
+              </w:rPr>
+              <w:t xml:space="preserve">BDDQuan</w:t>
+            </w:r>
+          </w:p>
+        </w:tc>
+      </w:tr>
+      <w:tr>
+        <w:trPr>
+          <w:cantSplit w:val="0"/>
+          <w:tblHeader w:val="0"/>
+        </w:trPr>
+        <w:tc>
+          <w:tcPr/>
+          <w:p>
+            <w:pPr>
+              <w:spacing w:after="0" w:line="240" w:lineRule="auto"/>
+              <w:jc w:val="center"/>
+              <w:rPr>
+                <w:rFonts w:ascii="Verdana" w:cs="Verdana" w:eastAsia="Verdana" w:hAnsi="Verdana"/>
+                <w:sz w:val="20"/>
+                <w:szCs w:val="20"/>
+              </w:rPr>
+            </w:pPr>
+            <w:r>
+              <w:rPr>
+                <w:rFonts w:ascii="Verdana" w:cs="Verdana" w:eastAsia="Verdana" w:hAnsi="Verdana"/>
+                <w:sz w:val="20"/>
+                <w:szCs w:val="20"/>
+                <w:rtl w:val="0"/>
+              </w:rPr>
+              <w:t xml:space="preserve">8</w:t>
+            </w:r>
+          </w:p>
+        </w:tc>
+        <w:tc>
+          <w:tcPr/>
+          <w:p>
+            <w:pPr>
+              <w:ind w:left="720"/>
+              <w:rPr>
+                <w:rFonts w:ascii="Verdana" w:cs="Verdana" w:eastAsia="Verdana" w:hAnsi="Verdana"/>
+                <w:sz w:val="20"/>
+                <w:szCs w:val="20"/>
+              </w:rPr>
+            </w:pPr>
+            <w:r>
+              <w:rPr>
+                <w:rFonts w:ascii="Verdana" w:cs="Verdana" w:eastAsia="Verdana" w:hAnsi="Verdana"/>
+                <w:sz w:val="20"/>
+                <w:szCs w:val="20"/>
+                <w:rtl w:val="0"/>
+              </w:rPr>
+              <w:t xml:space="preserve">Develop front-end: User detail (cont)</w:t>
+            </w:r>
+          </w:p>
+        </w:tc>
+        <w:tc>
+          <w:tcPr/>
+          <w:p>
+            <w:pPr>
+              <w:rPr>
+                <w:rFonts w:ascii="Verdana" w:cs="Verdana" w:eastAsia="Verdana" w:hAnsi="Verdana"/>
+                <w:sz w:val="20"/>
+                <w:szCs w:val="20"/>
+              </w:rPr>
+            </w:pPr>
+            <w:r>
+              <w:rPr>
+                <w:rFonts w:ascii="Verdana" w:cs="Verdana" w:eastAsia="Verdana" w:hAnsi="Verdana"/>
+                <w:sz w:val="20"/>
+                <w:szCs w:val="20"/>
+                <w:rtl w:val="0"/>
+              </w:rPr>
+              <w:t xml:space="preserve">13/12/2023</w:t>
+            </w:r>
+          </w:p>
+        </w:tc>
+        <w:tc>
+          <w:tcPr/>
+          <w:p>
+            <w:pPr>
+              <w:rPr>
+                <w:rFonts w:ascii="Verdana" w:cs="Verdana" w:eastAsia="Verdana" w:hAnsi="Verdana"/>
+                <w:sz w:val="20"/>
+                <w:szCs w:val="20"/>
+              </w:rPr>
+            </w:pPr>
+            <w:r>
+              <w:rPr>
+                <w:rFonts w:ascii="Verdana" w:cs="Verdana" w:eastAsia="Verdana" w:hAnsi="Verdana"/>
+                <w:sz w:val="20"/>
+                <w:szCs w:val="20"/>
+                <w:rtl w:val="0"/>
+              </w:rPr>
+              <w:t xml:space="preserve">HDViet</w:t>
+            </w:r>
+          </w:p>
+        </w:tc>
+      </w:tr>
+      <w:tr>
+        <w:trPr>
+          <w:cantSplit w:val="0"/>
+          <w:tblHeader w:val="0"/>
+        </w:trPr>
+        <w:tc>
+          <w:tcPr/>
+          <w:p>
+            <w:pPr>
+              <w:spacing w:after="0" w:line="240" w:lineRule="auto"/>
+              <w:jc w:val="center"/>
+              <w:rPr>
+                <w:rFonts w:ascii="Verdana" w:cs="Verdana" w:eastAsia="Verdana" w:hAnsi="Verdana"/>
+                <w:sz w:val="20"/>
+                <w:szCs w:val="20"/>
+              </w:rPr>
+            </w:pPr>
+            <w:r>
+              <w:rPr>
+                <w:rFonts w:ascii="Verdana" w:cs="Verdana" w:eastAsia="Verdana" w:hAnsi="Verdana"/>
+                <w:sz w:val="20"/>
+                <w:szCs w:val="20"/>
+                <w:rtl w:val="0"/>
+              </w:rPr>
+              <w:t xml:space="preserve">9</w:t>
+            </w:r>
+          </w:p>
+        </w:tc>
+        <w:tc>
+          <w:tcPr/>
+          <w:p>
+            <w:pPr>
+              <w:ind w:left="720"/>
+              <w:rPr>
+                <w:rFonts w:ascii="Verdana" w:cs="Verdana" w:eastAsia="Verdana" w:hAnsi="Verdana"/>
+                <w:sz w:val="20"/>
+                <w:szCs w:val="20"/>
+              </w:rPr>
+            </w:pPr>
+            <w:r>
+              <w:rPr>
+                <w:rFonts w:ascii="Verdana" w:cs="Verdana" w:eastAsia="Verdana" w:hAnsi="Verdana"/>
+                <w:sz w:val="20"/>
+                <w:szCs w:val="20"/>
+                <w:rtl w:val="0"/>
+              </w:rPr>
+              <w:t xml:space="preserve">Develop front-end: Search response page, Search logic, Café card (cont)</w:t>
+            </w:r>
+          </w:p>
+        </w:tc>
+        <w:tc>
+          <w:tcPr/>
+          <w:p>
+            <w:pPr>
+              <w:rPr>
+                <w:rFonts w:ascii="Verdana" w:cs="Verdana" w:eastAsia="Verdana" w:hAnsi="Verdana"/>
+                <w:sz w:val="20"/>
+                <w:szCs w:val="20"/>
+              </w:rPr>
+            </w:pPr>
+            <w:r>
+              <w:rPr>
+                <w:rFonts w:ascii="Verdana" w:cs="Verdana" w:eastAsia="Verdana" w:hAnsi="Verdana"/>
+                <w:sz w:val="20"/>
+                <w:szCs w:val="20"/>
+                <w:rtl w:val="0"/>
+              </w:rPr>
+              <w:t xml:space="preserve">13/12/2023</w:t>
+            </w:r>
+          </w:p>
+        </w:tc>
+        <w:tc>
+          <w:tcPr/>
+          <w:p>
+            <w:pPr>
+              <w:rPr>
+                <w:rFonts w:ascii="Verdana" w:cs="Verdana" w:eastAsia="Verdana" w:hAnsi="Verdana"/>
+                <w:sz w:val="20"/>
+                <w:szCs w:val="20"/>
+              </w:rPr>
+            </w:pPr>
+            <w:r>
+              <w:rPr>
+                <w:rFonts w:ascii="Verdana" w:cs="Verdana" w:eastAsia="Verdana" w:hAnsi="Verdana"/>
+                <w:sz w:val="20"/>
+                <w:szCs w:val="20"/>
+                <w:rtl w:val="0"/>
+              </w:rPr>
+              <w:t xml:space="preserve">VMAThu</w:t>
+            </w:r>
+          </w:p>
+        </w:tc>
+      </w:tr>
+      <w:tr>
+        <w:trPr>
+          <w:cantSplit w:val="0"/>
+          <w:tblHeader w:val="0"/>
+        </w:trPr>
+        <w:tc>
+          <w:tcPr/>
+          <w:p>
+            <w:pPr>
+              <w:spacing w:after="0" w:line="240" w:lineRule="auto"/>
+              <w:jc w:val="center"/>
+              <w:rPr>
+                <w:rFonts w:ascii="Verdana" w:cs="Verdana" w:eastAsia="Verdana" w:hAnsi="Verdana"/>
+                <w:sz w:val="20"/>
+                <w:szCs w:val="20"/>
+              </w:rPr>
+            </w:pPr>
+            <w:r>
+              <w:rPr>
+                <w:rFonts w:ascii="Verdana" w:cs="Verdana" w:eastAsia="Verdana" w:hAnsi="Verdana"/>
+                <w:sz w:val="20"/>
+                <w:szCs w:val="20"/>
+                <w:rtl w:val="0"/>
+              </w:rPr>
+              <w:t xml:space="preserve">10</w:t>
+            </w:r>
+          </w:p>
+        </w:tc>
+        <w:tc>
+          <w:tcPr/>
+          <w:p>
+            <w:pPr>
+              <w:ind w:left="720"/>
+              <w:rPr>
+                <w:rFonts w:ascii="Verdana" w:cs="Verdana" w:eastAsia="Verdana" w:hAnsi="Verdana"/>
+                <w:sz w:val="20"/>
+                <w:szCs w:val="20"/>
+              </w:rPr>
+            </w:pPr>
+            <w:r>
+              <w:rPr>
+                <w:rFonts w:ascii="Verdana" w:cs="Verdana" w:eastAsia="Verdana" w:hAnsi="Verdana"/>
+                <w:sz w:val="20"/>
+                <w:szCs w:val="20"/>
+                <w:rtl w:val="0"/>
+              </w:rPr>
+              <w:t xml:space="preserve">Develop front-end: Shop detail (cont)</w:t>
+            </w:r>
+          </w:p>
+        </w:tc>
+        <w:tc>
+          <w:tcPr/>
+          <w:p>
+            <w:pPr>
+              <w:rPr>
+                <w:rFonts w:ascii="Verdana" w:cs="Verdana" w:eastAsia="Verdana" w:hAnsi="Verdana"/>
+                <w:sz w:val="20"/>
+                <w:szCs w:val="20"/>
+              </w:rPr>
+            </w:pPr>
+            <w:r>
+              <w:rPr>
+                <w:rFonts w:ascii="Verdana" w:cs="Verdana" w:eastAsia="Verdana" w:hAnsi="Verdana"/>
+                <w:sz w:val="20"/>
+                <w:szCs w:val="20"/>
+                <w:rtl w:val="0"/>
+              </w:rPr>
+              <w:t xml:space="preserve">13/12/2023</w:t>
+            </w:r>
+          </w:p>
+        </w:tc>
+        <w:tc>
+          <w:tcPr/>
+          <w:p>
+            <w:pPr>
+              <w:rPr>
+                <w:rFonts w:ascii="Verdana" w:cs="Verdana" w:eastAsia="Verdana" w:hAnsi="Verdana"/>
+                <w:sz w:val="20"/>
+                <w:szCs w:val="20"/>
+              </w:rPr>
+            </w:pPr>
+            <w:r>
+              <w:rPr>
+                <w:rFonts w:ascii="Verdana" w:cs="Verdana" w:eastAsia="Verdana" w:hAnsi="Verdana"/>
+                <w:sz w:val="20"/>
+                <w:szCs w:val="20"/>
+                <w:rtl w:val="0"/>
+              </w:rPr>
+              <w:t xml:space="preserve">LVNTruc</w:t>
+            </w:r>
+          </w:p>
+        </w:tc>
+      </w:tr>
+      <w:tr>
+        <w:trPr>
+          <w:cantSplit w:val="0"/>
+          <w:tblHeader w:val="0"/>
+        </w:trPr>
+        <w:tc>
+          <w:tcPr/>
+          <w:p>
+            <w:pPr>
+              <w:spacing w:after="0" w:line="240" w:lineRule="auto"/>
+              <w:jc w:val="center"/>
+              <w:rPr>
+                <w:rFonts w:ascii="Verdana" w:cs="Verdana" w:eastAsia="Verdana" w:hAnsi="Verdana"/>
+                <w:sz w:val="20"/>
+                <w:szCs w:val="20"/>
+              </w:rPr>
+            </w:pPr>
+            <w:r>
+              <w:rPr>
+                <w:rFonts w:ascii="Verdana" w:cs="Verdana" w:eastAsia="Verdana" w:hAnsi="Verdana"/>
+                <w:sz w:val="20"/>
+                <w:szCs w:val="20"/>
+                <w:rtl w:val="0"/>
+              </w:rPr>
+              <w:t xml:space="preserve">11</w:t>
+            </w:r>
+          </w:p>
+        </w:tc>
+        <w:tc>
+          <w:tcPr/>
+          <w:p>
+            <w:pPr>
+              <w:ind w:left="720"/>
+              <w:rPr>
+                <w:rFonts w:ascii="Verdana" w:cs="Verdana" w:eastAsia="Verdana" w:hAnsi="Verdana"/>
+                <w:sz w:val="20"/>
+                <w:szCs w:val="20"/>
+              </w:rPr>
+            </w:pPr>
+            <w:r>
+              <w:rPr>
+                <w:rFonts w:ascii="Verdana" w:cs="Verdana" w:eastAsia="Verdana" w:hAnsi="Verdana"/>
+                <w:sz w:val="20"/>
+                <w:szCs w:val="20"/>
+                <w:rtl w:val="0"/>
+              </w:rPr>
+              <w:t xml:space="preserve">Revised SAD: Deployment: Database &amp; Back-end node</w:t>
+            </w:r>
+          </w:p>
+        </w:tc>
+        <w:tc>
+          <w:tcPr/>
+          <w:p>
+            <w:pPr>
+              <w:rPr>
+                <w:rFonts w:ascii="Verdana" w:cs="Verdana" w:eastAsia="Verdana" w:hAnsi="Verdana"/>
+                <w:sz w:val="20"/>
+                <w:szCs w:val="20"/>
+              </w:rPr>
+            </w:pPr>
+            <w:r>
+              <w:rPr>
+                <w:rFonts w:ascii="Verdana" w:cs="Verdana" w:eastAsia="Verdana" w:hAnsi="Verdana"/>
+                <w:sz w:val="20"/>
+                <w:szCs w:val="20"/>
+                <w:rtl w:val="0"/>
+              </w:rPr>
+              <w:t xml:space="preserve">13/12/2023</w:t>
+            </w:r>
+          </w:p>
+        </w:tc>
+        <w:tc>
+          <w:tcPr/>
+          <w:p>
+            <w:pPr>
+              <w:rPr>
+                <w:rFonts w:ascii="Verdana" w:cs="Verdana" w:eastAsia="Verdana" w:hAnsi="Verdana"/>
+                <w:sz w:val="20"/>
+                <w:szCs w:val="20"/>
+              </w:rPr>
+            </w:pPr>
+            <w:r>
+              <w:rPr>
+                <w:rFonts w:ascii="Verdana" w:cs="Verdana" w:eastAsia="Verdana" w:hAnsi="Verdana"/>
+                <w:sz w:val="20"/>
+                <w:szCs w:val="20"/>
+                <w:rtl w:val="0"/>
+              </w:rPr>
+              <w:t xml:space="preserve">TNMinh</w:t>
+            </w:r>
+          </w:p>
+        </w:tc>
+      </w:tr>
+      <w:tr>
+        <w:trPr>
+          <w:cantSplit w:val="0"/>
+          <w:tblHeader w:val="0"/>
+        </w:trPr>
+        <w:tc>
+          <w:tcPr/>
+          <w:p>
+            <w:pPr>
+              <w:spacing w:after="0" w:line="240" w:lineRule="auto"/>
+              <w:jc w:val="center"/>
+              <w:rPr>
+                <w:rFonts w:ascii="Verdana" w:cs="Verdana" w:eastAsia="Verdana" w:hAnsi="Verdana"/>
+                <w:sz w:val="20"/>
+                <w:szCs w:val="20"/>
+              </w:rPr>
+            </w:pPr>
+            <w:r>
+              <w:rPr>
+                <w:rFonts w:ascii="Verdana" w:cs="Verdana" w:eastAsia="Verdana" w:hAnsi="Verdana"/>
+                <w:sz w:val="20"/>
+                <w:szCs w:val="20"/>
+                <w:rtl w:val="0"/>
+              </w:rPr>
+              <w:t xml:space="preserve">12</w:t>
+            </w:r>
+          </w:p>
+        </w:tc>
+        <w:tc>
+          <w:tcPr/>
+          <w:p>
+            <w:pPr>
+              <w:ind w:left="720"/>
+              <w:rPr>
+                <w:rFonts w:ascii="Verdana" w:cs="Verdana" w:eastAsia="Verdana" w:hAnsi="Verdana"/>
+                <w:sz w:val="20"/>
+                <w:szCs w:val="20"/>
+              </w:rPr>
+            </w:pPr>
+            <w:r>
+              <w:rPr>
+                <w:rFonts w:ascii="Verdana" w:cs="Verdana" w:eastAsia="Verdana" w:hAnsi="Verdana"/>
+                <w:sz w:val="20"/>
+                <w:szCs w:val="20"/>
+                <w:rtl w:val="0"/>
+              </w:rPr>
+              <w:t xml:space="preserve">Revised SAD: Implementation: Front-end</w:t>
+            </w:r>
+          </w:p>
+        </w:tc>
+        <w:tc>
+          <w:tcPr/>
+          <w:p>
+            <w:pPr>
+              <w:rPr>
+                <w:rFonts w:ascii="Verdana" w:cs="Verdana" w:eastAsia="Verdana" w:hAnsi="Verdana"/>
+                <w:sz w:val="20"/>
+                <w:szCs w:val="20"/>
+              </w:rPr>
+            </w:pPr>
+            <w:r>
+              <w:rPr>
+                <w:rFonts w:ascii="Verdana" w:cs="Verdana" w:eastAsia="Verdana" w:hAnsi="Verdana"/>
+                <w:sz w:val="20"/>
+                <w:szCs w:val="20"/>
+                <w:rtl w:val="0"/>
+              </w:rPr>
+              <w:t xml:space="preserve">06/12/2023</w:t>
+            </w:r>
+          </w:p>
+        </w:tc>
+        <w:tc>
+          <w:tcPr/>
+          <w:p>
+            <w:pPr>
+              <w:rPr>
+                <w:rFonts w:ascii="Verdana" w:cs="Verdana" w:eastAsia="Verdana" w:hAnsi="Verdana"/>
+                <w:sz w:val="20"/>
+                <w:szCs w:val="20"/>
+              </w:rPr>
+            </w:pPr>
+            <w:r>
+              <w:rPr>
+                <w:rFonts w:ascii="Verdana" w:cs="Verdana" w:eastAsia="Verdana" w:hAnsi="Verdana"/>
+                <w:sz w:val="20"/>
+                <w:szCs w:val="20"/>
+                <w:rtl w:val="0"/>
+              </w:rPr>
+              <w:t xml:space="preserve">BDDQuan</w:t>
+            </w:r>
+          </w:p>
+        </w:tc>
+      </w:tr>
+      <w:tr>
+        <w:trPr>
+          <w:cantSplit w:val="0"/>
+          <w:tblHeader w:val="0"/>
+        </w:trPr>
+        <w:tc>
+          <w:tcPr/>
+          <w:p>
+            <w:pPr>
+              <w:spacing w:after="0" w:line="240" w:lineRule="auto"/>
+              <w:jc w:val="center"/>
+              <w:rPr>
+                <w:rFonts w:ascii="Verdana" w:cs="Verdana" w:eastAsia="Verdana" w:hAnsi="Verdana"/>
+                <w:sz w:val="20"/>
+                <w:szCs w:val="20"/>
+              </w:rPr>
+            </w:pPr>
+            <w:r>
+              <w:rPr>
+                <w:rFonts w:ascii="Verdana" w:cs="Verdana" w:eastAsia="Verdana" w:hAnsi="Verdana"/>
+                <w:sz w:val="20"/>
+                <w:szCs w:val="20"/>
+                <w:rtl w:val="0"/>
+              </w:rPr>
+              <w:t xml:space="preserve">13</w:t>
+            </w:r>
+          </w:p>
+        </w:tc>
+        <w:tc>
+          <w:tcPr/>
+          <w:p>
+            <w:pPr>
+              <w:ind w:left="720"/>
+              <w:rPr>
+                <w:rFonts w:ascii="Verdana" w:cs="Verdana" w:eastAsia="Verdana" w:hAnsi="Verdana"/>
+                <w:sz w:val="20"/>
+                <w:szCs w:val="20"/>
+              </w:rPr>
+            </w:pPr>
+            <w:r>
+              <w:rPr>
+                <w:rFonts w:ascii="Verdana" w:cs="Verdana" w:eastAsia="Verdana" w:hAnsi="Verdana"/>
+                <w:sz w:val="20"/>
+                <w:szCs w:val="20"/>
+                <w:rtl w:val="0"/>
+              </w:rPr>
+              <w:t xml:space="preserve">Revised SAD: Implementation: Back-end</w:t>
+            </w:r>
+          </w:p>
+        </w:tc>
+        <w:tc>
+          <w:tcPr/>
+          <w:p>
+            <w:pPr>
+              <w:rPr>
+                <w:rFonts w:ascii="Verdana" w:cs="Verdana" w:eastAsia="Verdana" w:hAnsi="Verdana"/>
+                <w:sz w:val="20"/>
+                <w:szCs w:val="20"/>
+              </w:rPr>
+            </w:pPr>
+            <w:r>
+              <w:rPr>
+                <w:rFonts w:ascii="Verdana" w:cs="Verdana" w:eastAsia="Verdana" w:hAnsi="Verdana"/>
+                <w:sz w:val="20"/>
+                <w:szCs w:val="20"/>
+                <w:rtl w:val="0"/>
+              </w:rPr>
+              <w:t xml:space="preserve">06/12/2023</w:t>
+            </w:r>
+          </w:p>
+        </w:tc>
+        <w:tc>
+          <w:tcPr/>
+          <w:p>
+            <w:pPr>
+              <w:rPr>
+                <w:rFonts w:ascii="Verdana" w:cs="Verdana" w:eastAsia="Verdana" w:hAnsi="Verdana"/>
+                <w:sz w:val="20"/>
+                <w:szCs w:val="20"/>
+              </w:rPr>
+            </w:pPr>
+            <w:r>
+              <w:rPr>
+                <w:rFonts w:ascii="Verdana" w:cs="Verdana" w:eastAsia="Verdana" w:hAnsi="Verdana"/>
+                <w:sz w:val="20"/>
+                <w:szCs w:val="20"/>
+                <w:rtl w:val="0"/>
+              </w:rPr>
+              <w:t xml:space="preserve">HDViet</w:t>
+            </w:r>
+          </w:p>
+        </w:tc>
+      </w:tr>
+      <w:tr>
+        <w:trPr>
+          <w:cantSplit w:val="0"/>
+          <w:tblHeader w:val="0"/>
+        </w:trPr>
+        <w:tc>
+          <w:tcPr/>
+          <w:p>
+            <w:pPr>
+              <w:spacing w:after="0" w:line="240" w:lineRule="auto"/>
+              <w:jc w:val="center"/>
+              <w:rPr>
+                <w:rFonts w:ascii="Verdana" w:cs="Verdana" w:eastAsia="Verdana" w:hAnsi="Verdana"/>
+                <w:sz w:val="20"/>
+                <w:szCs w:val="20"/>
+              </w:rPr>
+            </w:pPr>
+            <w:r>
+              <w:rPr>
+                <w:rFonts w:ascii="Verdana" w:cs="Verdana" w:eastAsia="Verdana" w:hAnsi="Verdana"/>
+                <w:sz w:val="20"/>
+                <w:szCs w:val="20"/>
+                <w:rtl w:val="0"/>
+              </w:rPr>
+              <w:t xml:space="preserve">14</w:t>
+            </w:r>
+          </w:p>
+        </w:tc>
+        <w:tc>
+          <w:tcPr/>
+          <w:p>
+            <w:pPr>
+              <w:ind w:left="720"/>
+              <w:rPr>
+                <w:rFonts w:ascii="Verdana" w:cs="Verdana" w:eastAsia="Verdana" w:hAnsi="Verdana"/>
+                <w:sz w:val="20"/>
+                <w:szCs w:val="20"/>
+              </w:rPr>
+            </w:pPr>
+            <w:r>
+              <w:rPr>
+                <w:rFonts w:ascii="Verdana" w:cs="Verdana" w:eastAsia="Verdana" w:hAnsi="Verdana"/>
+                <w:sz w:val="20"/>
+                <w:szCs w:val="20"/>
+                <w:rtl w:val="0"/>
+              </w:rPr>
+              <w:t xml:space="preserve">Revised SAD: Deployment: Computer &amp; Mobile phone &amp; Front-end node</w:t>
+            </w:r>
+          </w:p>
+        </w:tc>
+        <w:tc>
+          <w:tcPr/>
+          <w:p>
+            <w:pPr>
+              <w:rPr>
+                <w:rFonts w:ascii="Verdana" w:cs="Verdana" w:eastAsia="Verdana" w:hAnsi="Verdana"/>
+                <w:sz w:val="20"/>
+                <w:szCs w:val="20"/>
+              </w:rPr>
+            </w:pPr>
+            <w:r>
+              <w:rPr>
+                <w:rFonts w:ascii="Verdana" w:cs="Verdana" w:eastAsia="Verdana" w:hAnsi="Verdana"/>
+                <w:sz w:val="20"/>
+                <w:szCs w:val="20"/>
+                <w:rtl w:val="0"/>
+              </w:rPr>
+              <w:t xml:space="preserve">06/12/2023</w:t>
+            </w:r>
+          </w:p>
+        </w:tc>
+        <w:tc>
+          <w:tcPr/>
+          <w:p>
+            <w:pPr>
+              <w:rPr>
+                <w:rFonts w:ascii="Verdana" w:cs="Verdana" w:eastAsia="Verdana" w:hAnsi="Verdana"/>
+                <w:sz w:val="20"/>
+                <w:szCs w:val="20"/>
+              </w:rPr>
+            </w:pPr>
+            <w:r>
+              <w:rPr>
+                <w:rFonts w:ascii="Verdana" w:cs="Verdana" w:eastAsia="Verdana" w:hAnsi="Verdana"/>
+                <w:sz w:val="20"/>
+                <w:szCs w:val="20"/>
+                <w:rtl w:val="0"/>
+              </w:rPr>
+              <w:t xml:space="preserve">VMAThu</w:t>
+            </w:r>
+          </w:p>
+        </w:tc>
+      </w:tr>
+      <w:tr>
+        <w:trPr>
+          <w:cantSplit w:val="0"/>
+          <w:tblHeader w:val="0"/>
+        </w:trPr>
+        <w:tc>
+          <w:tcPr/>
+          <w:p>
+            <w:pPr>
+              <w:spacing w:after="0" w:line="240" w:lineRule="auto"/>
+              <w:jc w:val="center"/>
+              <w:rPr>
+                <w:rFonts w:ascii="Verdana" w:cs="Verdana" w:eastAsia="Verdana" w:hAnsi="Verdana"/>
+                <w:sz w:val="20"/>
+                <w:szCs w:val="20"/>
+              </w:rPr>
+            </w:pPr>
+            <w:r>
+              <w:rPr>
+                <w:rFonts w:ascii="Verdana" w:cs="Verdana" w:eastAsia="Verdana" w:hAnsi="Verdana"/>
+                <w:sz w:val="20"/>
+                <w:szCs w:val="20"/>
+                <w:rtl w:val="0"/>
+              </w:rPr>
+              <w:t xml:space="preserve">15</w:t>
+            </w:r>
+          </w:p>
+        </w:tc>
+        <w:tc>
+          <w:tcPr/>
+          <w:p>
+            <w:pPr>
+              <w:ind w:left="720"/>
+              <w:rPr>
+                <w:rFonts w:ascii="Verdana" w:cs="Verdana" w:eastAsia="Verdana" w:hAnsi="Verdana"/>
+                <w:sz w:val="20"/>
+                <w:szCs w:val="20"/>
+              </w:rPr>
+            </w:pPr>
+            <w:r>
+              <w:rPr>
+                <w:rFonts w:ascii="Verdana" w:cs="Verdana" w:eastAsia="Verdana" w:hAnsi="Verdana"/>
+                <w:sz w:val="20"/>
+                <w:szCs w:val="20"/>
+                <w:rtl w:val="0"/>
+              </w:rPr>
+              <w:t xml:space="preserve">Revised SAD: Deployment: Computer &amp; Mobile phone &amp; Front-end node</w:t>
+            </w:r>
+          </w:p>
+        </w:tc>
+        <w:tc>
+          <w:tcPr/>
+          <w:p>
+            <w:pPr>
+              <w:rPr>
+                <w:rFonts w:ascii="Verdana" w:cs="Verdana" w:eastAsia="Verdana" w:hAnsi="Verdana"/>
+                <w:sz w:val="20"/>
+                <w:szCs w:val="20"/>
+              </w:rPr>
+            </w:pPr>
+            <w:r>
+              <w:rPr>
+                <w:rFonts w:ascii="Verdana" w:cs="Verdana" w:eastAsia="Verdana" w:hAnsi="Verdana"/>
+                <w:sz w:val="20"/>
+                <w:szCs w:val="20"/>
+                <w:rtl w:val="0"/>
+              </w:rPr>
+              <w:t xml:space="preserve">06/12/2023</w:t>
+            </w:r>
+          </w:p>
+        </w:tc>
+        <w:tc>
+          <w:tcPr/>
+          <w:p>
+            <w:pPr>
+              <w:rPr>
+                <w:rFonts w:ascii="Verdana" w:cs="Verdana" w:eastAsia="Verdana" w:hAnsi="Verdana"/>
+                <w:sz w:val="20"/>
+                <w:szCs w:val="20"/>
+              </w:rPr>
+            </w:pPr>
+            <w:r>
+              <w:rPr>
+                <w:rFonts w:ascii="Verdana" w:cs="Verdana" w:eastAsia="Verdana" w:hAnsi="Verdana"/>
+                <w:sz w:val="20"/>
+                <w:szCs w:val="20"/>
+                <w:rtl w:val="0"/>
+              </w:rPr>
+              <w:t xml:space="preserve">LVNTruc</w:t>
+            </w:r>
+          </w:p>
+        </w:tc>
+      </w:tr>
+    </w:tbl>
+    <w:p>
+      <w:pPr>
+        <w:rPr>
+          <w:rFonts w:ascii="Verdana" w:cs="Verdana" w:eastAsia="Verdana" w:hAnsi="Verdana"/>
+          <w:sz w:val="18"/>
+          <w:szCs w:val="18"/>
+        </w:rPr>
+      </w:pPr>
+      <w:r>
+        <w:br w:type="page"/>
+      </w:r>
+      <w:r>
+        <w:rPr>
+          <w:rtl w:val="0"/>
+        </w:rPr>
+      </w:r>
+    </w:p>
+    <w:p>
+      <w:pPr>
+        <w:pStyle w:val="Title"/>
+        <w:rPr/>
+      </w:pPr>
+      <w:bookmarkStart w:colFirst="0" w:colLast="0" w:name="_heading=h.bg3nklbe6mjz" w:id="6"/>
+      <w:bookmarkEnd w:id="6"/>
+      <w:r>
+        <w:rPr>
+          <w:rtl w:val="0"/>
+        </w:rPr>
+        <w:t xml:space="preserve">Weekly Report</w:t>
+      </w:r>
+    </w:p>
+    <w:p>
+      <w:pPr>
+        <w:spacing w:after="0" w:lineRule="auto"/>
+        <w:jc w:val="center"/>
+        <w:rPr>
+          <w:rFonts w:ascii="Cambria" w:cs="Cambria" w:eastAsia="Cambria" w:hAnsi="Cambria"/>
+          <w:b w:val="1"/>
+          <w:color w:val="366091"/>
+          <w:sz w:val="18"/>
+          <w:szCs w:val="18"/>
+        </w:rPr>
+      </w:pPr>
+      <w:r>
+        <w:rPr>
+          <w:rFonts w:ascii="Verdana" w:cs="Verdana" w:eastAsia="Verdana" w:hAnsi="Verdana"/>
+          <w:b w:val="1"/>
+          <w:sz w:val="18"/>
+          <w:szCs w:val="18"/>
+          <w:rtl w:val="0"/>
+        </w:rPr>
+        <w:t xml:space="preserve">07/12/2023 – 13/12/2023</w:t>
+      </w:r>
+      <w:r>
+        <w:rPr>
+          <w:rtl w:val="0"/>
+        </w:rPr>
+      </w:r>
+    </w:p>
+    <w:p>
+      <w:pPr>
+        <w:spacing w:after="0" w:lineRule="auto"/>
+        <w:rPr>
+          <w:rFonts w:ascii="Arial" w:cs="Arial" w:eastAsia="Arial" w:hAnsi="Arial"/>
+        </w:rPr>
+      </w:pPr>
+      <w:r>
+        <w:rPr>
+          <w:rFonts w:ascii="Arial" w:cs="Arial" w:eastAsia="Arial" w:hAnsi="Arial"/>
+          <w:rtl w:val="0"/>
+        </w:rPr>
+        <w:t xml:space="preserve">Group ID: </w:t>
+      </w:r>
+      <w:r>
+        <w:rPr>
+          <w:rFonts w:ascii="Arial" w:cs="Arial" w:eastAsia="Arial" w:hAnsi="Arial"/>
+          <w:b w:val="1"/>
+          <w:color w:val="0070c0"/>
+          <w:rtl w:val="0"/>
+        </w:rPr>
+        <w:t xml:space="preserve">06</w:t>
+      </w:r>
+      <w:r>
+        <w:rPr>
+          <w:rtl w:val="0"/>
+        </w:rPr>
+      </w:r>
+    </w:p>
+    <w:p>
+      <w:pPr>
+        <w:spacing w:after="0" w:lineRule="auto"/>
+        <w:rPr>
+          <w:rFonts w:ascii="Arial" w:cs="Arial" w:eastAsia="Arial" w:hAnsi="Arial"/>
+        </w:rPr>
+      </w:pPr>
+      <w:r>
+        <w:rPr>
+          <w:rFonts w:ascii="Arial" w:cs="Arial" w:eastAsia="Arial" w:hAnsi="Arial"/>
+          <w:rtl w:val="0"/>
+        </w:rPr>
+        <w:t xml:space="preserve">Project Name: CaRe</w:t>
+      </w:r>
+    </w:p>
+    <w:p>
+      <w:pPr>
+        <w:spacing w:after="0" w:lineRule="auto"/>
+        <w:rPr>
+          <w:rFonts w:ascii="Arial" w:cs="Arial" w:eastAsia="Arial" w:hAnsi="Arial"/>
+        </w:rPr>
+      </w:pPr>
+      <w:r>
+        <w:rPr>
+          <w:rFonts w:ascii="Arial" w:cs="Arial" w:eastAsia="Arial" w:hAnsi="Arial"/>
+          <w:rtl w:val="0"/>
+        </w:rPr>
+        <w:t xml:space="preserve">Prepared by: </w:t>
+      </w:r>
+      <w:r>
+        <w:rPr>
+          <w:rFonts w:ascii="Arial" w:cs="Arial" w:eastAsia="Arial" w:hAnsi="Arial"/>
+          <w:b w:val="1"/>
+          <w:rtl w:val="0"/>
+        </w:rPr>
+        <w:t xml:space="preserve">Minh Trieu</w:t>
+      </w:r>
+      <w:r>
+        <w:rPr>
+          <w:rtl w:val="0"/>
+        </w:rPr>
+      </w:r>
+    </w:p>
+    <w:p>
+      <w:pPr>
+        <w:spacing w:after="0" w:lineRule="auto"/>
+        <w:rPr>
+          <w:rFonts w:ascii="Arial" w:cs="Arial" w:eastAsia="Arial" w:hAnsi="Arial"/>
+        </w:rPr>
+      </w:pPr>
+      <w:r>
+        <w:rPr>
+          <w:rtl w:val="0"/>
+        </w:rPr>
+      </w:r>
+    </w:p>
+    <w:p>
+      <w:pPr>
+        <w:spacing w:after="0" w:lineRule="auto"/>
+        <w:rPr>
+          <w:rFonts w:ascii="Arial" w:cs="Arial" w:eastAsia="Arial" w:hAnsi="Arial"/>
+        </w:rPr>
+      </w:pPr>
+      <w:r>
+        <w:rPr>
+          <w:rFonts w:ascii="Arial" w:cs="Arial" w:eastAsia="Arial" w:hAnsi="Arial"/>
+          <w:rtl w:val="0"/>
+        </w:rPr>
+        <w:t xml:space="preserve">Team members:</w:t>
+      </w:r>
+    </w:p>
+    <w:p>
+      <w:pPr>
+        <w:spacing w:after="0" w:lineRule="auto"/>
+        <w:rPr>
+          <w:rFonts w:ascii="Arial" w:cs="Arial" w:eastAsia="Arial" w:hAnsi="Arial"/>
+        </w:rPr>
+      </w:pPr>
+      <w:r>
+        <w:rPr>
+          <w:rFonts w:ascii="Arial" w:cs="Arial" w:eastAsia="Arial" w:hAnsi="Arial"/>
+          <w:rtl w:val="0"/>
+        </w:rPr>
+        <w:t xml:space="preserve">21127112 –</w:t>
+      </w:r>
+      <w:r>
+        <w:rPr>
+          <w:rFonts w:ascii="Arial" w:cs="Arial" w:eastAsia="Arial" w:hAnsi="Arial"/>
+          <w:b w:val="1"/>
+          <w:rtl w:val="0"/>
+        </w:rPr>
+        <w:t xml:space="preserve"> Minh Trieu</w:t>
+      </w:r>
+      <w:r>
+        <w:rPr>
+          <w:rFonts w:ascii="Arial" w:cs="Arial" w:eastAsia="Arial" w:hAnsi="Arial"/>
+          <w:rtl w:val="0"/>
+        </w:rPr>
+        <w:t xml:space="preserve"> </w:t>
+      </w:r>
+      <w:r>
+        <w:rPr>
+          <w:rFonts w:ascii="Arial" w:cs="Arial" w:eastAsia="Arial" w:hAnsi="Arial"/>
+          <w:i w:val="1"/>
+          <w:sz w:val="20"/>
+          <w:szCs w:val="20"/>
+          <w:rtl w:val="0"/>
+        </w:rPr>
+        <w:t xml:space="preserve">Project manager</w:t>
+      </w:r>
+      <w:r>
+        <w:rPr>
+          <w:rFonts w:ascii="Arial" w:cs="Arial" w:eastAsia="Arial" w:hAnsi="Arial"/>
+          <w:sz w:val="20"/>
+          <w:szCs w:val="20"/>
+          <w:rtl w:val="0"/>
+        </w:rPr>
+        <w:t xml:space="preserve"> </w:t>
+      </w:r>
+      <w:r>
+        <w:rPr>
+          <w:rFonts w:ascii="Arial" w:cs="Arial" w:eastAsia="Arial" w:hAnsi="Arial"/>
+          <w:rtl w:val="0"/>
+        </w:rPr>
+        <w:br w:type="textWrapping"/>
+        <w:t xml:space="preserve">21127141 – </w:t>
+      </w:r>
+      <w:r>
+        <w:rPr>
+          <w:rFonts w:ascii="Arial" w:cs="Arial" w:eastAsia="Arial" w:hAnsi="Arial"/>
+          <w:b w:val="1"/>
+          <w:rtl w:val="0"/>
+        </w:rPr>
+        <w:t xml:space="preserve">Quan Bui</w:t>
+      </w:r>
+      <w:r>
+        <w:rPr>
+          <w:rFonts w:ascii="Arial" w:cs="Arial" w:eastAsia="Arial" w:hAnsi="Arial"/>
+          <w:rtl w:val="0"/>
+        </w:rPr>
+        <w:t xml:space="preserve"> </w:t>
+      </w:r>
+      <w:r>
+        <w:rPr>
+          <w:rFonts w:ascii="Arial" w:cs="Arial" w:eastAsia="Arial" w:hAnsi="Arial"/>
+          <w:i w:val="1"/>
+          <w:sz w:val="20"/>
+          <w:szCs w:val="20"/>
+          <w:rtl w:val="0"/>
+        </w:rPr>
+        <w:t xml:space="preserve">Tester </w:t>
+      </w:r>
+      <w:r>
+        <w:rPr>
+          <w:rFonts w:ascii="Arial" w:cs="Arial" w:eastAsia="Arial" w:hAnsi="Arial"/>
+          <w:rtl w:val="0"/>
+        </w:rPr>
+        <w:br w:type="textWrapping"/>
+        <w:t xml:space="preserve">21127203 – </w:t>
+      </w:r>
+      <w:r>
+        <w:rPr>
+          <w:rFonts w:ascii="Arial" w:cs="Arial" w:eastAsia="Arial" w:hAnsi="Arial"/>
+          <w:b w:val="1"/>
+          <w:rtl w:val="0"/>
+        </w:rPr>
+        <w:t xml:space="preserve">Viet Hoang</w:t>
+      </w:r>
+      <w:r>
+        <w:rPr>
+          <w:rFonts w:ascii="Arial" w:cs="Arial" w:eastAsia="Arial" w:hAnsi="Arial"/>
+          <w:rtl w:val="0"/>
+        </w:rPr>
+        <w:t xml:space="preserve"> </w:t>
+      </w:r>
+      <w:r>
+        <w:rPr>
+          <w:rFonts w:ascii="Arial" w:cs="Arial" w:eastAsia="Arial" w:hAnsi="Arial"/>
+          <w:i w:val="1"/>
+          <w:sz w:val="20"/>
+          <w:szCs w:val="20"/>
+          <w:rtl w:val="0"/>
+        </w:rPr>
+        <w:t xml:space="preserve">Developer</w:t>
+      </w:r>
+      <w:r>
+        <w:rPr>
+          <w:rFonts w:ascii="Arial" w:cs="Arial" w:eastAsia="Arial" w:hAnsi="Arial"/>
+          <w:rtl w:val="0"/>
+        </w:rPr>
+        <w:t xml:space="preserve"> </w:t>
+      </w:r>
+    </w:p>
+    <w:p>
+      <w:pPr>
+        <w:spacing w:after="0" w:lineRule="auto"/>
+        <w:rPr>
+          <w:rFonts w:ascii="Arial" w:cs="Arial" w:eastAsia="Arial" w:hAnsi="Arial"/>
+          <w:i w:val="1"/>
+          <w:sz w:val="20"/>
+          <w:szCs w:val="20"/>
+        </w:rPr>
+      </w:pPr>
+      <w:r>
+        <w:rPr>
+          <w:rFonts w:ascii="Arial" w:cs="Arial" w:eastAsia="Arial" w:hAnsi="Arial"/>
+          <w:rtl w:val="0"/>
+        </w:rPr>
+        <w:t xml:space="preserve">21127446 – </w:t>
+      </w:r>
+      <w:r>
+        <w:rPr>
+          <w:rFonts w:ascii="Arial" w:cs="Arial" w:eastAsia="Arial" w:hAnsi="Arial"/>
+          <w:b w:val="1"/>
+          <w:rtl w:val="0"/>
+        </w:rPr>
+        <w:t xml:space="preserve">Thu Vo</w:t>
+      </w:r>
+      <w:r>
+        <w:rPr>
+          <w:rFonts w:ascii="Arial" w:cs="Arial" w:eastAsia="Arial" w:hAnsi="Arial"/>
+          <w:rtl w:val="0"/>
+        </w:rPr>
+        <w:t xml:space="preserve"> </w:t>
+      </w:r>
+      <w:r>
+        <w:rPr>
+          <w:rFonts w:ascii="Arial" w:cs="Arial" w:eastAsia="Arial" w:hAnsi="Arial"/>
+          <w:i w:val="1"/>
+          <w:sz w:val="20"/>
+          <w:szCs w:val="20"/>
+          <w:rtl w:val="0"/>
+        </w:rPr>
+        <w:t xml:space="preserve">Developer</w:t>
+      </w:r>
+      <w:r>
+        <w:rPr>
+          <w:rFonts w:ascii="Arial" w:cs="Arial" w:eastAsia="Arial" w:hAnsi="Arial"/>
+          <w:rtl w:val="0"/>
+        </w:rPr>
+        <w:br w:type="textWrapping"/>
+        <w:t xml:space="preserve">21127709 – </w:t>
+      </w:r>
+      <w:r>
+        <w:rPr>
+          <w:rFonts w:ascii="Arial" w:cs="Arial" w:eastAsia="Arial" w:hAnsi="Arial"/>
+          <w:b w:val="1"/>
+          <w:rtl w:val="0"/>
+        </w:rPr>
+        <w:t xml:space="preserve">Truc Le</w:t>
+      </w:r>
+      <w:r>
+        <w:rPr>
+          <w:rFonts w:ascii="Arial" w:cs="Arial" w:eastAsia="Arial" w:hAnsi="Arial"/>
+          <w:rtl w:val="0"/>
+        </w:rPr>
+        <w:t xml:space="preserve"> </w:t>
+      </w:r>
+      <w:r>
+        <w:rPr>
+          <w:rFonts w:ascii="Arial" w:cs="Arial" w:eastAsia="Arial" w:hAnsi="Arial"/>
+          <w:i w:val="1"/>
+          <w:sz w:val="20"/>
+          <w:szCs w:val="20"/>
+          <w:rtl w:val="0"/>
+        </w:rPr>
+        <w:t xml:space="preserve">Business Analyst</w:t>
+      </w:r>
+    </w:p>
+    <w:p>
+      <w:pPr>
+        <w:spacing w:after="0" w:lineRule="auto"/>
+        <w:rPr>
+          <w:rFonts w:ascii="Verdana" w:cs="Verdana" w:eastAsia="Verdana" w:hAnsi="Verdana"/>
+          <w:sz w:val="18"/>
+          <w:szCs w:val="18"/>
+        </w:rPr>
+      </w:pPr>
+      <w:r>
+        <w:rPr>
+          <w:rtl w:val="0"/>
+        </w:rPr>
+      </w:r>
+    </w:p>
+    <w:p>
+      <w:pPr>
+        <w:pStyle w:val="Heading1"/>
+        <w:numPr>
+          <w:ilvl w:val="0"/>
+          <w:numId w:val="10"/>
+        </w:numPr>
+        <w:ind w:left="360"/>
+        <w:rPr>
+          <w:rFonts w:ascii="Verdana" w:cs="Verdana" w:eastAsia="Verdana" w:hAnsi="Verdana"/>
+          <w:color w:val="366091"/>
+        </w:rPr>
+      </w:pPr>
+      <w:bookmarkStart w:colFirst="0" w:colLast="0" w:name="_heading=h.ygq724emil9p" w:id="7"/>
+      <w:bookmarkEnd w:id="7"/>
+      <w:r>
+        <w:rPr>
+          <w:rFonts w:ascii="Verdana" w:cs="Verdana" w:eastAsia="Verdana" w:hAnsi="Verdana"/>
+          <w:sz w:val="20"/>
+          <w:szCs w:val="20"/>
+          <w:rtl w:val="0"/>
+        </w:rPr>
+        <w:t xml:space="preserve">Achievements since last week:</w:t>
+      </w:r>
+    </w:p>
+    <w:tbl>
+      <w:tblPr>
+        <w:tblStyle w:val="Table15"/>
+        <w:tblW w:w="9918.0" w:type="dxa"/>
+        <w:jc w:val="left"/>
+        <w:tblInd w:w="-108.0" w:type="dxa"/>
+        <w:tblBorders>
+          <w:top w:color="000000" w:space="0" w:sz="4" w:val="single"/>
+          <w:left w:color="000000" w:space="0" w:sz="4" w:val="single"/>
+          <w:bottom w:color="000000" w:space="0" w:sz="4" w:val="single"/>
+          <w:right w:color="000000" w:space="0" w:sz="4" w:val="single"/>
+          <w:insideH w:color="000000" w:space="0" w:sz="4" w:val="single"/>
+          <w:insideV w:color="000000" w:space="0" w:sz="4" w:val="single"/>
+        </w:tblBorders>
+        <w:tblLayout w:type="fixed"/>
+        <w:tblLook w:val="0400"/>
+      </w:tblPr>
+      <w:tblGrid>
+        <w:gridCol w:w="558"/>
+        <w:gridCol w:w="4608"/>
+        <w:gridCol w:w="1710"/>
+        <w:gridCol w:w="1692"/>
+        <w:gridCol w:w="1350"/>
+        <w:tblGridChange w:id="0">
+          <w:tblGrid>
+            <w:gridCol w:w="558"/>
+            <w:gridCol w:w="4608"/>
+            <w:gridCol w:w="1710"/>
+            <w:gridCol w:w="1692"/>
+            <w:gridCol w:w="1350"/>
+          </w:tblGrid>
+        </w:tblGridChange>
+      </w:tblGrid>
+      <w:tr>
+        <w:trPr>
+          <w:cantSplit w:val="0"/>
+          <w:tblHeader w:val="0"/>
+        </w:trPr>
+        <w:tc>
+          <w:tcPr>
+            <w:shd w:fill="004070" w:val="clear"/>
+          </w:tcPr>
+          <w:p>
+            <w:pPr>
+              <w:spacing w:after="0" w:line="240" w:lineRule="auto"/>
+              <w:rPr>
+                <w:rFonts w:ascii="Verdana" w:cs="Verdana" w:eastAsia="Verdana" w:hAnsi="Verdana"/>
+                <w:b w:val="1"/>
+                <w:color w:val="ffffff"/>
+                <w:sz w:val="16"/>
+                <w:szCs w:val="16"/>
+              </w:rPr>
+            </w:pPr>
+            <w:r>
+              <w:rPr>
+                <w:rFonts w:ascii="Verdana" w:cs="Verdana" w:eastAsia="Verdana" w:hAnsi="Verdana"/>
+                <w:b w:val="1"/>
+                <w:color w:val="ffffff"/>
+                <w:sz w:val="16"/>
+                <w:szCs w:val="16"/>
+                <w:rtl w:val="0"/>
+              </w:rPr>
+              <w:t xml:space="preserve">STT</w:t>
+            </w:r>
+          </w:p>
+        </w:tc>
+        <w:tc>
+          <w:tcPr>
+            <w:shd w:fill="004070" w:val="clear"/>
+          </w:tcPr>
+          <w:p>
+            <w:pPr>
+              <w:spacing w:after="0" w:line="240" w:lineRule="auto"/>
+              <w:rPr>
+                <w:rFonts w:ascii="Verdana" w:cs="Verdana" w:eastAsia="Verdana" w:hAnsi="Verdana"/>
+                <w:b w:val="1"/>
+                <w:color w:val="ffffff"/>
+                <w:sz w:val="16"/>
+                <w:szCs w:val="16"/>
+              </w:rPr>
+            </w:pPr>
+            <w:r>
+              <w:rPr>
+                <w:rFonts w:ascii="Verdana" w:cs="Verdana" w:eastAsia="Verdana" w:hAnsi="Verdana"/>
+                <w:b w:val="1"/>
+                <w:color w:val="ffffff"/>
+                <w:sz w:val="16"/>
+                <w:szCs w:val="16"/>
+                <w:rtl w:val="0"/>
+              </w:rPr>
+              <w:t xml:space="preserve">Description</w:t>
+            </w:r>
+          </w:p>
+        </w:tc>
+        <w:tc>
+          <w:tcPr>
+            <w:shd w:fill="004070" w:val="clear"/>
+          </w:tcPr>
+          <w:p>
+            <w:pPr>
+              <w:spacing w:after="0" w:line="240" w:lineRule="auto"/>
+              <w:rPr>
+                <w:rFonts w:ascii="Verdana" w:cs="Verdana" w:eastAsia="Verdana" w:hAnsi="Verdana"/>
+                <w:b w:val="1"/>
+                <w:color w:val="ffffff"/>
+                <w:sz w:val="16"/>
+                <w:szCs w:val="16"/>
+              </w:rPr>
+            </w:pPr>
+            <w:r>
+              <w:rPr>
+                <w:rFonts w:ascii="Verdana" w:cs="Verdana" w:eastAsia="Verdana" w:hAnsi="Verdana"/>
+                <w:b w:val="1"/>
+                <w:color w:val="ffffff"/>
+                <w:sz w:val="16"/>
+                <w:szCs w:val="16"/>
+                <w:rtl w:val="0"/>
+              </w:rPr>
+              <w:t xml:space="preserve">Due Date</w:t>
+            </w:r>
+          </w:p>
+        </w:tc>
+        <w:tc>
+          <w:tcPr>
+            <w:shd w:fill="004070" w:val="clear"/>
+          </w:tcPr>
+          <w:p>
+            <w:pPr>
+              <w:spacing w:after="0" w:line="240" w:lineRule="auto"/>
+              <w:rPr>
+                <w:rFonts w:ascii="Verdana" w:cs="Verdana" w:eastAsia="Verdana" w:hAnsi="Verdana"/>
+                <w:b w:val="1"/>
+                <w:color w:val="ffffff"/>
+                <w:sz w:val="16"/>
+                <w:szCs w:val="16"/>
+              </w:rPr>
+            </w:pPr>
+            <w:r>
+              <w:rPr>
+                <w:rFonts w:ascii="Verdana" w:cs="Verdana" w:eastAsia="Verdana" w:hAnsi="Verdana"/>
+                <w:b w:val="1"/>
+                <w:color w:val="ffffff"/>
+                <w:sz w:val="16"/>
+                <w:szCs w:val="16"/>
+                <w:rtl w:val="0"/>
+              </w:rPr>
+              <w:t xml:space="preserve">Responsibility</w:t>
+            </w:r>
+          </w:p>
+        </w:tc>
+        <w:tc>
+          <w:tcPr>
+            <w:shd w:fill="004070" w:val="clear"/>
+          </w:tcPr>
+          <w:p>
+            <w:pPr>
+              <w:spacing w:after="0" w:line="240" w:lineRule="auto"/>
+              <w:rPr>
+                <w:rFonts w:ascii="Verdana" w:cs="Verdana" w:eastAsia="Verdana" w:hAnsi="Verdana"/>
+                <w:b w:val="1"/>
+                <w:color w:val="ffffff"/>
+                <w:sz w:val="16"/>
+                <w:szCs w:val="16"/>
+              </w:rPr>
+            </w:pPr>
+            <w:r>
+              <w:rPr>
+                <w:rFonts w:ascii="Verdana" w:cs="Verdana" w:eastAsia="Verdana" w:hAnsi="Verdana"/>
+                <w:b w:val="1"/>
+                <w:color w:val="ffffff"/>
+                <w:sz w:val="16"/>
+                <w:szCs w:val="16"/>
+                <w:rtl w:val="0"/>
+              </w:rPr>
+              <w:t xml:space="preserve">%Complete</w:t>
+            </w:r>
+          </w:p>
+        </w:tc>
+      </w:tr>
+      <w:tr>
+        <w:trPr>
+          <w:cantSplit w:val="0"/>
+          <w:tblHeader w:val="0"/>
+        </w:trPr>
+        <w:tc>
+          <w:tcPr/>
+          <w:p>
+            <w:pPr>
+              <w:jc w:val="center"/>
+              <w:rPr>
+                <w:rFonts w:ascii="Verdana" w:cs="Verdana" w:eastAsia="Verdana" w:hAnsi="Verdana"/>
+                <w:sz w:val="20"/>
+                <w:szCs w:val="20"/>
+              </w:rPr>
+            </w:pPr>
+            <w:r>
+              <w:rPr>
+                <w:rFonts w:ascii="Verdana" w:cs="Verdana" w:eastAsia="Verdana" w:hAnsi="Verdana"/>
+                <w:sz w:val="20"/>
+                <w:szCs w:val="20"/>
+                <w:rtl w:val="0"/>
+              </w:rPr>
+              <w:t xml:space="preserve">1</w:t>
+            </w:r>
+          </w:p>
+        </w:tc>
+        <w:tc>
+          <w:tcPr/>
+          <w:p>
+            <w:pPr>
+              <w:ind w:left="720"/>
+              <w:rPr>
+                <w:rFonts w:ascii="Verdana" w:cs="Verdana" w:eastAsia="Verdana" w:hAnsi="Verdana"/>
+                <w:sz w:val="20"/>
+                <w:szCs w:val="20"/>
+              </w:rPr>
+            </w:pPr>
+            <w:r>
+              <w:rPr>
+                <w:rFonts w:ascii="Verdana" w:cs="Verdana" w:eastAsia="Verdana" w:hAnsi="Verdana"/>
+                <w:sz w:val="20"/>
+                <w:szCs w:val="20"/>
+                <w:rtl w:val="0"/>
+              </w:rPr>
+              <w:t xml:space="preserve">UI Design: Homepage</w:t>
+            </w:r>
+          </w:p>
+        </w:tc>
+        <w:tc>
+          <w:tcPr/>
+          <w:p>
+            <w:pPr>
+              <w:rPr>
+                <w:rFonts w:ascii="Verdana" w:cs="Verdana" w:eastAsia="Verdana" w:hAnsi="Verdana"/>
+                <w:sz w:val="20"/>
+                <w:szCs w:val="20"/>
+              </w:rPr>
+            </w:pPr>
+            <w:r>
+              <w:rPr>
+                <w:rFonts w:ascii="Verdana" w:cs="Verdana" w:eastAsia="Verdana" w:hAnsi="Verdana"/>
+                <w:sz w:val="20"/>
+                <w:szCs w:val="20"/>
+                <w:rtl w:val="0"/>
+              </w:rPr>
+              <w:t xml:space="preserve">10/12/2023</w:t>
+            </w:r>
+          </w:p>
+        </w:tc>
+        <w:tc>
+          <w:tcPr/>
+          <w:p>
+            <w:pPr>
+              <w:rPr>
+                <w:rFonts w:ascii="Verdana" w:cs="Verdana" w:eastAsia="Verdana" w:hAnsi="Verdana"/>
+                <w:sz w:val="20"/>
+                <w:szCs w:val="20"/>
+              </w:rPr>
+            </w:pPr>
+            <w:r>
+              <w:rPr>
+                <w:rFonts w:ascii="Verdana" w:cs="Verdana" w:eastAsia="Verdana" w:hAnsi="Verdana"/>
+                <w:sz w:val="20"/>
+                <w:szCs w:val="20"/>
+                <w:rtl w:val="0"/>
+              </w:rPr>
+              <w:t xml:space="preserve">TNMinh</w:t>
+            </w:r>
+          </w:p>
+        </w:tc>
+        <w:tc>
+          <w:tcPr/>
+          <w:p>
+            <w:pPr>
+              <w:spacing w:after="0" w:line="240" w:lineRule="auto"/>
+              <w:rPr>
+                <w:rFonts w:ascii="Verdana" w:cs="Verdana" w:eastAsia="Verdana" w:hAnsi="Verdana"/>
+                <w:sz w:val="20"/>
+                <w:szCs w:val="20"/>
+              </w:rPr>
+            </w:pPr>
+            <w:r>
+              <w:rPr>
+                <w:rFonts w:ascii="Verdana" w:cs="Verdana" w:eastAsia="Verdana" w:hAnsi="Verdana"/>
+                <w:sz w:val="20"/>
+                <w:szCs w:val="20"/>
+                <w:rtl w:val="0"/>
+              </w:rPr>
+              <w:t xml:space="preserve">100%</w:t>
+            </w:r>
+          </w:p>
+        </w:tc>
+      </w:tr>
+      <w:tr>
+        <w:trPr>
+          <w:cantSplit w:val="0"/>
+          <w:tblHeader w:val="0"/>
+        </w:trPr>
+        <w:tc>
+          <w:tcPr/>
+          <w:p>
+            <w:pPr>
+              <w:jc w:val="center"/>
+              <w:rPr>
+                <w:rFonts w:ascii="Verdana" w:cs="Verdana" w:eastAsia="Verdana" w:hAnsi="Verdana"/>
+                <w:sz w:val="20"/>
+                <w:szCs w:val="20"/>
+              </w:rPr>
+            </w:pPr>
+            <w:r>
+              <w:rPr>
+                <w:rFonts w:ascii="Verdana" w:cs="Verdana" w:eastAsia="Verdana" w:hAnsi="Verdana"/>
+                <w:sz w:val="20"/>
+                <w:szCs w:val="20"/>
+                <w:rtl w:val="0"/>
+              </w:rPr>
+              <w:t xml:space="preserve">2</w:t>
+            </w:r>
+          </w:p>
+        </w:tc>
+        <w:tc>
+          <w:tcPr/>
+          <w:p>
+            <w:pPr>
+              <w:ind w:left="720"/>
+              <w:rPr>
+                <w:rFonts w:ascii="Verdana" w:cs="Verdana" w:eastAsia="Verdana" w:hAnsi="Verdana"/>
+                <w:sz w:val="20"/>
+                <w:szCs w:val="20"/>
+              </w:rPr>
+            </w:pPr>
+            <w:r>
+              <w:rPr>
+                <w:rFonts w:ascii="Verdana" w:cs="Verdana" w:eastAsia="Verdana" w:hAnsi="Verdana"/>
+                <w:sz w:val="20"/>
+                <w:szCs w:val="20"/>
+                <w:rtl w:val="0"/>
+              </w:rPr>
+              <w:t xml:space="preserve">UI Design: Sign-in &amp; Sign-up</w:t>
+            </w:r>
+          </w:p>
+        </w:tc>
+        <w:tc>
+          <w:tcPr/>
+          <w:p>
+            <w:pPr>
+              <w:rPr>
+                <w:rFonts w:ascii="Verdana" w:cs="Verdana" w:eastAsia="Verdana" w:hAnsi="Verdana"/>
+                <w:sz w:val="20"/>
+                <w:szCs w:val="20"/>
+              </w:rPr>
+            </w:pPr>
+            <w:r>
+              <w:rPr>
+                <w:rFonts w:ascii="Verdana" w:cs="Verdana" w:eastAsia="Verdana" w:hAnsi="Verdana"/>
+                <w:sz w:val="20"/>
+                <w:szCs w:val="20"/>
+                <w:rtl w:val="0"/>
+              </w:rPr>
+              <w:t xml:space="preserve">10/12/2023</w:t>
+            </w:r>
+          </w:p>
+        </w:tc>
+        <w:tc>
+          <w:tcPr/>
+          <w:p>
+            <w:pPr>
+              <w:rPr>
+                <w:rFonts w:ascii="Verdana" w:cs="Verdana" w:eastAsia="Verdana" w:hAnsi="Verdana"/>
+                <w:sz w:val="20"/>
+                <w:szCs w:val="20"/>
+              </w:rPr>
+            </w:pPr>
+            <w:r>
+              <w:rPr>
+                <w:rFonts w:ascii="Verdana" w:cs="Verdana" w:eastAsia="Verdana" w:hAnsi="Verdana"/>
+                <w:sz w:val="20"/>
+                <w:szCs w:val="20"/>
+                <w:rtl w:val="0"/>
+              </w:rPr>
+              <w:t xml:space="preserve">BDDQuan</w:t>
+            </w:r>
+          </w:p>
+        </w:tc>
+        <w:tc>
+          <w:tcPr/>
+          <w:p>
+            <w:pPr>
+              <w:spacing w:after="0" w:line="240" w:lineRule="auto"/>
+              <w:rPr>
+                <w:rFonts w:ascii="Verdana" w:cs="Verdana" w:eastAsia="Verdana" w:hAnsi="Verdana"/>
+                <w:sz w:val="20"/>
+                <w:szCs w:val="20"/>
+              </w:rPr>
+            </w:pPr>
+            <w:r>
+              <w:rPr>
+                <w:rFonts w:ascii="Verdana" w:cs="Verdana" w:eastAsia="Verdana" w:hAnsi="Verdana"/>
+                <w:sz w:val="20"/>
+                <w:szCs w:val="20"/>
+                <w:rtl w:val="0"/>
+              </w:rPr>
+              <w:t xml:space="preserve">100%</w:t>
+            </w:r>
+          </w:p>
+        </w:tc>
+      </w:tr>
+      <w:tr>
+        <w:trPr>
+          <w:cantSplit w:val="0"/>
+          <w:tblHeader w:val="0"/>
+        </w:trPr>
+        <w:tc>
+          <w:tcPr/>
+          <w:p>
+            <w:pPr>
+              <w:jc w:val="center"/>
+              <w:rPr>
+                <w:rFonts w:ascii="Verdana" w:cs="Verdana" w:eastAsia="Verdana" w:hAnsi="Verdana"/>
+                <w:sz w:val="20"/>
+                <w:szCs w:val="20"/>
+              </w:rPr>
+            </w:pPr>
+            <w:r>
+              <w:rPr>
+                <w:rFonts w:ascii="Verdana" w:cs="Verdana" w:eastAsia="Verdana" w:hAnsi="Verdana"/>
+                <w:sz w:val="20"/>
+                <w:szCs w:val="20"/>
+                <w:rtl w:val="0"/>
+              </w:rPr>
+              <w:t xml:space="preserve">3</w:t>
+            </w:r>
+          </w:p>
+        </w:tc>
+        <w:tc>
+          <w:tcPr/>
+          <w:p>
+            <w:pPr>
+              <w:ind w:left="720"/>
+              <w:rPr>
+                <w:rFonts w:ascii="Verdana" w:cs="Verdana" w:eastAsia="Verdana" w:hAnsi="Verdana"/>
+                <w:sz w:val="20"/>
+                <w:szCs w:val="20"/>
+              </w:rPr>
+            </w:pPr>
+            <w:r>
+              <w:rPr>
+                <w:rFonts w:ascii="Verdana" w:cs="Verdana" w:eastAsia="Verdana" w:hAnsi="Verdana"/>
+                <w:sz w:val="20"/>
+                <w:szCs w:val="20"/>
+                <w:rtl w:val="0"/>
+              </w:rPr>
+              <w:t xml:space="preserve">UI Design: [User] Profile</w:t>
+            </w:r>
+          </w:p>
+        </w:tc>
+        <w:tc>
+          <w:tcPr/>
+          <w:p>
+            <w:pPr>
+              <w:rPr>
+                <w:rFonts w:ascii="Verdana" w:cs="Verdana" w:eastAsia="Verdana" w:hAnsi="Verdana"/>
+                <w:sz w:val="20"/>
+                <w:szCs w:val="20"/>
+              </w:rPr>
+            </w:pPr>
+            <w:r>
+              <w:rPr>
+                <w:rFonts w:ascii="Verdana" w:cs="Verdana" w:eastAsia="Verdana" w:hAnsi="Verdana"/>
+                <w:sz w:val="20"/>
+                <w:szCs w:val="20"/>
+                <w:rtl w:val="0"/>
+              </w:rPr>
+              <w:t xml:space="preserve">10/12/2023</w:t>
+            </w:r>
+          </w:p>
+        </w:tc>
+        <w:tc>
+          <w:tcPr/>
+          <w:p>
+            <w:pPr>
+              <w:rPr>
+                <w:rFonts w:ascii="Verdana" w:cs="Verdana" w:eastAsia="Verdana" w:hAnsi="Verdana"/>
+                <w:sz w:val="20"/>
+                <w:szCs w:val="20"/>
+              </w:rPr>
+            </w:pPr>
+            <w:r>
+              <w:rPr>
+                <w:rFonts w:ascii="Verdana" w:cs="Verdana" w:eastAsia="Verdana" w:hAnsi="Verdana"/>
+                <w:sz w:val="20"/>
+                <w:szCs w:val="20"/>
+                <w:rtl w:val="0"/>
+              </w:rPr>
+              <w:t xml:space="preserve">HDViet</w:t>
+            </w:r>
+          </w:p>
+        </w:tc>
+        <w:tc>
+          <w:tcPr/>
+          <w:p>
+            <w:pPr>
+              <w:spacing w:after="0" w:line="240" w:lineRule="auto"/>
+              <w:rPr>
+                <w:rFonts w:ascii="Verdana" w:cs="Verdana" w:eastAsia="Verdana" w:hAnsi="Verdana"/>
+                <w:sz w:val="20"/>
+                <w:szCs w:val="20"/>
+              </w:rPr>
+            </w:pPr>
+            <w:r>
+              <w:rPr>
+                <w:rFonts w:ascii="Verdana" w:cs="Verdana" w:eastAsia="Verdana" w:hAnsi="Verdana"/>
+                <w:sz w:val="20"/>
+                <w:szCs w:val="20"/>
+                <w:rtl w:val="0"/>
+              </w:rPr>
+              <w:t xml:space="preserve">100%</w:t>
+            </w:r>
+          </w:p>
+        </w:tc>
+      </w:tr>
+      <w:tr>
+        <w:trPr>
+          <w:cantSplit w:val="0"/>
+          <w:tblHeader w:val="0"/>
+        </w:trPr>
+        <w:tc>
+          <w:tcPr/>
+          <w:p>
+            <w:pPr>
+              <w:jc w:val="center"/>
+              <w:rPr>
+                <w:rFonts w:ascii="Verdana" w:cs="Verdana" w:eastAsia="Verdana" w:hAnsi="Verdana"/>
+                <w:sz w:val="20"/>
+                <w:szCs w:val="20"/>
+              </w:rPr>
+            </w:pPr>
+            <w:r>
+              <w:rPr>
+                <w:rFonts w:ascii="Verdana" w:cs="Verdana" w:eastAsia="Verdana" w:hAnsi="Verdana"/>
+                <w:sz w:val="20"/>
+                <w:szCs w:val="20"/>
+                <w:rtl w:val="0"/>
+              </w:rPr>
+              <w:t xml:space="preserve">4</w:t>
+            </w:r>
+          </w:p>
+        </w:tc>
+        <w:tc>
+          <w:tcPr/>
+          <w:p>
+            <w:pPr>
+              <w:ind w:left="720"/>
+              <w:rPr>
+                <w:rFonts w:ascii="Verdana" w:cs="Verdana" w:eastAsia="Verdana" w:hAnsi="Verdana"/>
+                <w:sz w:val="20"/>
+                <w:szCs w:val="20"/>
+              </w:rPr>
+            </w:pPr>
+            <w:r>
+              <w:rPr>
+                <w:rFonts w:ascii="Verdana" w:cs="Verdana" w:eastAsia="Verdana" w:hAnsi="Verdana"/>
+                <w:sz w:val="20"/>
+                <w:szCs w:val="20"/>
+                <w:rtl w:val="0"/>
+              </w:rPr>
+              <w:t xml:space="preserve">UI Design: Search &amp; 404</w:t>
+            </w:r>
+          </w:p>
+        </w:tc>
+        <w:tc>
+          <w:tcPr/>
+          <w:p>
+            <w:pPr>
+              <w:rPr>
+                <w:rFonts w:ascii="Verdana" w:cs="Verdana" w:eastAsia="Verdana" w:hAnsi="Verdana"/>
+                <w:sz w:val="20"/>
+                <w:szCs w:val="20"/>
+              </w:rPr>
+            </w:pPr>
+            <w:r>
+              <w:rPr>
+                <w:rFonts w:ascii="Verdana" w:cs="Verdana" w:eastAsia="Verdana" w:hAnsi="Verdana"/>
+                <w:sz w:val="20"/>
+                <w:szCs w:val="20"/>
+                <w:rtl w:val="0"/>
+              </w:rPr>
+              <w:t xml:space="preserve">10/12/2023</w:t>
+            </w:r>
+          </w:p>
+        </w:tc>
+        <w:tc>
+          <w:tcPr/>
+          <w:p>
+            <w:pPr>
+              <w:rPr>
+                <w:rFonts w:ascii="Verdana" w:cs="Verdana" w:eastAsia="Verdana" w:hAnsi="Verdana"/>
+                <w:sz w:val="20"/>
+                <w:szCs w:val="20"/>
+              </w:rPr>
+            </w:pPr>
+            <w:r>
+              <w:rPr>
+                <w:rFonts w:ascii="Verdana" w:cs="Verdana" w:eastAsia="Verdana" w:hAnsi="Verdana"/>
+                <w:sz w:val="20"/>
+                <w:szCs w:val="20"/>
+                <w:rtl w:val="0"/>
+              </w:rPr>
+              <w:t xml:space="preserve">VMAThu</w:t>
+            </w:r>
+          </w:p>
+        </w:tc>
+        <w:tc>
+          <w:tcPr/>
+          <w:p>
+            <w:pPr>
+              <w:spacing w:after="0" w:line="240" w:lineRule="auto"/>
+              <w:rPr>
+                <w:rFonts w:ascii="Verdana" w:cs="Verdana" w:eastAsia="Verdana" w:hAnsi="Verdana"/>
+                <w:sz w:val="20"/>
+                <w:szCs w:val="20"/>
+              </w:rPr>
+            </w:pPr>
+            <w:r>
+              <w:rPr>
+                <w:rFonts w:ascii="Verdana" w:cs="Verdana" w:eastAsia="Verdana" w:hAnsi="Verdana"/>
+                <w:sz w:val="20"/>
+                <w:szCs w:val="20"/>
+                <w:rtl w:val="0"/>
+              </w:rPr>
+              <w:t xml:space="preserve">100%</w:t>
+            </w:r>
+          </w:p>
+        </w:tc>
+      </w:tr>
+      <w:tr>
+        <w:trPr>
+          <w:cantSplit w:val="0"/>
+          <w:tblHeader w:val="0"/>
+        </w:trPr>
+        <w:tc>
+          <w:tcPr/>
+          <w:p>
+            <w:pPr>
+              <w:jc w:val="center"/>
+              <w:rPr>
+                <w:rFonts w:ascii="Verdana" w:cs="Verdana" w:eastAsia="Verdana" w:hAnsi="Verdana"/>
+                <w:sz w:val="20"/>
+                <w:szCs w:val="20"/>
+              </w:rPr>
+            </w:pPr>
+            <w:r>
+              <w:rPr>
+                <w:rFonts w:ascii="Verdana" w:cs="Verdana" w:eastAsia="Verdana" w:hAnsi="Verdana"/>
+                <w:sz w:val="20"/>
+                <w:szCs w:val="20"/>
+                <w:rtl w:val="0"/>
+              </w:rPr>
+              <w:t xml:space="preserve">5</w:t>
+            </w:r>
+          </w:p>
+        </w:tc>
+        <w:tc>
+          <w:tcPr/>
+          <w:p>
+            <w:pPr>
+              <w:ind w:left="720"/>
+              <w:rPr>
+                <w:rFonts w:ascii="Verdana" w:cs="Verdana" w:eastAsia="Verdana" w:hAnsi="Verdana"/>
+                <w:sz w:val="20"/>
+                <w:szCs w:val="20"/>
+              </w:rPr>
+            </w:pPr>
+            <w:r>
+              <w:rPr>
+                <w:rFonts w:ascii="Verdana" w:cs="Verdana" w:eastAsia="Verdana" w:hAnsi="Verdana"/>
+                <w:sz w:val="20"/>
+                <w:szCs w:val="20"/>
+                <w:rtl w:val="0"/>
+              </w:rPr>
+              <w:t xml:space="preserve">UI Design: Shop detail</w:t>
+            </w:r>
+          </w:p>
+        </w:tc>
+        <w:tc>
+          <w:tcPr/>
+          <w:p>
+            <w:pPr>
+              <w:rPr>
+                <w:rFonts w:ascii="Verdana" w:cs="Verdana" w:eastAsia="Verdana" w:hAnsi="Verdana"/>
+                <w:sz w:val="20"/>
+                <w:szCs w:val="20"/>
+              </w:rPr>
+            </w:pPr>
+            <w:r>
+              <w:rPr>
+                <w:rFonts w:ascii="Verdana" w:cs="Verdana" w:eastAsia="Verdana" w:hAnsi="Verdana"/>
+                <w:sz w:val="20"/>
+                <w:szCs w:val="20"/>
+                <w:rtl w:val="0"/>
+              </w:rPr>
+              <w:t xml:space="preserve">10/12/2023</w:t>
+            </w:r>
+          </w:p>
+        </w:tc>
+        <w:tc>
+          <w:tcPr/>
+          <w:p>
+            <w:pPr>
+              <w:rPr>
+                <w:rFonts w:ascii="Verdana" w:cs="Verdana" w:eastAsia="Verdana" w:hAnsi="Verdana"/>
+                <w:sz w:val="20"/>
+                <w:szCs w:val="20"/>
+              </w:rPr>
+            </w:pPr>
+            <w:r>
+              <w:rPr>
+                <w:rFonts w:ascii="Verdana" w:cs="Verdana" w:eastAsia="Verdana" w:hAnsi="Verdana"/>
+                <w:sz w:val="20"/>
+                <w:szCs w:val="20"/>
+                <w:rtl w:val="0"/>
+              </w:rPr>
+              <w:t xml:space="preserve">LVNTruc</w:t>
+            </w:r>
+          </w:p>
+        </w:tc>
+        <w:tc>
+          <w:tcPr/>
+          <w:p>
+            <w:pPr>
+              <w:spacing w:after="0" w:line="240" w:lineRule="auto"/>
+              <w:rPr>
+                <w:rFonts w:ascii="Verdana" w:cs="Verdana" w:eastAsia="Verdana" w:hAnsi="Verdana"/>
+                <w:sz w:val="20"/>
+                <w:szCs w:val="20"/>
+              </w:rPr>
+            </w:pPr>
+            <w:r>
+              <w:rPr>
+                <w:rFonts w:ascii="Verdana" w:cs="Verdana" w:eastAsia="Verdana" w:hAnsi="Verdana"/>
+                <w:sz w:val="20"/>
+                <w:szCs w:val="20"/>
+                <w:rtl w:val="0"/>
+              </w:rPr>
+              <w:t xml:space="preserve">100%</w:t>
+            </w:r>
+          </w:p>
+        </w:tc>
+      </w:tr>
+      <w:tr>
+        <w:trPr>
+          <w:cantSplit w:val="0"/>
+          <w:tblHeader w:val="0"/>
+        </w:trPr>
+        <w:tc>
+          <w:tcPr/>
+          <w:p>
+            <w:pPr>
+              <w:jc w:val="center"/>
+              <w:rPr>
+                <w:rFonts w:ascii="Verdana" w:cs="Verdana" w:eastAsia="Verdana" w:hAnsi="Verdana"/>
+                <w:sz w:val="20"/>
+                <w:szCs w:val="20"/>
+              </w:rPr>
+            </w:pPr>
+            <w:r>
+              <w:rPr>
+                <w:rFonts w:ascii="Verdana" w:cs="Verdana" w:eastAsia="Verdana" w:hAnsi="Verdana"/>
+                <w:sz w:val="20"/>
+                <w:szCs w:val="20"/>
+                <w:rtl w:val="0"/>
+              </w:rPr>
+              <w:t xml:space="preserve">6</w:t>
+            </w:r>
+          </w:p>
+        </w:tc>
+        <w:tc>
+          <w:tcPr/>
+          <w:p>
+            <w:pPr>
+              <w:ind w:left="720"/>
+              <w:rPr>
+                <w:rFonts w:ascii="Verdana" w:cs="Verdana" w:eastAsia="Verdana" w:hAnsi="Verdana"/>
+                <w:sz w:val="20"/>
+                <w:szCs w:val="20"/>
+              </w:rPr>
+            </w:pPr>
+            <w:r>
+              <w:rPr>
+                <w:rFonts w:ascii="Verdana" w:cs="Verdana" w:eastAsia="Verdana" w:hAnsi="Verdana"/>
+                <w:sz w:val="20"/>
+                <w:szCs w:val="20"/>
+                <w:rtl w:val="0"/>
+              </w:rPr>
+              <w:t xml:space="preserve">Develop front-end: HomePage, Avatar, SearchAppBar, Footer (cont)</w:t>
+            </w:r>
+          </w:p>
+        </w:tc>
+        <w:tc>
+          <w:tcPr/>
+          <w:p>
+            <w:pPr>
+              <w:rPr>
+                <w:rFonts w:ascii="Verdana" w:cs="Verdana" w:eastAsia="Verdana" w:hAnsi="Verdana"/>
+                <w:sz w:val="20"/>
+                <w:szCs w:val="20"/>
+              </w:rPr>
+            </w:pPr>
+            <w:r>
+              <w:rPr>
+                <w:rFonts w:ascii="Verdana" w:cs="Verdana" w:eastAsia="Verdana" w:hAnsi="Verdana"/>
+                <w:sz w:val="20"/>
+                <w:szCs w:val="20"/>
+                <w:rtl w:val="0"/>
+              </w:rPr>
+              <w:t xml:space="preserve">13/12/2023</w:t>
+            </w:r>
+          </w:p>
+        </w:tc>
+        <w:tc>
+          <w:tcPr/>
+          <w:p>
+            <w:pPr>
+              <w:rPr>
+                <w:rFonts w:ascii="Verdana" w:cs="Verdana" w:eastAsia="Verdana" w:hAnsi="Verdana"/>
+                <w:sz w:val="20"/>
+                <w:szCs w:val="20"/>
+              </w:rPr>
+            </w:pPr>
+            <w:r>
+              <w:rPr>
+                <w:rFonts w:ascii="Verdana" w:cs="Verdana" w:eastAsia="Verdana" w:hAnsi="Verdana"/>
+                <w:sz w:val="20"/>
+                <w:szCs w:val="20"/>
+                <w:rtl w:val="0"/>
+              </w:rPr>
+              <w:t xml:space="preserve">TNMinh</w:t>
+            </w:r>
+          </w:p>
+        </w:tc>
+        <w:tc>
+          <w:tcPr/>
+          <w:p>
+            <w:pPr>
+              <w:rPr>
+                <w:rFonts w:ascii="Verdana" w:cs="Verdana" w:eastAsia="Verdana" w:hAnsi="Verdana"/>
+                <w:sz w:val="20"/>
+                <w:szCs w:val="20"/>
+              </w:rPr>
+            </w:pPr>
+            <w:r>
+              <w:rPr>
+                <w:rFonts w:ascii="Verdana" w:cs="Verdana" w:eastAsia="Verdana" w:hAnsi="Verdana"/>
+                <w:sz w:val="20"/>
+                <w:szCs w:val="20"/>
+                <w:rtl w:val="0"/>
+              </w:rPr>
+              <w:t xml:space="preserve">100%</w:t>
+            </w:r>
+          </w:p>
+        </w:tc>
+      </w:tr>
+      <w:tr>
+        <w:trPr>
+          <w:cantSplit w:val="0"/>
+          <w:tblHeader w:val="0"/>
+        </w:trPr>
+        <w:tc>
+          <w:tcPr/>
+          <w:p>
+            <w:pPr>
+              <w:jc w:val="center"/>
+              <w:rPr>
+                <w:rFonts w:ascii="Verdana" w:cs="Verdana" w:eastAsia="Verdana" w:hAnsi="Verdana"/>
+                <w:sz w:val="20"/>
+                <w:szCs w:val="20"/>
+              </w:rPr>
+            </w:pPr>
+            <w:r>
+              <w:rPr>
+                <w:rFonts w:ascii="Verdana" w:cs="Verdana" w:eastAsia="Verdana" w:hAnsi="Verdana"/>
+                <w:sz w:val="20"/>
+                <w:szCs w:val="20"/>
+                <w:rtl w:val="0"/>
+              </w:rPr>
+              <w:t xml:space="preserve">7</w:t>
+            </w:r>
+          </w:p>
+        </w:tc>
+        <w:tc>
+          <w:tcPr/>
+          <w:p>
+            <w:pPr>
+              <w:ind w:left="720"/>
+              <w:rPr>
+                <w:rFonts w:ascii="Verdana" w:cs="Verdana" w:eastAsia="Verdana" w:hAnsi="Verdana"/>
+                <w:sz w:val="20"/>
+                <w:szCs w:val="20"/>
+              </w:rPr>
+            </w:pPr>
+            <w:r>
+              <w:rPr>
+                <w:rFonts w:ascii="Verdana" w:cs="Verdana" w:eastAsia="Verdana" w:hAnsi="Verdana"/>
+                <w:sz w:val="20"/>
+                <w:szCs w:val="20"/>
+                <w:rtl w:val="0"/>
+              </w:rPr>
+              <w:t xml:space="preserve">Develop front-end: SignIn, SignUp (cont)</w:t>
+            </w:r>
+          </w:p>
+        </w:tc>
+        <w:tc>
+          <w:tcPr/>
+          <w:p>
+            <w:pPr>
+              <w:rPr>
+                <w:rFonts w:ascii="Verdana" w:cs="Verdana" w:eastAsia="Verdana" w:hAnsi="Verdana"/>
+                <w:sz w:val="20"/>
+                <w:szCs w:val="20"/>
+              </w:rPr>
+            </w:pPr>
+            <w:r>
+              <w:rPr>
+                <w:rFonts w:ascii="Verdana" w:cs="Verdana" w:eastAsia="Verdana" w:hAnsi="Verdana"/>
+                <w:sz w:val="20"/>
+                <w:szCs w:val="20"/>
+                <w:rtl w:val="0"/>
+              </w:rPr>
+              <w:t xml:space="preserve">13/12/2023</w:t>
+            </w:r>
+          </w:p>
+        </w:tc>
+        <w:tc>
+          <w:tcPr/>
+          <w:p>
+            <w:pPr>
+              <w:rPr>
+                <w:rFonts w:ascii="Verdana" w:cs="Verdana" w:eastAsia="Verdana" w:hAnsi="Verdana"/>
+                <w:sz w:val="20"/>
+                <w:szCs w:val="20"/>
+              </w:rPr>
+            </w:pPr>
+            <w:r>
+              <w:rPr>
+                <w:rFonts w:ascii="Verdana" w:cs="Verdana" w:eastAsia="Verdana" w:hAnsi="Verdana"/>
+                <w:sz w:val="20"/>
+                <w:szCs w:val="20"/>
+                <w:rtl w:val="0"/>
+              </w:rPr>
+              <w:t xml:space="preserve">BDDQuan</w:t>
+            </w:r>
+          </w:p>
+        </w:tc>
+        <w:tc>
+          <w:tcPr/>
+          <w:p>
+            <w:pPr>
+              <w:rPr>
+                <w:rFonts w:ascii="Verdana" w:cs="Verdana" w:eastAsia="Verdana" w:hAnsi="Verdana"/>
+                <w:sz w:val="20"/>
+                <w:szCs w:val="20"/>
+              </w:rPr>
+            </w:pPr>
+            <w:r>
+              <w:rPr>
+                <w:rFonts w:ascii="Verdana" w:cs="Verdana" w:eastAsia="Verdana" w:hAnsi="Verdana"/>
+                <w:sz w:val="20"/>
+                <w:szCs w:val="20"/>
+                <w:rtl w:val="0"/>
+              </w:rPr>
+              <w:t xml:space="preserve">100%</w:t>
+            </w:r>
+          </w:p>
+        </w:tc>
+      </w:tr>
+      <w:tr>
+        <w:trPr>
+          <w:cantSplit w:val="0"/>
+          <w:tblHeader w:val="0"/>
+        </w:trPr>
+        <w:tc>
+          <w:tcPr/>
+          <w:p>
+            <w:pPr>
+              <w:jc w:val="center"/>
+              <w:rPr>
+                <w:rFonts w:ascii="Verdana" w:cs="Verdana" w:eastAsia="Verdana" w:hAnsi="Verdana"/>
+                <w:sz w:val="20"/>
+                <w:szCs w:val="20"/>
+              </w:rPr>
+            </w:pPr>
+            <w:r>
+              <w:rPr>
+                <w:rFonts w:ascii="Verdana" w:cs="Verdana" w:eastAsia="Verdana" w:hAnsi="Verdana"/>
+                <w:sz w:val="20"/>
+                <w:szCs w:val="20"/>
+                <w:rtl w:val="0"/>
+              </w:rPr>
+              <w:t xml:space="preserve">8</w:t>
+            </w:r>
+          </w:p>
+        </w:tc>
+        <w:tc>
+          <w:tcPr/>
+          <w:p>
+            <w:pPr>
+              <w:ind w:left="720"/>
+              <w:rPr>
+                <w:rFonts w:ascii="Verdana" w:cs="Verdana" w:eastAsia="Verdana" w:hAnsi="Verdana"/>
+                <w:sz w:val="20"/>
+                <w:szCs w:val="20"/>
+              </w:rPr>
+            </w:pPr>
+            <w:r>
+              <w:rPr>
+                <w:rFonts w:ascii="Verdana" w:cs="Verdana" w:eastAsia="Verdana" w:hAnsi="Verdana"/>
+                <w:sz w:val="20"/>
+                <w:szCs w:val="20"/>
+                <w:rtl w:val="0"/>
+              </w:rPr>
+              <w:t xml:space="preserve">Develop front-end: User detail (cont)</w:t>
+            </w:r>
+          </w:p>
+        </w:tc>
+        <w:tc>
+          <w:tcPr/>
+          <w:p>
+            <w:pPr>
+              <w:rPr>
+                <w:rFonts w:ascii="Verdana" w:cs="Verdana" w:eastAsia="Verdana" w:hAnsi="Verdana"/>
+                <w:sz w:val="20"/>
+                <w:szCs w:val="20"/>
+              </w:rPr>
+            </w:pPr>
+            <w:r>
+              <w:rPr>
+                <w:rFonts w:ascii="Verdana" w:cs="Verdana" w:eastAsia="Verdana" w:hAnsi="Verdana"/>
+                <w:sz w:val="20"/>
+                <w:szCs w:val="20"/>
+                <w:rtl w:val="0"/>
+              </w:rPr>
+              <w:t xml:space="preserve">13/12/2023</w:t>
+            </w:r>
+          </w:p>
+        </w:tc>
+        <w:tc>
+          <w:tcPr/>
+          <w:p>
+            <w:pPr>
+              <w:rPr>
+                <w:rFonts w:ascii="Verdana" w:cs="Verdana" w:eastAsia="Verdana" w:hAnsi="Verdana"/>
+                <w:sz w:val="20"/>
+                <w:szCs w:val="20"/>
+              </w:rPr>
+            </w:pPr>
+            <w:r>
+              <w:rPr>
+                <w:rFonts w:ascii="Verdana" w:cs="Verdana" w:eastAsia="Verdana" w:hAnsi="Verdana"/>
+                <w:sz w:val="20"/>
+                <w:szCs w:val="20"/>
+                <w:rtl w:val="0"/>
+              </w:rPr>
+              <w:t xml:space="preserve">HDViet</w:t>
+            </w:r>
+          </w:p>
+        </w:tc>
+        <w:tc>
+          <w:tcPr/>
+          <w:p>
+            <w:pPr>
+              <w:rPr>
+                <w:rFonts w:ascii="Verdana" w:cs="Verdana" w:eastAsia="Verdana" w:hAnsi="Verdana"/>
+                <w:sz w:val="20"/>
+                <w:szCs w:val="20"/>
+              </w:rPr>
+            </w:pPr>
+            <w:r>
+              <w:rPr>
+                <w:rFonts w:ascii="Verdana" w:cs="Verdana" w:eastAsia="Verdana" w:hAnsi="Verdana"/>
+                <w:sz w:val="20"/>
+                <w:szCs w:val="20"/>
+                <w:rtl w:val="0"/>
+              </w:rPr>
+              <w:t xml:space="preserve">100%</w:t>
+            </w:r>
+          </w:p>
+        </w:tc>
+      </w:tr>
+      <w:tr>
+        <w:trPr>
+          <w:cantSplit w:val="0"/>
+          <w:tblHeader w:val="0"/>
+        </w:trPr>
+        <w:tc>
+          <w:tcPr/>
+          <w:p>
+            <w:pPr>
+              <w:jc w:val="center"/>
+              <w:rPr>
+                <w:rFonts w:ascii="Verdana" w:cs="Verdana" w:eastAsia="Verdana" w:hAnsi="Verdana"/>
+                <w:sz w:val="20"/>
+                <w:szCs w:val="20"/>
+              </w:rPr>
+            </w:pPr>
+            <w:r>
+              <w:rPr>
+                <w:rFonts w:ascii="Verdana" w:cs="Verdana" w:eastAsia="Verdana" w:hAnsi="Verdana"/>
+                <w:sz w:val="20"/>
+                <w:szCs w:val="20"/>
+                <w:rtl w:val="0"/>
+              </w:rPr>
+              <w:t xml:space="preserve">9</w:t>
+            </w:r>
+          </w:p>
+        </w:tc>
+        <w:tc>
+          <w:tcPr/>
+          <w:p>
+            <w:pPr>
+              <w:ind w:left="720"/>
+              <w:rPr>
+                <w:rFonts w:ascii="Verdana" w:cs="Verdana" w:eastAsia="Verdana" w:hAnsi="Verdana"/>
+                <w:sz w:val="20"/>
+                <w:szCs w:val="20"/>
+              </w:rPr>
+            </w:pPr>
+            <w:r>
+              <w:rPr>
+                <w:rFonts w:ascii="Verdana" w:cs="Verdana" w:eastAsia="Verdana" w:hAnsi="Verdana"/>
+                <w:sz w:val="20"/>
+                <w:szCs w:val="20"/>
+                <w:rtl w:val="0"/>
+              </w:rPr>
+              <w:t xml:space="preserve">Develop front-end: Search response page, Search logic, Café card (cont)</w:t>
+            </w:r>
+          </w:p>
+        </w:tc>
+        <w:tc>
+          <w:tcPr/>
+          <w:p>
+            <w:pPr>
+              <w:rPr>
+                <w:rFonts w:ascii="Verdana" w:cs="Verdana" w:eastAsia="Verdana" w:hAnsi="Verdana"/>
+                <w:sz w:val="20"/>
+                <w:szCs w:val="20"/>
+              </w:rPr>
+            </w:pPr>
+            <w:r>
+              <w:rPr>
+                <w:rFonts w:ascii="Verdana" w:cs="Verdana" w:eastAsia="Verdana" w:hAnsi="Verdana"/>
+                <w:sz w:val="20"/>
+                <w:szCs w:val="20"/>
+                <w:rtl w:val="0"/>
+              </w:rPr>
+              <w:t xml:space="preserve">13/12/2023</w:t>
+            </w:r>
+          </w:p>
+        </w:tc>
+        <w:tc>
+          <w:tcPr/>
+          <w:p>
+            <w:pPr>
+              <w:rPr>
+                <w:rFonts w:ascii="Verdana" w:cs="Verdana" w:eastAsia="Verdana" w:hAnsi="Verdana"/>
+                <w:sz w:val="20"/>
+                <w:szCs w:val="20"/>
+              </w:rPr>
+            </w:pPr>
+            <w:r>
+              <w:rPr>
+                <w:rFonts w:ascii="Verdana" w:cs="Verdana" w:eastAsia="Verdana" w:hAnsi="Verdana"/>
+                <w:sz w:val="20"/>
+                <w:szCs w:val="20"/>
+                <w:rtl w:val="0"/>
+              </w:rPr>
+              <w:t xml:space="preserve">VMAThu</w:t>
+            </w:r>
+          </w:p>
+        </w:tc>
+        <w:tc>
+          <w:tcPr/>
+          <w:p>
+            <w:pPr>
+              <w:rPr>
+                <w:rFonts w:ascii="Verdana" w:cs="Verdana" w:eastAsia="Verdana" w:hAnsi="Verdana"/>
+                <w:sz w:val="20"/>
+                <w:szCs w:val="20"/>
+              </w:rPr>
+            </w:pPr>
+            <w:r>
+              <w:rPr>
+                <w:rFonts w:ascii="Verdana" w:cs="Verdana" w:eastAsia="Verdana" w:hAnsi="Verdana"/>
+                <w:sz w:val="20"/>
+                <w:szCs w:val="20"/>
+                <w:rtl w:val="0"/>
+              </w:rPr>
+              <w:t xml:space="preserve">100%</w:t>
+            </w:r>
+          </w:p>
+        </w:tc>
+      </w:tr>
+      <w:tr>
+        <w:trPr>
+          <w:cantSplit w:val="0"/>
+          <w:tblHeader w:val="0"/>
+        </w:trPr>
+        <w:tc>
+          <w:tcPr/>
+          <w:p>
+            <w:pPr>
+              <w:jc w:val="center"/>
+              <w:rPr>
+                <w:rFonts w:ascii="Verdana" w:cs="Verdana" w:eastAsia="Verdana" w:hAnsi="Verdana"/>
+                <w:sz w:val="20"/>
+                <w:szCs w:val="20"/>
+              </w:rPr>
+            </w:pPr>
+            <w:r>
+              <w:rPr>
+                <w:rFonts w:ascii="Verdana" w:cs="Verdana" w:eastAsia="Verdana" w:hAnsi="Verdana"/>
+                <w:sz w:val="20"/>
+                <w:szCs w:val="20"/>
+                <w:rtl w:val="0"/>
+              </w:rPr>
+              <w:t xml:space="preserve">10</w:t>
+            </w:r>
+          </w:p>
+        </w:tc>
+        <w:tc>
+          <w:tcPr/>
+          <w:p>
+            <w:pPr>
+              <w:ind w:left="720"/>
+              <w:rPr>
+                <w:rFonts w:ascii="Verdana" w:cs="Verdana" w:eastAsia="Verdana" w:hAnsi="Verdana"/>
+                <w:sz w:val="20"/>
+                <w:szCs w:val="20"/>
+              </w:rPr>
+            </w:pPr>
+            <w:r>
+              <w:rPr>
+                <w:rFonts w:ascii="Verdana" w:cs="Verdana" w:eastAsia="Verdana" w:hAnsi="Verdana"/>
+                <w:sz w:val="20"/>
+                <w:szCs w:val="20"/>
+                <w:rtl w:val="0"/>
+              </w:rPr>
+              <w:t xml:space="preserve">Develop front-end: Shop detail (cont)</w:t>
+            </w:r>
+          </w:p>
+        </w:tc>
+        <w:tc>
+          <w:tcPr/>
+          <w:p>
+            <w:pPr>
+              <w:rPr>
+                <w:rFonts w:ascii="Verdana" w:cs="Verdana" w:eastAsia="Verdana" w:hAnsi="Verdana"/>
+                <w:sz w:val="20"/>
+                <w:szCs w:val="20"/>
+              </w:rPr>
+            </w:pPr>
+            <w:r>
+              <w:rPr>
+                <w:rFonts w:ascii="Verdana" w:cs="Verdana" w:eastAsia="Verdana" w:hAnsi="Verdana"/>
+                <w:sz w:val="20"/>
+                <w:szCs w:val="20"/>
+                <w:rtl w:val="0"/>
+              </w:rPr>
+              <w:t xml:space="preserve">13/12/2023</w:t>
+            </w:r>
+          </w:p>
+        </w:tc>
+        <w:tc>
+          <w:tcPr/>
+          <w:p>
+            <w:pPr>
+              <w:rPr>
+                <w:rFonts w:ascii="Verdana" w:cs="Verdana" w:eastAsia="Verdana" w:hAnsi="Verdana"/>
+                <w:sz w:val="20"/>
+                <w:szCs w:val="20"/>
+              </w:rPr>
+            </w:pPr>
+            <w:r>
+              <w:rPr>
+                <w:rFonts w:ascii="Verdana" w:cs="Verdana" w:eastAsia="Verdana" w:hAnsi="Verdana"/>
+                <w:sz w:val="20"/>
+                <w:szCs w:val="20"/>
+                <w:rtl w:val="0"/>
+              </w:rPr>
+              <w:t xml:space="preserve">LVNTruc</w:t>
+            </w:r>
+          </w:p>
+        </w:tc>
+        <w:tc>
+          <w:tcPr/>
+          <w:p>
+            <w:pPr>
+              <w:rPr>
+                <w:rFonts w:ascii="Verdana" w:cs="Verdana" w:eastAsia="Verdana" w:hAnsi="Verdana"/>
+                <w:sz w:val="20"/>
+                <w:szCs w:val="20"/>
+              </w:rPr>
+            </w:pPr>
+            <w:r>
+              <w:rPr>
+                <w:rFonts w:ascii="Verdana" w:cs="Verdana" w:eastAsia="Verdana" w:hAnsi="Verdana"/>
+                <w:sz w:val="20"/>
+                <w:szCs w:val="20"/>
+                <w:rtl w:val="0"/>
+              </w:rPr>
+              <w:t xml:space="preserve">100%</w:t>
+            </w:r>
+          </w:p>
+        </w:tc>
+      </w:tr>
+      <w:tr>
+        <w:trPr>
+          <w:cantSplit w:val="0"/>
+          <w:tblHeader w:val="0"/>
+        </w:trPr>
+        <w:tc>
+          <w:tcPr/>
+          <w:p>
+            <w:pPr>
+              <w:jc w:val="center"/>
+              <w:rPr>
+                <w:rFonts w:ascii="Verdana" w:cs="Verdana" w:eastAsia="Verdana" w:hAnsi="Verdana"/>
+                <w:sz w:val="20"/>
+                <w:szCs w:val="20"/>
+              </w:rPr>
+            </w:pPr>
+            <w:r>
+              <w:rPr>
+                <w:rFonts w:ascii="Verdana" w:cs="Verdana" w:eastAsia="Verdana" w:hAnsi="Verdana"/>
+                <w:sz w:val="20"/>
+                <w:szCs w:val="20"/>
+                <w:rtl w:val="0"/>
+              </w:rPr>
+              <w:t xml:space="preserve">11</w:t>
+            </w:r>
+          </w:p>
+        </w:tc>
+        <w:tc>
+          <w:tcPr/>
+          <w:p>
+            <w:pPr>
+              <w:ind w:left="720"/>
+              <w:rPr>
+                <w:rFonts w:ascii="Verdana" w:cs="Verdana" w:eastAsia="Verdana" w:hAnsi="Verdana"/>
+                <w:sz w:val="20"/>
+                <w:szCs w:val="20"/>
+              </w:rPr>
+            </w:pPr>
+            <w:r>
+              <w:rPr>
+                <w:rFonts w:ascii="Verdana" w:cs="Verdana" w:eastAsia="Verdana" w:hAnsi="Verdana"/>
+                <w:sz w:val="20"/>
+                <w:szCs w:val="20"/>
+                <w:rtl w:val="0"/>
+              </w:rPr>
+              <w:t xml:space="preserve">Revised SAD: Deployment: Database &amp; Back-end node</w:t>
+            </w:r>
+          </w:p>
+        </w:tc>
+        <w:tc>
+          <w:tcPr/>
+          <w:p>
+            <w:pPr>
+              <w:rPr>
+                <w:rFonts w:ascii="Verdana" w:cs="Verdana" w:eastAsia="Verdana" w:hAnsi="Verdana"/>
+                <w:sz w:val="20"/>
+                <w:szCs w:val="20"/>
+              </w:rPr>
+            </w:pPr>
+            <w:r>
+              <w:rPr>
+                <w:rFonts w:ascii="Verdana" w:cs="Verdana" w:eastAsia="Verdana" w:hAnsi="Verdana"/>
+                <w:sz w:val="20"/>
+                <w:szCs w:val="20"/>
+                <w:rtl w:val="0"/>
+              </w:rPr>
+              <w:t xml:space="preserve">13/12/2023</w:t>
+            </w:r>
+          </w:p>
+        </w:tc>
+        <w:tc>
+          <w:tcPr/>
+          <w:p>
+            <w:pPr>
+              <w:rPr>
+                <w:rFonts w:ascii="Verdana" w:cs="Verdana" w:eastAsia="Verdana" w:hAnsi="Verdana"/>
+                <w:sz w:val="20"/>
+                <w:szCs w:val="20"/>
+              </w:rPr>
+            </w:pPr>
+            <w:r>
+              <w:rPr>
+                <w:rFonts w:ascii="Verdana" w:cs="Verdana" w:eastAsia="Verdana" w:hAnsi="Verdana"/>
+                <w:sz w:val="20"/>
+                <w:szCs w:val="20"/>
+                <w:rtl w:val="0"/>
+              </w:rPr>
+              <w:t xml:space="preserve">TNMinh</w:t>
+            </w:r>
+          </w:p>
+        </w:tc>
+        <w:tc>
+          <w:tcPr/>
+          <w:p>
+            <w:pPr>
+              <w:rPr>
+                <w:rFonts w:ascii="Verdana" w:cs="Verdana" w:eastAsia="Verdana" w:hAnsi="Verdana"/>
+                <w:sz w:val="20"/>
+                <w:szCs w:val="20"/>
+              </w:rPr>
+            </w:pPr>
+            <w:r>
+              <w:rPr>
+                <w:rFonts w:ascii="Verdana" w:cs="Verdana" w:eastAsia="Verdana" w:hAnsi="Verdana"/>
+                <w:sz w:val="20"/>
+                <w:szCs w:val="20"/>
+                <w:rtl w:val="0"/>
+              </w:rPr>
+              <w:t xml:space="preserve">100%</w:t>
+            </w:r>
+          </w:p>
+        </w:tc>
+      </w:tr>
+      <w:tr>
+        <w:trPr>
+          <w:cantSplit w:val="0"/>
+          <w:tblHeader w:val="0"/>
+        </w:trPr>
+        <w:tc>
+          <w:tcPr/>
+          <w:p>
+            <w:pPr>
+              <w:jc w:val="center"/>
+              <w:rPr>
+                <w:rFonts w:ascii="Verdana" w:cs="Verdana" w:eastAsia="Verdana" w:hAnsi="Verdana"/>
+                <w:sz w:val="20"/>
+                <w:szCs w:val="20"/>
+              </w:rPr>
+            </w:pPr>
+            <w:r>
+              <w:rPr>
+                <w:rFonts w:ascii="Verdana" w:cs="Verdana" w:eastAsia="Verdana" w:hAnsi="Verdana"/>
+                <w:sz w:val="20"/>
+                <w:szCs w:val="20"/>
+                <w:rtl w:val="0"/>
+              </w:rPr>
+              <w:t xml:space="preserve">12</w:t>
+            </w:r>
+          </w:p>
+        </w:tc>
+        <w:tc>
+          <w:tcPr/>
+          <w:p>
+            <w:pPr>
+              <w:ind w:left="720"/>
+              <w:rPr>
+                <w:rFonts w:ascii="Verdana" w:cs="Verdana" w:eastAsia="Verdana" w:hAnsi="Verdana"/>
+                <w:sz w:val="20"/>
+                <w:szCs w:val="20"/>
+              </w:rPr>
+            </w:pPr>
+            <w:r>
+              <w:rPr>
+                <w:rFonts w:ascii="Verdana" w:cs="Verdana" w:eastAsia="Verdana" w:hAnsi="Verdana"/>
+                <w:sz w:val="20"/>
+                <w:szCs w:val="20"/>
+                <w:rtl w:val="0"/>
+              </w:rPr>
+              <w:t xml:space="preserve">Revised SAD: Implementation: Front-end</w:t>
+            </w:r>
+          </w:p>
+        </w:tc>
+        <w:tc>
+          <w:tcPr/>
+          <w:p>
+            <w:pPr>
+              <w:rPr>
+                <w:rFonts w:ascii="Verdana" w:cs="Verdana" w:eastAsia="Verdana" w:hAnsi="Verdana"/>
+                <w:sz w:val="20"/>
+                <w:szCs w:val="20"/>
+              </w:rPr>
+            </w:pPr>
+            <w:r>
+              <w:rPr>
+                <w:rFonts w:ascii="Verdana" w:cs="Verdana" w:eastAsia="Verdana" w:hAnsi="Verdana"/>
+                <w:sz w:val="20"/>
+                <w:szCs w:val="20"/>
+                <w:rtl w:val="0"/>
+              </w:rPr>
+              <w:t xml:space="preserve">06/12/2023</w:t>
+            </w:r>
+          </w:p>
+        </w:tc>
+        <w:tc>
+          <w:tcPr/>
+          <w:p>
+            <w:pPr>
+              <w:rPr>
+                <w:rFonts w:ascii="Verdana" w:cs="Verdana" w:eastAsia="Verdana" w:hAnsi="Verdana"/>
+                <w:sz w:val="20"/>
+                <w:szCs w:val="20"/>
+              </w:rPr>
+            </w:pPr>
+            <w:r>
+              <w:rPr>
+                <w:rFonts w:ascii="Verdana" w:cs="Verdana" w:eastAsia="Verdana" w:hAnsi="Verdana"/>
+                <w:sz w:val="20"/>
+                <w:szCs w:val="20"/>
+                <w:rtl w:val="0"/>
+              </w:rPr>
+              <w:t xml:space="preserve">BDDQuan</w:t>
+            </w:r>
+          </w:p>
+        </w:tc>
+        <w:tc>
+          <w:tcPr/>
+          <w:p>
+            <w:pPr>
+              <w:rPr>
+                <w:rFonts w:ascii="Verdana" w:cs="Verdana" w:eastAsia="Verdana" w:hAnsi="Verdana"/>
+                <w:sz w:val="20"/>
+                <w:szCs w:val="20"/>
+              </w:rPr>
+            </w:pPr>
+            <w:r>
+              <w:rPr>
+                <w:rFonts w:ascii="Verdana" w:cs="Verdana" w:eastAsia="Verdana" w:hAnsi="Verdana"/>
+                <w:sz w:val="20"/>
+                <w:szCs w:val="20"/>
+                <w:rtl w:val="0"/>
+              </w:rPr>
+              <w:t xml:space="preserve">100%</w:t>
+            </w:r>
+          </w:p>
+        </w:tc>
+      </w:tr>
+      <w:tr>
+        <w:trPr>
+          <w:cantSplit w:val="0"/>
+          <w:tblHeader w:val="0"/>
+        </w:trPr>
+        <w:tc>
+          <w:tcPr/>
+          <w:p>
+            <w:pPr>
+              <w:jc w:val="center"/>
+              <w:rPr>
+                <w:rFonts w:ascii="Verdana" w:cs="Verdana" w:eastAsia="Verdana" w:hAnsi="Verdana"/>
+                <w:sz w:val="20"/>
+                <w:szCs w:val="20"/>
+              </w:rPr>
+            </w:pPr>
+            <w:r>
+              <w:rPr>
+                <w:rFonts w:ascii="Verdana" w:cs="Verdana" w:eastAsia="Verdana" w:hAnsi="Verdana"/>
+                <w:sz w:val="20"/>
+                <w:szCs w:val="20"/>
+                <w:rtl w:val="0"/>
+              </w:rPr>
+              <w:t xml:space="preserve">13</w:t>
+            </w:r>
+          </w:p>
+        </w:tc>
+        <w:tc>
+          <w:tcPr/>
+          <w:p>
+            <w:pPr>
+              <w:ind w:left="720"/>
+              <w:rPr>
+                <w:rFonts w:ascii="Verdana" w:cs="Verdana" w:eastAsia="Verdana" w:hAnsi="Verdana"/>
+                <w:sz w:val="20"/>
+                <w:szCs w:val="20"/>
+              </w:rPr>
+            </w:pPr>
+            <w:r>
+              <w:rPr>
+                <w:rFonts w:ascii="Verdana" w:cs="Verdana" w:eastAsia="Verdana" w:hAnsi="Verdana"/>
+                <w:sz w:val="20"/>
+                <w:szCs w:val="20"/>
+                <w:rtl w:val="0"/>
+              </w:rPr>
+              <w:t xml:space="preserve">Revised SAD: Implementation: Back-end</w:t>
+            </w:r>
+          </w:p>
+        </w:tc>
+        <w:tc>
+          <w:tcPr/>
+          <w:p>
+            <w:pPr>
+              <w:rPr>
+                <w:rFonts w:ascii="Verdana" w:cs="Verdana" w:eastAsia="Verdana" w:hAnsi="Verdana"/>
+                <w:sz w:val="20"/>
+                <w:szCs w:val="20"/>
+              </w:rPr>
+            </w:pPr>
+            <w:r>
+              <w:rPr>
+                <w:rFonts w:ascii="Verdana" w:cs="Verdana" w:eastAsia="Verdana" w:hAnsi="Verdana"/>
+                <w:sz w:val="20"/>
+                <w:szCs w:val="20"/>
+                <w:rtl w:val="0"/>
+              </w:rPr>
+              <w:t xml:space="preserve">06/12/2023</w:t>
+            </w:r>
+          </w:p>
+        </w:tc>
+        <w:tc>
+          <w:tcPr/>
+          <w:p>
+            <w:pPr>
+              <w:rPr>
+                <w:rFonts w:ascii="Verdana" w:cs="Verdana" w:eastAsia="Verdana" w:hAnsi="Verdana"/>
+                <w:sz w:val="20"/>
+                <w:szCs w:val="20"/>
+              </w:rPr>
+            </w:pPr>
+            <w:r>
+              <w:rPr>
+                <w:rFonts w:ascii="Verdana" w:cs="Verdana" w:eastAsia="Verdana" w:hAnsi="Verdana"/>
+                <w:sz w:val="20"/>
+                <w:szCs w:val="20"/>
+                <w:rtl w:val="0"/>
+              </w:rPr>
+              <w:t xml:space="preserve">HDViet</w:t>
+            </w:r>
+          </w:p>
+        </w:tc>
+        <w:tc>
+          <w:tcPr/>
+          <w:p>
+            <w:pPr>
+              <w:rPr>
+                <w:rFonts w:ascii="Verdana" w:cs="Verdana" w:eastAsia="Verdana" w:hAnsi="Verdana"/>
+                <w:sz w:val="20"/>
+                <w:szCs w:val="20"/>
+              </w:rPr>
+            </w:pPr>
+            <w:r>
+              <w:rPr>
+                <w:rFonts w:ascii="Verdana" w:cs="Verdana" w:eastAsia="Verdana" w:hAnsi="Verdana"/>
+                <w:sz w:val="20"/>
+                <w:szCs w:val="20"/>
+                <w:rtl w:val="0"/>
+              </w:rPr>
+              <w:t xml:space="preserve">100%</w:t>
+            </w:r>
+          </w:p>
+        </w:tc>
+      </w:tr>
+      <w:tr>
+        <w:trPr>
+          <w:cantSplit w:val="0"/>
+          <w:tblHeader w:val="0"/>
+        </w:trPr>
+        <w:tc>
+          <w:tcPr/>
+          <w:p>
+            <w:pPr>
+              <w:jc w:val="center"/>
+              <w:rPr>
+                <w:rFonts w:ascii="Verdana" w:cs="Verdana" w:eastAsia="Verdana" w:hAnsi="Verdana"/>
+                <w:sz w:val="20"/>
+                <w:szCs w:val="20"/>
+              </w:rPr>
+            </w:pPr>
+            <w:r>
+              <w:rPr>
+                <w:rFonts w:ascii="Verdana" w:cs="Verdana" w:eastAsia="Verdana" w:hAnsi="Verdana"/>
+                <w:sz w:val="20"/>
+                <w:szCs w:val="20"/>
+                <w:rtl w:val="0"/>
+              </w:rPr>
+              <w:t xml:space="preserve">14</w:t>
+            </w:r>
+          </w:p>
+        </w:tc>
+        <w:tc>
+          <w:tcPr/>
+          <w:p>
+            <w:pPr>
+              <w:ind w:left="720"/>
+              <w:rPr>
+                <w:rFonts w:ascii="Verdana" w:cs="Verdana" w:eastAsia="Verdana" w:hAnsi="Verdana"/>
+                <w:sz w:val="20"/>
+                <w:szCs w:val="20"/>
+              </w:rPr>
+            </w:pPr>
+            <w:r>
+              <w:rPr>
+                <w:rFonts w:ascii="Verdana" w:cs="Verdana" w:eastAsia="Verdana" w:hAnsi="Verdana"/>
+                <w:sz w:val="20"/>
+                <w:szCs w:val="20"/>
+                <w:rtl w:val="0"/>
+              </w:rPr>
+              <w:t xml:space="preserve">Revised SAD: Deployment: Computer &amp; Mobile phone &amp; Front-end node</w:t>
+            </w:r>
+          </w:p>
+        </w:tc>
+        <w:tc>
+          <w:tcPr/>
+          <w:p>
+            <w:pPr>
+              <w:rPr>
+                <w:rFonts w:ascii="Verdana" w:cs="Verdana" w:eastAsia="Verdana" w:hAnsi="Verdana"/>
+                <w:sz w:val="20"/>
+                <w:szCs w:val="20"/>
+              </w:rPr>
+            </w:pPr>
+            <w:r>
+              <w:rPr>
+                <w:rFonts w:ascii="Verdana" w:cs="Verdana" w:eastAsia="Verdana" w:hAnsi="Verdana"/>
+                <w:sz w:val="20"/>
+                <w:szCs w:val="20"/>
+                <w:rtl w:val="0"/>
+              </w:rPr>
+              <w:t xml:space="preserve">06/12/2023</w:t>
+            </w:r>
+          </w:p>
+        </w:tc>
+        <w:tc>
+          <w:tcPr/>
+          <w:p>
+            <w:pPr>
+              <w:rPr>
+                <w:rFonts w:ascii="Verdana" w:cs="Verdana" w:eastAsia="Verdana" w:hAnsi="Verdana"/>
+                <w:sz w:val="20"/>
+                <w:szCs w:val="20"/>
+              </w:rPr>
+            </w:pPr>
+            <w:r>
+              <w:rPr>
+                <w:rFonts w:ascii="Verdana" w:cs="Verdana" w:eastAsia="Verdana" w:hAnsi="Verdana"/>
+                <w:sz w:val="20"/>
+                <w:szCs w:val="20"/>
+                <w:rtl w:val="0"/>
+              </w:rPr>
+              <w:t xml:space="preserve">VMAThu</w:t>
+            </w:r>
+          </w:p>
+        </w:tc>
+        <w:tc>
+          <w:tcPr/>
+          <w:p>
+            <w:pPr>
+              <w:rPr>
+                <w:rFonts w:ascii="Verdana" w:cs="Verdana" w:eastAsia="Verdana" w:hAnsi="Verdana"/>
+                <w:sz w:val="20"/>
+                <w:szCs w:val="20"/>
+              </w:rPr>
+            </w:pPr>
+            <w:r>
+              <w:rPr>
+                <w:rFonts w:ascii="Verdana" w:cs="Verdana" w:eastAsia="Verdana" w:hAnsi="Verdana"/>
+                <w:sz w:val="20"/>
+                <w:szCs w:val="20"/>
+                <w:rtl w:val="0"/>
+              </w:rPr>
+              <w:t xml:space="preserve">100%</w:t>
+            </w:r>
+          </w:p>
+        </w:tc>
+      </w:tr>
+      <w:tr>
+        <w:trPr>
+          <w:cantSplit w:val="0"/>
+          <w:tblHeader w:val="0"/>
+        </w:trPr>
+        <w:tc>
+          <w:tcPr/>
+          <w:p>
+            <w:pPr>
+              <w:jc w:val="center"/>
+              <w:rPr>
+                <w:rFonts w:ascii="Verdana" w:cs="Verdana" w:eastAsia="Verdana" w:hAnsi="Verdana"/>
+                <w:sz w:val="20"/>
+                <w:szCs w:val="20"/>
+              </w:rPr>
+            </w:pPr>
+            <w:r>
+              <w:rPr>
+                <w:rFonts w:ascii="Verdana" w:cs="Verdana" w:eastAsia="Verdana" w:hAnsi="Verdana"/>
+                <w:sz w:val="20"/>
+                <w:szCs w:val="20"/>
+                <w:rtl w:val="0"/>
+              </w:rPr>
+              <w:t xml:space="preserve">15</w:t>
+            </w:r>
+          </w:p>
+        </w:tc>
+        <w:tc>
+          <w:tcPr/>
+          <w:p>
+            <w:pPr>
+              <w:ind w:left="720"/>
+              <w:rPr>
+                <w:rFonts w:ascii="Verdana" w:cs="Verdana" w:eastAsia="Verdana" w:hAnsi="Verdana"/>
+                <w:sz w:val="20"/>
+                <w:szCs w:val="20"/>
+              </w:rPr>
+            </w:pPr>
+            <w:r>
+              <w:rPr>
+                <w:rFonts w:ascii="Verdana" w:cs="Verdana" w:eastAsia="Verdana" w:hAnsi="Verdana"/>
+                <w:sz w:val="20"/>
+                <w:szCs w:val="20"/>
+                <w:rtl w:val="0"/>
+              </w:rPr>
+              <w:t xml:space="preserve">Revised SAD: Deployment: Computer &amp; Mobile phone &amp; Front-end node</w:t>
+            </w:r>
+          </w:p>
+        </w:tc>
+        <w:tc>
+          <w:tcPr/>
+          <w:p>
+            <w:pPr>
+              <w:rPr>
+                <w:rFonts w:ascii="Verdana" w:cs="Verdana" w:eastAsia="Verdana" w:hAnsi="Verdana"/>
+                <w:sz w:val="20"/>
+                <w:szCs w:val="20"/>
+              </w:rPr>
+            </w:pPr>
+            <w:r>
+              <w:rPr>
+                <w:rFonts w:ascii="Verdana" w:cs="Verdana" w:eastAsia="Verdana" w:hAnsi="Verdana"/>
+                <w:sz w:val="20"/>
+                <w:szCs w:val="20"/>
+                <w:rtl w:val="0"/>
+              </w:rPr>
+              <w:t xml:space="preserve">06/12/2023</w:t>
+            </w:r>
+          </w:p>
+        </w:tc>
+        <w:tc>
+          <w:tcPr/>
+          <w:p>
+            <w:pPr>
+              <w:rPr>
+                <w:rFonts w:ascii="Verdana" w:cs="Verdana" w:eastAsia="Verdana" w:hAnsi="Verdana"/>
+                <w:sz w:val="20"/>
+                <w:szCs w:val="20"/>
+              </w:rPr>
+            </w:pPr>
+            <w:r>
+              <w:rPr>
+                <w:rFonts w:ascii="Verdana" w:cs="Verdana" w:eastAsia="Verdana" w:hAnsi="Verdana"/>
+                <w:sz w:val="20"/>
+                <w:szCs w:val="20"/>
+                <w:rtl w:val="0"/>
+              </w:rPr>
+              <w:t xml:space="preserve">LVNTruc</w:t>
+            </w:r>
+          </w:p>
+        </w:tc>
+        <w:tc>
+          <w:tcPr/>
+          <w:p>
+            <w:pPr>
+              <w:rPr>
+                <w:rFonts w:ascii="Verdana" w:cs="Verdana" w:eastAsia="Verdana" w:hAnsi="Verdana"/>
+                <w:sz w:val="20"/>
+                <w:szCs w:val="20"/>
+              </w:rPr>
+            </w:pPr>
+            <w:r>
+              <w:rPr>
+                <w:rFonts w:ascii="Verdana" w:cs="Verdana" w:eastAsia="Verdana" w:hAnsi="Verdana"/>
+                <w:sz w:val="20"/>
+                <w:szCs w:val="20"/>
+                <w:rtl w:val="0"/>
+              </w:rPr>
+              <w:t xml:space="preserve">100%</w:t>
+            </w:r>
+          </w:p>
+        </w:tc>
+      </w:tr>
+    </w:tbl>
+    <w:p>
+      <w:pPr>
+        <w:pStyle w:val="Heading1"/>
+        <w:numPr>
+          <w:ilvl w:val="0"/>
+          <w:numId w:val="10"/>
+        </w:numPr>
+        <w:ind w:left="360"/>
+        <w:rPr>
+          <w:rFonts w:ascii="Verdana" w:cs="Verdana" w:eastAsia="Verdana" w:hAnsi="Verdana"/>
+          <w:color w:val="366091"/>
+        </w:rPr>
+      </w:pPr>
+      <w:bookmarkStart w:colFirst="0" w:colLast="0" w:name="_heading=h.wengsccqg6d1" w:id="8"/>
+      <w:bookmarkEnd w:id="8"/>
+      <w:r>
+        <w:rPr>
+          <w:rFonts w:ascii="Verdana" w:cs="Verdana" w:eastAsia="Verdana" w:hAnsi="Verdana"/>
+          <w:sz w:val="20"/>
+          <w:szCs w:val="20"/>
+          <w:rtl w:val="0"/>
+        </w:rPr>
+        <w:t xml:space="preserve">Issues and impacts:</w:t>
+      </w:r>
+    </w:p>
+    <w:p>
+      <w:pPr>
+        <w:numPr>
+          <w:ilvl w:val="0"/>
+          <w:numId w:val="8"/>
+        </w:numPr>
+        <w:ind w:left="720" w:hanging="360"/>
+      </w:pPr>
+      <w:r>
+        <w:rPr>
+          <w:rFonts w:ascii="Verdana" w:cs="Verdana" w:eastAsia="Verdana" w:hAnsi="Verdana"/>
+          <w:sz w:val="20"/>
+          <w:szCs w:val="20"/>
+          <w:rtl w:val="0"/>
+        </w:rPr>
+        <w:t xml:space="preserve">A review of the report will be carried out by the PM prior to the report being presented to the Client. (Responsible: TNMinh, Action date: November 13</w:t>
+      </w:r>
+      <w:r>
+        <w:rPr>
+          <w:rFonts w:ascii="Verdana" w:cs="Verdana" w:eastAsia="Verdana" w:hAnsi="Verdana"/>
+          <w:sz w:val="20"/>
+          <w:szCs w:val="20"/>
+          <w:vertAlign w:val="superscript"/>
+          <w:rtl w:val="0"/>
+        </w:rPr>
+        <w:t xml:space="preserve">th</w:t>
+      </w:r>
+      <w:r>
+        <w:rPr>
+          <w:rFonts w:ascii="Verdana" w:cs="Verdana" w:eastAsia="Verdana" w:hAnsi="Verdana"/>
+          <w:sz w:val="20"/>
+          <w:szCs w:val="20"/>
+          <w:rtl w:val="0"/>
+        </w:rPr>
+        <w:t xml:space="preserve">, 2023).</w:t>
+      </w:r>
+    </w:p>
+    <w:p>
+      <w:pPr>
+        <w:pStyle w:val="Heading1"/>
+        <w:numPr>
+          <w:ilvl w:val="0"/>
+          <w:numId w:val="10"/>
+        </w:numPr>
+        <w:ind w:left="360"/>
+        <w:rPr>
+          <w:rFonts w:ascii="Verdana" w:cs="Verdana" w:eastAsia="Verdana" w:hAnsi="Verdana"/>
+          <w:color w:val="366091"/>
+        </w:rPr>
+      </w:pPr>
+      <w:bookmarkStart w:colFirst="0" w:colLast="0" w:name="_heading=h.a0v4u6pt037r" w:id="9"/>
+      <w:bookmarkEnd w:id="9"/>
+      <w:r>
+        <w:rPr>
+          <w:rFonts w:ascii="Verdana" w:cs="Verdana" w:eastAsia="Verdana" w:hAnsi="Verdana"/>
+          <w:sz w:val="20"/>
+          <w:szCs w:val="20"/>
+          <w:rtl w:val="0"/>
+        </w:rPr>
+        <w:t xml:space="preserve">Next week's goals:</w:t>
+      </w:r>
+    </w:p>
+    <w:tbl>
+      <w:tblPr>
+        <w:tblStyle w:val="Table16"/>
+        <w:tblW w:w="8568.0" w:type="dxa"/>
+        <w:jc w:val="left"/>
+        <w:tblInd w:w="-108.0" w:type="dxa"/>
+        <w:tblBorders>
+          <w:top w:color="000000" w:space="0" w:sz="4" w:val="single"/>
+          <w:left w:color="000000" w:space="0" w:sz="4" w:val="single"/>
+          <w:bottom w:color="000000" w:space="0" w:sz="4" w:val="single"/>
+          <w:right w:color="000000" w:space="0" w:sz="4" w:val="single"/>
+          <w:insideH w:color="000000" w:space="0" w:sz="4" w:val="single"/>
+          <w:insideV w:color="000000" w:space="0" w:sz="4" w:val="single"/>
+        </w:tblBorders>
+        <w:tblLayout w:type="fixed"/>
+        <w:tblLook w:val="0400"/>
+      </w:tblPr>
+      <w:tblGrid>
+        <w:gridCol w:w="558"/>
+        <w:gridCol w:w="4608"/>
+        <w:gridCol w:w="1710"/>
+        <w:gridCol w:w="1692"/>
+        <w:tblGridChange w:id="0">
+          <w:tblGrid>
+            <w:gridCol w:w="558"/>
+            <w:gridCol w:w="4608"/>
+            <w:gridCol w:w="1710"/>
+            <w:gridCol w:w="1692"/>
+          </w:tblGrid>
+        </w:tblGridChange>
+      </w:tblGrid>
+      <w:tr>
+        <w:trPr>
+          <w:cantSplit w:val="0"/>
+          <w:tblHeader w:val="0"/>
+        </w:trPr>
+        <w:tc>
+          <w:tcPr>
+            <w:shd w:fill="004070" w:val="clear"/>
+          </w:tcPr>
+          <w:p>
+            <w:pPr>
+              <w:spacing w:after="0" w:line="240" w:lineRule="auto"/>
+              <w:rPr>
+                <w:rFonts w:ascii="Verdana" w:cs="Verdana" w:eastAsia="Verdana" w:hAnsi="Verdana"/>
+                <w:b w:val="1"/>
+                <w:color w:val="ffffff"/>
+                <w:sz w:val="16"/>
+                <w:szCs w:val="16"/>
+              </w:rPr>
+            </w:pPr>
+            <w:r>
+              <w:rPr>
+                <w:rFonts w:ascii="Verdana" w:cs="Verdana" w:eastAsia="Verdana" w:hAnsi="Verdana"/>
+                <w:b w:val="1"/>
+                <w:color w:val="ffffff"/>
+                <w:sz w:val="16"/>
+                <w:szCs w:val="16"/>
+                <w:rtl w:val="0"/>
+              </w:rPr>
+              <w:t xml:space="preserve">STT</w:t>
+            </w:r>
+          </w:p>
+        </w:tc>
+        <w:tc>
+          <w:tcPr>
+            <w:shd w:fill="004070" w:val="clear"/>
+          </w:tcPr>
+          <w:p>
+            <w:pPr>
+              <w:spacing w:after="0" w:line="240" w:lineRule="auto"/>
+              <w:rPr>
+                <w:rFonts w:ascii="Verdana" w:cs="Verdana" w:eastAsia="Verdana" w:hAnsi="Verdana"/>
+                <w:b w:val="1"/>
+                <w:color w:val="ffffff"/>
+                <w:sz w:val="16"/>
+                <w:szCs w:val="16"/>
+              </w:rPr>
+            </w:pPr>
+            <w:r>
+              <w:rPr>
+                <w:rFonts w:ascii="Verdana" w:cs="Verdana" w:eastAsia="Verdana" w:hAnsi="Verdana"/>
+                <w:b w:val="1"/>
+                <w:color w:val="ffffff"/>
+                <w:sz w:val="16"/>
+                <w:szCs w:val="16"/>
+                <w:rtl w:val="0"/>
+              </w:rPr>
+              <w:t xml:space="preserve">Description</w:t>
+            </w:r>
+          </w:p>
+        </w:tc>
+        <w:tc>
+          <w:tcPr>
+            <w:shd w:fill="004070" w:val="clear"/>
+          </w:tcPr>
+          <w:p>
+            <w:pPr>
+              <w:spacing w:after="0" w:line="240" w:lineRule="auto"/>
+              <w:rPr>
+                <w:rFonts w:ascii="Verdana" w:cs="Verdana" w:eastAsia="Verdana" w:hAnsi="Verdana"/>
+                <w:b w:val="1"/>
+                <w:color w:val="ffffff"/>
+                <w:sz w:val="16"/>
+                <w:szCs w:val="16"/>
+              </w:rPr>
+            </w:pPr>
+            <w:r>
+              <w:rPr>
+                <w:rFonts w:ascii="Verdana" w:cs="Verdana" w:eastAsia="Verdana" w:hAnsi="Verdana"/>
+                <w:b w:val="1"/>
+                <w:color w:val="ffffff"/>
+                <w:sz w:val="16"/>
+                <w:szCs w:val="16"/>
+                <w:rtl w:val="0"/>
+              </w:rPr>
+              <w:t xml:space="preserve">Due Date</w:t>
+            </w:r>
+          </w:p>
+        </w:tc>
+        <w:tc>
+          <w:tcPr>
+            <w:shd w:fill="004070" w:val="clear"/>
+          </w:tcPr>
+          <w:p>
+            <w:pPr>
+              <w:spacing w:after="0" w:line="240" w:lineRule="auto"/>
+              <w:rPr>
+                <w:rFonts w:ascii="Verdana" w:cs="Verdana" w:eastAsia="Verdana" w:hAnsi="Verdana"/>
+                <w:b w:val="1"/>
+                <w:color w:val="ffffff"/>
+                <w:sz w:val="16"/>
+                <w:szCs w:val="16"/>
+              </w:rPr>
+            </w:pPr>
+            <w:r>
+              <w:rPr>
+                <w:rFonts w:ascii="Verdana" w:cs="Verdana" w:eastAsia="Verdana" w:hAnsi="Verdana"/>
+                <w:b w:val="1"/>
+                <w:color w:val="ffffff"/>
+                <w:sz w:val="16"/>
+                <w:szCs w:val="16"/>
+                <w:rtl w:val="0"/>
+              </w:rPr>
+              <w:t xml:space="preserve">Responsibility</w:t>
+            </w:r>
+          </w:p>
+        </w:tc>
+      </w:tr>
+      <w:tr>
+        <w:trPr>
+          <w:cantSplit w:val="0"/>
+          <w:tblHeader w:val="0"/>
+        </w:trPr>
+        <w:tc>
+          <w:tcPr/>
+          <w:p>
+            <w:pPr>
+              <w:jc w:val="center"/>
+              <w:rPr>
+                <w:rFonts w:ascii="Verdana" w:cs="Verdana" w:eastAsia="Verdana" w:hAnsi="Verdana"/>
+                <w:sz w:val="20"/>
+                <w:szCs w:val="20"/>
+              </w:rPr>
+            </w:pPr>
+            <w:r>
+              <w:rPr>
+                <w:rFonts w:ascii="Verdana" w:cs="Verdana" w:eastAsia="Verdana" w:hAnsi="Verdana"/>
+                <w:sz w:val="20"/>
+                <w:szCs w:val="20"/>
+                <w:rtl w:val="0"/>
+              </w:rPr>
+              <w:t xml:space="preserve">1</w:t>
+            </w:r>
+          </w:p>
+        </w:tc>
+        <w:tc>
+          <w:tcPr/>
+          <w:p>
+            <w:pPr>
+              <w:ind w:left="720"/>
+              <w:rPr>
+                <w:rFonts w:ascii="Verdana" w:cs="Verdana" w:eastAsia="Verdana" w:hAnsi="Verdana"/>
+                <w:sz w:val="20"/>
+                <w:szCs w:val="20"/>
+              </w:rPr>
+            </w:pPr>
+            <w:r>
+              <w:rPr>
+                <w:rFonts w:ascii="Verdana" w:cs="Verdana" w:eastAsia="Verdana" w:hAnsi="Verdana"/>
+                <w:sz w:val="20"/>
+                <w:szCs w:val="20"/>
+                <w:rtl w:val="0"/>
+              </w:rPr>
+              <w:t xml:space="preserve">UI Design: Profile Page/Shop Info, Review</w:t>
+            </w:r>
+          </w:p>
+        </w:tc>
+        <w:tc>
+          <w:tcPr/>
+          <w:p>
+            <w:pPr>
+              <w:rPr>
+                <w:rFonts w:ascii="Verdana" w:cs="Verdana" w:eastAsia="Verdana" w:hAnsi="Verdana"/>
+                <w:sz w:val="20"/>
+                <w:szCs w:val="20"/>
+              </w:rPr>
+            </w:pPr>
+            <w:r>
+              <w:rPr>
+                <w:rFonts w:ascii="Verdana" w:cs="Verdana" w:eastAsia="Verdana" w:hAnsi="Verdana"/>
+                <w:sz w:val="20"/>
+                <w:szCs w:val="20"/>
+                <w:rtl w:val="0"/>
+              </w:rPr>
+              <w:t xml:space="preserve">13/12/2023</w:t>
+            </w:r>
+          </w:p>
+        </w:tc>
+        <w:tc>
+          <w:tcPr/>
+          <w:p>
+            <w:pPr>
+              <w:rPr>
+                <w:rFonts w:ascii="Verdana" w:cs="Verdana" w:eastAsia="Verdana" w:hAnsi="Verdana"/>
+                <w:sz w:val="20"/>
+                <w:szCs w:val="20"/>
+              </w:rPr>
+            </w:pPr>
+            <w:r>
+              <w:rPr>
+                <w:rFonts w:ascii="Verdana" w:cs="Verdana" w:eastAsia="Verdana" w:hAnsi="Verdana"/>
+                <w:sz w:val="20"/>
+                <w:szCs w:val="20"/>
+                <w:rtl w:val="0"/>
+              </w:rPr>
+              <w:t xml:space="preserve">TNMinh</w:t>
+            </w:r>
+          </w:p>
+        </w:tc>
+      </w:tr>
+      <w:tr>
+        <w:trPr>
+          <w:cantSplit w:val="0"/>
+          <w:tblHeader w:val="0"/>
+        </w:trPr>
+        <w:tc>
+          <w:tcPr/>
+          <w:p>
+            <w:pPr>
+              <w:jc w:val="center"/>
+              <w:rPr>
+                <w:rFonts w:ascii="Verdana" w:cs="Verdana" w:eastAsia="Verdana" w:hAnsi="Verdana"/>
+                <w:sz w:val="20"/>
+                <w:szCs w:val="20"/>
+              </w:rPr>
+            </w:pPr>
+            <w:r>
+              <w:rPr>
+                <w:rFonts w:ascii="Verdana" w:cs="Verdana" w:eastAsia="Verdana" w:hAnsi="Verdana"/>
+                <w:sz w:val="20"/>
+                <w:szCs w:val="20"/>
+                <w:rtl w:val="0"/>
+              </w:rPr>
+              <w:t xml:space="preserve">2</w:t>
+            </w:r>
+          </w:p>
+        </w:tc>
+        <w:tc>
+          <w:tcPr/>
+          <w:p>
+            <w:pPr>
+              <w:ind w:left="720"/>
+              <w:rPr>
+                <w:rFonts w:ascii="Verdana" w:cs="Verdana" w:eastAsia="Verdana" w:hAnsi="Verdana"/>
+                <w:sz w:val="20"/>
+                <w:szCs w:val="20"/>
+              </w:rPr>
+            </w:pPr>
+            <w:r>
+              <w:rPr>
+                <w:rFonts w:ascii="Verdana" w:cs="Verdana" w:eastAsia="Verdana" w:hAnsi="Verdana"/>
+                <w:sz w:val="20"/>
+                <w:szCs w:val="20"/>
+                <w:rtl w:val="0"/>
+              </w:rPr>
+              <w:t xml:space="preserve">UI Design: [Shop] Specific order detail, Review</w:t>
+            </w:r>
+          </w:p>
+        </w:tc>
+        <w:tc>
+          <w:tcPr/>
+          <w:p>
+            <w:pPr>
+              <w:rPr>
+                <w:rFonts w:ascii="Verdana" w:cs="Verdana" w:eastAsia="Verdana" w:hAnsi="Verdana"/>
+                <w:sz w:val="20"/>
+                <w:szCs w:val="20"/>
+              </w:rPr>
+            </w:pPr>
+            <w:r>
+              <w:rPr>
+                <w:rFonts w:ascii="Verdana" w:cs="Verdana" w:eastAsia="Verdana" w:hAnsi="Verdana"/>
+                <w:sz w:val="20"/>
+                <w:szCs w:val="20"/>
+                <w:rtl w:val="0"/>
+              </w:rPr>
+              <w:t xml:space="preserve">13/12/2023</w:t>
+            </w:r>
+          </w:p>
+        </w:tc>
+        <w:tc>
+          <w:tcPr/>
+          <w:p>
+            <w:pPr>
+              <w:rPr>
+                <w:rFonts w:ascii="Verdana" w:cs="Verdana" w:eastAsia="Verdana" w:hAnsi="Verdana"/>
+                <w:sz w:val="20"/>
+                <w:szCs w:val="20"/>
+              </w:rPr>
+            </w:pPr>
+            <w:r>
+              <w:rPr>
+                <w:rFonts w:ascii="Verdana" w:cs="Verdana" w:eastAsia="Verdana" w:hAnsi="Verdana"/>
+                <w:sz w:val="20"/>
+                <w:szCs w:val="20"/>
+                <w:rtl w:val="0"/>
+              </w:rPr>
+              <w:t xml:space="preserve">BDDQuan</w:t>
+            </w:r>
+          </w:p>
+        </w:tc>
+      </w:tr>
+      <w:tr>
+        <w:trPr>
+          <w:cantSplit w:val="0"/>
+          <w:tblHeader w:val="0"/>
+        </w:trPr>
+        <w:tc>
+          <w:tcPr/>
+          <w:p>
+            <w:pPr>
+              <w:jc w:val="center"/>
+              <w:rPr>
+                <w:rFonts w:ascii="Verdana" w:cs="Verdana" w:eastAsia="Verdana" w:hAnsi="Verdana"/>
+                <w:sz w:val="20"/>
+                <w:szCs w:val="20"/>
+              </w:rPr>
+            </w:pPr>
+            <w:r>
+              <w:rPr>
+                <w:rFonts w:ascii="Verdana" w:cs="Verdana" w:eastAsia="Verdana" w:hAnsi="Verdana"/>
+                <w:sz w:val="20"/>
+                <w:szCs w:val="20"/>
+                <w:rtl w:val="0"/>
+              </w:rPr>
+              <w:t xml:space="preserve">3</w:t>
+            </w:r>
+          </w:p>
+        </w:tc>
+        <w:tc>
+          <w:tcPr/>
+          <w:p>
+            <w:pPr>
+              <w:ind w:left="720"/>
+              <w:rPr>
+                <w:rFonts w:ascii="Verdana" w:cs="Verdana" w:eastAsia="Verdana" w:hAnsi="Verdana"/>
+                <w:sz w:val="20"/>
+                <w:szCs w:val="20"/>
+              </w:rPr>
+            </w:pPr>
+            <w:r>
+              <w:rPr>
+                <w:rFonts w:ascii="Verdana" w:cs="Verdana" w:eastAsia="Verdana" w:hAnsi="Verdana"/>
+                <w:sz w:val="20"/>
+                <w:szCs w:val="20"/>
+                <w:rtl w:val="0"/>
+              </w:rPr>
+              <w:t xml:space="preserve">UI Design: [User] Specific order detail, Review</w:t>
+            </w:r>
+          </w:p>
+        </w:tc>
+        <w:tc>
+          <w:tcPr/>
+          <w:p>
+            <w:pPr>
+              <w:rPr>
+                <w:rFonts w:ascii="Verdana" w:cs="Verdana" w:eastAsia="Verdana" w:hAnsi="Verdana"/>
+                <w:sz w:val="20"/>
+                <w:szCs w:val="20"/>
+              </w:rPr>
+            </w:pPr>
+            <w:r>
+              <w:rPr>
+                <w:rFonts w:ascii="Verdana" w:cs="Verdana" w:eastAsia="Verdana" w:hAnsi="Verdana"/>
+                <w:sz w:val="20"/>
+                <w:szCs w:val="20"/>
+                <w:rtl w:val="0"/>
+              </w:rPr>
+              <w:t xml:space="preserve">13/12/2023</w:t>
+            </w:r>
+          </w:p>
+        </w:tc>
+        <w:tc>
+          <w:tcPr/>
+          <w:p>
+            <w:pPr>
+              <w:rPr>
+                <w:rFonts w:ascii="Verdana" w:cs="Verdana" w:eastAsia="Verdana" w:hAnsi="Verdana"/>
+                <w:sz w:val="20"/>
+                <w:szCs w:val="20"/>
+              </w:rPr>
+            </w:pPr>
+            <w:r>
+              <w:rPr>
+                <w:rFonts w:ascii="Verdana" w:cs="Verdana" w:eastAsia="Verdana" w:hAnsi="Verdana"/>
+                <w:sz w:val="20"/>
+                <w:szCs w:val="20"/>
+                <w:rtl w:val="0"/>
+              </w:rPr>
+              <w:t xml:space="preserve">HDViet</w:t>
+            </w:r>
+          </w:p>
+        </w:tc>
+      </w:tr>
+      <w:tr>
+        <w:trPr>
+          <w:cantSplit w:val="0"/>
+          <w:tblHeader w:val="0"/>
+        </w:trPr>
+        <w:tc>
+          <w:tcPr/>
+          <w:p>
+            <w:pPr>
+              <w:jc w:val="center"/>
+              <w:rPr>
+                <w:rFonts w:ascii="Verdana" w:cs="Verdana" w:eastAsia="Verdana" w:hAnsi="Verdana"/>
+                <w:sz w:val="20"/>
+                <w:szCs w:val="20"/>
+              </w:rPr>
+            </w:pPr>
+            <w:r>
+              <w:rPr>
+                <w:rFonts w:ascii="Verdana" w:cs="Verdana" w:eastAsia="Verdana" w:hAnsi="Verdana"/>
+                <w:sz w:val="20"/>
+                <w:szCs w:val="20"/>
+                <w:rtl w:val="0"/>
+              </w:rPr>
+              <w:t xml:space="preserve">4</w:t>
+            </w:r>
+          </w:p>
+        </w:tc>
+        <w:tc>
+          <w:tcPr/>
+          <w:p>
+            <w:pPr>
+              <w:ind w:left="720"/>
+              <w:rPr>
+                <w:rFonts w:ascii="Verdana" w:cs="Verdana" w:eastAsia="Verdana" w:hAnsi="Verdana"/>
+                <w:sz w:val="20"/>
+                <w:szCs w:val="20"/>
+              </w:rPr>
+            </w:pPr>
+            <w:r>
+              <w:rPr>
+                <w:rFonts w:ascii="Verdana" w:cs="Verdana" w:eastAsia="Verdana" w:hAnsi="Verdana"/>
+                <w:sz w:val="20"/>
+                <w:szCs w:val="20"/>
+                <w:rtl w:val="0"/>
+              </w:rPr>
+              <w:t xml:space="preserve">UI Design: Booking flow, Review</w:t>
+            </w:r>
+          </w:p>
+        </w:tc>
+        <w:tc>
+          <w:tcPr/>
+          <w:p>
+            <w:pPr>
+              <w:rPr>
+                <w:rFonts w:ascii="Verdana" w:cs="Verdana" w:eastAsia="Verdana" w:hAnsi="Verdana"/>
+                <w:sz w:val="20"/>
+                <w:szCs w:val="20"/>
+              </w:rPr>
+            </w:pPr>
+            <w:r>
+              <w:rPr>
+                <w:rFonts w:ascii="Verdana" w:cs="Verdana" w:eastAsia="Verdana" w:hAnsi="Verdana"/>
+                <w:sz w:val="20"/>
+                <w:szCs w:val="20"/>
+                <w:rtl w:val="0"/>
+              </w:rPr>
+              <w:t xml:space="preserve">13/12/2023</w:t>
+            </w:r>
+          </w:p>
+        </w:tc>
+        <w:tc>
+          <w:tcPr/>
+          <w:p>
+            <w:pPr>
+              <w:rPr>
+                <w:rFonts w:ascii="Verdana" w:cs="Verdana" w:eastAsia="Verdana" w:hAnsi="Verdana"/>
+                <w:sz w:val="20"/>
+                <w:szCs w:val="20"/>
+              </w:rPr>
+            </w:pPr>
+            <w:r>
+              <w:rPr>
+                <w:rFonts w:ascii="Verdana" w:cs="Verdana" w:eastAsia="Verdana" w:hAnsi="Verdana"/>
+                <w:sz w:val="20"/>
+                <w:szCs w:val="20"/>
+                <w:rtl w:val="0"/>
+              </w:rPr>
+              <w:t xml:space="preserve">VMAThu</w:t>
+            </w:r>
+          </w:p>
+        </w:tc>
+      </w:tr>
+      <w:tr>
+        <w:trPr>
+          <w:cantSplit w:val="0"/>
+          <w:tblHeader w:val="0"/>
+        </w:trPr>
+        <w:tc>
+          <w:tcPr/>
+          <w:p>
+            <w:pPr>
+              <w:jc w:val="center"/>
+              <w:rPr>
+                <w:rFonts w:ascii="Verdana" w:cs="Verdana" w:eastAsia="Verdana" w:hAnsi="Verdana"/>
+                <w:sz w:val="20"/>
+                <w:szCs w:val="20"/>
+              </w:rPr>
+            </w:pPr>
+            <w:r>
+              <w:rPr>
+                <w:rFonts w:ascii="Verdana" w:cs="Verdana" w:eastAsia="Verdana" w:hAnsi="Verdana"/>
+                <w:sz w:val="20"/>
+                <w:szCs w:val="20"/>
+                <w:rtl w:val="0"/>
+              </w:rPr>
+              <w:t xml:space="preserve">5</w:t>
+            </w:r>
+          </w:p>
+        </w:tc>
+        <w:tc>
+          <w:tcPr/>
+          <w:p>
+            <w:pPr>
+              <w:ind w:left="720"/>
+              <w:rPr>
+                <w:rFonts w:ascii="Verdana" w:cs="Verdana" w:eastAsia="Verdana" w:hAnsi="Verdana"/>
+                <w:sz w:val="20"/>
+                <w:szCs w:val="20"/>
+              </w:rPr>
+            </w:pPr>
+            <w:r>
+              <w:rPr>
+                <w:rFonts w:ascii="Verdana" w:cs="Verdana" w:eastAsia="Verdana" w:hAnsi="Verdana"/>
+                <w:sz w:val="20"/>
+                <w:szCs w:val="20"/>
+                <w:rtl w:val="0"/>
+              </w:rPr>
+              <w:t xml:space="preserve">UI Design: Review and feedback</w:t>
+            </w:r>
+          </w:p>
+        </w:tc>
+        <w:tc>
+          <w:tcPr/>
+          <w:p>
+            <w:pPr>
+              <w:rPr>
+                <w:rFonts w:ascii="Verdana" w:cs="Verdana" w:eastAsia="Verdana" w:hAnsi="Verdana"/>
+                <w:sz w:val="20"/>
+                <w:szCs w:val="20"/>
+              </w:rPr>
+            </w:pPr>
+            <w:r>
+              <w:rPr>
+                <w:rFonts w:ascii="Verdana" w:cs="Verdana" w:eastAsia="Verdana" w:hAnsi="Verdana"/>
+                <w:sz w:val="20"/>
+                <w:szCs w:val="20"/>
+                <w:rtl w:val="0"/>
+              </w:rPr>
+              <w:t xml:space="preserve">13/12/2023</w:t>
+            </w:r>
+          </w:p>
+        </w:tc>
+        <w:tc>
+          <w:tcPr/>
+          <w:p>
+            <w:pPr>
+              <w:rPr>
+                <w:rFonts w:ascii="Verdana" w:cs="Verdana" w:eastAsia="Verdana" w:hAnsi="Verdana"/>
+                <w:sz w:val="20"/>
+                <w:szCs w:val="20"/>
+              </w:rPr>
+            </w:pPr>
+            <w:r>
+              <w:rPr>
+                <w:rFonts w:ascii="Verdana" w:cs="Verdana" w:eastAsia="Verdana" w:hAnsi="Verdana"/>
+                <w:sz w:val="20"/>
+                <w:szCs w:val="20"/>
+                <w:rtl w:val="0"/>
+              </w:rPr>
+              <w:t xml:space="preserve">LVNTruc</w:t>
+            </w:r>
+          </w:p>
+        </w:tc>
+      </w:tr>
+      <w:tr>
+        <w:trPr>
+          <w:cantSplit w:val="0"/>
+          <w:tblHeader w:val="0"/>
+        </w:trPr>
+        <w:tc>
+          <w:tcPr/>
+          <w:p>
+            <w:pPr>
+              <w:jc w:val="center"/>
+              <w:rPr>
+                <w:rFonts w:ascii="Verdana" w:cs="Verdana" w:eastAsia="Verdana" w:hAnsi="Verdana"/>
+                <w:sz w:val="20"/>
+                <w:szCs w:val="20"/>
+              </w:rPr>
+            </w:pPr>
+            <w:r>
+              <w:rPr>
+                <w:rFonts w:ascii="Verdana" w:cs="Verdana" w:eastAsia="Verdana" w:hAnsi="Verdana"/>
+                <w:sz w:val="20"/>
+                <w:szCs w:val="20"/>
+                <w:rtl w:val="0"/>
+              </w:rPr>
+              <w:t xml:space="preserve">6</w:t>
+            </w:r>
+          </w:p>
+        </w:tc>
+        <w:tc>
+          <w:tcPr/>
+          <w:p>
+            <w:pPr>
+              <w:ind w:left="720"/>
+              <w:rPr>
+                <w:rFonts w:ascii="Verdana" w:cs="Verdana" w:eastAsia="Verdana" w:hAnsi="Verdana"/>
+                <w:sz w:val="20"/>
+                <w:szCs w:val="20"/>
+              </w:rPr>
+            </w:pPr>
+            <w:r>
+              <w:rPr>
+                <w:rFonts w:ascii="Verdana" w:cs="Verdana" w:eastAsia="Verdana" w:hAnsi="Verdana"/>
+                <w:sz w:val="20"/>
+                <w:szCs w:val="20"/>
+                <w:rtl w:val="0"/>
+              </w:rPr>
+              <w:t xml:space="preserve">Develop front-end: HomePage, Avatar</w:t>
+            </w:r>
+          </w:p>
+        </w:tc>
+        <w:tc>
+          <w:tcPr/>
+          <w:p>
+            <w:pPr>
+              <w:rPr>
+                <w:rFonts w:ascii="Verdana" w:cs="Verdana" w:eastAsia="Verdana" w:hAnsi="Verdana"/>
+                <w:sz w:val="20"/>
+                <w:szCs w:val="20"/>
+              </w:rPr>
+            </w:pPr>
+            <w:r>
+              <w:rPr>
+                <w:rFonts w:ascii="Verdana" w:cs="Verdana" w:eastAsia="Verdana" w:hAnsi="Verdana"/>
+                <w:sz w:val="20"/>
+                <w:szCs w:val="20"/>
+                <w:rtl w:val="0"/>
+              </w:rPr>
+              <w:t xml:space="preserve">13/12/2023</w:t>
+            </w:r>
+          </w:p>
+        </w:tc>
+        <w:tc>
+          <w:tcPr/>
+          <w:p>
+            <w:pPr>
+              <w:rPr>
+                <w:rFonts w:ascii="Verdana" w:cs="Verdana" w:eastAsia="Verdana" w:hAnsi="Verdana"/>
+                <w:sz w:val="20"/>
+                <w:szCs w:val="20"/>
+              </w:rPr>
+            </w:pPr>
+            <w:r>
+              <w:rPr>
+                <w:rFonts w:ascii="Verdana" w:cs="Verdana" w:eastAsia="Verdana" w:hAnsi="Verdana"/>
+                <w:sz w:val="20"/>
+                <w:szCs w:val="20"/>
+                <w:rtl w:val="0"/>
+              </w:rPr>
+              <w:t xml:space="preserve">TNMinh</w:t>
+            </w:r>
+          </w:p>
+        </w:tc>
+      </w:tr>
+      <w:tr>
+        <w:trPr>
+          <w:cantSplit w:val="0"/>
+          <w:tblHeader w:val="0"/>
+        </w:trPr>
+        <w:tc>
+          <w:tcPr/>
+          <w:p>
+            <w:pPr>
+              <w:jc w:val="center"/>
+              <w:rPr>
+                <w:rFonts w:ascii="Verdana" w:cs="Verdana" w:eastAsia="Verdana" w:hAnsi="Verdana"/>
+                <w:sz w:val="20"/>
+                <w:szCs w:val="20"/>
+              </w:rPr>
+            </w:pPr>
+            <w:r>
+              <w:rPr>
+                <w:rFonts w:ascii="Verdana" w:cs="Verdana" w:eastAsia="Verdana" w:hAnsi="Verdana"/>
+                <w:sz w:val="20"/>
+                <w:szCs w:val="20"/>
+                <w:rtl w:val="0"/>
+              </w:rPr>
+              <w:t xml:space="preserve">7</w:t>
+            </w:r>
+          </w:p>
+        </w:tc>
+        <w:tc>
+          <w:tcPr/>
+          <w:p>
+            <w:pPr>
+              <w:ind w:left="720"/>
+              <w:rPr>
+                <w:rFonts w:ascii="Verdana" w:cs="Verdana" w:eastAsia="Verdana" w:hAnsi="Verdana"/>
+                <w:sz w:val="20"/>
+                <w:szCs w:val="20"/>
+              </w:rPr>
+            </w:pPr>
+            <w:r>
+              <w:rPr>
+                <w:rFonts w:ascii="Verdana" w:cs="Verdana" w:eastAsia="Verdana" w:hAnsi="Verdana"/>
+                <w:sz w:val="20"/>
+                <w:szCs w:val="20"/>
+                <w:rtl w:val="0"/>
+              </w:rPr>
+              <w:t xml:space="preserve">Develop front-end: SignIn, SignUp (cont)</w:t>
+            </w:r>
+          </w:p>
+        </w:tc>
+        <w:tc>
+          <w:tcPr/>
+          <w:p>
+            <w:pPr>
+              <w:rPr>
+                <w:rFonts w:ascii="Verdana" w:cs="Verdana" w:eastAsia="Verdana" w:hAnsi="Verdana"/>
+                <w:sz w:val="20"/>
+                <w:szCs w:val="20"/>
+              </w:rPr>
+            </w:pPr>
+            <w:r>
+              <w:rPr>
+                <w:rFonts w:ascii="Verdana" w:cs="Verdana" w:eastAsia="Verdana" w:hAnsi="Verdana"/>
+                <w:sz w:val="20"/>
+                <w:szCs w:val="20"/>
+                <w:rtl w:val="0"/>
+              </w:rPr>
+              <w:t xml:space="preserve">13/12/2023</w:t>
+            </w:r>
+          </w:p>
+        </w:tc>
+        <w:tc>
+          <w:tcPr/>
+          <w:p>
+            <w:pPr>
+              <w:rPr>
+                <w:rFonts w:ascii="Verdana" w:cs="Verdana" w:eastAsia="Verdana" w:hAnsi="Verdana"/>
+                <w:sz w:val="20"/>
+                <w:szCs w:val="20"/>
+              </w:rPr>
+            </w:pPr>
+            <w:r>
+              <w:rPr>
+                <w:rFonts w:ascii="Verdana" w:cs="Verdana" w:eastAsia="Verdana" w:hAnsi="Verdana"/>
+                <w:sz w:val="20"/>
+                <w:szCs w:val="20"/>
+                <w:rtl w:val="0"/>
+              </w:rPr>
+              <w:t xml:space="preserve">BDDQuan</w:t>
+            </w:r>
+          </w:p>
+        </w:tc>
+      </w:tr>
+      <w:tr>
+        <w:trPr>
+          <w:cantSplit w:val="0"/>
+          <w:tblHeader w:val="0"/>
+        </w:trPr>
+        <w:tc>
+          <w:tcPr/>
+          <w:p>
+            <w:pPr>
+              <w:jc w:val="center"/>
+              <w:rPr>
+                <w:rFonts w:ascii="Verdana" w:cs="Verdana" w:eastAsia="Verdana" w:hAnsi="Verdana"/>
+                <w:sz w:val="20"/>
+                <w:szCs w:val="20"/>
+              </w:rPr>
+            </w:pPr>
+            <w:r>
+              <w:rPr>
+                <w:rFonts w:ascii="Verdana" w:cs="Verdana" w:eastAsia="Verdana" w:hAnsi="Verdana"/>
+                <w:sz w:val="20"/>
+                <w:szCs w:val="20"/>
+                <w:rtl w:val="0"/>
+              </w:rPr>
+              <w:t xml:space="preserve">8</w:t>
+            </w:r>
+          </w:p>
+        </w:tc>
+        <w:tc>
+          <w:tcPr/>
+          <w:p>
+            <w:pPr>
+              <w:ind w:left="720"/>
+              <w:rPr>
+                <w:rFonts w:ascii="Verdana" w:cs="Verdana" w:eastAsia="Verdana" w:hAnsi="Verdana"/>
+                <w:sz w:val="20"/>
+                <w:szCs w:val="20"/>
+              </w:rPr>
+            </w:pPr>
+            <w:r>
+              <w:rPr>
+                <w:rFonts w:ascii="Verdana" w:cs="Verdana" w:eastAsia="Verdana" w:hAnsi="Verdana"/>
+                <w:sz w:val="20"/>
+                <w:szCs w:val="20"/>
+                <w:rtl w:val="0"/>
+              </w:rPr>
+              <w:t xml:space="preserve">Develop front-end: User detail (cont)</w:t>
+            </w:r>
+          </w:p>
+        </w:tc>
+        <w:tc>
+          <w:tcPr/>
+          <w:p>
+            <w:pPr>
+              <w:rPr>
+                <w:rFonts w:ascii="Verdana" w:cs="Verdana" w:eastAsia="Verdana" w:hAnsi="Verdana"/>
+                <w:sz w:val="20"/>
+                <w:szCs w:val="20"/>
+              </w:rPr>
+            </w:pPr>
+            <w:r>
+              <w:rPr>
+                <w:rFonts w:ascii="Verdana" w:cs="Verdana" w:eastAsia="Verdana" w:hAnsi="Verdana"/>
+                <w:sz w:val="20"/>
+                <w:szCs w:val="20"/>
+                <w:rtl w:val="0"/>
+              </w:rPr>
+              <w:t xml:space="preserve">13/12/2023</w:t>
+            </w:r>
+          </w:p>
+        </w:tc>
+        <w:tc>
+          <w:tcPr/>
+          <w:p>
+            <w:pPr>
+              <w:rPr>
+                <w:rFonts w:ascii="Verdana" w:cs="Verdana" w:eastAsia="Verdana" w:hAnsi="Verdana"/>
+                <w:sz w:val="20"/>
+                <w:szCs w:val="20"/>
+              </w:rPr>
+            </w:pPr>
+            <w:r>
+              <w:rPr>
+                <w:rFonts w:ascii="Verdana" w:cs="Verdana" w:eastAsia="Verdana" w:hAnsi="Verdana"/>
+                <w:sz w:val="20"/>
+                <w:szCs w:val="20"/>
+                <w:rtl w:val="0"/>
+              </w:rPr>
+              <w:t xml:space="preserve">HDViet</w:t>
+            </w:r>
+          </w:p>
+        </w:tc>
+      </w:tr>
+      <w:tr>
+        <w:trPr>
+          <w:cantSplit w:val="0"/>
+          <w:tblHeader w:val="0"/>
+        </w:trPr>
+        <w:tc>
+          <w:tcPr/>
+          <w:p>
+            <w:pPr>
+              <w:jc w:val="center"/>
+              <w:rPr>
+                <w:rFonts w:ascii="Verdana" w:cs="Verdana" w:eastAsia="Verdana" w:hAnsi="Verdana"/>
+                <w:sz w:val="20"/>
+                <w:szCs w:val="20"/>
+              </w:rPr>
+            </w:pPr>
+            <w:r>
+              <w:rPr>
+                <w:rFonts w:ascii="Verdana" w:cs="Verdana" w:eastAsia="Verdana" w:hAnsi="Verdana"/>
+                <w:sz w:val="20"/>
+                <w:szCs w:val="20"/>
+                <w:rtl w:val="0"/>
+              </w:rPr>
+              <w:t xml:space="preserve">9</w:t>
+            </w:r>
+          </w:p>
+        </w:tc>
+        <w:tc>
+          <w:tcPr/>
+          <w:p>
+            <w:pPr>
+              <w:ind w:left="720"/>
+              <w:rPr>
+                <w:rFonts w:ascii="Verdana" w:cs="Verdana" w:eastAsia="Verdana" w:hAnsi="Verdana"/>
+                <w:sz w:val="20"/>
+                <w:szCs w:val="20"/>
+              </w:rPr>
+            </w:pPr>
+            <w:r>
+              <w:rPr>
+                <w:rFonts w:ascii="Verdana" w:cs="Verdana" w:eastAsia="Verdana" w:hAnsi="Verdana"/>
+                <w:sz w:val="20"/>
+                <w:szCs w:val="20"/>
+                <w:rtl w:val="0"/>
+              </w:rPr>
+              <w:t xml:space="preserve">Develop front-end: Search response page, Search logic</w:t>
+            </w:r>
+          </w:p>
+        </w:tc>
+        <w:tc>
+          <w:tcPr/>
+          <w:p>
+            <w:pPr>
+              <w:rPr>
+                <w:rFonts w:ascii="Verdana" w:cs="Verdana" w:eastAsia="Verdana" w:hAnsi="Verdana"/>
+                <w:sz w:val="20"/>
+                <w:szCs w:val="20"/>
+              </w:rPr>
+            </w:pPr>
+            <w:r>
+              <w:rPr>
+                <w:rFonts w:ascii="Verdana" w:cs="Verdana" w:eastAsia="Verdana" w:hAnsi="Verdana"/>
+                <w:sz w:val="20"/>
+                <w:szCs w:val="20"/>
+                <w:rtl w:val="0"/>
+              </w:rPr>
+              <w:t xml:space="preserve">13/12/2023</w:t>
+            </w:r>
+          </w:p>
+        </w:tc>
+        <w:tc>
+          <w:tcPr/>
+          <w:p>
+            <w:pPr>
+              <w:rPr>
+                <w:rFonts w:ascii="Verdana" w:cs="Verdana" w:eastAsia="Verdana" w:hAnsi="Verdana"/>
+                <w:sz w:val="20"/>
+                <w:szCs w:val="20"/>
+              </w:rPr>
+            </w:pPr>
+            <w:r>
+              <w:rPr>
+                <w:rFonts w:ascii="Verdana" w:cs="Verdana" w:eastAsia="Verdana" w:hAnsi="Verdana"/>
+                <w:sz w:val="20"/>
+                <w:szCs w:val="20"/>
+                <w:rtl w:val="0"/>
+              </w:rPr>
+              <w:t xml:space="preserve">VMAThu</w:t>
+            </w:r>
+          </w:p>
+        </w:tc>
+      </w:tr>
+      <w:tr>
+        <w:trPr>
+          <w:cantSplit w:val="0"/>
+          <w:tblHeader w:val="0"/>
+        </w:trPr>
+        <w:tc>
+          <w:tcPr/>
+          <w:p>
+            <w:pPr>
+              <w:jc w:val="center"/>
+              <w:rPr>
+                <w:rFonts w:ascii="Verdana" w:cs="Verdana" w:eastAsia="Verdana" w:hAnsi="Verdana"/>
+                <w:sz w:val="20"/>
+                <w:szCs w:val="20"/>
+              </w:rPr>
+            </w:pPr>
+            <w:r>
+              <w:rPr>
+                <w:rFonts w:ascii="Verdana" w:cs="Verdana" w:eastAsia="Verdana" w:hAnsi="Verdana"/>
+                <w:sz w:val="20"/>
+                <w:szCs w:val="20"/>
+                <w:rtl w:val="0"/>
+              </w:rPr>
+              <w:t xml:space="preserve">10</w:t>
+            </w:r>
+          </w:p>
+        </w:tc>
+        <w:tc>
+          <w:tcPr/>
+          <w:p>
+            <w:pPr>
+              <w:ind w:left="720"/>
+              <w:rPr>
+                <w:rFonts w:ascii="Verdana" w:cs="Verdana" w:eastAsia="Verdana" w:hAnsi="Verdana"/>
+                <w:sz w:val="20"/>
+                <w:szCs w:val="20"/>
+              </w:rPr>
+            </w:pPr>
+            <w:r>
+              <w:rPr>
+                <w:rFonts w:ascii="Verdana" w:cs="Verdana" w:eastAsia="Verdana" w:hAnsi="Verdana"/>
+                <w:sz w:val="20"/>
+                <w:szCs w:val="20"/>
+                <w:rtl w:val="0"/>
+              </w:rPr>
+              <w:t xml:space="preserve">Develop front-end: Shop detail (cont)</w:t>
+            </w:r>
+          </w:p>
+        </w:tc>
+        <w:tc>
+          <w:tcPr/>
+          <w:p>
+            <w:pPr>
+              <w:rPr>
+                <w:rFonts w:ascii="Verdana" w:cs="Verdana" w:eastAsia="Verdana" w:hAnsi="Verdana"/>
+                <w:sz w:val="20"/>
+                <w:szCs w:val="20"/>
+              </w:rPr>
+            </w:pPr>
+            <w:r>
+              <w:rPr>
+                <w:rFonts w:ascii="Verdana" w:cs="Verdana" w:eastAsia="Verdana" w:hAnsi="Verdana"/>
+                <w:sz w:val="20"/>
+                <w:szCs w:val="20"/>
+                <w:rtl w:val="0"/>
+              </w:rPr>
+              <w:t xml:space="preserve">13/12/2023</w:t>
+            </w:r>
+          </w:p>
+        </w:tc>
+        <w:tc>
+          <w:tcPr/>
+          <w:p>
+            <w:pPr>
+              <w:rPr>
+                <w:rFonts w:ascii="Verdana" w:cs="Verdana" w:eastAsia="Verdana" w:hAnsi="Verdana"/>
+                <w:sz w:val="20"/>
+                <w:szCs w:val="20"/>
+              </w:rPr>
+            </w:pPr>
+            <w:r>
+              <w:rPr>
+                <w:rFonts w:ascii="Verdana" w:cs="Verdana" w:eastAsia="Verdana" w:hAnsi="Verdana"/>
+                <w:sz w:val="20"/>
+                <w:szCs w:val="20"/>
+                <w:rtl w:val="0"/>
+              </w:rPr>
+              <w:t xml:space="preserve">LVNTruc</w:t>
+            </w:r>
+          </w:p>
+        </w:tc>
+      </w:tr>
+    </w:tbl>
     <w:p>
       <w:pPr>
         <w:rPr>
@@ -13991,6 +20198,103 @@
       <w:lvlText w:val="%1."/>
       <w:lvlJc w:val="left"/>
       <w:pPr>
+        <w:ind w:left="720" w:hanging="360"/>
+      </w:pPr>
+      <w:rPr>
+        <w:rFonts w:ascii="Verdana" w:cs="Verdana" w:eastAsia="Verdana" w:hAnsi="Verdana"/>
+        <w:b w:val="0"/>
+        <w:sz w:val="20"/>
+        <w:szCs w:val="20"/>
+      </w:rPr>
+    </w:lvl>
+    <w:lvl w:ilvl="1">
+      <w:start w:val="1"/>
+      <w:numFmt w:val="lowerLetter"/>
+      <w:lvlText w:val="%2."/>
+      <w:lvlJc w:val="left"/>
+      <w:pPr>
+        <w:ind w:left="1440" w:hanging="360"/>
+      </w:pPr>
+      <w:rPr/>
+    </w:lvl>
+    <w:lvl w:ilvl="2">
+      <w:start w:val="1"/>
+      <w:numFmt w:val="lowerRoman"/>
+      <w:lvlText w:val="%3."/>
+      <w:lvlJc w:val="right"/>
+      <w:pPr>
+        <w:ind w:left="2160" w:hanging="180"/>
+      </w:pPr>
+      <w:rPr/>
+    </w:lvl>
+    <w:lvl w:ilvl="3">
+      <w:start w:val="1"/>
+      <w:numFmt w:val="decimal"/>
+      <w:lvlText w:val="%4."/>
+      <w:lvlJc w:val="left"/>
+      <w:pPr>
+        <w:ind w:left="2880" w:hanging="360"/>
+      </w:pPr>
+      <w:rPr/>
+    </w:lvl>
+    <w:lvl w:ilvl="4">
+      <w:start w:val="1"/>
+      <w:numFmt w:val="lowerLetter"/>
+      <w:lvlText w:val="%5."/>
+      <w:lvlJc w:val="left"/>
+      <w:pPr>
+        <w:ind w:left="3600" w:hanging="360"/>
+      </w:pPr>
+      <w:rPr/>
+    </w:lvl>
+    <w:lvl w:ilvl="5">
+      <w:start w:val="1"/>
+      <w:numFmt w:val="lowerRoman"/>
+      <w:lvlText w:val="%6."/>
+      <w:lvlJc w:val="right"/>
+      <w:pPr>
+        <w:ind w:left="4320" w:hanging="180"/>
+      </w:pPr>
+      <w:rPr/>
+    </w:lvl>
+    <w:lvl w:ilvl="6">
+      <w:start w:val="1"/>
+      <w:numFmt w:val="decimal"/>
+      <w:lvlText w:val="%7."/>
+      <w:lvlJc w:val="left"/>
+      <w:pPr>
+        <w:ind w:left="5040" w:hanging="360"/>
+      </w:pPr>
+      <w:rPr/>
+    </w:lvl>
+    <w:lvl w:ilvl="7">
+      <w:start w:val="1"/>
+      <w:numFmt w:val="lowerLetter"/>
+      <w:lvlText w:val="%8."/>
+      <w:lvlJc w:val="left"/>
+      <w:pPr>
+        <w:ind w:left="5760" w:hanging="360"/>
+      </w:pPr>
+      <w:rPr/>
+    </w:lvl>
+    <w:lvl w:ilvl="8">
+      <w:start w:val="1"/>
+      <w:numFmt w:val="lowerRoman"/>
+      <w:lvlText w:val="%9."/>
+      <w:lvlJc w:val="right"/>
+      <w:pPr>
+        <w:ind w:left="6480" w:hanging="180"/>
+      </w:pPr>
+      <w:rPr/>
+    </w:lvl>
+  </w:abstractNum>
+  <w:abstractNum w:abstractNumId="12">
+    <w:lvl w:ilvl="0">
+      <w:start w:val="1"/>
+      <w:numFmt w:val="decimal"/>
+      <w:lvlText w:val="%1."/>
+      <w:lvlJc w:val="left"/>
+      <w:pPr>
         <w:ind w:left="360" w:hanging="360"/>
       </w:pPr>
       <w:rPr>
@@ -14080,7 +20384,296 @@
       <w:rPr/>
     </w:lvl>
   </w:abstractNum>
-  <w:abstractNum w:abstractNumId="12">
+  <w:abstractNum w:abstractNumId="13">
+    <w:lvl w:ilvl="0">
+      <w:start w:val="1"/>
+      <w:numFmt w:val="decimal"/>
+      <w:lvlText w:val="%1."/>
+      <w:lvlJc w:val="left"/>
+      <w:pPr>
+        <w:ind w:left="360" w:hanging="360"/>
+      </w:pPr>
+      <w:rPr>
+        <w:b w:val="1"/>
+        <w:sz w:val="20"/>
+        <w:szCs w:val="20"/>
+      </w:rPr>
+    </w:lvl>
+    <w:lvl w:ilvl="1">
+      <w:start w:val="1"/>
+      <w:numFmt w:val="lowerLetter"/>
+      <w:lvlText w:val="%2."/>
+      <w:lvlJc w:val="left"/>
+      <w:pPr>
+        <w:ind w:left="1080" w:hanging="360"/>
+      </w:pPr>
+      <w:rPr/>
+    </w:lvl>
+    <w:lvl w:ilvl="2">
+      <w:start w:val="1"/>
+      <w:numFmt w:val="lowerRoman"/>
+      <w:lvlText w:val="%3."/>
+      <w:lvlJc w:val="right"/>
+      <w:pPr>
+        <w:ind w:left="1800" w:hanging="180"/>
+      </w:pPr>
+      <w:rPr/>
+    </w:lvl>
+    <w:lvl w:ilvl="3">
+      <w:start w:val="1"/>
+      <w:numFmt w:val="decimal"/>
+      <w:lvlText w:val="%4."/>
+      <w:lvlJc w:val="left"/>
+      <w:pPr>
+        <w:ind w:left="2520" w:hanging="360"/>
+      </w:pPr>
+      <w:rPr/>
+    </w:lvl>
+    <w:lvl w:ilvl="4">
+      <w:start w:val="1"/>
+      <w:numFmt w:val="lowerLetter"/>
+      <w:lvlText w:val="%5."/>
+      <w:lvlJc w:val="left"/>
+      <w:pPr>
+        <w:ind w:left="3240" w:hanging="360"/>
+      </w:pPr>
+      <w:rPr/>
+    </w:lvl>
+    <w:lvl w:ilvl="5">
+      <w:start w:val="1"/>
+      <w:numFmt w:val="lowerRoman"/>
+      <w:lvlText w:val="%6."/>
+      <w:lvlJc w:val="right"/>
+      <w:pPr>
+        <w:ind w:left="3960" w:hanging="180"/>
+      </w:pPr>
+      <w:rPr/>
+    </w:lvl>
+    <w:lvl w:ilvl="6">
+      <w:start w:val="1"/>
+      <w:numFmt w:val="decimal"/>
+      <w:lvlText w:val="%7."/>
+      <w:lvlJc w:val="left"/>
+      <w:pPr>
+        <w:ind w:left="4680" w:hanging="360"/>
+      </w:pPr>
+      <w:rPr/>
+    </w:lvl>
+    <w:lvl w:ilvl="7">
+      <w:start w:val="1"/>
+      <w:numFmt w:val="lowerLetter"/>
+      <w:lvlText w:val="%8."/>
+      <w:lvlJc w:val="left"/>
+      <w:pPr>
+        <w:ind w:left="5400" w:hanging="360"/>
+      </w:pPr>
+      <w:rPr/>
+    </w:lvl>
+    <w:lvl w:ilvl="8">
+      <w:start w:val="1"/>
+      <w:numFmt w:val="lowerRoman"/>
+      <w:lvlText w:val="%9."/>
+      <w:lvlJc w:val="right"/>
+      <w:pPr>
+        <w:ind w:left="6120" w:hanging="180"/>
+      </w:pPr>
+      <w:rPr/>
+    </w:lvl>
+  </w:abstractNum>
+  <w:abstractNum w:abstractNumId="14">
+    <w:lvl w:ilvl="0">
+      <w:start w:val="1"/>
+      <w:numFmt w:val="decimal"/>
+      <w:lvlText w:val="%1."/>
+      <w:lvlJc w:val="left"/>
+      <w:pPr>
+        <w:ind w:left="360" w:hanging="360"/>
+      </w:pPr>
+      <w:rPr>
+        <w:b w:val="1"/>
+        <w:sz w:val="20"/>
+        <w:szCs w:val="20"/>
+      </w:rPr>
+    </w:lvl>
+    <w:lvl w:ilvl="1">
+      <w:start w:val="1"/>
+      <w:numFmt w:val="lowerLetter"/>
+      <w:lvlText w:val="%2."/>
+      <w:lvlJc w:val="left"/>
+      <w:pPr>
+        <w:ind w:left="1080" w:hanging="360"/>
+      </w:pPr>
+      <w:rPr/>
+    </w:lvl>
+    <w:lvl w:ilvl="2">
+      <w:start w:val="1"/>
+      <w:numFmt w:val="lowerRoman"/>
+      <w:lvlText w:val="%3."/>
+      <w:lvlJc w:val="right"/>
+      <w:pPr>
+        <w:ind w:left="1800" w:hanging="180"/>
+      </w:pPr>
+      <w:rPr/>
+    </w:lvl>
+    <w:lvl w:ilvl="3">
+      <w:start w:val="1"/>
+      <w:numFmt w:val="decimal"/>
+      <w:lvlText w:val="%4."/>
+      <w:lvlJc w:val="left"/>
+      <w:pPr>
+        <w:ind w:left="2520" w:hanging="360"/>
+      </w:pPr>
+      <w:rPr/>
+    </w:lvl>
+    <w:lvl w:ilvl="4">
+      <w:start w:val="1"/>
+      <w:numFmt w:val="lowerLetter"/>
+      <w:lvlText w:val="%5."/>
+      <w:lvlJc w:val="left"/>
+      <w:pPr>
+        <w:ind w:left="3240" w:hanging="360"/>
+      </w:pPr>
+      <w:rPr/>
+    </w:lvl>
+    <w:lvl w:ilvl="5">
+      <w:start w:val="1"/>
+      <w:numFmt w:val="lowerRoman"/>
+      <w:lvlText w:val="%6."/>
+      <w:lvlJc w:val="right"/>
+      <w:pPr>
+        <w:ind w:left="3960" w:hanging="180"/>
+      </w:pPr>
+      <w:rPr/>
+    </w:lvl>
+    <w:lvl w:ilvl="6">
+      <w:start w:val="1"/>
+      <w:numFmt w:val="decimal"/>
+      <w:lvlText w:val="%7."/>
+      <w:lvlJc w:val="left"/>
+      <w:pPr>
+        <w:ind w:left="4680" w:hanging="360"/>
+      </w:pPr>
+      <w:rPr/>
+    </w:lvl>
+    <w:lvl w:ilvl="7">
+      <w:start w:val="1"/>
+      <w:numFmt w:val="lowerLetter"/>
+      <w:lvlText w:val="%8."/>
+      <w:lvlJc w:val="left"/>
+      <w:pPr>
+        <w:ind w:left="5400" w:hanging="360"/>
+      </w:pPr>
+      <w:rPr/>
+    </w:lvl>
+    <w:lvl w:ilvl="8">
+      <w:start w:val="1"/>
+      <w:numFmt w:val="lowerRoman"/>
+      <w:lvlText w:val="%9."/>
+      <w:lvlJc w:val="right"/>
+      <w:pPr>
+        <w:ind w:left="6120" w:hanging="180"/>
+      </w:pPr>
+      <w:rPr/>
+    </w:lvl>
+  </w:abstractNum>
+  <w:abstractNum w:abstractNumId="15">
+    <w:lvl w:ilvl="0">
+      <w:start w:val="1"/>
+      <w:numFmt w:val="decimal"/>
+      <w:lvlText w:val="%1."/>
+      <w:lvlJc w:val="left"/>
+      <w:pPr>
+        <w:ind w:left="720" w:hanging="360"/>
+      </w:pPr>
+      <w:rPr>
+        <w:rFonts w:ascii="Verdana" w:cs="Verdana" w:eastAsia="Verdana" w:hAnsi="Verdana"/>
+        <w:b w:val="0"/>
+        <w:sz w:val="20"/>
+        <w:szCs w:val="20"/>
+      </w:rPr>
+    </w:lvl>
+    <w:lvl w:ilvl="1">
+      <w:start w:val="1"/>
+      <w:numFmt w:val="lowerLetter"/>
+      <w:lvlText w:val="%2."/>
+      <w:lvlJc w:val="left"/>
+      <w:pPr>
+        <w:ind w:left="1440" w:hanging="360"/>
+      </w:pPr>
+      <w:rPr/>
+    </w:lvl>
+    <w:lvl w:ilvl="2">
+      <w:start w:val="1"/>
+      <w:numFmt w:val="lowerRoman"/>
+      <w:lvlText w:val="%3."/>
+      <w:lvlJc w:val="right"/>
+      <w:pPr>
+        <w:ind w:left="2160" w:hanging="180"/>
+      </w:pPr>
+      <w:rPr/>
+    </w:lvl>
+    <w:lvl w:ilvl="3">
+      <w:start w:val="1"/>
+      <w:numFmt w:val="decimal"/>
+      <w:lvlText w:val="%4."/>
+      <w:lvlJc w:val="left"/>
+      <w:pPr>
+        <w:ind w:left="2880" w:hanging="360"/>
+      </w:pPr>
+      <w:rPr/>
+    </w:lvl>
+    <w:lvl w:ilvl="4">
+      <w:start w:val="1"/>
+      <w:numFmt w:val="lowerLetter"/>
+      <w:lvlText w:val="%5."/>
+      <w:lvlJc w:val="left"/>
+      <w:pPr>
+        <w:ind w:left="3600" w:hanging="360"/>
+      </w:pPr>
+      <w:rPr/>
+    </w:lvl>
+    <w:lvl w:ilvl="5">
+      <w:start w:val="1"/>
+      <w:numFmt w:val="lowerRoman"/>
+      <w:lvlText w:val="%6."/>
+      <w:lvlJc w:val="right"/>
+      <w:pPr>
+        <w:ind w:left="4320" w:hanging="180"/>
+      </w:pPr>
+      <w:rPr/>
+    </w:lvl>
+    <w:lvl w:ilvl="6">
+      <w:start w:val="1"/>
+      <w:numFmt w:val="decimal"/>
+      <w:lvlText w:val="%7."/>
+      <w:lvlJc w:val="left"/>
+      <w:pPr>
+        <w:ind w:left="5040" w:hanging="360"/>
+      </w:pPr>
+      <w:rPr/>
+    </w:lvl>
+    <w:lvl w:ilvl="7">
+      <w:start w:val="1"/>
+      <w:numFmt w:val="lowerLetter"/>
+      <w:lvlText w:val="%8."/>
+      <w:lvlJc w:val="left"/>
+      <w:pPr>
+        <w:ind w:left="5760" w:hanging="360"/>
+      </w:pPr>
+      <w:rPr/>
+    </w:lvl>
+    <w:lvl w:ilvl="8">
+      <w:start w:val="1"/>
+      <w:numFmt w:val="lowerRoman"/>
+      <w:lvlText w:val="%9."/>
+      <w:lvlJc w:val="right"/>
+      <w:pPr>
+        <w:ind w:left="6480" w:hanging="180"/>
+      </w:pPr>
+      <w:rPr/>
+    </w:lvl>
+  </w:abstractNum>
+  <w:abstractNum w:abstractNumId="16">
     <w:lvl w:ilvl="0">
       <w:start w:val="1"/>
       <w:numFmt w:val="decimal"/>
@@ -14211,6 +20804,18 @@
   </w:num>
   <w:num w:numId="12">
     <w:abstractNumId w:val="12"/>
+  </w:num>
+  <w:num w:numId="13">
+    <w:abstractNumId w:val="13"/>
+  </w:num>
+  <w:num w:numId="14">
+    <w:abstractNumId w:val="14"/>
+  </w:num>
+  <w:num w:numId="15">
+    <w:abstractNumId w:val="15"/>
+  </w:num>
+  <w:num w:numId="16">
+    <w:abstractNumId w:val="16"/>
   </w:num>
 </w:numbering>
 </file>
@@ -14349,156 +20954,6 @@
       <w:color w:val="366091"/>
       <w:sz w:val="40"/>
       <w:szCs w:val="40"/>
-    </w:rPr>
-  </w:style>
-  <w:style w:type="paragraph" w:styleId="Normal" w:default="1">
-    <w:name w:val="Normal"/>
-    <w:qFormat w:val="1"/>
-    <w:rsid w:val="001D5389"/>
-  </w:style>
-  <w:style w:type="paragraph" w:styleId="Heading1">
-    <w:name w:val="heading 1"/>
-    <w:basedOn w:val="Normal"/>
-    <w:next w:val="Normal"/>
-    <w:link w:val="Heading1Char"/>
-    <w:uiPriority w:val="9"/>
-    <w:qFormat w:val="1"/>
-    <w:rsid w:val="00C6507C"/>
-    <w:pPr>
-      <w:keepNext w:val="1"/>
-      <w:keepLines w:val="1"/>
-      <w:spacing w:after="0" w:before="480"/>
-      <w:outlineLvl w:val="0"/>
-    </w:pPr>
-    <w:rPr>
-      <w:rFonts w:asciiTheme="majorHAnsi" w:cstheme="majorBidi" w:eastAsiaTheme="majorEastAsia" w:hAnsiTheme="majorHAnsi"/>
-      <w:b w:val="1"/>
-      <w:bCs w:val="1"/>
-      <w:color w:val="365f91" w:themeColor="accent1" w:themeShade="0000BF"/>
-      <w:sz w:val="28"/>
-      <w:szCs w:val="28"/>
-    </w:rPr>
-  </w:style>
-  <w:style w:type="character" w:styleId="DefaultParagraphFont" w:default="1">
-    <w:name w:val="Default Paragraph Font"/>
-    <w:uiPriority w:val="1"/>
-    <w:semiHidden w:val="1"/>
-    <w:unhideWhenUsed w:val="1"/>
-  </w:style>
-  <w:style w:type="table" w:styleId="TableNormal" w:default="1">
-    <w:name w:val="Normal Table"/>
-    <w:uiPriority w:val="99"/>
-    <w:semiHidden w:val="1"/>
-    <w:unhideWhenUsed w:val="1"/>
-    <w:tblPr>
-      <w:tblInd w:w="0.0" w:type="dxa"/>
-      <w:tblCellMar>
-        <w:top w:w="0.0" w:type="dxa"/>
-        <w:left w:w="108.0" w:type="dxa"/>
-        <w:bottom w:w="0.0" w:type="dxa"/>
-        <w:right w:w="108.0" w:type="dxa"/>
-      </w:tblCellMar>
-    </w:tblPr>
-  </w:style>
-  <w:style w:type="numbering" w:styleId="NoList" w:default="1">
-    <w:name w:val="No List"/>
-    <w:uiPriority w:val="99"/>
-    <w:semiHidden w:val="1"/>
-    <w:unhideWhenUsed w:val="1"/>
-  </w:style>
-  <w:style w:type="table" w:styleId="TableGrid">
-    <w:name w:val="Table Grid"/>
-    <w:basedOn w:val="TableNormal"/>
-    <w:uiPriority w:val="59"/>
-    <w:rsid w:val="00C6507C"/>
-    <w:pPr>
-      <w:spacing w:after="0" w:line="240" w:lineRule="auto"/>
-    </w:pPr>
-    <w:tblPr>
-      <w:tblBorders>
-        <w:top w:color="auto" w:space="0" w:sz="4" w:val="single"/>
-        <w:left w:color="auto" w:space="0" w:sz="4" w:val="single"/>
-        <w:bottom w:color="auto" w:space="0" w:sz="4" w:val="single"/>
-        <w:right w:color="auto" w:space="0" w:sz="4" w:val="single"/>
-        <w:insideH w:color="auto" w:space="0" w:sz="4" w:val="single"/>
-        <w:insideV w:color="auto" w:space="0" w:sz="4" w:val="single"/>
-      </w:tblBorders>
-    </w:tblPr>
-  </w:style>
-  <w:style w:type="paragraph" w:styleId="ListParagraph">
-    <w:name w:val="List Paragraph"/>
-    <w:basedOn w:val="Normal"/>
-    <w:uiPriority w:val="34"/>
-    <w:qFormat w:val="1"/>
-    <w:rsid w:val="00C6507C"/>
-    <w:pPr>
-      <w:ind w:left="720"/>
-      <w:contextualSpacing w:val="1"/>
-    </w:pPr>
-  </w:style>
-  <w:style w:type="paragraph" w:styleId="NormalWeb">
-    <w:name w:val="Normal (Web)"/>
-    <w:basedOn w:val="Normal"/>
-    <w:uiPriority w:val="99"/>
-    <w:semiHidden w:val="1"/>
-    <w:unhideWhenUsed w:val="1"/>
-    <w:rsid w:val="00C6507C"/>
-    <w:pPr>
-      <w:spacing w:after="100" w:afterAutospacing="1" w:before="100" w:beforeAutospacing="1" w:line="240" w:lineRule="auto"/>
-    </w:pPr>
-    <w:rPr>
-      <w:rFonts w:ascii="Times New Roman" w:cs="Times New Roman" w:eastAsia="Times New Roman" w:hAnsi="Times New Roman"/>
-      <w:sz w:val="24"/>
-      <w:szCs w:val="24"/>
-    </w:rPr>
-  </w:style>
-  <w:style w:type="character" w:styleId="Heading1Char" w:customStyle="1">
-    <w:name w:val="Heading 1 Char"/>
-    <w:basedOn w:val="DefaultParagraphFont"/>
-    <w:link w:val="Heading1"/>
-    <w:uiPriority w:val="9"/>
-    <w:rsid w:val="00C6507C"/>
-    <w:rPr>
-      <w:rFonts w:asciiTheme="majorHAnsi" w:cstheme="majorBidi" w:eastAsiaTheme="majorEastAsia" w:hAnsiTheme="majorHAnsi"/>
-      <w:b w:val="1"/>
-      <w:bCs w:val="1"/>
-      <w:color w:val="365f91" w:themeColor="accent1" w:themeShade="0000BF"/>
-      <w:sz w:val="28"/>
-      <w:szCs w:val="28"/>
-    </w:rPr>
-  </w:style>
-  <w:style w:type="paragraph" w:styleId="Title">
-    <w:name w:val="Title"/>
-    <w:basedOn w:val="Normal"/>
-    <w:next w:val="Normal"/>
-    <w:link w:val="TitleChar"/>
-    <w:uiPriority w:val="10"/>
-    <w:qFormat w:val="1"/>
-    <w:rsid w:val="004E52E4"/>
-    <w:pPr>
-      <w:spacing w:after="0"/>
-      <w:jc w:val="center"/>
-    </w:pPr>
-    <w:rPr>
-      <w:rFonts w:asciiTheme="majorHAnsi" w:cstheme="majorBidi" w:eastAsiaTheme="majorEastAsia" w:hAnsiTheme="majorHAnsi"/>
-      <w:b w:val="1"/>
-      <w:color w:val="365f91" w:themeColor="accent1" w:themeShade="0000BF"/>
-      <w:sz w:val="40"/>
-      <w:szCs w:val="18"/>
-    </w:rPr>
-  </w:style>
-  <w:style w:type="character" w:styleId="TitleChar" w:customStyle="1">
-    <w:name w:val="Title Char"/>
-    <w:basedOn w:val="DefaultParagraphFont"/>
-    <w:link w:val="Title"/>
-    <w:uiPriority w:val="10"/>
-    <w:rsid w:val="004E52E4"/>
-    <w:rPr>
-      <w:rFonts w:asciiTheme="majorHAnsi" w:cstheme="majorBidi" w:eastAsiaTheme="majorEastAsia" w:hAnsiTheme="majorHAnsi"/>
-      <w:b w:val="1"/>
-      <w:color w:val="365f91" w:themeColor="accent1" w:themeShade="0000BF"/>
-      <w:sz w:val="40"/>
-      <w:szCs w:val="18"/>
     </w:rPr>
   </w:style>
   <w:style w:type="paragraph" w:styleId="Subtitle">
@@ -14711,6 +21166,70 @@
       </w:tblCellMar>
     </w:tblPr>
   </w:style>
+  <w:style w:type="table" w:styleId="Table13">
+    <w:basedOn w:val="TableNormal"/>
+    <w:pPr>
+      <w:spacing w:after="0" w:line="240" w:lineRule="auto"/>
+    </w:pPr>
+    <w:tblPr>
+      <w:tblStyleRowBandSize w:val="1"/>
+      <w:tblStyleColBandSize w:val="1"/>
+      <w:tblCellMar>
+        <w:top w:w="0.0" w:type="dxa"/>
+        <w:left w:w="108.0" w:type="dxa"/>
+        <w:bottom w:w="0.0" w:type="dxa"/>
+        <w:right w:w="108.0" w:type="dxa"/>
+      </w:tblCellMar>
+    </w:tblPr>
+  </w:style>
+  <w:style w:type="table" w:styleId="Table14">
+    <w:basedOn w:val="TableNormal"/>
+    <w:pPr>
+      <w:spacing w:after="0" w:line="240" w:lineRule="auto"/>
+    </w:pPr>
+    <w:tblPr>
+      <w:tblStyleRowBandSize w:val="1"/>
+      <w:tblStyleColBandSize w:val="1"/>
+      <w:tblCellMar>
+        <w:top w:w="0.0" w:type="dxa"/>
+        <w:left w:w="108.0" w:type="dxa"/>
+        <w:bottom w:w="0.0" w:type="dxa"/>
+        <w:right w:w="108.0" w:type="dxa"/>
+      </w:tblCellMar>
+    </w:tblPr>
+  </w:style>
+  <w:style w:type="table" w:styleId="Table15">
+    <w:basedOn w:val="TableNormal"/>
+    <w:pPr>
+      <w:spacing w:after="0" w:line="240" w:lineRule="auto"/>
+    </w:pPr>
+    <w:tblPr>
+      <w:tblStyleRowBandSize w:val="1"/>
+      <w:tblStyleColBandSize w:val="1"/>
+      <w:tblCellMar>
+        <w:top w:w="0.0" w:type="dxa"/>
+        <w:left w:w="108.0" w:type="dxa"/>
+        <w:bottom w:w="0.0" w:type="dxa"/>
+        <w:right w:w="108.0" w:type="dxa"/>
+      </w:tblCellMar>
+    </w:tblPr>
+  </w:style>
+  <w:style w:type="table" w:styleId="Table16">
+    <w:basedOn w:val="TableNormal"/>
+    <w:pPr>
+      <w:spacing w:after="0" w:line="240" w:lineRule="auto"/>
+    </w:pPr>
+    <w:tblPr>
+      <w:tblStyleRowBandSize w:val="1"/>
+      <w:tblStyleColBandSize w:val="1"/>
+      <w:tblCellMar>
+        <w:top w:w="0.0" w:type="dxa"/>
+        <w:left w:w="108.0" w:type="dxa"/>
+        <w:bottom w:w="0.0" w:type="dxa"/>
+        <w:right w:w="108.0" w:type="dxa"/>
+      </w:tblCellMar>
+    </w:tblPr>
+  </w:style>
 </w:styles>
 </file>
 
@@ -14757,7 +21276,7 @@
     </a:clrScheme>
     <a:fontScheme name="Office">
       <a:majorFont>
-        <a:latin typeface="Cambria"/>
+        <a:latin typeface="Calibri"/>
         <a:ea typeface=""/>
         <a:cs typeface=""/>
         <a:font script="Jpan" typeface="ＭＳ ゴシック"/>
@@ -14792,7 +21311,7 @@
         <a:font script="Geor" typeface="Sylfaen"/>
       </a:majorFont>
       <a:minorFont>
-        <a:latin typeface="Calibri"/>
+        <a:latin typeface="Cambria"/>
         <a:ea typeface=""/>
         <a:cs typeface=""/>
         <a:font script="Jpan" typeface="ＭＳ 明朝"/>
@@ -14859,20 +21378,16 @@
           <a:gsLst>
             <a:gs pos="0">
               <a:schemeClr val="phClr">
-                <a:shade val="51000"/>
-                <a:satMod val="130000"/>
-              </a:schemeClr>
-            </a:gs>
-            <a:gs pos="80000">
-              <a:schemeClr val="phClr">
-                <a:shade val="93000"/>
+                <a:tint val="100000"/>
+                <a:shade val="100000"/>
                 <a:satMod val="130000"/>
               </a:schemeClr>
             </a:gs>
             <a:gs pos="100000">
               <a:schemeClr val="phClr">
-                <a:shade val="94000"/>
-                <a:satMod val="135000"/>
+                <a:tint val="50000"/>
+                <a:shade val="100000"/>
+                <a:satMod val="350000"/>
               </a:schemeClr>
             </a:gs>
           </a:gsLst>
@@ -14994,14 +21509,53 @@
       </a:bgFillStyleLst>
     </a:fmtScheme>
   </a:themeElements>
-  <a:objectDefaults/>
+  <a:objectDefaults>
+    <a:spDef>
+      <a:spPr/>
+      <a:bodyPr/>
+      <a:lstStyle/>
+      <a:style>
+        <a:lnRef idx="1">
+          <a:schemeClr val="accent1"/>
+        </a:lnRef>
+        <a:fillRef idx="3">
+          <a:schemeClr val="accent1"/>
+        </a:fillRef>
+        <a:effectRef idx="2">
+          <a:schemeClr val="accent1"/>
+        </a:effectRef>
+        <a:fontRef idx="minor">
+          <a:schemeClr val="lt1"/>
+        </a:fontRef>
+      </a:style>
+    </a:spDef>
+    <a:lnDef>
+      <a:spPr/>
+      <a:bodyPr/>
+      <a:lstStyle/>
+      <a:style>
+        <a:lnRef idx="2">
+          <a:schemeClr val="accent1"/>
+        </a:lnRef>
+        <a:fillRef idx="0">
+          <a:schemeClr val="accent1"/>
+        </a:fillRef>
+        <a:effectRef idx="1">
+          <a:schemeClr val="accent1"/>
+        </a:effectRef>
+        <a:fontRef idx="minor">
+          <a:schemeClr val="tx1"/>
+        </a:fontRef>
+      </a:style>
+    </a:lnDef>
+  </a:objectDefaults>
   <a:extraClrSchemeLst/>
 </a:theme>
 </file>
 
 <file path=customXML/item1.xml><?xml version="1.0" encoding="utf-8"?>
 <go:gDocsCustomXmlDataStorage xmlns:go="http://customooxmlschemas.google.com/" xmlns:r="http://schemas.openxmlformats.org/officeDocument/2006/relationships" uri="GoogleDocsCustomDataVersion2">
-  <go:docsCustomData xmlns:go="http://customooxmlschemas.google.com/" roundtripDataSignature="AMtx7mhaN8iV0koZJCh1vtvmiQgXLsbysw==">CgMxLjAyDmgueGNqazMzNGpzNXo0Mg1oLjZlZm1qd3hoaDAzMg5oLnB1czE4Zzd4eGMxZTgAciExZ3ZnYzJqTVVwckd4NHBPNklsZW4yc3NCcXpTZlpCcmE=</go:docsCustomData>
+  <go:docsCustomData xmlns:go="http://customooxmlschemas.google.com/" roundtripDataSignature="AMtx7miVfwqFj6gBQTD1AR3hFvyuslgwxw==">CgMxLjAyDmgueGNqazMzNGpzNXo0Mg1oLjZlZm1qd3hoaDAzMg5oLnB1czE4Zzd4eGMxZTIOaC5jaGdpM3V5ZDd1ajQyDmguNGh3ZTgzZ2drMGl4Mg5oLjRpajd3Mmx6amU4MDIOaC5iZzNua2xiZTZtanoyDmgueWdxNzI0ZW1pbDlwMg5oLndlbmdzY2NxZzZkMTIOaC5hMHY0dTZwdDAzN3I4AHIhMWd2Z2Myak1VcHJHeDRwTzZJbGVuMnNzQnF6U2ZaQnJh</go:docsCustomData>
 </go:gDocsCustomXmlDataStorage>
 </file>
 
